--- a/Study/IOS  知识点.docx
+++ b/Study/IOS  知识点.docx
@@ -68,7 +68,7 @@
     </w:p>
     <w:p>
       <w:pPr>
-        <w:pStyle w:val="a3"/>
+        <w:pStyle w:val="ListParagraph"/>
         <w:numPr>
           <w:ilvl w:val="0"/>
           <w:numId w:val="1"/>
@@ -79,24 +79,16 @@
           <w:rFonts w:ascii="宋体" w:eastAsia="宋体" w:hAnsi="宋体" w:cs="宋体"/>
         </w:rPr>
       </w:pPr>
-      <w:proofErr w:type="spellStart"/>
-      <w:r>
-        <w:rPr>
-          <w:rFonts w:ascii="宋体" w:eastAsia="宋体" w:hAnsi="宋体" w:cs="宋体" w:hint="eastAsia"/>
-        </w:rPr>
-        <w:t>NSNotificationCenter</w:t>
-      </w:r>
-      <w:proofErr w:type="spellEnd"/>
-      <w:r>
-        <w:rPr>
-          <w:rFonts w:ascii="宋体" w:eastAsia="宋体" w:hAnsi="宋体" w:cs="宋体" w:hint="eastAsia"/>
-        </w:rPr>
-        <w:t xml:space="preserve"> 是同步的，不能操作耗时任务</w:t>
-      </w:r>
-    </w:p>
-    <w:p>
-      <w:pPr>
-        <w:pStyle w:val="a3"/>
+      <w:r>
+        <w:rPr>
+          <w:rFonts w:ascii="宋体" w:eastAsia="宋体" w:hAnsi="宋体" w:cs="宋体" w:hint="eastAsia"/>
+        </w:rPr>
+        <w:t>NSNotificationCenter 是同步的，不能操作耗时任务</w:t>
+      </w:r>
+    </w:p>
+    <w:p>
+      <w:pPr>
+        <w:pStyle w:val="ListParagraph"/>
         <w:ind w:left="360" w:firstLineChars="0" w:firstLine="0"/>
         <w:jc w:val="both"/>
         <w:rPr>
@@ -115,21 +107,7 @@
         <w:rPr>
           <w:rFonts w:ascii="宋体" w:eastAsia="宋体" w:hAnsi="宋体" w:cs="宋体" w:hint="eastAsia"/>
         </w:rPr>
-        <w:t>2.KVO，是保存监听对象object，继承并重写被监听对象的set方法，将object的</w:t>
-      </w:r>
-      <w:proofErr w:type="spellStart"/>
-      <w:r>
-        <w:rPr>
-          <w:rFonts w:ascii="宋体" w:eastAsia="宋体" w:hAnsi="宋体" w:cs="宋体" w:hint="eastAsia"/>
-        </w:rPr>
-        <w:t>isa</w:t>
-      </w:r>
-      <w:proofErr w:type="spellEnd"/>
-      <w:r>
-        <w:rPr>
-          <w:rFonts w:ascii="宋体" w:eastAsia="宋体" w:hAnsi="宋体" w:cs="宋体" w:hint="eastAsia"/>
-        </w:rPr>
-        <w:t>指针指向子类。</w:t>
+        <w:t>2.KVO，是保存监听对象object，继承并重写被监听对象的set方法，将object的isa指针指向子类。</w:t>
       </w:r>
     </w:p>
     <w:p>
@@ -159,14 +137,12 @@
         </w:rPr>
         <w:t xml:space="preserve"> </w:t>
       </w:r>
-      <w:proofErr w:type="spellStart"/>
       <w:r>
         <w:rPr>
           <w:rFonts w:ascii="宋体" w:eastAsia="宋体" w:hAnsi="宋体" w:cs="宋体"/>
         </w:rPr>
         <w:t>CAAnimation</w:t>
       </w:r>
-      <w:proofErr w:type="spellEnd"/>
       <w:r>
         <w:rPr>
           <w:rFonts w:ascii="宋体" w:eastAsia="宋体" w:hAnsi="宋体" w:cs="宋体" w:hint="eastAsia"/>
@@ -181,20 +157,11 @@
           <w:rFonts w:ascii="宋体" w:eastAsia="宋体" w:hAnsi="宋体" w:cs="宋体"/>
         </w:rPr>
       </w:pPr>
-      <w:proofErr w:type="spellStart"/>
-      <w:proofErr w:type="gramStart"/>
-      <w:r>
-        <w:rPr>
-          <w:rFonts w:ascii="宋体" w:eastAsia="宋体" w:hAnsi="宋体" w:cs="宋体"/>
-        </w:rPr>
-        <w:t>CAAnimation</w:t>
-      </w:r>
-      <w:proofErr w:type="spellEnd"/>
-      <w:r>
-        <w:rPr>
-          <w:rFonts w:ascii="宋体" w:eastAsia="宋体" w:hAnsi="宋体" w:cs="宋体"/>
-        </w:rPr>
-        <w:t xml:space="preserve"> </w:t>
+      <w:r>
+        <w:rPr>
+          <w:rFonts w:ascii="宋体" w:eastAsia="宋体" w:hAnsi="宋体" w:cs="宋体"/>
+        </w:rPr>
+        <w:t xml:space="preserve">CAAnimation </w:t>
       </w:r>
       <w:r>
         <w:rPr>
@@ -218,23 +185,8 @@
         <w:rPr>
           <w:rFonts w:ascii="宋体" w:eastAsia="宋体" w:hAnsi="宋体" w:cs="宋体"/>
         </w:rPr>
-        <w:t>:</w:t>
-      </w:r>
-      <w:proofErr w:type="gramEnd"/>
-      <w:r>
-        <w:rPr>
-          <w:rFonts w:ascii="宋体" w:eastAsia="宋体" w:hAnsi="宋体" w:cs="宋体"/>
-        </w:rPr>
-        <w:t xml:space="preserve"> </w:t>
-      </w:r>
-      <w:proofErr w:type="spellStart"/>
-      <w:r>
-        <w:rPr>
-          <w:rFonts w:ascii="宋体" w:eastAsia="宋体" w:hAnsi="宋体" w:cs="宋体"/>
-        </w:rPr>
-        <w:t>NSObject</w:t>
-      </w:r>
-      <w:proofErr w:type="spellEnd"/>
+        <w:t>: NSObject</w:t>
+      </w:r>
     </w:p>
     <w:p>
       <w:pPr>
@@ -243,392 +195,300 @@
           <w:rFonts w:ascii="宋体" w:eastAsia="宋体" w:hAnsi="宋体" w:cs="宋体"/>
         </w:rPr>
       </w:pPr>
-      <w:proofErr w:type="spellStart"/>
-      <w:proofErr w:type="gramStart"/>
-      <w:r>
-        <w:rPr>
-          <w:rFonts w:ascii="宋体" w:eastAsia="宋体" w:hAnsi="宋体" w:cs="宋体"/>
-        </w:rPr>
+      <w:r>
+        <w:rPr>
+          <w:rFonts w:ascii="宋体" w:eastAsia="宋体" w:hAnsi="宋体" w:cs="宋体"/>
+        </w:rPr>
+        <w:t xml:space="preserve">CAPropertyAnimation </w:t>
+      </w:r>
+      <w:r>
+        <w:rPr>
+          <w:rFonts w:ascii="宋体" w:eastAsia="宋体" w:hAnsi="宋体" w:cs="宋体"/>
+        </w:rPr>
+        <w:tab/>
+      </w:r>
+      <w:r>
+        <w:rPr>
+          <w:rFonts w:ascii="宋体" w:eastAsia="宋体" w:hAnsi="宋体" w:cs="宋体"/>
+        </w:rPr>
+        <w:t>: CAAnimation</w:t>
+      </w:r>
+    </w:p>
+    <w:p>
+      <w:pPr>
+        <w:jc w:val="both"/>
+        <w:rPr>
+          <w:rFonts w:ascii="宋体" w:eastAsia="宋体" w:hAnsi="宋体" w:cs="宋体"/>
+        </w:rPr>
+      </w:pPr>
+      <w:r>
+        <w:rPr>
+          <w:rFonts w:ascii="宋体" w:eastAsia="宋体" w:hAnsi="宋体" w:cs="宋体"/>
+        </w:rPr>
+        <w:t xml:space="preserve">CABasicAnimation </w:t>
+      </w:r>
+      <w:r>
+        <w:rPr>
+          <w:rFonts w:ascii="宋体" w:eastAsia="宋体" w:hAnsi="宋体" w:cs="宋体"/>
+        </w:rPr>
+        <w:tab/>
+      </w:r>
+      <w:r>
+        <w:rPr>
+          <w:rFonts w:ascii="宋体" w:eastAsia="宋体" w:hAnsi="宋体" w:cs="宋体"/>
+        </w:rPr>
+        <w:tab/>
+      </w:r>
+      <w:r>
+        <w:rPr>
+          <w:rFonts w:ascii="宋体" w:eastAsia="宋体" w:hAnsi="宋体" w:cs="宋体"/>
+        </w:rPr>
+        <w:t>: CAPropertyAnimation</w:t>
+      </w:r>
+      <w:r>
+        <w:rPr>
+          <w:rFonts w:ascii="宋体" w:eastAsia="宋体" w:hAnsi="宋体" w:cs="宋体" w:hint="eastAsia"/>
+        </w:rPr>
+        <w:t xml:space="preserve"> //平移、缩放、旋转，不改变位置</w:t>
+      </w:r>
+    </w:p>
+    <w:p>
+      <w:pPr>
+        <w:jc w:val="both"/>
+        <w:rPr>
+          <w:rFonts w:ascii="宋体" w:eastAsia="宋体" w:hAnsi="宋体" w:cs="宋体"/>
+        </w:rPr>
+      </w:pPr>
+      <w:r>
+        <w:rPr>
+          <w:rFonts w:ascii="宋体" w:eastAsia="宋体" w:hAnsi="宋体" w:cs="宋体"/>
+        </w:rPr>
+        <w:t>CAKeyframeAnimation</w:t>
+      </w:r>
+      <w:r>
+        <w:rPr>
+          <w:rFonts w:ascii="宋体" w:eastAsia="宋体" w:hAnsi="宋体" w:cs="宋体"/>
+        </w:rPr>
+        <w:tab/>
+      </w:r>
+      <w:r>
+        <w:rPr>
+          <w:rFonts w:ascii="宋体" w:eastAsia="宋体" w:hAnsi="宋体" w:cs="宋体"/>
+        </w:rPr>
+        <w:t>: CAPropertyAnimation</w:t>
+      </w:r>
+      <w:r>
+        <w:rPr>
+          <w:rFonts w:ascii="宋体" w:eastAsia="宋体" w:hAnsi="宋体" w:cs="宋体" w:hint="eastAsia"/>
+        </w:rPr>
+        <w:t>//关键帧动画-路径动画（values/path）</w:t>
+      </w:r>
+    </w:p>
+    <w:p>
+      <w:pPr>
+        <w:jc w:val="both"/>
+        <w:rPr>
+          <w:rFonts w:ascii="宋体" w:eastAsia="宋体" w:hAnsi="宋体" w:cs="宋体"/>
+        </w:rPr>
+      </w:pPr>
+      <w:r>
+        <w:rPr>
+          <w:rFonts w:ascii="宋体" w:eastAsia="宋体" w:hAnsi="宋体" w:cs="宋体"/>
+        </w:rPr>
+        <w:t xml:space="preserve">CATransition </w:t>
+      </w:r>
+      <w:r>
+        <w:rPr>
+          <w:rFonts w:ascii="宋体" w:eastAsia="宋体" w:hAnsi="宋体" w:cs="宋体"/>
+        </w:rPr>
+        <w:tab/>
+      </w:r>
+      <w:r>
+        <w:rPr>
+          <w:rFonts w:ascii="宋体" w:eastAsia="宋体" w:hAnsi="宋体" w:cs="宋体"/>
+        </w:rPr>
+        <w:tab/>
+      </w:r>
+      <w:r>
+        <w:rPr>
+          <w:rFonts w:ascii="宋体" w:eastAsia="宋体" w:hAnsi="宋体" w:cs="宋体"/>
+        </w:rPr>
+        <w:tab/>
+      </w:r>
+      <w:r>
+        <w:rPr>
+          <w:rFonts w:ascii="宋体" w:eastAsia="宋体" w:hAnsi="宋体" w:cs="宋体"/>
+        </w:rPr>
+        <w:t>: CAAnimation</w:t>
+      </w:r>
+      <w:r>
+        <w:rPr>
+          <w:rFonts w:ascii="宋体" w:eastAsia="宋体" w:hAnsi="宋体" w:cs="宋体" w:hint="eastAsia"/>
+        </w:rPr>
+        <w:t>//转场动画，type</w:t>
+      </w:r>
+    </w:p>
+    <w:p>
+      <w:pPr>
+        <w:jc w:val="both"/>
+        <w:rPr>
+          <w:rFonts w:ascii="宋体" w:eastAsia="宋体" w:hAnsi="宋体" w:cs="宋体"/>
+        </w:rPr>
+      </w:pPr>
+      <w:r>
+        <w:rPr>
+          <w:rFonts w:ascii="宋体" w:eastAsia="宋体" w:hAnsi="宋体" w:cs="宋体"/>
+        </w:rPr>
+        <w:t xml:space="preserve">CAAnimationGroup </w:t>
+      </w:r>
+      <w:r>
+        <w:rPr>
+          <w:rFonts w:ascii="宋体" w:eastAsia="宋体" w:hAnsi="宋体" w:cs="宋体"/>
+        </w:rPr>
+        <w:tab/>
+      </w:r>
+      <w:r>
+        <w:rPr>
+          <w:rFonts w:ascii="宋体" w:eastAsia="宋体" w:hAnsi="宋体" w:cs="宋体"/>
+        </w:rPr>
+        <w:tab/>
+      </w:r>
+      <w:r>
+        <w:rPr>
+          <w:rFonts w:ascii="宋体" w:eastAsia="宋体" w:hAnsi="宋体" w:cs="宋体"/>
+        </w:rPr>
+        <w:t>: CAAnimation</w:t>
+      </w:r>
+      <w:r>
+        <w:rPr>
+          <w:rFonts w:ascii="宋体" w:eastAsia="宋体" w:hAnsi="宋体" w:cs="宋体" w:hint="eastAsia"/>
+        </w:rPr>
+        <w:t>//组合动画，容器</w:t>
+      </w:r>
+    </w:p>
+    <w:p>
+      <w:pPr>
+        <w:jc w:val="both"/>
+        <w:rPr>
+          <w:rFonts w:ascii="宋体" w:eastAsia="宋体" w:hAnsi="宋体" w:cs="宋体"/>
+        </w:rPr>
+      </w:pPr>
+    </w:p>
+    <w:p>
+      <w:r>
+        <w:rPr>
+          <w:rFonts w:hint="eastAsia"/>
+        </w:rPr>
+        <w:t>注：</w:t>
+      </w:r>
+      <w:r>
         <w:t>CAPropertyAnimation</w:t>
       </w:r>
-      <w:proofErr w:type="spellEnd"/>
-      <w:r>
-        <w:rPr>
-          <w:rFonts w:ascii="宋体" w:eastAsia="宋体" w:hAnsi="宋体" w:cs="宋体"/>
-        </w:rPr>
-        <w:t xml:space="preserve"> </w:t>
-      </w:r>
-      <w:r>
-        <w:rPr>
-          <w:rFonts w:ascii="宋体" w:eastAsia="宋体" w:hAnsi="宋体" w:cs="宋体"/>
-        </w:rPr>
-        <w:tab/>
-      </w:r>
-      <w:r>
-        <w:rPr>
-          <w:rFonts w:ascii="宋体" w:eastAsia="宋体" w:hAnsi="宋体" w:cs="宋体"/>
-        </w:rPr>
-        <w:t>:</w:t>
-      </w:r>
-      <w:proofErr w:type="gramEnd"/>
-      <w:r>
-        <w:rPr>
-          <w:rFonts w:ascii="宋体" w:eastAsia="宋体" w:hAnsi="宋体" w:cs="宋体"/>
-        </w:rPr>
-        <w:t xml:space="preserve"> </w:t>
-      </w:r>
-      <w:proofErr w:type="spellStart"/>
-      <w:r>
-        <w:rPr>
-          <w:rFonts w:ascii="宋体" w:eastAsia="宋体" w:hAnsi="宋体" w:cs="宋体"/>
-        </w:rPr>
-        <w:t>CAAnimation</w:t>
-      </w:r>
-      <w:proofErr w:type="spellEnd"/>
-    </w:p>
-    <w:p>
-      <w:pPr>
-        <w:jc w:val="both"/>
-        <w:rPr>
-          <w:rFonts w:ascii="宋体" w:eastAsia="宋体" w:hAnsi="宋体" w:cs="宋体"/>
-        </w:rPr>
-      </w:pPr>
-      <w:proofErr w:type="spellStart"/>
-      <w:r>
-        <w:rPr>
-          <w:rFonts w:ascii="宋体" w:eastAsia="宋体" w:hAnsi="宋体" w:cs="宋体"/>
+      <w:r>
+        <w:t>也是不能直接使用的，也要使用它的子</w:t>
+      </w:r>
+      <w:r>
+        <w:rPr>
+          <w:rFonts w:ascii="宋体" w:eastAsia="宋体" w:hAnsi="宋体" w:cs="宋体" w:hint="eastAsia"/>
+        </w:rPr>
+        <w:t>类</w:t>
+      </w:r>
+      <w:r>
+        <w:t>.</w:t>
+      </w:r>
+    </w:p>
+    <w:p>
+      <w:pPr>
+        <w:rPr>
+          <w:color w:val="008000"/>
+        </w:rPr>
+      </w:pPr>
+      <w:r>
+        <w:rPr>
+          <w:color w:val="008000"/>
+        </w:rPr>
+        <w:t>所以，能用的</w:t>
+      </w:r>
+      <w:r>
+        <w:rPr>
+          <w:rFonts w:hint="eastAsia"/>
+          <w:color w:val="008000"/>
+        </w:rPr>
+        <w:t>动</w:t>
+      </w:r>
+      <w:r>
+        <w:rPr>
+          <w:color w:val="008000"/>
+        </w:rPr>
+        <w:t>画</w:t>
+      </w:r>
+      <w:r>
+        <w:rPr>
+          <w:rFonts w:hint="eastAsia"/>
+          <w:color w:val="008000"/>
+        </w:rPr>
+        <w:t>类</w:t>
+      </w:r>
+      <w:r>
+        <w:rPr>
+          <w:color w:val="008000"/>
+        </w:rPr>
+        <w:t>只剩下</w:t>
+      </w:r>
+      <w:r>
+        <w:rPr>
+          <w:color w:val="008000"/>
+        </w:rPr>
+        <w:t>4</w:t>
+      </w:r>
+      <w:r>
+        <w:rPr>
+          <w:color w:val="008000"/>
+        </w:rPr>
+        <w:t>个：</w:t>
+      </w:r>
+      <w:r>
+        <w:rPr>
+          <w:color w:val="008000"/>
         </w:rPr>
         <w:t>CABasicAnimation</w:t>
       </w:r>
-      <w:proofErr w:type="spellEnd"/>
-      <w:r>
-        <w:rPr>
-          <w:rFonts w:ascii="宋体" w:eastAsia="宋体" w:hAnsi="宋体" w:cs="宋体"/>
-        </w:rPr>
-        <w:t xml:space="preserve"> </w:t>
-      </w:r>
-      <w:r>
-        <w:rPr>
-          <w:rFonts w:ascii="宋体" w:eastAsia="宋体" w:hAnsi="宋体" w:cs="宋体"/>
-        </w:rPr>
-        <w:tab/>
-      </w:r>
-      <w:r>
-        <w:rPr>
-          <w:rFonts w:ascii="宋体" w:eastAsia="宋体" w:hAnsi="宋体" w:cs="宋体"/>
-        </w:rPr>
-        <w:tab/>
-      </w:r>
-      <w:r>
-        <w:rPr>
-          <w:rFonts w:ascii="宋体" w:eastAsia="宋体" w:hAnsi="宋体" w:cs="宋体"/>
-        </w:rPr>
-        <w:t xml:space="preserve">: </w:t>
-      </w:r>
-      <w:proofErr w:type="spellStart"/>
-      <w:r>
-        <w:rPr>
-          <w:rFonts w:ascii="宋体" w:eastAsia="宋体" w:hAnsi="宋体" w:cs="宋体"/>
-        </w:rPr>
-        <w:t>CAPropertyAnimation</w:t>
-      </w:r>
-      <w:proofErr w:type="spellEnd"/>
-      <w:r>
-        <w:rPr>
-          <w:rFonts w:ascii="宋体" w:eastAsia="宋体" w:hAnsi="宋体" w:cs="宋体" w:hint="eastAsia"/>
-        </w:rPr>
-        <w:t xml:space="preserve"> //平移、缩放、旋转，不改变位置</w:t>
-      </w:r>
-    </w:p>
-    <w:p>
-      <w:pPr>
-        <w:jc w:val="both"/>
-        <w:rPr>
-          <w:rFonts w:ascii="宋体" w:eastAsia="宋体" w:hAnsi="宋体" w:cs="宋体"/>
-        </w:rPr>
-      </w:pPr>
-      <w:proofErr w:type="spellStart"/>
-      <w:r>
-        <w:rPr>
-          <w:rFonts w:ascii="宋体" w:eastAsia="宋体" w:hAnsi="宋体" w:cs="宋体"/>
+      <w:r>
+        <w:rPr>
+          <w:color w:val="008000"/>
+        </w:rPr>
+        <w:t>、</w:t>
+      </w:r>
+      <w:r>
+        <w:rPr>
+          <w:color w:val="008000"/>
         </w:rPr>
         <w:t>CAKeyframeAnimation</w:t>
       </w:r>
-      <w:proofErr w:type="spellEnd"/>
-      <w:r>
-        <w:rPr>
-          <w:rFonts w:ascii="宋体" w:eastAsia="宋体" w:hAnsi="宋体" w:cs="宋体"/>
-        </w:rPr>
-        <w:tab/>
-      </w:r>
-      <w:r>
-        <w:rPr>
-          <w:rFonts w:ascii="宋体" w:eastAsia="宋体" w:hAnsi="宋体" w:cs="宋体"/>
-        </w:rPr>
-        <w:t xml:space="preserve">: </w:t>
-      </w:r>
-      <w:proofErr w:type="spellStart"/>
-      <w:r>
-        <w:rPr>
-          <w:rFonts w:ascii="宋体" w:eastAsia="宋体" w:hAnsi="宋体" w:cs="宋体"/>
-        </w:rPr>
-        <w:t>CAPropertyAnimation</w:t>
-      </w:r>
-      <w:proofErr w:type="spellEnd"/>
-      <w:r>
-        <w:rPr>
-          <w:rFonts w:ascii="宋体" w:eastAsia="宋体" w:hAnsi="宋体" w:cs="宋体" w:hint="eastAsia"/>
-        </w:rPr>
-        <w:t>//关键帧动画-路径动画（values/path）</w:t>
-      </w:r>
-    </w:p>
-    <w:p>
-      <w:pPr>
-        <w:jc w:val="both"/>
-        <w:rPr>
-          <w:rFonts w:ascii="宋体" w:eastAsia="宋体" w:hAnsi="宋体" w:cs="宋体"/>
-        </w:rPr>
-      </w:pPr>
-      <w:proofErr w:type="spellStart"/>
-      <w:r>
-        <w:rPr>
-          <w:rFonts w:ascii="宋体" w:eastAsia="宋体" w:hAnsi="宋体" w:cs="宋体"/>
+      <w:r>
+        <w:rPr>
+          <w:color w:val="008000"/>
+        </w:rPr>
+        <w:t>、</w:t>
+      </w:r>
+      <w:r>
+        <w:rPr>
+          <w:color w:val="008000"/>
         </w:rPr>
         <w:t>CATransition</w:t>
       </w:r>
-      <w:proofErr w:type="spellEnd"/>
-      <w:r>
-        <w:rPr>
-          <w:rFonts w:ascii="宋体" w:eastAsia="宋体" w:hAnsi="宋体" w:cs="宋体"/>
-        </w:rPr>
-        <w:t xml:space="preserve"> </w:t>
-      </w:r>
-      <w:r>
-        <w:rPr>
-          <w:rFonts w:ascii="宋体" w:eastAsia="宋体" w:hAnsi="宋体" w:cs="宋体"/>
-        </w:rPr>
-        <w:tab/>
-      </w:r>
-      <w:r>
-        <w:rPr>
-          <w:rFonts w:ascii="宋体" w:eastAsia="宋体" w:hAnsi="宋体" w:cs="宋体"/>
-        </w:rPr>
-        <w:tab/>
-      </w:r>
-      <w:r>
-        <w:rPr>
-          <w:rFonts w:ascii="宋体" w:eastAsia="宋体" w:hAnsi="宋体" w:cs="宋体"/>
-        </w:rPr>
-        <w:tab/>
-      </w:r>
-      <w:r>
-        <w:rPr>
-          <w:rFonts w:ascii="宋体" w:eastAsia="宋体" w:hAnsi="宋体" w:cs="宋体"/>
-        </w:rPr>
-        <w:t xml:space="preserve">: </w:t>
-      </w:r>
-      <w:proofErr w:type="spellStart"/>
-      <w:r>
-        <w:rPr>
-          <w:rFonts w:ascii="宋体" w:eastAsia="宋体" w:hAnsi="宋体" w:cs="宋体"/>
-        </w:rPr>
-        <w:t>CAAnimation</w:t>
-      </w:r>
-      <w:proofErr w:type="spellEnd"/>
-      <w:r>
-        <w:rPr>
-          <w:rFonts w:ascii="宋体" w:eastAsia="宋体" w:hAnsi="宋体" w:cs="宋体" w:hint="eastAsia"/>
-        </w:rPr>
-        <w:t>//转场动画，type</w:t>
-      </w:r>
-    </w:p>
-    <w:p>
-      <w:pPr>
-        <w:jc w:val="both"/>
-        <w:rPr>
-          <w:rFonts w:ascii="宋体" w:eastAsia="宋体" w:hAnsi="宋体" w:cs="宋体"/>
-        </w:rPr>
-      </w:pPr>
-      <w:proofErr w:type="spellStart"/>
-      <w:r>
-        <w:rPr>
-          <w:rFonts w:ascii="宋体" w:eastAsia="宋体" w:hAnsi="宋体" w:cs="宋体"/>
+      <w:r>
+        <w:rPr>
+          <w:color w:val="008000"/>
+        </w:rPr>
+        <w:t>、</w:t>
+      </w:r>
+      <w:r>
+        <w:rPr>
+          <w:color w:val="008000"/>
         </w:rPr>
         <w:t>CAAnimationGroup</w:t>
       </w:r>
-      <w:proofErr w:type="spellEnd"/>
-      <w:r>
-        <w:rPr>
-          <w:rFonts w:ascii="宋体" w:eastAsia="宋体" w:hAnsi="宋体" w:cs="宋体"/>
-        </w:rPr>
-        <w:t xml:space="preserve"> </w:t>
-      </w:r>
-      <w:r>
-        <w:rPr>
-          <w:rFonts w:ascii="宋体" w:eastAsia="宋体" w:hAnsi="宋体" w:cs="宋体"/>
-        </w:rPr>
-        <w:tab/>
-      </w:r>
-      <w:r>
-        <w:rPr>
-          <w:rFonts w:ascii="宋体" w:eastAsia="宋体" w:hAnsi="宋体" w:cs="宋体"/>
-        </w:rPr>
-        <w:tab/>
-      </w:r>
-      <w:r>
-        <w:rPr>
-          <w:rFonts w:ascii="宋体" w:eastAsia="宋体" w:hAnsi="宋体" w:cs="宋体"/>
-        </w:rPr>
-        <w:t xml:space="preserve">: </w:t>
-      </w:r>
-      <w:proofErr w:type="spellStart"/>
-      <w:r>
-        <w:rPr>
-          <w:rFonts w:ascii="宋体" w:eastAsia="宋体" w:hAnsi="宋体" w:cs="宋体"/>
-        </w:rPr>
-        <w:t>CAAnimation</w:t>
-      </w:r>
-      <w:proofErr w:type="spellEnd"/>
-      <w:r>
-        <w:rPr>
-          <w:rFonts w:ascii="宋体" w:eastAsia="宋体" w:hAnsi="宋体" w:cs="宋体" w:hint="eastAsia"/>
-        </w:rPr>
-        <w:t>//组合动画，容器</w:t>
-      </w:r>
-    </w:p>
-    <w:p>
-      <w:pPr>
-        <w:jc w:val="both"/>
-        <w:rPr>
-          <w:rFonts w:ascii="宋体" w:eastAsia="宋体" w:hAnsi="宋体" w:cs="宋体"/>
-        </w:rPr>
-      </w:pPr>
-    </w:p>
-    <w:p>
-      <w:r>
-        <w:rPr>
-          <w:rFonts w:hint="eastAsia"/>
-        </w:rPr>
-        <w:t>注：</w:t>
-      </w:r>
-      <w:proofErr w:type="spellStart"/>
-      <w:r>
-        <w:t>CAPropertyAnimation</w:t>
-      </w:r>
-      <w:proofErr w:type="spellEnd"/>
-      <w:r>
-        <w:t>也是不能直接使用的，也要使用它的子</w:t>
-      </w:r>
-      <w:r>
-        <w:rPr>
-          <w:rFonts w:ascii="宋体" w:eastAsia="宋体" w:hAnsi="宋体" w:cs="宋体" w:hint="eastAsia"/>
-        </w:rPr>
-        <w:t>类</w:t>
-      </w:r>
-      <w:r>
-        <w:t>.</w:t>
-      </w:r>
-    </w:p>
-    <w:p>
-      <w:pPr>
-        <w:rPr>
-          <w:color w:val="008000"/>
-        </w:rPr>
-      </w:pPr>
-      <w:r>
-        <w:rPr>
-          <w:color w:val="008000"/>
-        </w:rPr>
-        <w:t>所以，能用的</w:t>
-      </w:r>
-      <w:r>
-        <w:rPr>
-          <w:rFonts w:hint="eastAsia"/>
-          <w:color w:val="008000"/>
-        </w:rPr>
-        <w:t>动</w:t>
-      </w:r>
-      <w:r>
-        <w:rPr>
-          <w:color w:val="008000"/>
-        </w:rPr>
-        <w:t>画</w:t>
-      </w:r>
-      <w:r>
-        <w:rPr>
-          <w:rFonts w:hint="eastAsia"/>
-          <w:color w:val="008000"/>
-        </w:rPr>
-        <w:t>类</w:t>
-      </w:r>
-      <w:r>
-        <w:rPr>
-          <w:color w:val="008000"/>
-        </w:rPr>
-        <w:t>只剩下</w:t>
-      </w:r>
-      <w:r>
-        <w:rPr>
-          <w:color w:val="008000"/>
-        </w:rPr>
-        <w:t>4</w:t>
-      </w:r>
-      <w:r>
-        <w:rPr>
-          <w:color w:val="008000"/>
-        </w:rPr>
-        <w:t>个：</w:t>
-      </w:r>
-      <w:proofErr w:type="spellStart"/>
-      <w:r>
-        <w:rPr>
-          <w:color w:val="008000"/>
-        </w:rPr>
-        <w:t>CABasicAnimation</w:t>
-      </w:r>
-      <w:proofErr w:type="spellEnd"/>
-      <w:r>
-        <w:rPr>
-          <w:color w:val="008000"/>
-        </w:rPr>
-        <w:t>、</w:t>
-      </w:r>
-      <w:proofErr w:type="spellStart"/>
-      <w:r>
-        <w:rPr>
-          <w:color w:val="008000"/>
-        </w:rPr>
-        <w:t>CAKeyframeAnimation</w:t>
-      </w:r>
-      <w:proofErr w:type="spellEnd"/>
-      <w:r>
-        <w:rPr>
-          <w:color w:val="008000"/>
-        </w:rPr>
-        <w:t>、</w:t>
-      </w:r>
-      <w:proofErr w:type="spellStart"/>
-      <w:r>
-        <w:rPr>
-          <w:color w:val="008000"/>
-        </w:rPr>
-        <w:t>CATransition</w:t>
-      </w:r>
-      <w:proofErr w:type="spellEnd"/>
-      <w:r>
-        <w:rPr>
-          <w:color w:val="008000"/>
-        </w:rPr>
-        <w:t>、</w:t>
-      </w:r>
-      <w:proofErr w:type="spellStart"/>
-      <w:r>
-        <w:rPr>
-          <w:color w:val="008000"/>
-        </w:rPr>
-        <w:t>CAAnimationGroup</w:t>
-      </w:r>
-      <w:proofErr w:type="spellEnd"/>
     </w:p>
     <w:p/>
     <w:p>
@@ -848,11 +708,9 @@
         <w:lastRenderedPageBreak/>
         <w:t xml:space="preserve">              </w:t>
       </w:r>
-      <w:proofErr w:type="spellStart"/>
       <w:r>
         <w:t>NSGlobalBlock</w:t>
       </w:r>
-      <w:proofErr w:type="spellEnd"/>
       <w:r>
         <w:rPr>
           <w:rFonts w:hint="eastAsia"/>
@@ -898,11 +756,9 @@
         </w:rPr>
         <w:t>未引用外部变量即为</w:t>
       </w:r>
-      <w:proofErr w:type="spellStart"/>
       <w:r>
         <w:t>NSGlobalBlock</w:t>
       </w:r>
-      <w:proofErr w:type="spellEnd"/>
       <w:r>
         <w:rPr>
           <w:rFonts w:hint="eastAsia"/>
@@ -934,11 +790,9 @@
         <w:spacing w:after="80"/>
         <w:ind w:leftChars="-118" w:left="-283" w:firstLineChars="118" w:firstLine="283"/>
       </w:pPr>
-      <w:proofErr w:type="spellStart"/>
       <w:r>
         <w:t>NSStackBlock</w:t>
       </w:r>
-      <w:proofErr w:type="spellEnd"/>
       <w:r>
         <w:rPr>
           <w:rFonts w:hint="eastAsia"/>
@@ -956,11 +810,9 @@
       </w:r>
     </w:p>
     <w:p>
-      <w:proofErr w:type="spellStart"/>
       <w:r>
         <w:t>NSMallocBlock</w:t>
       </w:r>
-      <w:proofErr w:type="spellEnd"/>
       <w:r>
         <w:rPr>
           <w:rFonts w:hint="eastAsia"/>
@@ -985,11 +837,9 @@
         <w:spacing w:after="80"/>
         <w:ind w:hanging="720"/>
       </w:pPr>
-      <w:proofErr w:type="spellStart"/>
       <w:r>
         <w:t>Block_copy</w:t>
       </w:r>
-      <w:proofErr w:type="spellEnd"/>
       <w:r>
         <w:rPr>
           <w:rFonts w:hint="eastAsia"/>
@@ -1005,11 +855,9 @@
         </w:rPr>
         <w:t>等效，</w:t>
       </w:r>
-      <w:proofErr w:type="spellStart"/>
       <w:r>
         <w:t>Block_release</w:t>
       </w:r>
-      <w:proofErr w:type="spellEnd"/>
       <w:r>
         <w:rPr>
           <w:rFonts w:hint="eastAsia"/>
@@ -1084,22 +932,18 @@
         </w:rPr>
         <w:t>都不会改变引用计数</w:t>
       </w:r>
-      <w:proofErr w:type="spellStart"/>
       <w:r>
         <w:t>retainCount</w:t>
       </w:r>
-      <w:proofErr w:type="spellEnd"/>
       <w:r>
         <w:rPr>
           <w:rFonts w:hint="eastAsia"/>
         </w:rPr>
         <w:t>，</w:t>
       </w:r>
-      <w:proofErr w:type="spellStart"/>
       <w:r>
         <w:t>retainCount</w:t>
       </w:r>
-      <w:proofErr w:type="spellEnd"/>
       <w:r>
         <w:rPr>
           <w:rFonts w:hint="eastAsia"/>
@@ -1132,11 +976,9 @@
         <w:spacing w:after="80"/>
         <w:ind w:hanging="720"/>
       </w:pPr>
-      <w:proofErr w:type="spellStart"/>
       <w:r>
         <w:t>NSGlobalBlock</w:t>
       </w:r>
-      <w:proofErr w:type="spellEnd"/>
       <w:r>
         <w:rPr>
           <w:rFonts w:hint="eastAsia"/>
@@ -1187,11 +1029,9 @@
         <w:spacing w:after="80"/>
         <w:ind w:hanging="720"/>
       </w:pPr>
-      <w:proofErr w:type="spellStart"/>
       <w:r>
         <w:t>NSStackBlock</w:t>
       </w:r>
-      <w:proofErr w:type="spellEnd"/>
       <w:r>
         <w:rPr>
           <w:rFonts w:hint="eastAsia"/>
@@ -1216,11 +1056,9 @@
         </w:rPr>
         <w:t>操作无效，必须注意的是，</w:t>
       </w:r>
-      <w:proofErr w:type="spellStart"/>
       <w:r>
         <w:t>NSStackBlock</w:t>
       </w:r>
-      <w:proofErr w:type="spellEnd"/>
       <w:r>
         <w:rPr>
           <w:rFonts w:hint="eastAsia"/>
@@ -1246,86 +1084,61 @@
         <w:t>也没用。容易犯的错误是</w:t>
       </w:r>
       <w:r>
-        <w:t>[[</w:t>
-      </w:r>
-      <w:proofErr w:type="spellStart"/>
+        <w:t>[[mutableAarry addObject:stackBlock]</w:t>
+      </w:r>
+      <w:r>
+        <w:rPr>
+          <w:rFonts w:hint="eastAsia"/>
+        </w:rPr>
+        <w:t>，（补：在</w:t>
+      </w:r>
+      <w:r>
+        <w:t>arc</w:t>
+      </w:r>
+      <w:r>
+        <w:rPr>
+          <w:rFonts w:hint="eastAsia"/>
+        </w:rPr>
+        <w:t>中不用担心此问题，因为</w:t>
+      </w:r>
+      <w:r>
+        <w:t>arc</w:t>
+      </w:r>
+      <w:r>
+        <w:rPr>
+          <w:rFonts w:hint="eastAsia"/>
+        </w:rPr>
+        <w:t>中会默认将实例化的</w:t>
+      </w:r>
+      <w:r>
+        <w:t>block</w:t>
+      </w:r>
+      <w:r>
+        <w:rPr>
+          <w:rFonts w:hint="eastAsia"/>
+        </w:rPr>
+        <w:t>拷贝到堆上）在函数出栈后，从</w:t>
+      </w:r>
       <w:r>
         <w:t>mutableAarry</w:t>
       </w:r>
-      <w:proofErr w:type="spellEnd"/>
-      <w:r>
-        <w:t xml:space="preserve"> </w:t>
-      </w:r>
-      <w:proofErr w:type="spellStart"/>
-      <w:r>
-        <w:t>addObject:stackBlock</w:t>
-      </w:r>
-      <w:proofErr w:type="spellEnd"/>
-      <w:r>
-        <w:t>]</w:t>
-      </w:r>
-      <w:r>
-        <w:rPr>
-          <w:rFonts w:hint="eastAsia"/>
-        </w:rPr>
-        <w:t>，（补：在</w:t>
-      </w:r>
-      <w:r>
-        <w:t>arc</w:t>
-      </w:r>
-      <w:r>
-        <w:rPr>
-          <w:rFonts w:hint="eastAsia"/>
-        </w:rPr>
-        <w:t>中不用担心此问题，因为</w:t>
-      </w:r>
-      <w:r>
-        <w:t>arc</w:t>
-      </w:r>
-      <w:r>
-        <w:rPr>
-          <w:rFonts w:hint="eastAsia"/>
-        </w:rPr>
-        <w:t>中会默认将实例化的</w:t>
-      </w:r>
-      <w:r>
-        <w:t>block</w:t>
-      </w:r>
-      <w:r>
-        <w:rPr>
-          <w:rFonts w:hint="eastAsia"/>
-        </w:rPr>
-        <w:t>拷贝到堆上）在函数出栈后，从</w:t>
-      </w:r>
-      <w:proofErr w:type="spellStart"/>
-      <w:r>
-        <w:t>mutableAarry</w:t>
-      </w:r>
-      <w:proofErr w:type="spellEnd"/>
       <w:r>
         <w:rPr>
           <w:rFonts w:hint="eastAsia"/>
         </w:rPr>
         <w:t>中取到的</w:t>
       </w:r>
-      <w:proofErr w:type="spellStart"/>
       <w:r>
         <w:t>stackBlock</w:t>
       </w:r>
-      <w:proofErr w:type="spellEnd"/>
       <w:r>
         <w:rPr>
           <w:rFonts w:hint="eastAsia"/>
         </w:rPr>
         <w:t>已经被回收，变成了野指针。正确的做法是先将</w:t>
       </w:r>
-      <w:proofErr w:type="spellStart"/>
-      <w:r>
-        <w:t>stackBlock</w:t>
-      </w:r>
-      <w:proofErr w:type="spellEnd"/>
-      <w:r>
-        <w:t xml:space="preserve"> copy</w:t>
+      <w:r>
+        <w:t>stackBlock copy</w:t>
       </w:r>
       <w:r>
         <w:rPr>
@@ -1334,39 +1147,7 @@
         <w:t>到堆上，然后加入数组：</w:t>
       </w:r>
       <w:r>
-        <w:t>[</w:t>
-      </w:r>
-      <w:proofErr w:type="spellStart"/>
-      <w:r>
-        <w:t>mutableAarry</w:t>
-      </w:r>
-      <w:proofErr w:type="spellEnd"/>
-      <w:r>
-        <w:t xml:space="preserve"> </w:t>
-      </w:r>
-      <w:proofErr w:type="spellStart"/>
-      <w:r>
-        <w:t>addObject</w:t>
-      </w:r>
-      <w:proofErr w:type="spellEnd"/>
-      <w:r>
-        <w:t>:[[</w:t>
-      </w:r>
-      <w:proofErr w:type="spellStart"/>
-      <w:r>
-        <w:t>stackBlock</w:t>
-      </w:r>
-      <w:proofErr w:type="spellEnd"/>
-      <w:r>
-        <w:t xml:space="preserve"> copy] </w:t>
-      </w:r>
-      <w:proofErr w:type="spellStart"/>
-      <w:r>
-        <w:t>autorelease</w:t>
-      </w:r>
-      <w:proofErr w:type="spellEnd"/>
-      <w:r>
-        <w:t>]]</w:t>
+        <w:t>[mutableAarry addObject:[[stackBlock copy] autorelease]]</w:t>
       </w:r>
       <w:r>
         <w:rPr>
@@ -1392,11 +1173,9 @@
         </w:rPr>
         <w:t>之后生成新的</w:t>
       </w:r>
-      <w:proofErr w:type="spellStart"/>
       <w:r>
         <w:t>NSMallocBlock</w:t>
       </w:r>
-      <w:proofErr w:type="spellEnd"/>
       <w:r>
         <w:rPr>
           <w:rFonts w:hint="eastAsia"/>
@@ -1420,11 +1199,9 @@
         <w:spacing w:after="80"/>
         <w:ind w:hanging="720"/>
       </w:pPr>
-      <w:proofErr w:type="spellStart"/>
       <w:r>
         <w:t>NSMallocBlock</w:t>
       </w:r>
-      <w:proofErr w:type="spellEnd"/>
       <w:r>
         <w:rPr>
           <w:rFonts w:hint="eastAsia"/>
@@ -1449,11 +1226,9 @@
         </w:rPr>
         <w:t>，虽然</w:t>
       </w:r>
-      <w:proofErr w:type="spellStart"/>
       <w:r>
         <w:t>retainCount</w:t>
       </w:r>
-      <w:proofErr w:type="spellEnd"/>
       <w:r>
         <w:rPr>
           <w:rFonts w:hint="eastAsia"/>
@@ -1570,14 +1345,12 @@
         </w:rPr>
         <w:t>方法外，都为深拷贝（新建对象）（</w:t>
       </w:r>
-      <w:proofErr w:type="spellStart"/>
       <w:r>
         <w:rPr>
           <w:rFonts w:hint="eastAsia"/>
         </w:rPr>
         <w:t>mutablecopy</w:t>
       </w:r>
-      <w:proofErr w:type="spellEnd"/>
       <w:r>
         <w:rPr>
           <w:rFonts w:hint="eastAsia"/>
@@ -1647,11 +1420,9 @@
       <w:r>
         <w:t>的倍数，输出</w:t>
       </w:r>
-      <w:proofErr w:type="spellStart"/>
       <w:r>
         <w:t>foobar</w:t>
       </w:r>
-      <w:proofErr w:type="spellEnd"/>
       <w:r>
         <w:t>。</w:t>
       </w:r>
@@ -1680,7 +1451,6 @@
         </w:rPr>
         <w:t>- (</w:t>
       </w:r>
-      <w:proofErr w:type="gramStart"/>
       <w:r>
         <w:rPr>
           <w:rFonts w:ascii="Menlo Regular" w:hAnsi="Menlo Regular" w:cs="Menlo Regular"/>
@@ -1690,27 +1460,15 @@
         </w:rPr>
         <w:t>void</w:t>
       </w:r>
-      <w:proofErr w:type="gramEnd"/>
-      <w:r>
-        <w:rPr>
-          <w:rFonts w:ascii="Menlo Regular" w:hAnsi="Menlo Regular" w:cs="Menlo Regular"/>
-          <w:color w:val="000000"/>
-          <w:sz w:val="20"/>
-          <w:szCs w:val="20"/>
-        </w:rPr>
-        <w:t>)</w:t>
-      </w:r>
-      <w:proofErr w:type="spellStart"/>
-      <w:r>
-        <w:rPr>
-          <w:rFonts w:ascii="Menlo Regular" w:hAnsi="Menlo Regular" w:cs="Menlo Regular"/>
-          <w:color w:val="000000"/>
-          <w:sz w:val="20"/>
-          <w:szCs w:val="20"/>
-        </w:rPr>
-        <w:t>fooBar</w:t>
-      </w:r>
-      <w:proofErr w:type="spellEnd"/>
+      <w:r>
+        <w:rPr>
+          <w:rFonts w:ascii="Menlo Regular" w:hAnsi="Menlo Regular" w:cs="Menlo Regular"/>
+          <w:color w:val="000000"/>
+          <w:sz w:val="20"/>
+          <w:szCs w:val="20"/>
+        </w:rPr>
+        <w:t>)fooBar</w:t>
+      </w:r>
     </w:p>
     <w:p>
       <w:pPr>
@@ -1761,7 +1519,6 @@
         </w:rPr>
         <w:t xml:space="preserve">    </w:t>
       </w:r>
-      <w:proofErr w:type="gramStart"/>
       <w:r>
         <w:rPr>
           <w:rFonts w:ascii="Menlo Regular" w:hAnsi="Menlo Regular" w:cs="Menlo Regular"/>
@@ -1771,7 +1528,6 @@
         </w:rPr>
         <w:t>for</w:t>
       </w:r>
-      <w:proofErr w:type="gramEnd"/>
       <w:r>
         <w:rPr>
           <w:rFonts w:ascii="Menlo Regular" w:hAnsi="Menlo Regular" w:cs="Menlo Regular"/>
@@ -1781,7 +1537,6 @@
         </w:rPr>
         <w:t xml:space="preserve"> (</w:t>
       </w:r>
-      <w:proofErr w:type="spellStart"/>
       <w:r>
         <w:rPr>
           <w:rFonts w:ascii="Menlo Regular" w:hAnsi="Menlo Regular" w:cs="Menlo Regular"/>
@@ -1791,35 +1546,14 @@
         </w:rPr>
         <w:t>int</w:t>
       </w:r>
-      <w:proofErr w:type="spellEnd"/>
-      <w:r>
-        <w:rPr>
-          <w:rFonts w:ascii="Menlo Regular" w:hAnsi="Menlo Regular" w:cs="Menlo Regular"/>
-          <w:color w:val="000000"/>
-          <w:sz w:val="20"/>
-          <w:szCs w:val="20"/>
-        </w:rPr>
-        <w:t xml:space="preserve"> </w:t>
-      </w:r>
-      <w:proofErr w:type="spellStart"/>
-      <w:r>
-        <w:rPr>
-          <w:rFonts w:ascii="Menlo Regular" w:hAnsi="Menlo Regular" w:cs="Menlo Regular"/>
-          <w:color w:val="000000"/>
-          <w:sz w:val="20"/>
-          <w:szCs w:val="20"/>
-        </w:rPr>
-        <w:t>i</w:t>
-      </w:r>
-      <w:proofErr w:type="spellEnd"/>
-      <w:r>
-        <w:rPr>
-          <w:rFonts w:ascii="Menlo Regular" w:hAnsi="Menlo Regular" w:cs="Menlo Regular"/>
-          <w:color w:val="000000"/>
-          <w:sz w:val="20"/>
-          <w:szCs w:val="20"/>
-        </w:rPr>
-        <w:t xml:space="preserve"> = </w:t>
+      <w:r>
+        <w:rPr>
+          <w:rFonts w:ascii="Menlo Regular" w:hAnsi="Menlo Regular" w:cs="Menlo Regular"/>
+          <w:color w:val="000000"/>
+          <w:sz w:val="20"/>
+          <w:szCs w:val="20"/>
+        </w:rPr>
+        <w:t xml:space="preserve"> i = </w:t>
       </w:r>
       <w:r>
         <w:rPr>
@@ -1837,27 +1571,7 @@
           <w:sz w:val="20"/>
           <w:szCs w:val="20"/>
         </w:rPr>
-        <w:t xml:space="preserve">; </w:t>
-      </w:r>
-      <w:proofErr w:type="spellStart"/>
-      <w:r>
-        <w:rPr>
-          <w:rFonts w:ascii="Menlo Regular" w:hAnsi="Menlo Regular" w:cs="Menlo Regular"/>
-          <w:color w:val="000000"/>
-          <w:sz w:val="20"/>
-          <w:szCs w:val="20"/>
-        </w:rPr>
-        <w:t>i</w:t>
-      </w:r>
-      <w:proofErr w:type="spellEnd"/>
-      <w:r>
-        <w:rPr>
-          <w:rFonts w:ascii="Menlo Regular" w:hAnsi="Menlo Regular" w:cs="Menlo Regular"/>
-          <w:color w:val="000000"/>
-          <w:sz w:val="20"/>
-          <w:szCs w:val="20"/>
-        </w:rPr>
-        <w:t xml:space="preserve"> &lt; </w:t>
+        <w:t xml:space="preserve">; i &lt; </w:t>
       </w:r>
       <w:r>
         <w:rPr>
@@ -1875,27 +1589,7 @@
           <w:sz w:val="20"/>
           <w:szCs w:val="20"/>
         </w:rPr>
-        <w:t xml:space="preserve">; </w:t>
-      </w:r>
-      <w:proofErr w:type="spellStart"/>
-      <w:r>
-        <w:rPr>
-          <w:rFonts w:ascii="Menlo Regular" w:hAnsi="Menlo Regular" w:cs="Menlo Regular"/>
-          <w:color w:val="000000"/>
-          <w:sz w:val="20"/>
-          <w:szCs w:val="20"/>
-        </w:rPr>
-        <w:t>i</w:t>
-      </w:r>
-      <w:proofErr w:type="spellEnd"/>
-      <w:r>
-        <w:rPr>
-          <w:rFonts w:ascii="Menlo Regular" w:hAnsi="Menlo Regular" w:cs="Menlo Regular"/>
-          <w:color w:val="000000"/>
-          <w:sz w:val="20"/>
-          <w:szCs w:val="20"/>
-        </w:rPr>
-        <w:t xml:space="preserve"> ++)</w:t>
+        <w:t>; i ++)</w:t>
       </w:r>
     </w:p>
     <w:p>
@@ -1947,7 +1641,6 @@
         </w:rPr>
         <w:t xml:space="preserve">        </w:t>
       </w:r>
-      <w:proofErr w:type="gramStart"/>
       <w:r>
         <w:rPr>
           <w:rFonts w:ascii="Menlo Regular" w:hAnsi="Menlo Regular" w:cs="Menlo Regular"/>
@@ -1957,35 +1650,14 @@
         </w:rPr>
         <w:t>if</w:t>
       </w:r>
-      <w:proofErr w:type="gramEnd"/>
-      <w:r>
-        <w:rPr>
-          <w:rFonts w:ascii="Menlo Regular" w:hAnsi="Menlo Regular" w:cs="Menlo Regular"/>
-          <w:color w:val="000000"/>
-          <w:sz w:val="20"/>
-          <w:szCs w:val="20"/>
-        </w:rPr>
-        <w:t xml:space="preserve"> (</w:t>
-      </w:r>
-      <w:proofErr w:type="spellStart"/>
-      <w:r>
-        <w:rPr>
-          <w:rFonts w:ascii="Menlo Regular" w:hAnsi="Menlo Regular" w:cs="Menlo Regular"/>
-          <w:color w:val="000000"/>
-          <w:sz w:val="20"/>
-          <w:szCs w:val="20"/>
-        </w:rPr>
-        <w:t>i</w:t>
-      </w:r>
-      <w:proofErr w:type="spellEnd"/>
-      <w:r>
-        <w:rPr>
-          <w:rFonts w:ascii="Menlo Regular" w:hAnsi="Menlo Regular" w:cs="Menlo Regular"/>
-          <w:color w:val="000000"/>
-          <w:sz w:val="20"/>
-          <w:szCs w:val="20"/>
-        </w:rPr>
-        <w:t xml:space="preserve"> % </w:t>
+      <w:r>
+        <w:rPr>
+          <w:rFonts w:ascii="Menlo Regular" w:hAnsi="Menlo Regular" w:cs="Menlo Regular"/>
+          <w:color w:val="000000"/>
+          <w:sz w:val="20"/>
+          <w:szCs w:val="20"/>
+        </w:rPr>
+        <w:t xml:space="preserve"> (i % </w:t>
       </w:r>
       <w:r>
         <w:rPr>
@@ -2023,7 +1695,6 @@
         </w:rPr>
         <w:t xml:space="preserve">) </w:t>
       </w:r>
-      <w:proofErr w:type="spellStart"/>
       <w:r>
         <w:rPr>
           <w:rFonts w:ascii="Menlo Regular" w:hAnsi="Menlo Regular" w:cs="Menlo Regular"/>
@@ -2033,7 +1704,6 @@
         </w:rPr>
         <w:t>NSLog</w:t>
       </w:r>
-      <w:proofErr w:type="spellEnd"/>
       <w:r>
         <w:rPr>
           <w:rFonts w:ascii="Menlo Regular" w:hAnsi="Menlo Regular" w:cs="Menlo Regular"/>
@@ -2050,56 +1720,16 @@
           <w:sz w:val="20"/>
           <w:szCs w:val="20"/>
         </w:rPr>
-        <w:t>@"</w:t>
-      </w:r>
-      <w:proofErr w:type="spellStart"/>
-      <w:r>
-        <w:rPr>
-          <w:rFonts w:ascii="Menlo Regular" w:hAnsi="Menlo Regular" w:cs="Menlo Regular"/>
-          <w:color w:val="C41A16"/>
-          <w:sz w:val="20"/>
-          <w:szCs w:val="20"/>
-        </w:rPr>
-        <w:t>foobar</w:t>
-      </w:r>
-      <w:proofErr w:type="spellEnd"/>
-      <w:r>
-        <w:rPr>
-          <w:rFonts w:ascii="Menlo Regular" w:hAnsi="Menlo Regular" w:cs="Menlo Regular"/>
-          <w:color w:val="C41A16"/>
-          <w:sz w:val="20"/>
-          <w:szCs w:val="20"/>
-        </w:rPr>
-        <w:t>:%d"</w:t>
-      </w:r>
-      <w:r>
-        <w:rPr>
-          <w:rFonts w:ascii="Menlo Regular" w:hAnsi="Menlo Regular" w:cs="Menlo Regular"/>
-          <w:color w:val="000000"/>
-          <w:sz w:val="20"/>
-          <w:szCs w:val="20"/>
-        </w:rPr>
-        <w:t>,</w:t>
-      </w:r>
-      <w:proofErr w:type="spellStart"/>
-      <w:r>
-        <w:rPr>
-          <w:rFonts w:ascii="Menlo Regular" w:hAnsi="Menlo Regular" w:cs="Menlo Regular"/>
-          <w:color w:val="000000"/>
-          <w:sz w:val="20"/>
-          <w:szCs w:val="20"/>
-        </w:rPr>
-        <w:t>i</w:t>
-      </w:r>
-      <w:proofErr w:type="spellEnd"/>
-      <w:r>
-        <w:rPr>
-          <w:rFonts w:ascii="Menlo Regular" w:hAnsi="Menlo Regular" w:cs="Menlo Regular"/>
-          <w:color w:val="000000"/>
-          <w:sz w:val="20"/>
-          <w:szCs w:val="20"/>
-        </w:rPr>
-        <w:t>);</w:t>
+        <w:t>@"foobar:%d"</w:t>
+      </w:r>
+      <w:r>
+        <w:rPr>
+          <w:rFonts w:ascii="Menlo Regular" w:hAnsi="Menlo Regular" w:cs="Menlo Regular"/>
+          <w:color w:val="000000"/>
+          <w:sz w:val="20"/>
+          <w:szCs w:val="20"/>
+        </w:rPr>
+        <w:t>,i);</w:t>
       </w:r>
     </w:p>
     <w:p>
@@ -2126,7 +1756,6 @@
         </w:rPr>
         <w:t xml:space="preserve">        </w:t>
       </w:r>
-      <w:proofErr w:type="gramStart"/>
       <w:r>
         <w:rPr>
           <w:rFonts w:ascii="Menlo Regular" w:hAnsi="Menlo Regular" w:cs="Menlo Regular"/>
@@ -2136,7 +1765,6 @@
         </w:rPr>
         <w:t>else</w:t>
       </w:r>
-      <w:proofErr w:type="gramEnd"/>
       <w:r>
         <w:rPr>
           <w:rFonts w:ascii="Menlo Regular" w:hAnsi="Menlo Regular" w:cs="Menlo Regular"/>
@@ -2162,27 +1790,7 @@
           <w:sz w:val="20"/>
           <w:szCs w:val="20"/>
         </w:rPr>
-        <w:t xml:space="preserve"> (</w:t>
-      </w:r>
-      <w:proofErr w:type="spellStart"/>
-      <w:r>
-        <w:rPr>
-          <w:rFonts w:ascii="Menlo Regular" w:hAnsi="Menlo Regular" w:cs="Menlo Regular"/>
-          <w:color w:val="000000"/>
-          <w:sz w:val="20"/>
-          <w:szCs w:val="20"/>
-        </w:rPr>
-        <w:t>i</w:t>
-      </w:r>
-      <w:proofErr w:type="spellEnd"/>
-      <w:r>
-        <w:rPr>
-          <w:rFonts w:ascii="Menlo Regular" w:hAnsi="Menlo Regular" w:cs="Menlo Regular"/>
-          <w:color w:val="000000"/>
-          <w:sz w:val="20"/>
-          <w:szCs w:val="20"/>
-        </w:rPr>
-        <w:t xml:space="preserve"> % </w:t>
+        <w:t xml:space="preserve"> (i % </w:t>
       </w:r>
       <w:r>
         <w:rPr>
@@ -2220,7 +1828,6 @@
         </w:rPr>
         <w:t xml:space="preserve">)  </w:t>
       </w:r>
-      <w:proofErr w:type="spellStart"/>
       <w:r>
         <w:rPr>
           <w:rFonts w:ascii="Menlo Regular" w:hAnsi="Menlo Regular" w:cs="Menlo Regular"/>
@@ -2230,7 +1837,6 @@
         </w:rPr>
         <w:t>NSLog</w:t>
       </w:r>
-      <w:proofErr w:type="spellEnd"/>
       <w:r>
         <w:rPr>
           <w:rFonts w:ascii="Menlo Regular" w:hAnsi="Menlo Regular" w:cs="Menlo Regular"/>
@@ -2256,27 +1862,7 @@
           <w:sz w:val="20"/>
           <w:szCs w:val="20"/>
         </w:rPr>
-        <w:t>,</w:t>
-      </w:r>
-      <w:proofErr w:type="spellStart"/>
-      <w:r>
-        <w:rPr>
-          <w:rFonts w:ascii="Menlo Regular" w:hAnsi="Menlo Regular" w:cs="Menlo Regular"/>
-          <w:color w:val="000000"/>
-          <w:sz w:val="20"/>
-          <w:szCs w:val="20"/>
-        </w:rPr>
-        <w:t>i</w:t>
-      </w:r>
-      <w:proofErr w:type="spellEnd"/>
-      <w:r>
-        <w:rPr>
-          <w:rFonts w:ascii="Menlo Regular" w:hAnsi="Menlo Regular" w:cs="Menlo Regular"/>
-          <w:color w:val="000000"/>
-          <w:sz w:val="20"/>
-          <w:szCs w:val="20"/>
-        </w:rPr>
-        <w:t>);</w:t>
+        <w:t>,i);</w:t>
       </w:r>
     </w:p>
     <w:p>
@@ -2303,7 +1889,6 @@
         </w:rPr>
         <w:t xml:space="preserve">        </w:t>
       </w:r>
-      <w:proofErr w:type="gramStart"/>
       <w:r>
         <w:rPr>
           <w:rFonts w:ascii="Menlo Regular" w:hAnsi="Menlo Regular" w:cs="Menlo Regular"/>
@@ -2313,7 +1898,6 @@
         </w:rPr>
         <w:t>else</w:t>
       </w:r>
-      <w:proofErr w:type="gramEnd"/>
       <w:r>
         <w:rPr>
           <w:rFonts w:ascii="Menlo Regular" w:hAnsi="Menlo Regular" w:cs="Menlo Regular"/>
@@ -2339,84 +1923,62 @@
           <w:sz w:val="20"/>
           <w:szCs w:val="20"/>
         </w:rPr>
+        <w:t xml:space="preserve">(i % </w:t>
+      </w:r>
+      <w:r>
+        <w:rPr>
+          <w:rFonts w:ascii="Menlo Regular" w:hAnsi="Menlo Regular" w:cs="Menlo Regular"/>
+          <w:color w:val="1C00CF"/>
+          <w:sz w:val="20"/>
+          <w:szCs w:val="20"/>
+        </w:rPr>
+        <w:t>5</w:t>
+      </w:r>
+      <w:r>
+        <w:rPr>
+          <w:rFonts w:ascii="Menlo Regular" w:hAnsi="Menlo Regular" w:cs="Menlo Regular"/>
+          <w:color w:val="000000"/>
+          <w:sz w:val="20"/>
+          <w:szCs w:val="20"/>
+        </w:rPr>
+        <w:t xml:space="preserve"> == </w:t>
+      </w:r>
+      <w:r>
+        <w:rPr>
+          <w:rFonts w:ascii="Menlo Regular" w:hAnsi="Menlo Regular" w:cs="Menlo Regular"/>
+          <w:color w:val="1C00CF"/>
+          <w:sz w:val="20"/>
+          <w:szCs w:val="20"/>
+        </w:rPr>
+        <w:t>0</w:t>
+      </w:r>
+      <w:r>
+        <w:rPr>
+          <w:rFonts w:ascii="Menlo Regular" w:hAnsi="Menlo Regular" w:cs="Menlo Regular"/>
+          <w:color w:val="000000"/>
+          <w:sz w:val="20"/>
+          <w:szCs w:val="20"/>
+        </w:rPr>
+        <w:t xml:space="preserve">) </w:t>
+      </w:r>
+      <w:r>
+        <w:rPr>
+          <w:rFonts w:ascii="Menlo Regular" w:hAnsi="Menlo Regular" w:cs="Menlo Regular"/>
+          <w:color w:val="2E0D6E"/>
+          <w:sz w:val="20"/>
+          <w:szCs w:val="20"/>
+        </w:rPr>
+        <w:t>NSLog</w:t>
+      </w:r>
+      <w:r>
+        <w:rPr>
+          <w:rFonts w:ascii="Menlo Regular" w:hAnsi="Menlo Regular" w:cs="Menlo Regular"/>
+          <w:color w:val="000000"/>
+          <w:sz w:val="20"/>
+          <w:szCs w:val="20"/>
+        </w:rPr>
         <w:t>(</w:t>
       </w:r>
-      <w:proofErr w:type="spellStart"/>
-      <w:r>
-        <w:rPr>
-          <w:rFonts w:ascii="Menlo Regular" w:hAnsi="Menlo Regular" w:cs="Menlo Regular"/>
-          <w:color w:val="000000"/>
-          <w:sz w:val="20"/>
-          <w:szCs w:val="20"/>
-        </w:rPr>
-        <w:t>i</w:t>
-      </w:r>
-      <w:proofErr w:type="spellEnd"/>
-      <w:r>
-        <w:rPr>
-          <w:rFonts w:ascii="Menlo Regular" w:hAnsi="Menlo Regular" w:cs="Menlo Regular"/>
-          <w:color w:val="000000"/>
-          <w:sz w:val="20"/>
-          <w:szCs w:val="20"/>
-        </w:rPr>
-        <w:t xml:space="preserve"> % </w:t>
-      </w:r>
-      <w:r>
-        <w:rPr>
-          <w:rFonts w:ascii="Menlo Regular" w:hAnsi="Menlo Regular" w:cs="Menlo Regular"/>
-          <w:color w:val="1C00CF"/>
-          <w:sz w:val="20"/>
-          <w:szCs w:val="20"/>
-        </w:rPr>
-        <w:t>5</w:t>
-      </w:r>
-      <w:r>
-        <w:rPr>
-          <w:rFonts w:ascii="Menlo Regular" w:hAnsi="Menlo Regular" w:cs="Menlo Regular"/>
-          <w:color w:val="000000"/>
-          <w:sz w:val="20"/>
-          <w:szCs w:val="20"/>
-        </w:rPr>
-        <w:t xml:space="preserve"> == </w:t>
-      </w:r>
-      <w:r>
-        <w:rPr>
-          <w:rFonts w:ascii="Menlo Regular" w:hAnsi="Menlo Regular" w:cs="Menlo Regular"/>
-          <w:color w:val="1C00CF"/>
-          <w:sz w:val="20"/>
-          <w:szCs w:val="20"/>
-        </w:rPr>
-        <w:t>0</w:t>
-      </w:r>
-      <w:r>
-        <w:rPr>
-          <w:rFonts w:ascii="Menlo Regular" w:hAnsi="Menlo Regular" w:cs="Menlo Regular"/>
-          <w:color w:val="000000"/>
-          <w:sz w:val="20"/>
-          <w:szCs w:val="20"/>
-        </w:rPr>
-        <w:t xml:space="preserve">) </w:t>
-      </w:r>
-      <w:proofErr w:type="spellStart"/>
-      <w:r>
-        <w:rPr>
-          <w:rFonts w:ascii="Menlo Regular" w:hAnsi="Menlo Regular" w:cs="Menlo Regular"/>
-          <w:color w:val="2E0D6E"/>
-          <w:sz w:val="20"/>
-          <w:szCs w:val="20"/>
-        </w:rPr>
-        <w:t>NSLog</w:t>
-      </w:r>
-      <w:proofErr w:type="spellEnd"/>
-      <w:r>
-        <w:rPr>
-          <w:rFonts w:ascii="Menlo Regular" w:hAnsi="Menlo Regular" w:cs="Menlo Regular"/>
-          <w:color w:val="000000"/>
-          <w:sz w:val="20"/>
-          <w:szCs w:val="20"/>
-        </w:rPr>
-        <w:t>(</w:t>
-      </w:r>
       <w:r>
         <w:rPr>
           <w:rFonts w:ascii="Menlo Regular" w:hAnsi="Menlo Regular" w:cs="Menlo Regular"/>
@@ -2433,27 +1995,7 @@
           <w:sz w:val="20"/>
           <w:szCs w:val="20"/>
         </w:rPr>
-        <w:t>,</w:t>
-      </w:r>
-      <w:proofErr w:type="spellStart"/>
-      <w:r>
-        <w:rPr>
-          <w:rFonts w:ascii="Menlo Regular" w:hAnsi="Menlo Regular" w:cs="Menlo Regular"/>
-          <w:color w:val="000000"/>
-          <w:sz w:val="20"/>
-          <w:szCs w:val="20"/>
-        </w:rPr>
-        <w:t>i</w:t>
-      </w:r>
-      <w:proofErr w:type="spellEnd"/>
-      <w:r>
-        <w:rPr>
-          <w:rFonts w:ascii="Menlo Regular" w:hAnsi="Menlo Regular" w:cs="Menlo Regular"/>
-          <w:color w:val="000000"/>
-          <w:sz w:val="20"/>
-          <w:szCs w:val="20"/>
-        </w:rPr>
-        <w:t>);</w:t>
+        <w:t>,i);</w:t>
       </w:r>
     </w:p>
     <w:p>
@@ -2480,7 +2022,6 @@
         </w:rPr>
         <w:t xml:space="preserve">        </w:t>
       </w:r>
-      <w:proofErr w:type="gramStart"/>
       <w:r>
         <w:rPr>
           <w:rFonts w:ascii="Menlo Regular" w:hAnsi="Menlo Regular" w:cs="Menlo Regular"/>
@@ -2490,7 +2031,6 @@
         </w:rPr>
         <w:t>else</w:t>
       </w:r>
-      <w:proofErr w:type="gramEnd"/>
       <w:r>
         <w:rPr>
           <w:rFonts w:ascii="Menlo Regular" w:hAnsi="Menlo Regular" w:cs="Menlo Regular"/>
@@ -2619,7 +2159,6 @@
           <w:szCs w:val="20"/>
         </w:rPr>
       </w:pPr>
-      <w:proofErr w:type="gramStart"/>
       <w:r>
         <w:rPr>
           <w:rFonts w:ascii="Menlo Regular" w:hAnsi="Menlo Regular" w:cs="Menlo Regular" w:hint="eastAsia"/>
@@ -2629,7 +2168,6 @@
         </w:rPr>
         <w:t>marc</w:t>
       </w:r>
-      <w:proofErr w:type="gramEnd"/>
     </w:p>
     <w:p>
       <w:pPr>
@@ -2712,9 +2250,8 @@
           <w:sz w:val="20"/>
           <w:szCs w:val="20"/>
         </w:rPr>
-        <w:t>__</w:t>
-      </w:r>
-      <w:proofErr w:type="spellStart"/>
+        <w:t>__unsafe_unretained</w:t>
+      </w:r>
       <w:r>
         <w:rPr>
           <w:rFonts w:ascii="Menlo Regular" w:hAnsi="Menlo Regular" w:cs="Menlo Regular" w:hint="eastAsia"/>
@@ -2722,9 +2259,18 @@
           <w:sz w:val="20"/>
           <w:szCs w:val="20"/>
         </w:rPr>
-        <w:t>unsafe_unretained</w:t>
-      </w:r>
-      <w:proofErr w:type="spellEnd"/>
+        <w:t>）来转换</w:t>
+      </w:r>
+    </w:p>
+    <w:p>
+      <w:pPr>
+        <w:rPr>
+          <w:rFonts w:ascii="Menlo Regular" w:hAnsi="Menlo Regular" w:cs="Menlo Regular"/>
+          <w:color w:val="000000"/>
+          <w:sz w:val="20"/>
+          <w:szCs w:val="20"/>
+        </w:rPr>
+      </w:pPr>
       <w:r>
         <w:rPr>
           <w:rFonts w:ascii="Menlo Regular" w:hAnsi="Menlo Regular" w:cs="Menlo Regular" w:hint="eastAsia"/>
@@ -2732,18 +2278,8 @@
           <w:sz w:val="20"/>
           <w:szCs w:val="20"/>
         </w:rPr>
-        <w:t>）来转换</w:t>
-      </w:r>
-    </w:p>
-    <w:p>
-      <w:pPr>
-        <w:rPr>
-          <w:rFonts w:ascii="Menlo Regular" w:hAnsi="Menlo Regular" w:cs="Menlo Regular"/>
-          <w:color w:val="000000"/>
-          <w:sz w:val="20"/>
-          <w:szCs w:val="20"/>
-        </w:rPr>
-      </w:pPr>
+        <w:t xml:space="preserve">__bridge_retained </w:t>
+      </w:r>
       <w:r>
         <w:rPr>
           <w:rFonts w:ascii="Menlo Regular" w:hAnsi="Menlo Regular" w:cs="Menlo Regular" w:hint="eastAsia"/>
@@ -2751,9 +2287,18 @@
           <w:sz w:val="20"/>
           <w:szCs w:val="20"/>
         </w:rPr>
-        <w:t>__</w:t>
-      </w:r>
-      <w:proofErr w:type="spellStart"/>
+        <w:t>增加引用</w:t>
+      </w:r>
+    </w:p>
+    <w:p>
+      <w:pPr>
+        <w:rPr>
+          <w:rFonts w:ascii="Menlo Regular" w:hAnsi="Menlo Regular" w:cs="Menlo Regular"/>
+          <w:color w:val="000000"/>
+          <w:sz w:val="20"/>
+          <w:szCs w:val="20"/>
+        </w:rPr>
+      </w:pPr>
       <w:r>
         <w:rPr>
           <w:rFonts w:ascii="Menlo Regular" w:hAnsi="Menlo Regular" w:cs="Menlo Regular" w:hint="eastAsia"/>
@@ -2761,9 +2306,8 @@
           <w:sz w:val="20"/>
           <w:szCs w:val="20"/>
         </w:rPr>
-        <w:t>bridge_retained</w:t>
-      </w:r>
-      <w:proofErr w:type="spellEnd"/>
+        <w:t xml:space="preserve">__bridge_transfer </w:t>
+      </w:r>
       <w:r>
         <w:rPr>
           <w:rFonts w:ascii="Menlo Regular" w:hAnsi="Menlo Regular" w:cs="Menlo Regular" w:hint="eastAsia"/>
@@ -2771,835 +2315,627 @@
           <w:sz w:val="20"/>
           <w:szCs w:val="20"/>
         </w:rPr>
+        <w:t>转换所有权</w:t>
+      </w:r>
+    </w:p>
+    <w:p>
+      <w:pPr>
+        <w:rPr>
+          <w:rFonts w:ascii="Menlo Regular" w:hAnsi="Menlo Regular" w:cs="Menlo Regular"/>
+          <w:color w:val="000000"/>
+          <w:sz w:val="20"/>
+          <w:szCs w:val="20"/>
+        </w:rPr>
+      </w:pPr>
+    </w:p>
+    <w:p>
+      <w:pPr>
+        <w:rPr>
+          <w:rFonts w:ascii="Menlo Regular" w:hAnsi="Menlo Regular" w:cs="Menlo Regular"/>
+          <w:color w:val="000000"/>
+          <w:sz w:val="20"/>
+          <w:szCs w:val="20"/>
+        </w:rPr>
+      </w:pPr>
+      <w:r>
+        <w:rPr>
+          <w:rFonts w:ascii="Menlo Regular" w:hAnsi="Menlo Regular" w:cs="Menlo Regular" w:hint="eastAsia"/>
+          <w:color w:val="000000"/>
+          <w:sz w:val="20"/>
+          <w:szCs w:val="20"/>
+        </w:rPr>
+        <w:t>11 UIView</w:t>
+      </w:r>
+      <w:r>
+        <w:rPr>
+          <w:rFonts w:ascii="Menlo Regular" w:hAnsi="Menlo Regular" w:cs="Menlo Regular" w:hint="eastAsia"/>
+          <w:color w:val="000000"/>
+          <w:sz w:val="20"/>
+          <w:szCs w:val="20"/>
+        </w:rPr>
+        <w:t>(</w:t>
+      </w:r>
+      <w:r>
+        <w:rPr>
+          <w:rFonts w:ascii="Menlo Regular" w:hAnsi="Menlo Regular" w:cs="Menlo Regular"/>
+          <w:color w:val="000000"/>
+          <w:sz w:val="20"/>
+          <w:szCs w:val="20"/>
+        </w:rPr>
+        <w:t>UIResponder</w:t>
+      </w:r>
+      <w:r>
+        <w:rPr>
+          <w:rFonts w:ascii="Menlo Regular" w:hAnsi="Menlo Regular" w:cs="Menlo Regular" w:hint="eastAsia"/>
+          <w:color w:val="000000"/>
+          <w:sz w:val="20"/>
+          <w:szCs w:val="20"/>
+        </w:rPr>
+        <w:t>)</w:t>
+      </w:r>
+      <w:r>
+        <w:rPr>
+          <w:rFonts w:ascii="Menlo Regular" w:hAnsi="Menlo Regular" w:cs="Menlo Regular" w:hint="eastAsia"/>
+          <w:color w:val="000000"/>
+          <w:sz w:val="20"/>
+          <w:szCs w:val="20"/>
+        </w:rPr>
+        <w:t>和</w:t>
+      </w:r>
+      <w:r>
+        <w:rPr>
+          <w:rFonts w:ascii="Menlo Regular" w:hAnsi="Menlo Regular" w:cs="Menlo Regular" w:hint="eastAsia"/>
+          <w:color w:val="000000"/>
+          <w:sz w:val="20"/>
+          <w:szCs w:val="20"/>
+        </w:rPr>
+        <w:t>CALayer</w:t>
+      </w:r>
+      <w:r>
+        <w:rPr>
+          <w:rFonts w:ascii="Menlo Regular" w:hAnsi="Menlo Regular" w:cs="Menlo Regular" w:hint="eastAsia"/>
+          <w:color w:val="000000"/>
+          <w:sz w:val="20"/>
+          <w:szCs w:val="20"/>
+        </w:rPr>
+        <w:t>(</w:t>
+      </w:r>
+      <w:r>
+        <w:rPr>
+          <w:rFonts w:ascii="Menlo Regular" w:hAnsi="Menlo Regular" w:cs="Menlo Regular"/>
+          <w:color w:val="000000"/>
+          <w:sz w:val="20"/>
+          <w:szCs w:val="20"/>
+        </w:rPr>
+        <w:t>NSObject</w:t>
+      </w:r>
+      <w:r>
+        <w:rPr>
+          <w:rFonts w:ascii="Menlo Regular" w:hAnsi="Menlo Regular" w:cs="Menlo Regular" w:hint="eastAsia"/>
+          <w:color w:val="000000"/>
+          <w:sz w:val="20"/>
+          <w:szCs w:val="20"/>
+        </w:rPr>
+        <w:t>)</w:t>
+      </w:r>
+    </w:p>
+    <w:p>
+      <w:pPr>
+        <w:rPr>
+          <w:rFonts w:ascii="Menlo Regular" w:hAnsi="Menlo Regular" w:cs="Menlo Regular"/>
+          <w:color w:val="000000"/>
+          <w:sz w:val="20"/>
+          <w:szCs w:val="20"/>
+        </w:rPr>
+      </w:pPr>
+      <w:r>
+        <w:rPr>
+          <w:rFonts w:ascii="Menlo Regular" w:hAnsi="Menlo Regular" w:cs="Menlo Regular" w:hint="eastAsia"/>
+          <w:color w:val="000000"/>
+          <w:sz w:val="20"/>
+          <w:szCs w:val="20"/>
+        </w:rPr>
+        <w:t>前者管理并显示后者，主要负责事件响应</w:t>
+      </w:r>
+    </w:p>
+    <w:p>
+      <w:pPr>
+        <w:rPr>
+          <w:rFonts w:ascii="Menlo Regular" w:hAnsi="Menlo Regular" w:cs="Menlo Regular"/>
+          <w:color w:val="000000"/>
+          <w:sz w:val="20"/>
+          <w:szCs w:val="20"/>
+        </w:rPr>
+      </w:pPr>
+      <w:r>
+        <w:rPr>
+          <w:rFonts w:ascii="Menlo Regular" w:hAnsi="Menlo Regular" w:cs="Menlo Regular" w:hint="eastAsia"/>
+          <w:color w:val="000000"/>
+          <w:sz w:val="20"/>
+          <w:szCs w:val="20"/>
+        </w:rPr>
+        <w:t>后者负责绘制渲染后者</w:t>
+      </w:r>
+    </w:p>
+    <w:p>
+      <w:pPr>
+        <w:rPr>
+          <w:rFonts w:ascii="Menlo Regular" w:hAnsi="Menlo Regular" w:cs="Menlo Regular"/>
+          <w:color w:val="000000"/>
+          <w:sz w:val="20"/>
+          <w:szCs w:val="20"/>
+        </w:rPr>
+      </w:pPr>
+    </w:p>
+    <w:p>
+      <w:pPr>
+        <w:rPr>
+          <w:rFonts w:ascii="Menlo Regular" w:hAnsi="Menlo Regular" w:cs="Menlo Regular"/>
+          <w:color w:val="000000"/>
+          <w:sz w:val="20"/>
+          <w:szCs w:val="20"/>
+        </w:rPr>
+      </w:pPr>
+      <w:r>
+        <w:rPr>
+          <w:rFonts w:ascii="Menlo Regular" w:hAnsi="Menlo Regular" w:cs="Menlo Regular" w:hint="eastAsia"/>
+          <w:color w:val="000000"/>
+          <w:sz w:val="20"/>
+          <w:szCs w:val="20"/>
+        </w:rPr>
+        <w:t>12.</w:t>
+      </w:r>
+      <w:r>
+        <w:rPr>
+          <w:rFonts w:ascii="Menlo Regular" w:hAnsi="Menlo Regular" w:cs="Menlo Regular"/>
+          <w:color w:val="000000"/>
+          <w:sz w:val="20"/>
+          <w:szCs w:val="20"/>
+        </w:rPr>
+        <w:t xml:space="preserve">  hitTest</w:t>
+      </w:r>
+      <w:r>
+        <w:rPr>
+          <w:rFonts w:ascii="Menlo Regular" w:hAnsi="Menlo Regular" w:cs="Menlo Regular"/>
+          <w:color w:val="000000"/>
+          <w:sz w:val="20"/>
+          <w:szCs w:val="20"/>
+        </w:rPr>
+        <w:t>、</w:t>
+      </w:r>
+      <w:r>
+        <w:rPr>
+          <w:rFonts w:ascii="Menlo Regular" w:hAnsi="Menlo Regular" w:cs="Menlo Regular"/>
+          <w:color w:val="000000"/>
+          <w:sz w:val="20"/>
+          <w:szCs w:val="20"/>
+        </w:rPr>
+        <w:t>pointInside</w:t>
+      </w:r>
+      <w:r>
+        <w:rPr>
+          <w:rFonts w:ascii="Menlo Regular" w:hAnsi="Menlo Regular" w:cs="Menlo Regular"/>
+          <w:color w:val="000000"/>
+          <w:sz w:val="20"/>
+          <w:szCs w:val="20"/>
+        </w:rPr>
+        <w:t>及如何修改事件响应的顺序。</w:t>
+      </w:r>
+    </w:p>
+    <w:p>
+      <w:pPr>
+        <w:rPr>
+          <w:rFonts w:ascii="宋体" w:eastAsia="宋体" w:hAnsi="宋体" w:cs="宋体"/>
+          <w:color w:val="000000"/>
+          <w:sz w:val="20"/>
+          <w:szCs w:val="20"/>
+        </w:rPr>
+      </w:pPr>
+      <w:r>
+        <w:rPr>
+          <w:rFonts w:ascii="Menlo Regular" w:hAnsi="Menlo Regular" w:cs="Menlo Regular"/>
+          <w:color w:val="000000"/>
+          <w:sz w:val="20"/>
+          <w:szCs w:val="20"/>
+        </w:rPr>
+        <w:t>T</w:t>
+      </w:r>
+      <w:r>
+        <w:rPr>
+          <w:rFonts w:ascii="Menlo Regular" w:hAnsi="Menlo Regular" w:cs="Menlo Regular" w:hint="eastAsia"/>
+          <w:color w:val="000000"/>
+          <w:sz w:val="20"/>
+          <w:szCs w:val="20"/>
+        </w:rPr>
+        <w:t>ouch</w:t>
+      </w:r>
+      <w:r>
+        <w:rPr>
+          <w:rFonts w:ascii="宋体" w:eastAsia="宋体" w:hAnsi="宋体" w:cs="宋体"/>
+          <w:color w:val="000000"/>
+          <w:sz w:val="20"/>
+          <w:szCs w:val="20"/>
+        </w:rPr>
+        <w:sym w:font="Wingdings" w:char="F0E0"/>
+      </w:r>
+      <w:r>
+        <w:rPr>
+          <w:rFonts w:ascii="宋体" w:eastAsia="宋体" w:hAnsi="宋体" w:cs="宋体" w:hint="eastAsia"/>
+          <w:color w:val="000000"/>
+          <w:sz w:val="20"/>
+          <w:szCs w:val="20"/>
+        </w:rPr>
+        <w:t xml:space="preserve"> UIApplication 事件队列</w:t>
+      </w:r>
+      <w:r>
+        <w:rPr>
+          <w:rFonts w:ascii="宋体" w:eastAsia="宋体" w:hAnsi="宋体" w:cs="宋体"/>
+          <w:color w:val="000000"/>
+          <w:sz w:val="20"/>
+          <w:szCs w:val="20"/>
+        </w:rPr>
+        <w:sym w:font="Wingdings" w:char="F0E0"/>
+      </w:r>
+      <w:r>
+        <w:rPr>
+          <w:rFonts w:ascii="宋体" w:eastAsia="宋体" w:hAnsi="宋体" w:cs="宋体" w:hint="eastAsia"/>
+          <w:color w:val="000000"/>
+          <w:sz w:val="20"/>
+          <w:szCs w:val="20"/>
+        </w:rPr>
+        <w:t>UIApplication取出事件传递给key window</w:t>
+      </w:r>
+      <w:r>
+        <w:rPr>
+          <w:rFonts w:ascii="宋体" w:eastAsia="宋体" w:hAnsi="宋体" w:cs="宋体"/>
+          <w:color w:val="000000"/>
+          <w:sz w:val="20"/>
+          <w:szCs w:val="20"/>
+        </w:rPr>
+        <w:sym w:font="Wingdings" w:char="F0E0"/>
+      </w:r>
+      <w:r>
+        <w:rPr>
+          <w:rFonts w:ascii="宋体" w:eastAsia="宋体" w:hAnsi="宋体" w:cs="宋体"/>
+          <w:color w:val="000000"/>
+          <w:sz w:val="20"/>
+          <w:szCs w:val="20"/>
+        </w:rPr>
+        <w:t>window</w:t>
+      </w:r>
+      <w:r>
+        <w:rPr>
+          <w:rFonts w:ascii="宋体" w:eastAsia="宋体" w:hAnsi="宋体" w:cs="宋体" w:hint="eastAsia"/>
+          <w:color w:val="000000"/>
+          <w:sz w:val="20"/>
+          <w:szCs w:val="20"/>
+        </w:rPr>
+        <w:t>调用</w:t>
+      </w:r>
+      <w:r>
+        <w:rPr>
+          <w:rFonts w:ascii="宋体" w:eastAsia="宋体" w:hAnsi="宋体" w:cs="宋体"/>
+          <w:color w:val="000000"/>
+          <w:sz w:val="20"/>
+          <w:szCs w:val="20"/>
+        </w:rPr>
+        <w:t>hitTest:withEvent:</w:t>
+      </w:r>
+      <w:r>
+        <w:rPr>
+          <w:rFonts w:ascii="宋体" w:eastAsia="宋体" w:hAnsi="宋体" w:cs="宋体" w:hint="eastAsia"/>
+          <w:color w:val="000000"/>
+          <w:sz w:val="20"/>
+          <w:szCs w:val="20"/>
+        </w:rPr>
+        <w:t>寻找touch的view。</w:t>
+      </w:r>
+    </w:p>
+    <w:p>
+      <w:pPr>
+        <w:rPr>
+          <w:rFonts w:ascii="宋体" w:eastAsia="宋体" w:hAnsi="宋体" w:cs="宋体"/>
+          <w:color w:val="000000"/>
+          <w:sz w:val="20"/>
+          <w:szCs w:val="20"/>
+        </w:rPr>
+      </w:pPr>
+      <w:r>
+        <w:rPr>
+          <w:rFonts w:ascii="宋体" w:eastAsia="宋体" w:hAnsi="宋体" w:cs="宋体" w:hint="eastAsia"/>
+          <w:color w:val="000000"/>
+          <w:sz w:val="20"/>
+          <w:szCs w:val="20"/>
+        </w:rPr>
+        <w:t>寻找touch的view顺序：</w:t>
+      </w:r>
+    </w:p>
+    <w:p>
+      <w:pPr>
+        <w:rPr>
+          <w:rFonts w:ascii="宋体" w:eastAsia="宋体" w:hAnsi="宋体" w:cs="宋体"/>
+          <w:color w:val="000000"/>
+          <w:sz w:val="20"/>
+          <w:szCs w:val="20"/>
+        </w:rPr>
+      </w:pPr>
+      <w:r>
+        <w:rPr>
+          <w:rFonts w:ascii="宋体" w:eastAsia="宋体" w:hAnsi="宋体" w:cs="宋体" w:hint="eastAsia"/>
+          <w:color w:val="000000"/>
+          <w:sz w:val="20"/>
+          <w:szCs w:val="20"/>
+        </w:rPr>
+        <w:t>window顶级view调用hitTest</w:t>
+      </w:r>
+      <w:r>
+        <w:rPr>
+          <w:rFonts w:ascii="宋体" w:eastAsia="宋体" w:hAnsi="宋体" w:cs="宋体" w:hint="eastAsia"/>
+          <w:color w:val="000000"/>
+          <w:sz w:val="20"/>
+          <w:szCs w:val="20"/>
+        </w:rPr>
+        <w:t>:</w:t>
+      </w:r>
+      <w:r>
+        <w:rPr>
+          <w:rFonts w:ascii="宋体" w:eastAsia="宋体" w:hAnsi="宋体" w:cs="宋体" w:hint="eastAsia"/>
+          <w:color w:val="000000"/>
+          <w:sz w:val="20"/>
+          <w:szCs w:val="20"/>
+        </w:rPr>
+        <w:t>wiithEvent</w:t>
+      </w:r>
+      <w:r>
+        <w:rPr>
+          <w:rFonts w:ascii="宋体" w:eastAsia="宋体" w:hAnsi="宋体" w:cs="宋体" w:hint="eastAsia"/>
+          <w:color w:val="000000"/>
+          <w:sz w:val="20"/>
+          <w:szCs w:val="20"/>
+        </w:rPr>
+        <w:t>:，该方法首先调用</w:t>
+      </w:r>
+      <w:r>
+        <w:rPr>
+          <w:rFonts w:ascii="宋体" w:eastAsia="宋体" w:hAnsi="宋体" w:cs="宋体"/>
+          <w:color w:val="000000"/>
+          <w:sz w:val="20"/>
+          <w:szCs w:val="20"/>
+        </w:rPr>
+        <w:t>pointInside:withEvent:,</w:t>
+      </w:r>
+      <w:r>
+        <w:rPr>
+          <w:rFonts w:ascii="宋体" w:eastAsia="宋体" w:hAnsi="宋体" w:cs="宋体" w:hint="eastAsia"/>
+          <w:color w:val="000000"/>
+          <w:sz w:val="20"/>
+          <w:szCs w:val="20"/>
+        </w:rPr>
+        <w:t>如果</w:t>
+      </w:r>
+      <w:r>
+        <w:rPr>
+          <w:rFonts w:ascii="宋体" w:eastAsia="宋体" w:hAnsi="宋体" w:cs="宋体" w:hint="eastAsia"/>
+          <w:color w:val="000000"/>
+          <w:sz w:val="20"/>
+          <w:szCs w:val="20"/>
+        </w:rPr>
+        <w:t>返回NO，则</w:t>
+      </w:r>
+      <w:r>
+        <w:rPr>
+          <w:rFonts w:ascii="宋体" w:eastAsia="宋体" w:hAnsi="宋体" w:cs="宋体" w:hint="eastAsia"/>
+          <w:color w:val="000000"/>
+          <w:sz w:val="20"/>
+          <w:szCs w:val="20"/>
+        </w:rPr>
+        <w:t>hitTest:wiithEvent:返回nil，</w:t>
+      </w:r>
+      <w:r>
+        <w:rPr>
+          <w:rFonts w:ascii="宋体" w:eastAsia="宋体" w:hAnsi="宋体" w:cs="宋体" w:hint="eastAsia"/>
+          <w:color w:val="000000"/>
+          <w:sz w:val="20"/>
+          <w:szCs w:val="20"/>
+        </w:rPr>
+        <w:t>遍历window下一层级的view</w:t>
+      </w:r>
+      <w:r>
+        <w:rPr>
+          <w:rFonts w:ascii="宋体" w:eastAsia="宋体" w:hAnsi="宋体" w:cs="宋体"/>
+          <w:color w:val="000000"/>
+          <w:sz w:val="20"/>
+          <w:szCs w:val="20"/>
+        </w:rPr>
+        <w:t>;</w:t>
+      </w:r>
+      <w:r>
+        <w:rPr>
+          <w:rFonts w:ascii="宋体" w:eastAsia="宋体" w:hAnsi="宋体" w:cs="宋体" w:hint="eastAsia"/>
+          <w:color w:val="000000"/>
+          <w:sz w:val="20"/>
+          <w:szCs w:val="20"/>
+        </w:rPr>
+        <w:t>否则，遍历该view的所有子视图发送</w:t>
+      </w:r>
+      <w:r>
+        <w:rPr>
+          <w:rFonts w:ascii="宋体" w:eastAsia="宋体" w:hAnsi="宋体" w:cs="宋体" w:hint="eastAsia"/>
+          <w:color w:val="000000"/>
+          <w:sz w:val="20"/>
+          <w:szCs w:val="20"/>
+        </w:rPr>
+        <w:t>hitTest:wiithEvent:，如果</w:t>
+      </w:r>
+      <w:r>
+        <w:rPr>
+          <w:rFonts w:ascii="宋体" w:eastAsia="宋体" w:hAnsi="宋体" w:cs="宋体"/>
+          <w:color w:val="000000"/>
+          <w:sz w:val="20"/>
+          <w:szCs w:val="20"/>
+        </w:rPr>
+        <w:t>pointInside:withEvent:</w:t>
+      </w:r>
+      <w:r>
+        <w:rPr>
+          <w:rFonts w:ascii="宋体" w:eastAsia="宋体" w:hAnsi="宋体" w:cs="宋体" w:hint="eastAsia"/>
+          <w:color w:val="000000"/>
+          <w:sz w:val="20"/>
+          <w:szCs w:val="20"/>
+        </w:rPr>
+        <w:t>返回YES，则停止遍历，返回该</w:t>
+      </w:r>
+      <w:r>
+        <w:rPr>
+          <w:rFonts w:ascii="宋体" w:eastAsia="宋体" w:hAnsi="宋体" w:cs="宋体" w:hint="eastAsia"/>
+          <w:color w:val="000000"/>
+          <w:sz w:val="20"/>
+          <w:szCs w:val="20"/>
+        </w:rPr>
+        <w:t>子视图，否则继续操作，如果所有子视图</w:t>
+      </w:r>
+      <w:r>
+        <w:rPr>
+          <w:rFonts w:ascii="宋体" w:eastAsia="宋体" w:hAnsi="宋体" w:cs="宋体"/>
+          <w:color w:val="000000"/>
+          <w:sz w:val="20"/>
+          <w:szCs w:val="20"/>
+        </w:rPr>
+        <w:t>pointInside:withEvent:</w:t>
+      </w:r>
+      <w:r>
+        <w:rPr>
+          <w:rFonts w:ascii="宋体" w:eastAsia="宋体" w:hAnsi="宋体" w:cs="宋体" w:hint="eastAsia"/>
+          <w:color w:val="000000"/>
+          <w:sz w:val="20"/>
+          <w:szCs w:val="20"/>
+        </w:rPr>
+        <w:t xml:space="preserve"> 都返回</w:t>
+      </w:r>
+      <w:r>
+        <w:rPr>
+          <w:rFonts w:ascii="宋体" w:eastAsia="宋体" w:hAnsi="宋体" w:cs="宋体"/>
+          <w:color w:val="000000"/>
+          <w:sz w:val="20"/>
+          <w:szCs w:val="20"/>
+        </w:rPr>
+        <w:t>NO,</w:t>
+      </w:r>
+      <w:r>
+        <w:rPr>
+          <w:rFonts w:ascii="宋体" w:eastAsia="宋体" w:hAnsi="宋体" w:cs="宋体" w:hint="eastAsia"/>
+          <w:color w:val="000000"/>
+          <w:sz w:val="20"/>
+          <w:szCs w:val="20"/>
+        </w:rPr>
+        <w:t>则</w:t>
+      </w:r>
+      <w:r>
+        <w:rPr>
+          <w:rFonts w:ascii="宋体" w:eastAsia="宋体" w:hAnsi="宋体" w:cs="宋体" w:hint="eastAsia"/>
+          <w:color w:val="000000"/>
+          <w:sz w:val="20"/>
+          <w:szCs w:val="20"/>
+        </w:rPr>
+        <w:t>hitTest:wiithEvent返回view本身。</w:t>
+      </w:r>
+    </w:p>
+    <w:p>
+      <w:pPr>
+        <w:rPr>
+          <w:rFonts w:ascii="宋体" w:eastAsia="宋体" w:hAnsi="宋体" w:cs="宋体"/>
+          <w:color w:val="000000"/>
+          <w:sz w:val="20"/>
+          <w:szCs w:val="20"/>
+        </w:rPr>
+      </w:pPr>
+    </w:p>
+    <w:p>
+      <w:pPr>
+        <w:rPr>
+          <w:rFonts w:ascii="宋体" w:eastAsia="宋体" w:hAnsi="宋体" w:cs="宋体"/>
+          <w:color w:val="000000"/>
+          <w:sz w:val="20"/>
+          <w:szCs w:val="20"/>
+        </w:rPr>
+      </w:pPr>
+      <w:r>
+        <w:rPr>
+          <w:rFonts w:ascii="宋体" w:eastAsia="宋体" w:hAnsi="宋体" w:cs="宋体" w:hint="eastAsia"/>
+          <w:color w:val="000000"/>
+          <w:sz w:val="20"/>
+          <w:szCs w:val="20"/>
+        </w:rPr>
+        <w:t>13.NSOperation</w:t>
+      </w:r>
+    </w:p>
+    <w:p>
+      <w:pPr>
+        <w:rPr>
+          <w:rFonts w:ascii="宋体" w:eastAsia="宋体" w:hAnsi="宋体" w:cs="宋体"/>
+          <w:color w:val="000000"/>
+          <w:sz w:val="20"/>
+          <w:szCs w:val="20"/>
+        </w:rPr>
+      </w:pPr>
+      <w:r>
+        <w:rPr>
+          <w:rFonts w:ascii="宋体" w:eastAsia="宋体" w:hAnsi="宋体" w:cs="宋体" w:hint="eastAsia"/>
+          <w:color w:val="000000"/>
+          <w:sz w:val="20"/>
+          <w:szCs w:val="20"/>
+        </w:rPr>
+        <w:t>使用方法：</w:t>
+      </w:r>
+    </w:p>
+    <w:p>
+      <w:pPr>
+        <w:rPr>
+          <w:rFonts w:ascii="宋体" w:eastAsia="宋体" w:hAnsi="宋体" w:cs="宋体"/>
+          <w:color w:val="000000"/>
+          <w:sz w:val="20"/>
+          <w:szCs w:val="20"/>
+        </w:rPr>
+      </w:pPr>
+      <w:r>
+        <w:rPr>
+          <w:rFonts w:ascii="宋体" w:eastAsia="宋体" w:hAnsi="宋体" w:cs="宋体" w:hint="eastAsia"/>
+          <w:color w:val="000000"/>
+          <w:sz w:val="20"/>
+          <w:szCs w:val="20"/>
+        </w:rPr>
+        <w:t>一、两种定义好的子类：</w:t>
+      </w:r>
+    </w:p>
+    <w:p>
+      <w:pPr>
+        <w:rPr>
+          <w:rFonts w:ascii="宋体" w:eastAsia="宋体" w:hAnsi="宋体" w:cs="宋体"/>
+          <w:color w:val="000000"/>
+          <w:sz w:val="20"/>
+          <w:szCs w:val="20"/>
+        </w:rPr>
+      </w:pPr>
+      <w:r>
+        <w:rPr>
+          <w:rFonts w:ascii="宋体" w:eastAsia="宋体" w:hAnsi="宋体" w:cs="宋体"/>
+          <w:color w:val="000000"/>
+          <w:sz w:val="20"/>
+          <w:szCs w:val="20"/>
+        </w:rPr>
+        <w:t>NSBlockOperation</w:t>
+      </w:r>
+      <w:r>
+        <w:rPr>
+          <w:rFonts w:ascii="宋体" w:eastAsia="宋体" w:hAnsi="宋体" w:cs="宋体"/>
+          <w:color w:val="000000"/>
+          <w:sz w:val="20"/>
+          <w:szCs w:val="20"/>
+        </w:rPr>
         <w:t xml:space="preserve"> </w:t>
       </w:r>
       <w:r>
         <w:rPr>
-          <w:rFonts w:ascii="Menlo Regular" w:hAnsi="Menlo Regular" w:cs="Menlo Regular" w:hint="eastAsia"/>
-          <w:color w:val="000000"/>
-          <w:sz w:val="20"/>
-          <w:szCs w:val="20"/>
-        </w:rPr>
-        <w:t>增加引用</w:t>
-      </w:r>
-    </w:p>
-    <w:p>
-      <w:pPr>
-        <w:rPr>
-          <w:rFonts w:ascii="Menlo Regular" w:hAnsi="Menlo Regular" w:cs="Menlo Regular"/>
-          <w:color w:val="000000"/>
-          <w:sz w:val="20"/>
-          <w:szCs w:val="20"/>
-        </w:rPr>
-      </w:pPr>
-      <w:r>
-        <w:rPr>
-          <w:rFonts w:ascii="Menlo Regular" w:hAnsi="Menlo Regular" w:cs="Menlo Regular" w:hint="eastAsia"/>
-          <w:color w:val="000000"/>
-          <w:sz w:val="20"/>
-          <w:szCs w:val="20"/>
-        </w:rPr>
-        <w:t>__</w:t>
-      </w:r>
-      <w:proofErr w:type="spellStart"/>
-      <w:r>
-        <w:rPr>
-          <w:rFonts w:ascii="Menlo Regular" w:hAnsi="Menlo Regular" w:cs="Menlo Regular" w:hint="eastAsia"/>
-          <w:color w:val="000000"/>
-          <w:sz w:val="20"/>
-          <w:szCs w:val="20"/>
-        </w:rPr>
-        <w:t>bridge_transfer</w:t>
-      </w:r>
-      <w:proofErr w:type="spellEnd"/>
-      <w:r>
-        <w:rPr>
-          <w:rFonts w:ascii="Menlo Regular" w:hAnsi="Menlo Regular" w:cs="Menlo Regular" w:hint="eastAsia"/>
-          <w:color w:val="000000"/>
-          <w:sz w:val="20"/>
-          <w:szCs w:val="20"/>
-        </w:rPr>
-        <w:t xml:space="preserve"> </w:t>
-      </w:r>
-      <w:r>
-        <w:rPr>
-          <w:rFonts w:ascii="Menlo Regular" w:hAnsi="Menlo Regular" w:cs="Menlo Regular" w:hint="eastAsia"/>
-          <w:color w:val="000000"/>
-          <w:sz w:val="20"/>
-          <w:szCs w:val="20"/>
-        </w:rPr>
-        <w:t>转换所有权</w:t>
-      </w:r>
-    </w:p>
-    <w:p>
-      <w:pPr>
-        <w:rPr>
-          <w:rFonts w:ascii="Menlo Regular" w:hAnsi="Menlo Regular" w:cs="Menlo Regular"/>
-          <w:color w:val="000000"/>
-          <w:sz w:val="20"/>
-          <w:szCs w:val="20"/>
-        </w:rPr>
-      </w:pPr>
-    </w:p>
-    <w:p>
-      <w:pPr>
-        <w:rPr>
-          <w:rFonts w:ascii="Menlo Regular" w:hAnsi="Menlo Regular" w:cs="Menlo Regular"/>
-          <w:color w:val="000000"/>
-          <w:sz w:val="20"/>
-          <w:szCs w:val="20"/>
-        </w:rPr>
-      </w:pPr>
-      <w:r>
-        <w:rPr>
-          <w:rFonts w:ascii="Menlo Regular" w:hAnsi="Menlo Regular" w:cs="Menlo Regular" w:hint="eastAsia"/>
-          <w:color w:val="000000"/>
-          <w:sz w:val="20"/>
-          <w:szCs w:val="20"/>
-        </w:rPr>
-        <w:t xml:space="preserve">11 </w:t>
-      </w:r>
-      <w:proofErr w:type="spellStart"/>
-      <w:r>
-        <w:rPr>
-          <w:rFonts w:ascii="Menlo Regular" w:hAnsi="Menlo Regular" w:cs="Menlo Regular" w:hint="eastAsia"/>
-          <w:color w:val="000000"/>
-          <w:sz w:val="20"/>
-          <w:szCs w:val="20"/>
-        </w:rPr>
-        <w:t>UIView</w:t>
-      </w:r>
-      <w:proofErr w:type="spellEnd"/>
-      <w:r>
-        <w:rPr>
-          <w:rFonts w:ascii="Menlo Regular" w:hAnsi="Menlo Regular" w:cs="Menlo Regular" w:hint="eastAsia"/>
-          <w:color w:val="000000"/>
-          <w:sz w:val="20"/>
-          <w:szCs w:val="20"/>
-        </w:rPr>
-        <w:t>(</w:t>
-      </w:r>
-      <w:proofErr w:type="spellStart"/>
-      <w:r>
-        <w:rPr>
-          <w:rFonts w:ascii="Menlo Regular" w:hAnsi="Menlo Regular" w:cs="Menlo Regular"/>
-          <w:color w:val="000000"/>
-          <w:sz w:val="20"/>
-          <w:szCs w:val="20"/>
-        </w:rPr>
-        <w:t>UIResponder</w:t>
-      </w:r>
-      <w:proofErr w:type="spellEnd"/>
-      <w:r>
-        <w:rPr>
-          <w:rFonts w:ascii="Menlo Regular" w:hAnsi="Menlo Regular" w:cs="Menlo Regular" w:hint="eastAsia"/>
-          <w:color w:val="000000"/>
-          <w:sz w:val="20"/>
-          <w:szCs w:val="20"/>
-        </w:rPr>
-        <w:t>)</w:t>
-      </w:r>
-      <w:r>
-        <w:rPr>
-          <w:rFonts w:ascii="Menlo Regular" w:hAnsi="Menlo Regular" w:cs="Menlo Regular" w:hint="eastAsia"/>
-          <w:color w:val="000000"/>
-          <w:sz w:val="20"/>
-          <w:szCs w:val="20"/>
-        </w:rPr>
-        <w:t>和</w:t>
-      </w:r>
-      <w:proofErr w:type="spellStart"/>
-      <w:r>
-        <w:rPr>
-          <w:rFonts w:ascii="Menlo Regular" w:hAnsi="Menlo Regular" w:cs="Menlo Regular" w:hint="eastAsia"/>
-          <w:color w:val="000000"/>
-          <w:sz w:val="20"/>
-          <w:szCs w:val="20"/>
-        </w:rPr>
-        <w:t>CALayer</w:t>
-      </w:r>
-      <w:proofErr w:type="spellEnd"/>
-      <w:r>
-        <w:rPr>
-          <w:rFonts w:ascii="Menlo Regular" w:hAnsi="Menlo Regular" w:cs="Menlo Regular" w:hint="eastAsia"/>
-          <w:color w:val="000000"/>
-          <w:sz w:val="20"/>
-          <w:szCs w:val="20"/>
-        </w:rPr>
-        <w:t>(</w:t>
-      </w:r>
-      <w:proofErr w:type="spellStart"/>
-      <w:r>
-        <w:rPr>
-          <w:rFonts w:ascii="Menlo Regular" w:hAnsi="Menlo Regular" w:cs="Menlo Regular"/>
-          <w:color w:val="000000"/>
-          <w:sz w:val="20"/>
-          <w:szCs w:val="20"/>
-        </w:rPr>
-        <w:t>NSObject</w:t>
-      </w:r>
-      <w:proofErr w:type="spellEnd"/>
-      <w:r>
-        <w:rPr>
-          <w:rFonts w:ascii="Menlo Regular" w:hAnsi="Menlo Regular" w:cs="Menlo Regular" w:hint="eastAsia"/>
-          <w:color w:val="000000"/>
-          <w:sz w:val="20"/>
-          <w:szCs w:val="20"/>
-        </w:rPr>
-        <w:t>)</w:t>
-      </w:r>
-    </w:p>
-    <w:p>
-      <w:pPr>
-        <w:rPr>
-          <w:rFonts w:ascii="Menlo Regular" w:hAnsi="Menlo Regular" w:cs="Menlo Regular"/>
-          <w:color w:val="000000"/>
-          <w:sz w:val="20"/>
-          <w:szCs w:val="20"/>
-        </w:rPr>
-      </w:pPr>
-      <w:r>
-        <w:rPr>
-          <w:rFonts w:ascii="Menlo Regular" w:hAnsi="Menlo Regular" w:cs="Menlo Regular" w:hint="eastAsia"/>
-          <w:color w:val="000000"/>
-          <w:sz w:val="20"/>
-          <w:szCs w:val="20"/>
-        </w:rPr>
-        <w:t>前者管理并显示后者，主要负责事件响应</w:t>
-      </w:r>
-    </w:p>
-    <w:p>
-      <w:pPr>
-        <w:rPr>
-          <w:rFonts w:ascii="Menlo Regular" w:hAnsi="Menlo Regular" w:cs="Menlo Regular"/>
-          <w:color w:val="000000"/>
-          <w:sz w:val="20"/>
-          <w:szCs w:val="20"/>
-        </w:rPr>
-      </w:pPr>
-      <w:r>
-        <w:rPr>
-          <w:rFonts w:ascii="Menlo Regular" w:hAnsi="Menlo Regular" w:cs="Menlo Regular" w:hint="eastAsia"/>
-          <w:color w:val="000000"/>
-          <w:sz w:val="20"/>
-          <w:szCs w:val="20"/>
-        </w:rPr>
-        <w:t>后者负责绘制渲染后者</w:t>
-      </w:r>
-    </w:p>
-    <w:p>
-      <w:pPr>
-        <w:rPr>
-          <w:rFonts w:ascii="Menlo Regular" w:hAnsi="Menlo Regular" w:cs="Menlo Regular"/>
-          <w:color w:val="000000"/>
-          <w:sz w:val="20"/>
-          <w:szCs w:val="20"/>
-        </w:rPr>
-      </w:pPr>
-    </w:p>
-    <w:p>
-      <w:pPr>
-        <w:rPr>
-          <w:rFonts w:ascii="Menlo Regular" w:hAnsi="Menlo Regular" w:cs="Menlo Regular"/>
-          <w:color w:val="000000"/>
-          <w:sz w:val="20"/>
-          <w:szCs w:val="20"/>
-        </w:rPr>
-      </w:pPr>
-      <w:r>
-        <w:rPr>
-          <w:rFonts w:ascii="Menlo Regular" w:hAnsi="Menlo Regular" w:cs="Menlo Regular" w:hint="eastAsia"/>
-          <w:color w:val="000000"/>
-          <w:sz w:val="20"/>
-          <w:szCs w:val="20"/>
-        </w:rPr>
-        <w:t>12.</w:t>
-      </w:r>
-      <w:r>
-        <w:rPr>
-          <w:rFonts w:ascii="Menlo Regular" w:hAnsi="Menlo Regular" w:cs="Menlo Regular"/>
-          <w:color w:val="000000"/>
-          <w:sz w:val="20"/>
-          <w:szCs w:val="20"/>
-        </w:rPr>
-        <w:t xml:space="preserve">  </w:t>
-      </w:r>
-      <w:proofErr w:type="spellStart"/>
-      <w:r>
-        <w:rPr>
-          <w:rFonts w:ascii="Menlo Regular" w:hAnsi="Menlo Regular" w:cs="Menlo Regular"/>
-          <w:color w:val="000000"/>
-          <w:sz w:val="20"/>
-          <w:szCs w:val="20"/>
-        </w:rPr>
-        <w:t>hitTest</w:t>
-      </w:r>
-      <w:proofErr w:type="spellEnd"/>
-      <w:r>
-        <w:rPr>
-          <w:rFonts w:ascii="Menlo Regular" w:hAnsi="Menlo Regular" w:cs="Menlo Regular"/>
-          <w:color w:val="000000"/>
-          <w:sz w:val="20"/>
-          <w:szCs w:val="20"/>
-        </w:rPr>
-        <w:t>、</w:t>
-      </w:r>
-      <w:proofErr w:type="spellStart"/>
-      <w:r>
-        <w:rPr>
-          <w:rFonts w:ascii="Menlo Regular" w:hAnsi="Menlo Regular" w:cs="Menlo Regular"/>
-          <w:color w:val="000000"/>
-          <w:sz w:val="20"/>
-          <w:szCs w:val="20"/>
-        </w:rPr>
-        <w:t>pointInside</w:t>
-      </w:r>
-      <w:proofErr w:type="spellEnd"/>
-      <w:r>
-        <w:rPr>
-          <w:rFonts w:ascii="Menlo Regular" w:hAnsi="Menlo Regular" w:cs="Menlo Regular"/>
-          <w:color w:val="000000"/>
-          <w:sz w:val="20"/>
-          <w:szCs w:val="20"/>
-        </w:rPr>
-        <w:t>及如何修改事件响应的顺序。</w:t>
-      </w:r>
-    </w:p>
-    <w:p>
-      <w:pPr>
-        <w:rPr>
-          <w:rFonts w:ascii="宋体" w:eastAsia="宋体" w:hAnsi="宋体" w:cs="宋体"/>
-          <w:color w:val="000000"/>
-          <w:sz w:val="20"/>
-          <w:szCs w:val="20"/>
-        </w:rPr>
-      </w:pPr>
-      <w:r>
-        <w:rPr>
-          <w:rFonts w:ascii="Menlo Regular" w:hAnsi="Menlo Regular" w:cs="Menlo Regular"/>
-          <w:color w:val="000000"/>
-          <w:sz w:val="20"/>
-          <w:szCs w:val="20"/>
-        </w:rPr>
-        <w:t>T</w:t>
-      </w:r>
-      <w:r>
-        <w:rPr>
-          <w:rFonts w:ascii="Menlo Regular" w:hAnsi="Menlo Regular" w:cs="Menlo Regular" w:hint="eastAsia"/>
-          <w:color w:val="000000"/>
-          <w:sz w:val="20"/>
-          <w:szCs w:val="20"/>
-        </w:rPr>
-        <w:t>ouch</w:t>
-      </w:r>
-      <w:r>
-        <w:rPr>
-          <w:rFonts w:ascii="宋体" w:eastAsia="宋体" w:hAnsi="宋体" w:cs="宋体"/>
-          <w:color w:val="000000"/>
-          <w:sz w:val="20"/>
-          <w:szCs w:val="20"/>
-        </w:rPr>
-        <w:sym w:font="Wingdings" w:char="F0E0"/>
-      </w:r>
-      <w:r>
-        <w:rPr>
-          <w:rFonts w:ascii="宋体" w:eastAsia="宋体" w:hAnsi="宋体" w:cs="宋体" w:hint="eastAsia"/>
-          <w:color w:val="000000"/>
-          <w:sz w:val="20"/>
-          <w:szCs w:val="20"/>
-        </w:rPr>
-        <w:t xml:space="preserve"> </w:t>
-      </w:r>
-      <w:proofErr w:type="spellStart"/>
-      <w:r>
-        <w:rPr>
-          <w:rFonts w:ascii="宋体" w:eastAsia="宋体" w:hAnsi="宋体" w:cs="宋体" w:hint="eastAsia"/>
-          <w:color w:val="000000"/>
-          <w:sz w:val="20"/>
-          <w:szCs w:val="20"/>
-        </w:rPr>
-        <w:t>UIApplication</w:t>
-      </w:r>
-      <w:proofErr w:type="spellEnd"/>
-      <w:r>
-        <w:rPr>
-          <w:rFonts w:ascii="宋体" w:eastAsia="宋体" w:hAnsi="宋体" w:cs="宋体" w:hint="eastAsia"/>
-          <w:color w:val="000000"/>
-          <w:sz w:val="20"/>
-          <w:szCs w:val="20"/>
-        </w:rPr>
-        <w:t xml:space="preserve"> 事件队列</w:t>
-      </w:r>
-      <w:r>
-        <w:rPr>
-          <w:rFonts w:ascii="宋体" w:eastAsia="宋体" w:hAnsi="宋体" w:cs="宋体"/>
-          <w:color w:val="000000"/>
-          <w:sz w:val="20"/>
-          <w:szCs w:val="20"/>
-        </w:rPr>
-        <w:sym w:font="Wingdings" w:char="F0E0"/>
-      </w:r>
-      <w:proofErr w:type="spellStart"/>
-      <w:r>
-        <w:rPr>
-          <w:rFonts w:ascii="宋体" w:eastAsia="宋体" w:hAnsi="宋体" w:cs="宋体" w:hint="eastAsia"/>
-          <w:color w:val="000000"/>
-          <w:sz w:val="20"/>
-          <w:szCs w:val="20"/>
-        </w:rPr>
-        <w:t>UIApplication</w:t>
-      </w:r>
-      <w:proofErr w:type="spellEnd"/>
-      <w:r>
-        <w:rPr>
-          <w:rFonts w:ascii="宋体" w:eastAsia="宋体" w:hAnsi="宋体" w:cs="宋体" w:hint="eastAsia"/>
-          <w:color w:val="000000"/>
-          <w:sz w:val="20"/>
-          <w:szCs w:val="20"/>
-        </w:rPr>
-        <w:t>取出事件传递给key window</w:t>
-      </w:r>
-      <w:r>
-        <w:rPr>
-          <w:rFonts w:ascii="宋体" w:eastAsia="宋体" w:hAnsi="宋体" w:cs="宋体"/>
-          <w:color w:val="000000"/>
-          <w:sz w:val="20"/>
-          <w:szCs w:val="20"/>
-        </w:rPr>
-        <w:sym w:font="Wingdings" w:char="F0E0"/>
-      </w:r>
-      <w:r>
-        <w:rPr>
-          <w:rFonts w:ascii="宋体" w:eastAsia="宋体" w:hAnsi="宋体" w:cs="宋体"/>
-          <w:color w:val="000000"/>
-          <w:sz w:val="20"/>
-          <w:szCs w:val="20"/>
-        </w:rPr>
-        <w:t>window</w:t>
-      </w:r>
-      <w:r>
-        <w:rPr>
-          <w:rFonts w:ascii="宋体" w:eastAsia="宋体" w:hAnsi="宋体" w:cs="宋体" w:hint="eastAsia"/>
-          <w:color w:val="000000"/>
-          <w:sz w:val="20"/>
-          <w:szCs w:val="20"/>
-        </w:rPr>
-        <w:t>调用</w:t>
-      </w:r>
-      <w:proofErr w:type="spellStart"/>
-      <w:r>
-        <w:rPr>
-          <w:rFonts w:ascii="宋体" w:eastAsia="宋体" w:hAnsi="宋体" w:cs="宋体"/>
-          <w:color w:val="000000"/>
-          <w:sz w:val="20"/>
-          <w:szCs w:val="20"/>
-        </w:rPr>
-        <w:t>hitTest:withEvent</w:t>
-      </w:r>
-      <w:proofErr w:type="spellEnd"/>
-      <w:r>
-        <w:rPr>
-          <w:rFonts w:ascii="宋体" w:eastAsia="宋体" w:hAnsi="宋体" w:cs="宋体"/>
-          <w:color w:val="000000"/>
-          <w:sz w:val="20"/>
-          <w:szCs w:val="20"/>
-        </w:rPr>
-        <w:t>:</w:t>
-      </w:r>
-      <w:r>
-        <w:rPr>
-          <w:rFonts w:ascii="宋体" w:eastAsia="宋体" w:hAnsi="宋体" w:cs="宋体" w:hint="eastAsia"/>
-          <w:color w:val="000000"/>
-          <w:sz w:val="20"/>
-          <w:szCs w:val="20"/>
-        </w:rPr>
-        <w:t>寻找touch的view。</w:t>
-      </w:r>
-    </w:p>
-    <w:p>
-      <w:pPr>
-        <w:rPr>
-          <w:rFonts w:ascii="宋体" w:eastAsia="宋体" w:hAnsi="宋体" w:cs="宋体"/>
-          <w:color w:val="000000"/>
-          <w:sz w:val="20"/>
-          <w:szCs w:val="20"/>
-        </w:rPr>
-      </w:pPr>
-      <w:r>
-        <w:rPr>
-          <w:rFonts w:ascii="宋体" w:eastAsia="宋体" w:hAnsi="宋体" w:cs="宋体" w:hint="eastAsia"/>
-          <w:color w:val="000000"/>
-          <w:sz w:val="20"/>
-          <w:szCs w:val="20"/>
-        </w:rPr>
-        <w:t>寻找touch的view顺序：</w:t>
-      </w:r>
-    </w:p>
-    <w:p>
-      <w:pPr>
-        <w:rPr>
-          <w:rFonts w:ascii="宋体" w:eastAsia="宋体" w:hAnsi="宋体" w:cs="宋体"/>
-          <w:color w:val="000000"/>
-          <w:sz w:val="20"/>
-          <w:szCs w:val="20"/>
-        </w:rPr>
-      </w:pPr>
-      <w:r>
-        <w:rPr>
-          <w:rFonts w:ascii="宋体" w:eastAsia="宋体" w:hAnsi="宋体" w:cs="宋体" w:hint="eastAsia"/>
-          <w:color w:val="000000"/>
-          <w:sz w:val="20"/>
-          <w:szCs w:val="20"/>
-        </w:rPr>
-        <w:t>window顶级view调用</w:t>
-      </w:r>
-      <w:proofErr w:type="spellStart"/>
-      <w:r>
-        <w:rPr>
-          <w:rFonts w:ascii="宋体" w:eastAsia="宋体" w:hAnsi="宋体" w:cs="宋体" w:hint="eastAsia"/>
-          <w:color w:val="000000"/>
-          <w:sz w:val="20"/>
-          <w:szCs w:val="20"/>
-        </w:rPr>
-        <w:t>hitTest</w:t>
-      </w:r>
-      <w:r>
-        <w:rPr>
-          <w:rFonts w:ascii="宋体" w:eastAsia="宋体" w:hAnsi="宋体" w:cs="宋体" w:hint="eastAsia"/>
-          <w:color w:val="000000"/>
-          <w:sz w:val="20"/>
-          <w:szCs w:val="20"/>
-        </w:rPr>
-        <w:t>:</w:t>
-      </w:r>
-      <w:r>
-        <w:rPr>
-          <w:rFonts w:ascii="宋体" w:eastAsia="宋体" w:hAnsi="宋体" w:cs="宋体" w:hint="eastAsia"/>
-          <w:color w:val="000000"/>
-          <w:sz w:val="20"/>
-          <w:szCs w:val="20"/>
-        </w:rPr>
-        <w:t>wiithEvent</w:t>
-      </w:r>
-      <w:proofErr w:type="spellEnd"/>
-      <w:r>
-        <w:rPr>
-          <w:rFonts w:ascii="宋体" w:eastAsia="宋体" w:hAnsi="宋体" w:cs="宋体" w:hint="eastAsia"/>
-          <w:color w:val="000000"/>
-          <w:sz w:val="20"/>
-          <w:szCs w:val="20"/>
-        </w:rPr>
-        <w:t>:，该方法首先调用</w:t>
-      </w:r>
-      <w:proofErr w:type="spellStart"/>
-      <w:r>
-        <w:rPr>
-          <w:rFonts w:ascii="宋体" w:eastAsia="宋体" w:hAnsi="宋体" w:cs="宋体"/>
-          <w:color w:val="000000"/>
-          <w:sz w:val="20"/>
-          <w:szCs w:val="20"/>
-        </w:rPr>
-        <w:t>pointInside:withEvent</w:t>
-      </w:r>
-      <w:proofErr w:type="spellEnd"/>
-      <w:r>
-        <w:rPr>
-          <w:rFonts w:ascii="宋体" w:eastAsia="宋体" w:hAnsi="宋体" w:cs="宋体"/>
-          <w:color w:val="000000"/>
-          <w:sz w:val="20"/>
-          <w:szCs w:val="20"/>
-        </w:rPr>
-        <w:t>:,</w:t>
-      </w:r>
-      <w:r>
-        <w:rPr>
-          <w:rFonts w:ascii="宋体" w:eastAsia="宋体" w:hAnsi="宋体" w:cs="宋体" w:hint="eastAsia"/>
-          <w:color w:val="000000"/>
-          <w:sz w:val="20"/>
-          <w:szCs w:val="20"/>
-        </w:rPr>
-        <w:t>如果</w:t>
-      </w:r>
-      <w:r>
-        <w:rPr>
-          <w:rFonts w:ascii="宋体" w:eastAsia="宋体" w:hAnsi="宋体" w:cs="宋体" w:hint="eastAsia"/>
-          <w:color w:val="000000"/>
-          <w:sz w:val="20"/>
-          <w:szCs w:val="20"/>
-        </w:rPr>
-        <w:t>返回NO，则</w:t>
-      </w:r>
-      <w:proofErr w:type="spellStart"/>
-      <w:r>
-        <w:rPr>
-          <w:rFonts w:ascii="宋体" w:eastAsia="宋体" w:hAnsi="宋体" w:cs="宋体" w:hint="eastAsia"/>
-          <w:color w:val="000000"/>
-          <w:sz w:val="20"/>
-          <w:szCs w:val="20"/>
-        </w:rPr>
-        <w:t>hitTest:wiithEvent</w:t>
-      </w:r>
-      <w:proofErr w:type="spellEnd"/>
-      <w:r>
-        <w:rPr>
-          <w:rFonts w:ascii="宋体" w:eastAsia="宋体" w:hAnsi="宋体" w:cs="宋体" w:hint="eastAsia"/>
-          <w:color w:val="000000"/>
-          <w:sz w:val="20"/>
-          <w:szCs w:val="20"/>
-        </w:rPr>
-        <w:t>:返回nil，</w:t>
-      </w:r>
-      <w:r>
-        <w:rPr>
-          <w:rFonts w:ascii="宋体" w:eastAsia="宋体" w:hAnsi="宋体" w:cs="宋体" w:hint="eastAsia"/>
-          <w:color w:val="000000"/>
-          <w:sz w:val="20"/>
-          <w:szCs w:val="20"/>
-        </w:rPr>
-        <w:t>遍历window下一层级的view</w:t>
-      </w:r>
-      <w:r>
-        <w:rPr>
-          <w:rFonts w:ascii="宋体" w:eastAsia="宋体" w:hAnsi="宋体" w:cs="宋体"/>
-          <w:color w:val="000000"/>
-          <w:sz w:val="20"/>
-          <w:szCs w:val="20"/>
-        </w:rPr>
-        <w:t>;</w:t>
-      </w:r>
-      <w:r>
-        <w:rPr>
-          <w:rFonts w:ascii="宋体" w:eastAsia="宋体" w:hAnsi="宋体" w:cs="宋体" w:hint="eastAsia"/>
-          <w:color w:val="000000"/>
-          <w:sz w:val="20"/>
-          <w:szCs w:val="20"/>
-        </w:rPr>
-        <w:t>否则，遍历该view的所有子视图发送</w:t>
-      </w:r>
-      <w:proofErr w:type="spellStart"/>
-      <w:r>
-        <w:rPr>
-          <w:rFonts w:ascii="宋体" w:eastAsia="宋体" w:hAnsi="宋体" w:cs="宋体" w:hint="eastAsia"/>
-          <w:color w:val="000000"/>
-          <w:sz w:val="20"/>
-          <w:szCs w:val="20"/>
-        </w:rPr>
-        <w:t>hitTest:wiithEvent</w:t>
-      </w:r>
-      <w:proofErr w:type="spellEnd"/>
-      <w:r>
-        <w:rPr>
-          <w:rFonts w:ascii="宋体" w:eastAsia="宋体" w:hAnsi="宋体" w:cs="宋体" w:hint="eastAsia"/>
-          <w:color w:val="000000"/>
-          <w:sz w:val="20"/>
-          <w:szCs w:val="20"/>
-        </w:rPr>
-        <w:t>:，如果</w:t>
-      </w:r>
-      <w:proofErr w:type="spellStart"/>
-      <w:r>
-        <w:rPr>
-          <w:rFonts w:ascii="宋体" w:eastAsia="宋体" w:hAnsi="宋体" w:cs="宋体"/>
-          <w:color w:val="000000"/>
-          <w:sz w:val="20"/>
-          <w:szCs w:val="20"/>
-        </w:rPr>
-        <w:t>pointInside:withEvent</w:t>
-      </w:r>
-      <w:proofErr w:type="spellEnd"/>
-      <w:r>
-        <w:rPr>
-          <w:rFonts w:ascii="宋体" w:eastAsia="宋体" w:hAnsi="宋体" w:cs="宋体"/>
-          <w:color w:val="000000"/>
-          <w:sz w:val="20"/>
-          <w:szCs w:val="20"/>
-        </w:rPr>
-        <w:t>:</w:t>
-      </w:r>
-      <w:r>
-        <w:rPr>
-          <w:rFonts w:ascii="宋体" w:eastAsia="宋体" w:hAnsi="宋体" w:cs="宋体" w:hint="eastAsia"/>
-          <w:color w:val="000000"/>
-          <w:sz w:val="20"/>
-          <w:szCs w:val="20"/>
-        </w:rPr>
-        <w:t>返回YES，则停止遍历，返回该</w:t>
-      </w:r>
-      <w:r>
-        <w:rPr>
-          <w:rFonts w:ascii="宋体" w:eastAsia="宋体" w:hAnsi="宋体" w:cs="宋体" w:hint="eastAsia"/>
-          <w:color w:val="000000"/>
-          <w:sz w:val="20"/>
-          <w:szCs w:val="20"/>
-        </w:rPr>
-        <w:t>子视图，否则继续操作，如果所有子视图</w:t>
-      </w:r>
-      <w:proofErr w:type="spellStart"/>
-      <w:r>
-        <w:rPr>
-          <w:rFonts w:ascii="宋体" w:eastAsia="宋体" w:hAnsi="宋体" w:cs="宋体"/>
-          <w:color w:val="000000"/>
-          <w:sz w:val="20"/>
-          <w:szCs w:val="20"/>
-        </w:rPr>
-        <w:t>pointInside:withEvent</w:t>
-      </w:r>
-      <w:proofErr w:type="spellEnd"/>
-      <w:r>
-        <w:rPr>
-          <w:rFonts w:ascii="宋体" w:eastAsia="宋体" w:hAnsi="宋体" w:cs="宋体"/>
-          <w:color w:val="000000"/>
-          <w:sz w:val="20"/>
-          <w:szCs w:val="20"/>
-        </w:rPr>
-        <w:t>:</w:t>
-      </w:r>
-      <w:r>
-        <w:rPr>
-          <w:rFonts w:ascii="宋体" w:eastAsia="宋体" w:hAnsi="宋体" w:cs="宋体" w:hint="eastAsia"/>
-          <w:color w:val="000000"/>
-          <w:sz w:val="20"/>
-          <w:szCs w:val="20"/>
-        </w:rPr>
-        <w:t xml:space="preserve"> 都返回</w:t>
-      </w:r>
-      <w:r>
-        <w:rPr>
-          <w:rFonts w:ascii="宋体" w:eastAsia="宋体" w:hAnsi="宋体" w:cs="宋体"/>
-          <w:color w:val="000000"/>
-          <w:sz w:val="20"/>
-          <w:szCs w:val="20"/>
-        </w:rPr>
-        <w:t>NO,</w:t>
-      </w:r>
-      <w:r>
-        <w:rPr>
-          <w:rFonts w:ascii="宋体" w:eastAsia="宋体" w:hAnsi="宋体" w:cs="宋体" w:hint="eastAsia"/>
-          <w:color w:val="000000"/>
-          <w:sz w:val="20"/>
-          <w:szCs w:val="20"/>
-        </w:rPr>
-        <w:t>则</w:t>
-      </w:r>
-      <w:proofErr w:type="spellStart"/>
-      <w:r>
-        <w:rPr>
-          <w:rFonts w:ascii="宋体" w:eastAsia="宋体" w:hAnsi="宋体" w:cs="宋体" w:hint="eastAsia"/>
-          <w:color w:val="000000"/>
-          <w:sz w:val="20"/>
-          <w:szCs w:val="20"/>
-        </w:rPr>
-        <w:t>hitTest:wiithEvent</w:t>
-      </w:r>
-      <w:proofErr w:type="spellEnd"/>
-      <w:r>
-        <w:rPr>
-          <w:rFonts w:ascii="宋体" w:eastAsia="宋体" w:hAnsi="宋体" w:cs="宋体" w:hint="eastAsia"/>
-          <w:color w:val="000000"/>
-          <w:sz w:val="20"/>
-          <w:szCs w:val="20"/>
-        </w:rPr>
-        <w:t>返回view本身。</w:t>
-      </w:r>
-    </w:p>
-    <w:p>
-      <w:pPr>
-        <w:rPr>
-          <w:rFonts w:ascii="宋体" w:eastAsia="宋体" w:hAnsi="宋体" w:cs="宋体"/>
-          <w:color w:val="000000"/>
-          <w:sz w:val="20"/>
-          <w:szCs w:val="20"/>
-        </w:rPr>
-      </w:pPr>
-    </w:p>
-    <w:p>
-      <w:pPr>
-        <w:rPr>
-          <w:rFonts w:ascii="宋体" w:eastAsia="宋体" w:hAnsi="宋体" w:cs="宋体"/>
-          <w:color w:val="000000"/>
-          <w:sz w:val="20"/>
-          <w:szCs w:val="20"/>
-        </w:rPr>
-      </w:pPr>
-      <w:r>
-        <w:rPr>
-          <w:rFonts w:ascii="宋体" w:eastAsia="宋体" w:hAnsi="宋体" w:cs="宋体" w:hint="eastAsia"/>
-          <w:color w:val="000000"/>
-          <w:sz w:val="20"/>
-          <w:szCs w:val="20"/>
-        </w:rPr>
-        <w:t>13.NSOperation</w:t>
-      </w:r>
-    </w:p>
-    <w:p>
-      <w:pPr>
-        <w:rPr>
-          <w:rFonts w:ascii="宋体" w:eastAsia="宋体" w:hAnsi="宋体" w:cs="宋体"/>
-          <w:color w:val="000000"/>
-          <w:sz w:val="20"/>
-          <w:szCs w:val="20"/>
-        </w:rPr>
-      </w:pPr>
-      <w:r>
-        <w:rPr>
-          <w:rFonts w:ascii="宋体" w:eastAsia="宋体" w:hAnsi="宋体" w:cs="宋体" w:hint="eastAsia"/>
-          <w:color w:val="000000"/>
-          <w:sz w:val="20"/>
-          <w:szCs w:val="20"/>
-        </w:rPr>
-        <w:t>使用方法：</w:t>
-      </w:r>
-    </w:p>
-    <w:p>
-      <w:pPr>
-        <w:rPr>
-          <w:rFonts w:ascii="宋体" w:eastAsia="宋体" w:hAnsi="宋体" w:cs="宋体"/>
-          <w:color w:val="000000"/>
-          <w:sz w:val="20"/>
-          <w:szCs w:val="20"/>
-        </w:rPr>
-      </w:pPr>
-      <w:r>
-        <w:rPr>
-          <w:rFonts w:ascii="宋体" w:eastAsia="宋体" w:hAnsi="宋体" w:cs="宋体" w:hint="eastAsia"/>
-          <w:color w:val="000000"/>
-          <w:sz w:val="20"/>
-          <w:szCs w:val="20"/>
-        </w:rPr>
-        <w:t>一、两种定义好的子类：</w:t>
-      </w:r>
-    </w:p>
-    <w:p>
-      <w:pPr>
-        <w:rPr>
-          <w:rFonts w:ascii="宋体" w:eastAsia="宋体" w:hAnsi="宋体" w:cs="宋体"/>
-          <w:color w:val="000000"/>
-          <w:sz w:val="20"/>
-          <w:szCs w:val="20"/>
-        </w:rPr>
-      </w:pPr>
-      <w:proofErr w:type="spellStart"/>
-      <w:r>
-        <w:rPr>
-          <w:rFonts w:ascii="宋体" w:eastAsia="宋体" w:hAnsi="宋体" w:cs="宋体"/>
-          <w:color w:val="000000"/>
-          <w:sz w:val="20"/>
-          <w:szCs w:val="20"/>
-        </w:rPr>
-        <w:t>NSBlockOperation</w:t>
-      </w:r>
-      <w:proofErr w:type="spellEnd"/>
-      <w:r>
-        <w:rPr>
-          <w:rFonts w:ascii="宋体" w:eastAsia="宋体" w:hAnsi="宋体" w:cs="宋体"/>
-          <w:color w:val="000000"/>
-          <w:sz w:val="20"/>
-          <w:szCs w:val="20"/>
-        </w:rPr>
-        <w:t xml:space="preserve"> </w:t>
-      </w:r>
-      <w:r>
-        <w:rPr>
           <w:rFonts w:ascii="宋体" w:eastAsia="宋体" w:hAnsi="宋体" w:cs="宋体" w:hint="eastAsia"/>
           <w:color w:val="000000"/>
           <w:sz w:val="20"/>
@@ -3617,7 +2953,6 @@
           <w:szCs w:val="20"/>
         </w:rPr>
       </w:pPr>
-      <w:proofErr w:type="spellStart"/>
       <w:r>
         <w:rPr>
           <w:rFonts w:ascii="宋体" w:eastAsia="宋体" w:hAnsi="宋体" w:cs="宋体"/>
@@ -3627,7 +2962,6 @@
         </w:rPr>
         <w:t>NSInvocationOperation</w:t>
       </w:r>
-      <w:proofErr w:type="spellEnd"/>
       <w:r>
         <w:rPr>
           <w:rFonts w:ascii="宋体" w:eastAsia="宋体" w:hAnsi="宋体" w:cs="宋体" w:hint="eastAsia"/>
@@ -3760,8 +3094,6 @@
           <w:szCs w:val="20"/>
         </w:rPr>
       </w:pPr>
-      <w:proofErr w:type="spellStart"/>
-      <w:proofErr w:type="gramStart"/>
       <w:r>
         <w:rPr>
           <w:rFonts w:ascii="宋体" w:eastAsia="宋体" w:hAnsi="宋体" w:cs="宋体"/>
@@ -3771,8 +3103,6 @@
         </w:rPr>
         <w:t>isFinished</w:t>
       </w:r>
-      <w:proofErr w:type="spellEnd"/>
-      <w:proofErr w:type="gramEnd"/>
     </w:p>
     <w:p>
       <w:pPr>
@@ -3795,21 +3125,8 @@
           <w:sz w:val="20"/>
           <w:szCs w:val="20"/>
         </w:rPr>
-        <w:t xml:space="preserve"> </w:t>
-      </w:r>
-      <w:proofErr w:type="spellStart"/>
-      <w:proofErr w:type="gramStart"/>
-      <w:r>
-        <w:rPr>
-          <w:rFonts w:ascii="宋体" w:eastAsia="宋体" w:hAnsi="宋体" w:cs="宋体"/>
-          <w:color w:val="000000"/>
-          <w:sz w:val="20"/>
-          <w:szCs w:val="20"/>
-        </w:rPr>
-        <w:t>isExecuting</w:t>
-      </w:r>
-      <w:proofErr w:type="spellEnd"/>
-      <w:proofErr w:type="gramEnd"/>
+        <w:t xml:space="preserve"> isExecuting</w:t>
+      </w:r>
     </w:p>
     <w:p>
       <w:pPr>
@@ -3832,19 +3149,8 @@
           <w:sz w:val="20"/>
           <w:szCs w:val="20"/>
         </w:rPr>
-        <w:t xml:space="preserve"> </w:t>
-      </w:r>
-      <w:proofErr w:type="spellStart"/>
-      <w:r>
-        <w:rPr>
-          <w:rFonts w:ascii="宋体" w:eastAsia="宋体" w:hAnsi="宋体" w:cs="宋体"/>
-          <w:color w:val="000000"/>
-          <w:sz w:val="20"/>
-          <w:szCs w:val="20"/>
-        </w:rPr>
-        <w:t>isConcurrent</w:t>
-      </w:r>
-      <w:proofErr w:type="spellEnd"/>
+        <w:t xml:space="preserve"> isConcurrent</w:t>
+      </w:r>
       <w:r>
         <w:rPr>
           <w:rFonts w:ascii="宋体" w:eastAsia="宋体" w:hAnsi="宋体" w:cs="宋体"/>
@@ -3863,7 +3169,6 @@
         </w:rPr>
         <w:t>以后忽略，而用queue的</w:t>
       </w:r>
-      <w:proofErr w:type="spellStart"/>
       <w:r>
         <w:rPr>
           <w:rFonts w:ascii="宋体" w:eastAsia="宋体" w:hAnsi="宋体" w:cs="宋体"/>
@@ -3873,7 +3178,6 @@
         </w:rPr>
         <w:t>maxConcurrentOperationCount</w:t>
       </w:r>
-      <w:proofErr w:type="spellEnd"/>
       <w:r>
         <w:rPr>
           <w:rFonts w:ascii="宋体" w:eastAsia="宋体" w:hAnsi="宋体" w:cs="宋体" w:hint="eastAsia"/>
@@ -3949,25 +3253,14 @@
         </w:rPr>
         <w:t xml:space="preserve">14 </w:t>
       </w:r>
-      <w:proofErr w:type="spellStart"/>
-      <w:r>
-        <w:rPr>
-          <w:rFonts w:ascii="宋体" w:eastAsia="宋体" w:hAnsi="宋体" w:cs="宋体"/>
-          <w:color w:val="000000"/>
-          <w:sz w:val="20"/>
-          <w:szCs w:val="20"/>
-        </w:rPr>
-        <w:t>Quatrz</w:t>
-      </w:r>
-      <w:proofErr w:type="spellEnd"/>
-      <w:r>
-        <w:rPr>
-          <w:rFonts w:ascii="宋体" w:eastAsia="宋体" w:hAnsi="宋体" w:cs="宋体"/>
-          <w:color w:val="000000"/>
-          <w:sz w:val="20"/>
-          <w:szCs w:val="20"/>
-        </w:rPr>
-        <w:t xml:space="preserve"> 2D</w:t>
+      <w:r>
+        <w:rPr>
+          <w:rFonts w:ascii="宋体" w:eastAsia="宋体" w:hAnsi="宋体" w:cs="宋体"/>
+          <w:color w:val="000000"/>
+          <w:sz w:val="20"/>
+          <w:szCs w:val="20"/>
+        </w:rPr>
+        <w:t>Quatrz 2D</w:t>
       </w:r>
       <w:r>
         <w:rPr>
@@ -4034,27 +3327,7 @@
           <w:sz w:val="20"/>
           <w:szCs w:val="20"/>
         </w:rPr>
-        <w:t xml:space="preserve">15 </w:t>
-      </w:r>
-      <w:proofErr w:type="spellStart"/>
-      <w:r>
-        <w:rPr>
-          <w:rFonts w:ascii="宋体" w:eastAsia="宋体" w:hAnsi="宋体" w:cs="宋体" w:hint="eastAsia"/>
-          <w:color w:val="000000"/>
-          <w:sz w:val="20"/>
-          <w:szCs w:val="20"/>
-        </w:rPr>
-        <w:t>Runloop</w:t>
-      </w:r>
-      <w:proofErr w:type="spellEnd"/>
-      <w:r>
-        <w:rPr>
-          <w:rFonts w:ascii="宋体" w:eastAsia="宋体" w:hAnsi="宋体" w:cs="宋体" w:hint="eastAsia"/>
-          <w:color w:val="000000"/>
-          <w:sz w:val="20"/>
-          <w:szCs w:val="20"/>
-        </w:rPr>
-        <w:t xml:space="preserve"> </w:t>
+        <w:t xml:space="preserve">15 Runloop </w:t>
       </w:r>
       <w:r>
         <w:rPr>
@@ -4087,7 +3360,7 @@
     <w:p>
       <w:pPr>
         <w:rPr>
-          <w:rFonts w:ascii="宋体" w:eastAsia="宋体" w:hAnsi="宋体" w:cs="宋体" w:hint="eastAsia"/>
+          <w:rFonts w:ascii="宋体" w:eastAsia="宋体" w:hAnsi="宋体" w:cs="宋体"/>
           <w:color w:val="000000"/>
           <w:sz w:val="20"/>
           <w:szCs w:val="20"/>
@@ -4133,76 +3406,65 @@
     <w:p>
       <w:pPr>
         <w:rPr>
-          <w:rFonts w:ascii="宋体" w:eastAsia="宋体" w:hAnsi="宋体" w:cs="宋体" w:hint="eastAsia"/>
-          <w:color w:val="000000"/>
-          <w:sz w:val="20"/>
-          <w:szCs w:val="20"/>
-        </w:rPr>
-      </w:pPr>
-    </w:p>
-    <w:p>
-      <w:pPr>
-        <w:rPr>
-          <w:rFonts w:ascii="宋体" w:eastAsia="宋体" w:hAnsi="宋体" w:cs="宋体" w:hint="eastAsia"/>
-          <w:color w:val="000000"/>
-          <w:sz w:val="20"/>
-          <w:szCs w:val="20"/>
-        </w:rPr>
-      </w:pPr>
-      <w:r>
-        <w:rPr>
-          <w:rFonts w:ascii="宋体" w:eastAsia="宋体" w:hAnsi="宋体" w:cs="宋体" w:hint="eastAsia"/>
-          <w:color w:val="000000"/>
-          <w:sz w:val="20"/>
-          <w:szCs w:val="20"/>
-        </w:rPr>
-        <w:t xml:space="preserve">16 </w:t>
-      </w:r>
-      <w:proofErr w:type="spellStart"/>
-      <w:r>
-        <w:rPr>
-          <w:rFonts w:ascii="宋体" w:eastAsia="宋体" w:hAnsi="宋体" w:cs="宋体" w:hint="eastAsia"/>
-          <w:color w:val="000000"/>
-          <w:sz w:val="20"/>
-          <w:szCs w:val="20"/>
-        </w:rPr>
-        <w:t>NSInvocation</w:t>
-      </w:r>
-      <w:proofErr w:type="spellEnd"/>
-      <w:r>
-        <w:rPr>
-          <w:rFonts w:ascii="宋体" w:eastAsia="宋体" w:hAnsi="宋体" w:cs="宋体" w:hint="eastAsia"/>
-          <w:color w:val="000000"/>
-          <w:sz w:val="20"/>
-          <w:szCs w:val="20"/>
-        </w:rPr>
-        <w:t xml:space="preserve"> </w:t>
-      </w:r>
-    </w:p>
-    <w:p>
-      <w:pPr>
-        <w:rPr>
-          <w:rFonts w:ascii="宋体" w:eastAsia="宋体" w:hAnsi="宋体" w:cs="宋体" w:hint="eastAsia"/>
-          <w:color w:val="000000"/>
-          <w:sz w:val="20"/>
-          <w:szCs w:val="20"/>
-        </w:rPr>
-      </w:pPr>
-    </w:p>
-    <w:p>
-      <w:pPr>
-        <w:rPr>
-          <w:rFonts w:ascii="宋体" w:eastAsia="宋体" w:hAnsi="宋体" w:cs="宋体" w:hint="eastAsia"/>
-          <w:color w:val="000000"/>
-          <w:sz w:val="20"/>
-          <w:szCs w:val="20"/>
-        </w:rPr>
-      </w:pPr>
-    </w:p>
-    <w:p>
-      <w:pPr>
-        <w:rPr>
-          <w:rFonts w:ascii="宋体" w:eastAsia="宋体" w:hAnsi="宋体" w:cs="宋体" w:hint="eastAsia"/>
+          <w:rFonts w:ascii="宋体" w:eastAsia="宋体" w:hAnsi="宋体" w:cs="宋体"/>
+          <w:color w:val="000000"/>
+          <w:sz w:val="20"/>
+          <w:szCs w:val="20"/>
+        </w:rPr>
+      </w:pPr>
+    </w:p>
+    <w:p>
+      <w:pPr>
+        <w:rPr>
+          <w:rFonts w:ascii="宋体" w:eastAsia="宋体" w:hAnsi="宋体" w:cs="宋体"/>
+          <w:color w:val="000000"/>
+          <w:sz w:val="20"/>
+          <w:szCs w:val="20"/>
+        </w:rPr>
+      </w:pPr>
+      <w:r>
+        <w:rPr>
+          <w:rFonts w:ascii="宋体" w:eastAsia="宋体" w:hAnsi="宋体" w:cs="宋体" w:hint="eastAsia"/>
+          <w:color w:val="000000"/>
+          <w:sz w:val="20"/>
+          <w:szCs w:val="20"/>
+        </w:rPr>
+        <w:t xml:space="preserve">16 NSInvocation </w:t>
+      </w:r>
+    </w:p>
+    <w:p>
+      <w:pPr>
+        <w:rPr>
+          <w:rFonts w:ascii="宋体" w:eastAsia="宋体" w:hAnsi="宋体" w:cs="宋体" w:hint="eastAsia"/>
+          <w:color w:val="000000"/>
+          <w:sz w:val="20"/>
+          <w:szCs w:val="20"/>
+        </w:rPr>
+      </w:pPr>
+      <w:r>
+        <w:rPr>
+          <w:rFonts w:ascii="宋体" w:eastAsia="宋体" w:hAnsi="宋体" w:cs="宋体" w:hint="eastAsia"/>
+          <w:color w:val="000000"/>
+          <w:sz w:val="20"/>
+          <w:szCs w:val="20"/>
+        </w:rPr>
+        <w:t>消息分发</w:t>
+      </w:r>
+    </w:p>
+    <w:p>
+      <w:pPr>
+        <w:rPr>
+          <w:rFonts w:ascii="宋体" w:eastAsia="宋体" w:hAnsi="宋体" w:cs="宋体"/>
+          <w:color w:val="000000"/>
+          <w:sz w:val="20"/>
+          <w:szCs w:val="20"/>
+        </w:rPr>
+      </w:pPr>
+    </w:p>
+    <w:p>
+      <w:pPr>
+        <w:rPr>
+          <w:rFonts w:ascii="宋体" w:eastAsia="宋体" w:hAnsi="宋体" w:cs="宋体"/>
           <w:color w:val="000000"/>
           <w:sz w:val="20"/>
           <w:szCs w:val="20"/>
@@ -4221,7 +3483,7 @@
     <w:p>
       <w:pPr>
         <w:rPr>
-          <w:rFonts w:ascii="宋体" w:eastAsia="宋体" w:hAnsi="宋体" w:cs="宋体" w:hint="eastAsia"/>
+          <w:rFonts w:ascii="宋体" w:eastAsia="宋体" w:hAnsi="宋体" w:cs="宋体"/>
           <w:color w:val="000000"/>
           <w:sz w:val="20"/>
           <w:szCs w:val="20"/>
@@ -4246,6 +3508,16 @@
         </w:rPr>
         <w:t>18 在哪块是专家？</w:t>
       </w:r>
+    </w:p>
+    <w:p>
+      <w:pPr>
+        <w:rPr>
+          <w:rFonts w:ascii="宋体" w:eastAsia="宋体" w:hAnsi="宋体" w:cs="宋体"/>
+          <w:color w:val="000000"/>
+          <w:sz w:val="20"/>
+          <w:szCs w:val="20"/>
+        </w:rPr>
+      </w:pPr>
       <w:bookmarkStart w:id="0" w:name="_GoBack"/>
       <w:bookmarkEnd w:id="0"/>
     </w:p>
@@ -4565,17 +3837,17 @@
     <w:lsdException w:name="Bibliography" w:uiPriority="37"/>
     <w:lsdException w:name="TOC Heading" w:uiPriority="39" w:qFormat="1"/>
   </w:latentStyles>
-  <w:style w:type="paragraph" w:default="1" w:styleId="a">
+  <w:style w:type="paragraph" w:default="1" w:styleId="Normal">
     <w:name w:val="Normal"/>
     <w:qFormat/>
   </w:style>
-  <w:style w:type="character" w:default="1" w:styleId="a0">
+  <w:style w:type="character" w:default="1" w:styleId="DefaultParagraphFont">
     <w:name w:val="Default Paragraph Font"/>
     <w:uiPriority w:val="1"/>
     <w:semiHidden/>
     <w:unhideWhenUsed/>
   </w:style>
-  <w:style w:type="table" w:default="1" w:styleId="a1">
+  <w:style w:type="table" w:default="1" w:styleId="TableNormal">
     <w:name w:val="Normal Table"/>
     <w:uiPriority w:val="99"/>
     <w:semiHidden/>
@@ -4590,15 +3862,15 @@
       </w:tblCellMar>
     </w:tblPr>
   </w:style>
-  <w:style w:type="numbering" w:default="1" w:styleId="a2">
+  <w:style w:type="numbering" w:default="1" w:styleId="NoList">
     <w:name w:val="No List"/>
     <w:uiPriority w:val="99"/>
     <w:semiHidden/>
     <w:unhideWhenUsed/>
   </w:style>
-  <w:style w:type="paragraph" w:styleId="a3">
+  <w:style w:type="paragraph" w:styleId="ListParagraph">
     <w:name w:val="List Paragraph"/>
-    <w:basedOn w:val="a"/>
+    <w:basedOn w:val="Normal"/>
     <w:uiPriority w:val="34"/>
     <w:qFormat/>
     <w:rsid w:val="00D66E29"/>
@@ -4761,17 +4033,17 @@
     <w:lsdException w:name="Bibliography" w:uiPriority="37"/>
     <w:lsdException w:name="TOC Heading" w:uiPriority="39" w:qFormat="1"/>
   </w:latentStyles>
-  <w:style w:type="paragraph" w:default="1" w:styleId="a">
+  <w:style w:type="paragraph" w:default="1" w:styleId="Normal">
     <w:name w:val="Normal"/>
     <w:qFormat/>
   </w:style>
-  <w:style w:type="character" w:default="1" w:styleId="a0">
+  <w:style w:type="character" w:default="1" w:styleId="DefaultParagraphFont">
     <w:name w:val="Default Paragraph Font"/>
     <w:uiPriority w:val="1"/>
     <w:semiHidden/>
     <w:unhideWhenUsed/>
   </w:style>
-  <w:style w:type="table" w:default="1" w:styleId="a1">
+  <w:style w:type="table" w:default="1" w:styleId="TableNormal">
     <w:name w:val="Normal Table"/>
     <w:uiPriority w:val="99"/>
     <w:semiHidden/>
@@ -4786,15 +4058,15 @@
       </w:tblCellMar>
     </w:tblPr>
   </w:style>
-  <w:style w:type="numbering" w:default="1" w:styleId="a2">
+  <w:style w:type="numbering" w:default="1" w:styleId="NoList">
     <w:name w:val="No List"/>
     <w:uiPriority w:val="99"/>
     <w:semiHidden/>
     <w:unhideWhenUsed/>
   </w:style>
-  <w:style w:type="paragraph" w:styleId="a3">
+  <w:style w:type="paragraph" w:styleId="ListParagraph">
     <w:name w:val="List Paragraph"/>
-    <w:basedOn w:val="a"/>
+    <w:basedOn w:val="Normal"/>
     <w:uiPriority w:val="34"/>
     <w:qFormat/>
     <w:rsid w:val="00D66E29"/>

--- a/Study/IOS  知识点.docx
+++ b/Study/IOS  知识点.docx
@@ -79,19 +79,11 @@
           <w:rFonts w:ascii="宋体" w:eastAsia="宋体" w:hAnsi="宋体" w:cs="宋体"/>
         </w:rPr>
       </w:pPr>
-      <w:proofErr w:type="spellStart"/>
-      <w:r>
-        <w:rPr>
-          <w:rFonts w:ascii="宋体" w:eastAsia="宋体" w:hAnsi="宋体" w:cs="宋体" w:hint="eastAsia"/>
-        </w:rPr>
-        <w:t>NSNotificationCenter</w:t>
-      </w:r>
-      <w:proofErr w:type="spellEnd"/>
-      <w:r>
-        <w:rPr>
-          <w:rFonts w:ascii="宋体" w:eastAsia="宋体" w:hAnsi="宋体" w:cs="宋体" w:hint="eastAsia"/>
-        </w:rPr>
-        <w:t xml:space="preserve"> 是同步的，不能操作耗时任务</w:t>
+      <w:r>
+        <w:rPr>
+          <w:rFonts w:ascii="宋体" w:eastAsia="宋体" w:hAnsi="宋体" w:cs="宋体" w:hint="eastAsia"/>
+        </w:rPr>
+        <w:t>NSNotificationCenter 是同步的，不能操作耗时任务</w:t>
       </w:r>
     </w:p>
     <w:p>
@@ -115,21 +107,7 @@
         <w:rPr>
           <w:rFonts w:ascii="宋体" w:eastAsia="宋体" w:hAnsi="宋体" w:cs="宋体" w:hint="eastAsia"/>
         </w:rPr>
-        <w:t>2.KVO，是保存监听对象object，继承并重写被监听对象的set方法，将object的</w:t>
-      </w:r>
-      <w:proofErr w:type="spellStart"/>
-      <w:r>
-        <w:rPr>
-          <w:rFonts w:ascii="宋体" w:eastAsia="宋体" w:hAnsi="宋体" w:cs="宋体" w:hint="eastAsia"/>
-        </w:rPr>
-        <w:t>isa</w:t>
-      </w:r>
-      <w:proofErr w:type="spellEnd"/>
-      <w:r>
-        <w:rPr>
-          <w:rFonts w:ascii="宋体" w:eastAsia="宋体" w:hAnsi="宋体" w:cs="宋体" w:hint="eastAsia"/>
-        </w:rPr>
-        <w:t>指针指向子类。</w:t>
+        <w:t>2.KVO，是保存监听对象object，继承并重写被监听对象的set方法，将object的isa指针指向子类。</w:t>
       </w:r>
     </w:p>
     <w:p>
@@ -159,14 +137,12 @@
         </w:rPr>
         <w:t xml:space="preserve"> </w:t>
       </w:r>
-      <w:proofErr w:type="spellStart"/>
       <w:r>
         <w:rPr>
           <w:rFonts w:ascii="宋体" w:eastAsia="宋体" w:hAnsi="宋体" w:cs="宋体"/>
         </w:rPr>
         <w:t>CAAnimation</w:t>
       </w:r>
-      <w:proofErr w:type="spellEnd"/>
       <w:r>
         <w:rPr>
           <w:rFonts w:ascii="宋体" w:eastAsia="宋体" w:hAnsi="宋体" w:cs="宋体" w:hint="eastAsia"/>
@@ -181,20 +157,11 @@
           <w:rFonts w:ascii="宋体" w:eastAsia="宋体" w:hAnsi="宋体" w:cs="宋体"/>
         </w:rPr>
       </w:pPr>
-      <w:proofErr w:type="spellStart"/>
-      <w:proofErr w:type="gramStart"/>
-      <w:r>
-        <w:rPr>
-          <w:rFonts w:ascii="宋体" w:eastAsia="宋体" w:hAnsi="宋体" w:cs="宋体"/>
-        </w:rPr>
-        <w:t>CAAnimation</w:t>
-      </w:r>
-      <w:proofErr w:type="spellEnd"/>
-      <w:r>
-        <w:rPr>
-          <w:rFonts w:ascii="宋体" w:eastAsia="宋体" w:hAnsi="宋体" w:cs="宋体"/>
-        </w:rPr>
-        <w:t xml:space="preserve"> </w:t>
+      <w:r>
+        <w:rPr>
+          <w:rFonts w:ascii="宋体" w:eastAsia="宋体" w:hAnsi="宋体" w:cs="宋体"/>
+        </w:rPr>
+        <w:t xml:space="preserve">CAAnimation </w:t>
       </w:r>
       <w:r>
         <w:rPr>
@@ -218,23 +185,8 @@
         <w:rPr>
           <w:rFonts w:ascii="宋体" w:eastAsia="宋体" w:hAnsi="宋体" w:cs="宋体"/>
         </w:rPr>
-        <w:t>:</w:t>
-      </w:r>
-      <w:proofErr w:type="gramEnd"/>
-      <w:r>
-        <w:rPr>
-          <w:rFonts w:ascii="宋体" w:eastAsia="宋体" w:hAnsi="宋体" w:cs="宋体"/>
-        </w:rPr>
-        <w:t xml:space="preserve"> </w:t>
-      </w:r>
-      <w:proofErr w:type="spellStart"/>
-      <w:r>
-        <w:rPr>
-          <w:rFonts w:ascii="宋体" w:eastAsia="宋体" w:hAnsi="宋体" w:cs="宋体"/>
-        </w:rPr>
-        <w:t>NSObject</w:t>
-      </w:r>
-      <w:proofErr w:type="spellEnd"/>
+        <w:t>: NSObject</w:t>
+      </w:r>
     </w:p>
     <w:p>
       <w:pPr>
@@ -243,392 +195,300 @@
           <w:rFonts w:ascii="宋体" w:eastAsia="宋体" w:hAnsi="宋体" w:cs="宋体"/>
         </w:rPr>
       </w:pPr>
-      <w:proofErr w:type="spellStart"/>
-      <w:proofErr w:type="gramStart"/>
-      <w:r>
-        <w:rPr>
-          <w:rFonts w:ascii="宋体" w:eastAsia="宋体" w:hAnsi="宋体" w:cs="宋体"/>
-        </w:rPr>
+      <w:r>
+        <w:rPr>
+          <w:rFonts w:ascii="宋体" w:eastAsia="宋体" w:hAnsi="宋体" w:cs="宋体"/>
+        </w:rPr>
+        <w:t xml:space="preserve">CAPropertyAnimation </w:t>
+      </w:r>
+      <w:r>
+        <w:rPr>
+          <w:rFonts w:ascii="宋体" w:eastAsia="宋体" w:hAnsi="宋体" w:cs="宋体"/>
+        </w:rPr>
+        <w:tab/>
+      </w:r>
+      <w:r>
+        <w:rPr>
+          <w:rFonts w:ascii="宋体" w:eastAsia="宋体" w:hAnsi="宋体" w:cs="宋体"/>
+        </w:rPr>
+        <w:t>: CAAnimation</w:t>
+      </w:r>
+    </w:p>
+    <w:p>
+      <w:pPr>
+        <w:jc w:val="both"/>
+        <w:rPr>
+          <w:rFonts w:ascii="宋体" w:eastAsia="宋体" w:hAnsi="宋体" w:cs="宋体"/>
+        </w:rPr>
+      </w:pPr>
+      <w:r>
+        <w:rPr>
+          <w:rFonts w:ascii="宋体" w:eastAsia="宋体" w:hAnsi="宋体" w:cs="宋体"/>
+        </w:rPr>
+        <w:t xml:space="preserve">CABasicAnimation </w:t>
+      </w:r>
+      <w:r>
+        <w:rPr>
+          <w:rFonts w:ascii="宋体" w:eastAsia="宋体" w:hAnsi="宋体" w:cs="宋体"/>
+        </w:rPr>
+        <w:tab/>
+      </w:r>
+      <w:r>
+        <w:rPr>
+          <w:rFonts w:ascii="宋体" w:eastAsia="宋体" w:hAnsi="宋体" w:cs="宋体"/>
+        </w:rPr>
+        <w:tab/>
+      </w:r>
+      <w:r>
+        <w:rPr>
+          <w:rFonts w:ascii="宋体" w:eastAsia="宋体" w:hAnsi="宋体" w:cs="宋体"/>
+        </w:rPr>
+        <w:t>: CAPropertyAnimation</w:t>
+      </w:r>
+      <w:r>
+        <w:rPr>
+          <w:rFonts w:ascii="宋体" w:eastAsia="宋体" w:hAnsi="宋体" w:cs="宋体" w:hint="eastAsia"/>
+        </w:rPr>
+        <w:t xml:space="preserve"> //平移、缩放、旋转，不改变位置</w:t>
+      </w:r>
+    </w:p>
+    <w:p>
+      <w:pPr>
+        <w:jc w:val="both"/>
+        <w:rPr>
+          <w:rFonts w:ascii="宋体" w:eastAsia="宋体" w:hAnsi="宋体" w:cs="宋体"/>
+        </w:rPr>
+      </w:pPr>
+      <w:r>
+        <w:rPr>
+          <w:rFonts w:ascii="宋体" w:eastAsia="宋体" w:hAnsi="宋体" w:cs="宋体"/>
+        </w:rPr>
+        <w:t>CAKeyframeAnimation</w:t>
+      </w:r>
+      <w:r>
+        <w:rPr>
+          <w:rFonts w:ascii="宋体" w:eastAsia="宋体" w:hAnsi="宋体" w:cs="宋体"/>
+        </w:rPr>
+        <w:tab/>
+      </w:r>
+      <w:r>
+        <w:rPr>
+          <w:rFonts w:ascii="宋体" w:eastAsia="宋体" w:hAnsi="宋体" w:cs="宋体"/>
+        </w:rPr>
+        <w:t>: CAPropertyAnimation</w:t>
+      </w:r>
+      <w:r>
+        <w:rPr>
+          <w:rFonts w:ascii="宋体" w:eastAsia="宋体" w:hAnsi="宋体" w:cs="宋体" w:hint="eastAsia"/>
+        </w:rPr>
+        <w:t>//关键帧动画-路径动画（values/path）</w:t>
+      </w:r>
+    </w:p>
+    <w:p>
+      <w:pPr>
+        <w:jc w:val="both"/>
+        <w:rPr>
+          <w:rFonts w:ascii="宋体" w:eastAsia="宋体" w:hAnsi="宋体" w:cs="宋体"/>
+        </w:rPr>
+      </w:pPr>
+      <w:r>
+        <w:rPr>
+          <w:rFonts w:ascii="宋体" w:eastAsia="宋体" w:hAnsi="宋体" w:cs="宋体"/>
+        </w:rPr>
+        <w:t xml:space="preserve">CATransition </w:t>
+      </w:r>
+      <w:r>
+        <w:rPr>
+          <w:rFonts w:ascii="宋体" w:eastAsia="宋体" w:hAnsi="宋体" w:cs="宋体"/>
+        </w:rPr>
+        <w:tab/>
+      </w:r>
+      <w:r>
+        <w:rPr>
+          <w:rFonts w:ascii="宋体" w:eastAsia="宋体" w:hAnsi="宋体" w:cs="宋体"/>
+        </w:rPr>
+        <w:tab/>
+      </w:r>
+      <w:r>
+        <w:rPr>
+          <w:rFonts w:ascii="宋体" w:eastAsia="宋体" w:hAnsi="宋体" w:cs="宋体"/>
+        </w:rPr>
+        <w:tab/>
+      </w:r>
+      <w:r>
+        <w:rPr>
+          <w:rFonts w:ascii="宋体" w:eastAsia="宋体" w:hAnsi="宋体" w:cs="宋体"/>
+        </w:rPr>
+        <w:t>: CAAnimation</w:t>
+      </w:r>
+      <w:r>
+        <w:rPr>
+          <w:rFonts w:ascii="宋体" w:eastAsia="宋体" w:hAnsi="宋体" w:cs="宋体" w:hint="eastAsia"/>
+        </w:rPr>
+        <w:t>//转场动画，type</w:t>
+      </w:r>
+    </w:p>
+    <w:p>
+      <w:pPr>
+        <w:jc w:val="both"/>
+        <w:rPr>
+          <w:rFonts w:ascii="宋体" w:eastAsia="宋体" w:hAnsi="宋体" w:cs="宋体"/>
+        </w:rPr>
+      </w:pPr>
+      <w:r>
+        <w:rPr>
+          <w:rFonts w:ascii="宋体" w:eastAsia="宋体" w:hAnsi="宋体" w:cs="宋体"/>
+        </w:rPr>
+        <w:t xml:space="preserve">CAAnimationGroup </w:t>
+      </w:r>
+      <w:r>
+        <w:rPr>
+          <w:rFonts w:ascii="宋体" w:eastAsia="宋体" w:hAnsi="宋体" w:cs="宋体"/>
+        </w:rPr>
+        <w:tab/>
+      </w:r>
+      <w:r>
+        <w:rPr>
+          <w:rFonts w:ascii="宋体" w:eastAsia="宋体" w:hAnsi="宋体" w:cs="宋体"/>
+        </w:rPr>
+        <w:tab/>
+      </w:r>
+      <w:r>
+        <w:rPr>
+          <w:rFonts w:ascii="宋体" w:eastAsia="宋体" w:hAnsi="宋体" w:cs="宋体"/>
+        </w:rPr>
+        <w:t>: CAAnimation</w:t>
+      </w:r>
+      <w:r>
+        <w:rPr>
+          <w:rFonts w:ascii="宋体" w:eastAsia="宋体" w:hAnsi="宋体" w:cs="宋体" w:hint="eastAsia"/>
+        </w:rPr>
+        <w:t>//组合动画，容器</w:t>
+      </w:r>
+    </w:p>
+    <w:p>
+      <w:pPr>
+        <w:jc w:val="both"/>
+        <w:rPr>
+          <w:rFonts w:ascii="宋体" w:eastAsia="宋体" w:hAnsi="宋体" w:cs="宋体"/>
+        </w:rPr>
+      </w:pPr>
+    </w:p>
+    <w:p>
+      <w:r>
+        <w:rPr>
+          <w:rFonts w:hint="eastAsia"/>
+        </w:rPr>
+        <w:t>注：</w:t>
+      </w:r>
+      <w:r>
         <w:t>CAPropertyAnimation</w:t>
       </w:r>
-      <w:proofErr w:type="spellEnd"/>
-      <w:r>
-        <w:rPr>
-          <w:rFonts w:ascii="宋体" w:eastAsia="宋体" w:hAnsi="宋体" w:cs="宋体"/>
-        </w:rPr>
-        <w:t xml:space="preserve"> </w:t>
-      </w:r>
-      <w:r>
-        <w:rPr>
-          <w:rFonts w:ascii="宋体" w:eastAsia="宋体" w:hAnsi="宋体" w:cs="宋体"/>
-        </w:rPr>
-        <w:tab/>
-      </w:r>
-      <w:r>
-        <w:rPr>
-          <w:rFonts w:ascii="宋体" w:eastAsia="宋体" w:hAnsi="宋体" w:cs="宋体"/>
-        </w:rPr>
-        <w:t>:</w:t>
-      </w:r>
-      <w:proofErr w:type="gramEnd"/>
-      <w:r>
-        <w:rPr>
-          <w:rFonts w:ascii="宋体" w:eastAsia="宋体" w:hAnsi="宋体" w:cs="宋体"/>
-        </w:rPr>
-        <w:t xml:space="preserve"> </w:t>
-      </w:r>
-      <w:proofErr w:type="spellStart"/>
-      <w:r>
-        <w:rPr>
-          <w:rFonts w:ascii="宋体" w:eastAsia="宋体" w:hAnsi="宋体" w:cs="宋体"/>
-        </w:rPr>
-        <w:t>CAAnimation</w:t>
-      </w:r>
-      <w:proofErr w:type="spellEnd"/>
-    </w:p>
-    <w:p>
-      <w:pPr>
-        <w:jc w:val="both"/>
-        <w:rPr>
-          <w:rFonts w:ascii="宋体" w:eastAsia="宋体" w:hAnsi="宋体" w:cs="宋体"/>
-        </w:rPr>
-      </w:pPr>
-      <w:proofErr w:type="spellStart"/>
-      <w:r>
-        <w:rPr>
-          <w:rFonts w:ascii="宋体" w:eastAsia="宋体" w:hAnsi="宋体" w:cs="宋体"/>
+      <w:r>
+        <w:t>也是不能直接使用的，也要使用它的子</w:t>
+      </w:r>
+      <w:r>
+        <w:rPr>
+          <w:rFonts w:ascii="宋体" w:eastAsia="宋体" w:hAnsi="宋体" w:cs="宋体" w:hint="eastAsia"/>
+        </w:rPr>
+        <w:t>类</w:t>
+      </w:r>
+      <w:r>
+        <w:t>.</w:t>
+      </w:r>
+    </w:p>
+    <w:p>
+      <w:pPr>
+        <w:rPr>
+          <w:color w:val="008000"/>
+        </w:rPr>
+      </w:pPr>
+      <w:r>
+        <w:rPr>
+          <w:color w:val="008000"/>
+        </w:rPr>
+        <w:t>所以，能用的</w:t>
+      </w:r>
+      <w:r>
+        <w:rPr>
+          <w:rFonts w:hint="eastAsia"/>
+          <w:color w:val="008000"/>
+        </w:rPr>
+        <w:t>动</w:t>
+      </w:r>
+      <w:r>
+        <w:rPr>
+          <w:color w:val="008000"/>
+        </w:rPr>
+        <w:t>画</w:t>
+      </w:r>
+      <w:r>
+        <w:rPr>
+          <w:rFonts w:hint="eastAsia"/>
+          <w:color w:val="008000"/>
+        </w:rPr>
+        <w:t>类</w:t>
+      </w:r>
+      <w:r>
+        <w:rPr>
+          <w:color w:val="008000"/>
+        </w:rPr>
+        <w:t>只剩下</w:t>
+      </w:r>
+      <w:r>
+        <w:rPr>
+          <w:color w:val="008000"/>
+        </w:rPr>
+        <w:t>4</w:t>
+      </w:r>
+      <w:r>
+        <w:rPr>
+          <w:color w:val="008000"/>
+        </w:rPr>
+        <w:t>个：</w:t>
+      </w:r>
+      <w:r>
+        <w:rPr>
+          <w:color w:val="008000"/>
         </w:rPr>
         <w:t>CABasicAnimation</w:t>
       </w:r>
-      <w:proofErr w:type="spellEnd"/>
-      <w:r>
-        <w:rPr>
-          <w:rFonts w:ascii="宋体" w:eastAsia="宋体" w:hAnsi="宋体" w:cs="宋体"/>
-        </w:rPr>
-        <w:t xml:space="preserve"> </w:t>
-      </w:r>
-      <w:r>
-        <w:rPr>
-          <w:rFonts w:ascii="宋体" w:eastAsia="宋体" w:hAnsi="宋体" w:cs="宋体"/>
-        </w:rPr>
-        <w:tab/>
-      </w:r>
-      <w:r>
-        <w:rPr>
-          <w:rFonts w:ascii="宋体" w:eastAsia="宋体" w:hAnsi="宋体" w:cs="宋体"/>
-        </w:rPr>
-        <w:tab/>
-      </w:r>
-      <w:r>
-        <w:rPr>
-          <w:rFonts w:ascii="宋体" w:eastAsia="宋体" w:hAnsi="宋体" w:cs="宋体"/>
-        </w:rPr>
-        <w:t xml:space="preserve">: </w:t>
-      </w:r>
-      <w:proofErr w:type="spellStart"/>
-      <w:r>
-        <w:rPr>
-          <w:rFonts w:ascii="宋体" w:eastAsia="宋体" w:hAnsi="宋体" w:cs="宋体"/>
-        </w:rPr>
-        <w:t>CAPropertyAnimation</w:t>
-      </w:r>
-      <w:proofErr w:type="spellEnd"/>
-      <w:r>
-        <w:rPr>
-          <w:rFonts w:ascii="宋体" w:eastAsia="宋体" w:hAnsi="宋体" w:cs="宋体" w:hint="eastAsia"/>
-        </w:rPr>
-        <w:t xml:space="preserve"> //平移、缩放、旋转，不改变位置</w:t>
-      </w:r>
-    </w:p>
-    <w:p>
-      <w:pPr>
-        <w:jc w:val="both"/>
-        <w:rPr>
-          <w:rFonts w:ascii="宋体" w:eastAsia="宋体" w:hAnsi="宋体" w:cs="宋体"/>
-        </w:rPr>
-      </w:pPr>
-      <w:proofErr w:type="spellStart"/>
-      <w:r>
-        <w:rPr>
-          <w:rFonts w:ascii="宋体" w:eastAsia="宋体" w:hAnsi="宋体" w:cs="宋体"/>
+      <w:r>
+        <w:rPr>
+          <w:color w:val="008000"/>
+        </w:rPr>
+        <w:t>、</w:t>
+      </w:r>
+      <w:r>
+        <w:rPr>
+          <w:color w:val="008000"/>
         </w:rPr>
         <w:t>CAKeyframeAnimation</w:t>
       </w:r>
-      <w:proofErr w:type="spellEnd"/>
-      <w:r>
-        <w:rPr>
-          <w:rFonts w:ascii="宋体" w:eastAsia="宋体" w:hAnsi="宋体" w:cs="宋体"/>
-        </w:rPr>
-        <w:tab/>
-      </w:r>
-      <w:r>
-        <w:rPr>
-          <w:rFonts w:ascii="宋体" w:eastAsia="宋体" w:hAnsi="宋体" w:cs="宋体"/>
-        </w:rPr>
-        <w:t xml:space="preserve">: </w:t>
-      </w:r>
-      <w:proofErr w:type="spellStart"/>
-      <w:r>
-        <w:rPr>
-          <w:rFonts w:ascii="宋体" w:eastAsia="宋体" w:hAnsi="宋体" w:cs="宋体"/>
-        </w:rPr>
-        <w:t>CAPropertyAnimation</w:t>
-      </w:r>
-      <w:proofErr w:type="spellEnd"/>
-      <w:r>
-        <w:rPr>
-          <w:rFonts w:ascii="宋体" w:eastAsia="宋体" w:hAnsi="宋体" w:cs="宋体" w:hint="eastAsia"/>
-        </w:rPr>
-        <w:t>//关键帧动画-路径动画（values/path）</w:t>
-      </w:r>
-    </w:p>
-    <w:p>
-      <w:pPr>
-        <w:jc w:val="both"/>
-        <w:rPr>
-          <w:rFonts w:ascii="宋体" w:eastAsia="宋体" w:hAnsi="宋体" w:cs="宋体"/>
-        </w:rPr>
-      </w:pPr>
-      <w:proofErr w:type="spellStart"/>
-      <w:r>
-        <w:rPr>
-          <w:rFonts w:ascii="宋体" w:eastAsia="宋体" w:hAnsi="宋体" w:cs="宋体"/>
+      <w:r>
+        <w:rPr>
+          <w:color w:val="008000"/>
+        </w:rPr>
+        <w:t>、</w:t>
+      </w:r>
+      <w:r>
+        <w:rPr>
+          <w:color w:val="008000"/>
         </w:rPr>
         <w:t>CATransition</w:t>
       </w:r>
-      <w:proofErr w:type="spellEnd"/>
-      <w:r>
-        <w:rPr>
-          <w:rFonts w:ascii="宋体" w:eastAsia="宋体" w:hAnsi="宋体" w:cs="宋体"/>
-        </w:rPr>
-        <w:t xml:space="preserve"> </w:t>
-      </w:r>
-      <w:r>
-        <w:rPr>
-          <w:rFonts w:ascii="宋体" w:eastAsia="宋体" w:hAnsi="宋体" w:cs="宋体"/>
-        </w:rPr>
-        <w:tab/>
-      </w:r>
-      <w:r>
-        <w:rPr>
-          <w:rFonts w:ascii="宋体" w:eastAsia="宋体" w:hAnsi="宋体" w:cs="宋体"/>
-        </w:rPr>
-        <w:tab/>
-      </w:r>
-      <w:r>
-        <w:rPr>
-          <w:rFonts w:ascii="宋体" w:eastAsia="宋体" w:hAnsi="宋体" w:cs="宋体"/>
-        </w:rPr>
-        <w:tab/>
-      </w:r>
-      <w:r>
-        <w:rPr>
-          <w:rFonts w:ascii="宋体" w:eastAsia="宋体" w:hAnsi="宋体" w:cs="宋体"/>
-        </w:rPr>
-        <w:t xml:space="preserve">: </w:t>
-      </w:r>
-      <w:proofErr w:type="spellStart"/>
-      <w:r>
-        <w:rPr>
-          <w:rFonts w:ascii="宋体" w:eastAsia="宋体" w:hAnsi="宋体" w:cs="宋体"/>
-        </w:rPr>
-        <w:t>CAAnimation</w:t>
-      </w:r>
-      <w:proofErr w:type="spellEnd"/>
-      <w:r>
-        <w:rPr>
-          <w:rFonts w:ascii="宋体" w:eastAsia="宋体" w:hAnsi="宋体" w:cs="宋体" w:hint="eastAsia"/>
-        </w:rPr>
-        <w:t>//转场动画，type</w:t>
-      </w:r>
-    </w:p>
-    <w:p>
-      <w:pPr>
-        <w:jc w:val="both"/>
-        <w:rPr>
-          <w:rFonts w:ascii="宋体" w:eastAsia="宋体" w:hAnsi="宋体" w:cs="宋体"/>
-        </w:rPr>
-      </w:pPr>
-      <w:proofErr w:type="spellStart"/>
-      <w:r>
-        <w:rPr>
-          <w:rFonts w:ascii="宋体" w:eastAsia="宋体" w:hAnsi="宋体" w:cs="宋体"/>
+      <w:r>
+        <w:rPr>
+          <w:color w:val="008000"/>
+        </w:rPr>
+        <w:t>、</w:t>
+      </w:r>
+      <w:r>
+        <w:rPr>
+          <w:color w:val="008000"/>
         </w:rPr>
         <w:t>CAAnimationGroup</w:t>
       </w:r>
-      <w:proofErr w:type="spellEnd"/>
-      <w:r>
-        <w:rPr>
-          <w:rFonts w:ascii="宋体" w:eastAsia="宋体" w:hAnsi="宋体" w:cs="宋体"/>
-        </w:rPr>
-        <w:t xml:space="preserve"> </w:t>
-      </w:r>
-      <w:r>
-        <w:rPr>
-          <w:rFonts w:ascii="宋体" w:eastAsia="宋体" w:hAnsi="宋体" w:cs="宋体"/>
-        </w:rPr>
-        <w:tab/>
-      </w:r>
-      <w:r>
-        <w:rPr>
-          <w:rFonts w:ascii="宋体" w:eastAsia="宋体" w:hAnsi="宋体" w:cs="宋体"/>
-        </w:rPr>
-        <w:tab/>
-      </w:r>
-      <w:r>
-        <w:rPr>
-          <w:rFonts w:ascii="宋体" w:eastAsia="宋体" w:hAnsi="宋体" w:cs="宋体"/>
-        </w:rPr>
-        <w:t xml:space="preserve">: </w:t>
-      </w:r>
-      <w:proofErr w:type="spellStart"/>
-      <w:r>
-        <w:rPr>
-          <w:rFonts w:ascii="宋体" w:eastAsia="宋体" w:hAnsi="宋体" w:cs="宋体"/>
-        </w:rPr>
-        <w:t>CAAnimation</w:t>
-      </w:r>
-      <w:proofErr w:type="spellEnd"/>
-      <w:r>
-        <w:rPr>
-          <w:rFonts w:ascii="宋体" w:eastAsia="宋体" w:hAnsi="宋体" w:cs="宋体" w:hint="eastAsia"/>
-        </w:rPr>
-        <w:t>//组合动画，容器</w:t>
-      </w:r>
-    </w:p>
-    <w:p>
-      <w:pPr>
-        <w:jc w:val="both"/>
-        <w:rPr>
-          <w:rFonts w:ascii="宋体" w:eastAsia="宋体" w:hAnsi="宋体" w:cs="宋体"/>
-        </w:rPr>
-      </w:pPr>
-    </w:p>
-    <w:p>
-      <w:r>
-        <w:rPr>
-          <w:rFonts w:hint="eastAsia"/>
-        </w:rPr>
-        <w:t>注：</w:t>
-      </w:r>
-      <w:proofErr w:type="spellStart"/>
-      <w:r>
-        <w:t>CAPropertyAnimation</w:t>
-      </w:r>
-      <w:proofErr w:type="spellEnd"/>
-      <w:r>
-        <w:t>也是不能直接使用的，也要使用它的子</w:t>
-      </w:r>
-      <w:r>
-        <w:rPr>
-          <w:rFonts w:ascii="宋体" w:eastAsia="宋体" w:hAnsi="宋体" w:cs="宋体" w:hint="eastAsia"/>
-        </w:rPr>
-        <w:t>类</w:t>
-      </w:r>
-      <w:r>
-        <w:t>.</w:t>
-      </w:r>
-    </w:p>
-    <w:p>
-      <w:pPr>
-        <w:rPr>
-          <w:color w:val="008000"/>
-        </w:rPr>
-      </w:pPr>
-      <w:r>
-        <w:rPr>
-          <w:color w:val="008000"/>
-        </w:rPr>
-        <w:t>所以，能用的</w:t>
-      </w:r>
-      <w:r>
-        <w:rPr>
-          <w:rFonts w:hint="eastAsia"/>
-          <w:color w:val="008000"/>
-        </w:rPr>
-        <w:t>动</w:t>
-      </w:r>
-      <w:r>
-        <w:rPr>
-          <w:color w:val="008000"/>
-        </w:rPr>
-        <w:t>画</w:t>
-      </w:r>
-      <w:r>
-        <w:rPr>
-          <w:rFonts w:hint="eastAsia"/>
-          <w:color w:val="008000"/>
-        </w:rPr>
-        <w:t>类</w:t>
-      </w:r>
-      <w:r>
-        <w:rPr>
-          <w:color w:val="008000"/>
-        </w:rPr>
-        <w:t>只剩下</w:t>
-      </w:r>
-      <w:r>
-        <w:rPr>
-          <w:color w:val="008000"/>
-        </w:rPr>
-        <w:t>4</w:t>
-      </w:r>
-      <w:r>
-        <w:rPr>
-          <w:color w:val="008000"/>
-        </w:rPr>
-        <w:t>个：</w:t>
-      </w:r>
-      <w:proofErr w:type="spellStart"/>
-      <w:r>
-        <w:rPr>
-          <w:color w:val="008000"/>
-        </w:rPr>
-        <w:t>CABasicAnimation</w:t>
-      </w:r>
-      <w:proofErr w:type="spellEnd"/>
-      <w:r>
-        <w:rPr>
-          <w:color w:val="008000"/>
-        </w:rPr>
-        <w:t>、</w:t>
-      </w:r>
-      <w:proofErr w:type="spellStart"/>
-      <w:r>
-        <w:rPr>
-          <w:color w:val="008000"/>
-        </w:rPr>
-        <w:t>CAKeyframeAnimation</w:t>
-      </w:r>
-      <w:proofErr w:type="spellEnd"/>
-      <w:r>
-        <w:rPr>
-          <w:color w:val="008000"/>
-        </w:rPr>
-        <w:t>、</w:t>
-      </w:r>
-      <w:proofErr w:type="spellStart"/>
-      <w:r>
-        <w:rPr>
-          <w:color w:val="008000"/>
-        </w:rPr>
-        <w:t>CATransition</w:t>
-      </w:r>
-      <w:proofErr w:type="spellEnd"/>
-      <w:r>
-        <w:rPr>
-          <w:color w:val="008000"/>
-        </w:rPr>
-        <w:t>、</w:t>
-      </w:r>
-      <w:proofErr w:type="spellStart"/>
-      <w:r>
-        <w:rPr>
-          <w:color w:val="008000"/>
-        </w:rPr>
-        <w:t>CAAnimationGroup</w:t>
-      </w:r>
-      <w:proofErr w:type="spellEnd"/>
     </w:p>
     <w:p/>
     <w:p>
@@ -848,11 +708,9 @@
         <w:lastRenderedPageBreak/>
         <w:t xml:space="preserve">              </w:t>
       </w:r>
-      <w:proofErr w:type="spellStart"/>
       <w:r>
         <w:t>NSGlobalBlock</w:t>
       </w:r>
-      <w:proofErr w:type="spellEnd"/>
       <w:r>
         <w:rPr>
           <w:rFonts w:hint="eastAsia"/>
@@ -898,11 +756,9 @@
         </w:rPr>
         <w:t>未引用外部变量即为</w:t>
       </w:r>
-      <w:proofErr w:type="spellStart"/>
       <w:r>
         <w:t>NSGlobalBlock</w:t>
       </w:r>
-      <w:proofErr w:type="spellEnd"/>
       <w:r>
         <w:rPr>
           <w:rFonts w:hint="eastAsia"/>
@@ -934,11 +790,9 @@
         <w:spacing w:after="80"/>
         <w:ind w:leftChars="-118" w:left="-283" w:firstLineChars="118" w:firstLine="283"/>
       </w:pPr>
-      <w:proofErr w:type="spellStart"/>
       <w:r>
         <w:t>NSStackBlock</w:t>
       </w:r>
-      <w:proofErr w:type="spellEnd"/>
       <w:r>
         <w:rPr>
           <w:rFonts w:hint="eastAsia"/>
@@ -956,11 +810,9 @@
       </w:r>
     </w:p>
     <w:p>
-      <w:proofErr w:type="spellStart"/>
       <w:r>
         <w:t>NSMallocBlock</w:t>
       </w:r>
-      <w:proofErr w:type="spellEnd"/>
       <w:r>
         <w:rPr>
           <w:rFonts w:hint="eastAsia"/>
@@ -985,11 +837,9 @@
         <w:spacing w:after="80"/>
         <w:ind w:hanging="720"/>
       </w:pPr>
-      <w:proofErr w:type="spellStart"/>
       <w:r>
         <w:t>Block_copy</w:t>
       </w:r>
-      <w:proofErr w:type="spellEnd"/>
       <w:r>
         <w:rPr>
           <w:rFonts w:hint="eastAsia"/>
@@ -1005,11 +855,9 @@
         </w:rPr>
         <w:t>等效，</w:t>
       </w:r>
-      <w:proofErr w:type="spellStart"/>
       <w:r>
         <w:t>Block_release</w:t>
       </w:r>
-      <w:proofErr w:type="spellEnd"/>
       <w:r>
         <w:rPr>
           <w:rFonts w:hint="eastAsia"/>
@@ -1084,22 +932,18 @@
         </w:rPr>
         <w:t>都不会改变引用计数</w:t>
       </w:r>
-      <w:proofErr w:type="spellStart"/>
       <w:r>
         <w:t>retainCount</w:t>
       </w:r>
-      <w:proofErr w:type="spellEnd"/>
       <w:r>
         <w:rPr>
           <w:rFonts w:hint="eastAsia"/>
         </w:rPr>
         <w:t>，</w:t>
       </w:r>
-      <w:proofErr w:type="spellStart"/>
       <w:r>
         <w:t>retainCount</w:t>
       </w:r>
-      <w:proofErr w:type="spellEnd"/>
       <w:r>
         <w:rPr>
           <w:rFonts w:hint="eastAsia"/>
@@ -1132,11 +976,9 @@
         <w:spacing w:after="80"/>
         <w:ind w:hanging="720"/>
       </w:pPr>
-      <w:proofErr w:type="spellStart"/>
       <w:r>
         <w:t>NSGlobalBlock</w:t>
       </w:r>
-      <w:proofErr w:type="spellEnd"/>
       <w:r>
         <w:rPr>
           <w:rFonts w:hint="eastAsia"/>
@@ -1187,11 +1029,9 @@
         <w:spacing w:after="80"/>
         <w:ind w:hanging="720"/>
       </w:pPr>
-      <w:proofErr w:type="spellStart"/>
       <w:r>
         <w:t>NSStackBlock</w:t>
       </w:r>
-      <w:proofErr w:type="spellEnd"/>
       <w:r>
         <w:rPr>
           <w:rFonts w:hint="eastAsia"/>
@@ -1216,11 +1056,9 @@
         </w:rPr>
         <w:t>操作无效，必须注意的是，</w:t>
       </w:r>
-      <w:proofErr w:type="spellStart"/>
       <w:r>
         <w:t>NSStackBlock</w:t>
       </w:r>
-      <w:proofErr w:type="spellEnd"/>
       <w:r>
         <w:rPr>
           <w:rFonts w:hint="eastAsia"/>
@@ -1246,86 +1084,61 @@
         <w:t>也没用。容易犯的错误是</w:t>
       </w:r>
       <w:r>
-        <w:t>[[</w:t>
-      </w:r>
-      <w:proofErr w:type="spellStart"/>
+        <w:t>[[mutableAarry addObject:stackBlock]</w:t>
+      </w:r>
+      <w:r>
+        <w:rPr>
+          <w:rFonts w:hint="eastAsia"/>
+        </w:rPr>
+        <w:t>，（补：在</w:t>
+      </w:r>
+      <w:r>
+        <w:t>arc</w:t>
+      </w:r>
+      <w:r>
+        <w:rPr>
+          <w:rFonts w:hint="eastAsia"/>
+        </w:rPr>
+        <w:t>中不用担心此问题，因为</w:t>
+      </w:r>
+      <w:r>
+        <w:t>arc</w:t>
+      </w:r>
+      <w:r>
+        <w:rPr>
+          <w:rFonts w:hint="eastAsia"/>
+        </w:rPr>
+        <w:t>中会默认将实例化的</w:t>
+      </w:r>
+      <w:r>
+        <w:t>block</w:t>
+      </w:r>
+      <w:r>
+        <w:rPr>
+          <w:rFonts w:hint="eastAsia"/>
+        </w:rPr>
+        <w:t>拷贝到堆上）在函数出栈后，从</w:t>
+      </w:r>
       <w:r>
         <w:t>mutableAarry</w:t>
       </w:r>
-      <w:proofErr w:type="spellEnd"/>
-      <w:r>
-        <w:t xml:space="preserve"> </w:t>
-      </w:r>
-      <w:proofErr w:type="spellStart"/>
-      <w:r>
-        <w:t>addObject:stackBlock</w:t>
-      </w:r>
-      <w:proofErr w:type="spellEnd"/>
-      <w:r>
-        <w:t>]</w:t>
-      </w:r>
-      <w:r>
-        <w:rPr>
-          <w:rFonts w:hint="eastAsia"/>
-        </w:rPr>
-        <w:t>，（补：在</w:t>
-      </w:r>
-      <w:r>
-        <w:t>arc</w:t>
-      </w:r>
-      <w:r>
-        <w:rPr>
-          <w:rFonts w:hint="eastAsia"/>
-        </w:rPr>
-        <w:t>中不用担心此问题，因为</w:t>
-      </w:r>
-      <w:r>
-        <w:t>arc</w:t>
-      </w:r>
-      <w:r>
-        <w:rPr>
-          <w:rFonts w:hint="eastAsia"/>
-        </w:rPr>
-        <w:t>中会默认将实例化的</w:t>
-      </w:r>
-      <w:r>
-        <w:t>block</w:t>
-      </w:r>
-      <w:r>
-        <w:rPr>
-          <w:rFonts w:hint="eastAsia"/>
-        </w:rPr>
-        <w:t>拷贝到堆上）在函数出栈后，从</w:t>
-      </w:r>
-      <w:proofErr w:type="spellStart"/>
-      <w:r>
-        <w:t>mutableAarry</w:t>
-      </w:r>
-      <w:proofErr w:type="spellEnd"/>
       <w:r>
         <w:rPr>
           <w:rFonts w:hint="eastAsia"/>
         </w:rPr>
         <w:t>中取到的</w:t>
       </w:r>
-      <w:proofErr w:type="spellStart"/>
       <w:r>
         <w:t>stackBlock</w:t>
       </w:r>
-      <w:proofErr w:type="spellEnd"/>
       <w:r>
         <w:rPr>
           <w:rFonts w:hint="eastAsia"/>
         </w:rPr>
         <w:t>已经被回收，变成了野指针。正确的做法是先将</w:t>
       </w:r>
-      <w:proofErr w:type="spellStart"/>
-      <w:r>
-        <w:t>stackBlock</w:t>
-      </w:r>
-      <w:proofErr w:type="spellEnd"/>
-      <w:r>
-        <w:t xml:space="preserve"> copy</w:t>
+      <w:r>
+        <w:t>stackBlock copy</w:t>
       </w:r>
       <w:r>
         <w:rPr>
@@ -1334,39 +1147,7 @@
         <w:t>到堆上，然后加入数组：</w:t>
       </w:r>
       <w:r>
-        <w:t>[</w:t>
-      </w:r>
-      <w:proofErr w:type="spellStart"/>
-      <w:r>
-        <w:t>mutableAarry</w:t>
-      </w:r>
-      <w:proofErr w:type="spellEnd"/>
-      <w:r>
-        <w:t xml:space="preserve"> </w:t>
-      </w:r>
-      <w:proofErr w:type="spellStart"/>
-      <w:r>
-        <w:t>addObject</w:t>
-      </w:r>
-      <w:proofErr w:type="spellEnd"/>
-      <w:r>
-        <w:t>:[[</w:t>
-      </w:r>
-      <w:proofErr w:type="spellStart"/>
-      <w:r>
-        <w:t>stackBlock</w:t>
-      </w:r>
-      <w:proofErr w:type="spellEnd"/>
-      <w:r>
-        <w:t xml:space="preserve"> copy] </w:t>
-      </w:r>
-      <w:proofErr w:type="spellStart"/>
-      <w:r>
-        <w:t>autorelease</w:t>
-      </w:r>
-      <w:proofErr w:type="spellEnd"/>
-      <w:r>
-        <w:t>]]</w:t>
+        <w:t>[mutableAarry addObject:[[stackBlock copy] autorelease]]</w:t>
       </w:r>
       <w:r>
         <w:rPr>
@@ -1392,11 +1173,9 @@
         </w:rPr>
         <w:t>之后生成新的</w:t>
       </w:r>
-      <w:proofErr w:type="spellStart"/>
       <w:r>
         <w:t>NSMallocBlock</w:t>
       </w:r>
-      <w:proofErr w:type="spellEnd"/>
       <w:r>
         <w:rPr>
           <w:rFonts w:hint="eastAsia"/>
@@ -1420,11 +1199,9 @@
         <w:spacing w:after="80"/>
         <w:ind w:hanging="720"/>
       </w:pPr>
-      <w:proofErr w:type="spellStart"/>
       <w:r>
         <w:t>NSMallocBlock</w:t>
       </w:r>
-      <w:proofErr w:type="spellEnd"/>
       <w:r>
         <w:rPr>
           <w:rFonts w:hint="eastAsia"/>
@@ -1449,11 +1226,9 @@
         </w:rPr>
         <w:t>，虽然</w:t>
       </w:r>
-      <w:proofErr w:type="spellStart"/>
       <w:r>
         <w:t>retainCount</w:t>
       </w:r>
-      <w:proofErr w:type="spellEnd"/>
       <w:r>
         <w:rPr>
           <w:rFonts w:hint="eastAsia"/>
@@ -1570,14 +1345,12 @@
         </w:rPr>
         <w:t>方法外，都为深拷贝（新建对象）（</w:t>
       </w:r>
-      <w:proofErr w:type="spellStart"/>
       <w:r>
         <w:rPr>
           <w:rFonts w:hint="eastAsia"/>
         </w:rPr>
         <w:t>mutablecopy</w:t>
       </w:r>
-      <w:proofErr w:type="spellEnd"/>
       <w:r>
         <w:rPr>
           <w:rFonts w:hint="eastAsia"/>
@@ -1647,11 +1420,9 @@
       <w:r>
         <w:t>的倍数，输出</w:t>
       </w:r>
-      <w:proofErr w:type="spellStart"/>
       <w:r>
         <w:t>foobar</w:t>
       </w:r>
-      <w:proofErr w:type="spellEnd"/>
       <w:r>
         <w:t>。</w:t>
       </w:r>
@@ -1680,7 +1451,6 @@
         </w:rPr>
         <w:t>- (</w:t>
       </w:r>
-      <w:proofErr w:type="gramStart"/>
       <w:r>
         <w:rPr>
           <w:rFonts w:ascii="Menlo Regular" w:hAnsi="Menlo Regular" w:cs="Menlo Regular"/>
@@ -1690,27 +1460,15 @@
         </w:rPr>
         <w:t>void</w:t>
       </w:r>
-      <w:proofErr w:type="gramEnd"/>
-      <w:r>
-        <w:rPr>
-          <w:rFonts w:ascii="Menlo Regular" w:hAnsi="Menlo Regular" w:cs="Menlo Regular"/>
-          <w:color w:val="000000"/>
-          <w:sz w:val="20"/>
-          <w:szCs w:val="20"/>
-        </w:rPr>
-        <w:t>)</w:t>
-      </w:r>
-      <w:proofErr w:type="spellStart"/>
-      <w:r>
-        <w:rPr>
-          <w:rFonts w:ascii="Menlo Regular" w:hAnsi="Menlo Regular" w:cs="Menlo Regular"/>
-          <w:color w:val="000000"/>
-          <w:sz w:val="20"/>
-          <w:szCs w:val="20"/>
-        </w:rPr>
-        <w:t>fooBar</w:t>
-      </w:r>
-      <w:proofErr w:type="spellEnd"/>
+      <w:r>
+        <w:rPr>
+          <w:rFonts w:ascii="Menlo Regular" w:hAnsi="Menlo Regular" w:cs="Menlo Regular"/>
+          <w:color w:val="000000"/>
+          <w:sz w:val="20"/>
+          <w:szCs w:val="20"/>
+        </w:rPr>
+        <w:t>)fooBar</w:t>
+      </w:r>
     </w:p>
     <w:p>
       <w:pPr>
@@ -1761,7 +1519,6 @@
         </w:rPr>
         <w:t xml:space="preserve">    </w:t>
       </w:r>
-      <w:proofErr w:type="gramStart"/>
       <w:r>
         <w:rPr>
           <w:rFonts w:ascii="Menlo Regular" w:hAnsi="Menlo Regular" w:cs="Menlo Regular"/>
@@ -1771,7 +1528,6 @@
         </w:rPr>
         <w:t>for</w:t>
       </w:r>
-      <w:proofErr w:type="gramEnd"/>
       <w:r>
         <w:rPr>
           <w:rFonts w:ascii="Menlo Regular" w:hAnsi="Menlo Regular" w:cs="Menlo Regular"/>
@@ -1781,7 +1537,6 @@
         </w:rPr>
         <w:t xml:space="preserve"> (</w:t>
       </w:r>
-      <w:proofErr w:type="spellStart"/>
       <w:r>
         <w:rPr>
           <w:rFonts w:ascii="Menlo Regular" w:hAnsi="Menlo Regular" w:cs="Menlo Regular"/>
@@ -1791,35 +1546,14 @@
         </w:rPr>
         <w:t>int</w:t>
       </w:r>
-      <w:proofErr w:type="spellEnd"/>
-      <w:r>
-        <w:rPr>
-          <w:rFonts w:ascii="Menlo Regular" w:hAnsi="Menlo Regular" w:cs="Menlo Regular"/>
-          <w:color w:val="000000"/>
-          <w:sz w:val="20"/>
-          <w:szCs w:val="20"/>
-        </w:rPr>
-        <w:t xml:space="preserve"> </w:t>
-      </w:r>
-      <w:proofErr w:type="spellStart"/>
-      <w:r>
-        <w:rPr>
-          <w:rFonts w:ascii="Menlo Regular" w:hAnsi="Menlo Regular" w:cs="Menlo Regular"/>
-          <w:color w:val="000000"/>
-          <w:sz w:val="20"/>
-          <w:szCs w:val="20"/>
-        </w:rPr>
-        <w:t>i</w:t>
-      </w:r>
-      <w:proofErr w:type="spellEnd"/>
-      <w:r>
-        <w:rPr>
-          <w:rFonts w:ascii="Menlo Regular" w:hAnsi="Menlo Regular" w:cs="Menlo Regular"/>
-          <w:color w:val="000000"/>
-          <w:sz w:val="20"/>
-          <w:szCs w:val="20"/>
-        </w:rPr>
-        <w:t xml:space="preserve"> = </w:t>
+      <w:r>
+        <w:rPr>
+          <w:rFonts w:ascii="Menlo Regular" w:hAnsi="Menlo Regular" w:cs="Menlo Regular"/>
+          <w:color w:val="000000"/>
+          <w:sz w:val="20"/>
+          <w:szCs w:val="20"/>
+        </w:rPr>
+        <w:t xml:space="preserve"> i = </w:t>
       </w:r>
       <w:r>
         <w:rPr>
@@ -1837,27 +1571,7 @@
           <w:sz w:val="20"/>
           <w:szCs w:val="20"/>
         </w:rPr>
-        <w:t xml:space="preserve">; </w:t>
-      </w:r>
-      <w:proofErr w:type="spellStart"/>
-      <w:r>
-        <w:rPr>
-          <w:rFonts w:ascii="Menlo Regular" w:hAnsi="Menlo Regular" w:cs="Menlo Regular"/>
-          <w:color w:val="000000"/>
-          <w:sz w:val="20"/>
-          <w:szCs w:val="20"/>
-        </w:rPr>
-        <w:t>i</w:t>
-      </w:r>
-      <w:proofErr w:type="spellEnd"/>
-      <w:r>
-        <w:rPr>
-          <w:rFonts w:ascii="Menlo Regular" w:hAnsi="Menlo Regular" w:cs="Menlo Regular"/>
-          <w:color w:val="000000"/>
-          <w:sz w:val="20"/>
-          <w:szCs w:val="20"/>
-        </w:rPr>
-        <w:t xml:space="preserve"> &lt; </w:t>
+        <w:t xml:space="preserve">; i &lt; </w:t>
       </w:r>
       <w:r>
         <w:rPr>
@@ -1875,27 +1589,7 @@
           <w:sz w:val="20"/>
           <w:szCs w:val="20"/>
         </w:rPr>
-        <w:t xml:space="preserve">; </w:t>
-      </w:r>
-      <w:proofErr w:type="spellStart"/>
-      <w:r>
-        <w:rPr>
-          <w:rFonts w:ascii="Menlo Regular" w:hAnsi="Menlo Regular" w:cs="Menlo Regular"/>
-          <w:color w:val="000000"/>
-          <w:sz w:val="20"/>
-          <w:szCs w:val="20"/>
-        </w:rPr>
-        <w:t>i</w:t>
-      </w:r>
-      <w:proofErr w:type="spellEnd"/>
-      <w:r>
-        <w:rPr>
-          <w:rFonts w:ascii="Menlo Regular" w:hAnsi="Menlo Regular" w:cs="Menlo Regular"/>
-          <w:color w:val="000000"/>
-          <w:sz w:val="20"/>
-          <w:szCs w:val="20"/>
-        </w:rPr>
-        <w:t xml:space="preserve"> ++)</w:t>
+        <w:t>; i ++)</w:t>
       </w:r>
     </w:p>
     <w:p>
@@ -1947,7 +1641,6 @@
         </w:rPr>
         <w:t xml:space="preserve">        </w:t>
       </w:r>
-      <w:proofErr w:type="gramStart"/>
       <w:r>
         <w:rPr>
           <w:rFonts w:ascii="Menlo Regular" w:hAnsi="Menlo Regular" w:cs="Menlo Regular"/>
@@ -1957,35 +1650,14 @@
         </w:rPr>
         <w:t>if</w:t>
       </w:r>
-      <w:proofErr w:type="gramEnd"/>
-      <w:r>
-        <w:rPr>
-          <w:rFonts w:ascii="Menlo Regular" w:hAnsi="Menlo Regular" w:cs="Menlo Regular"/>
-          <w:color w:val="000000"/>
-          <w:sz w:val="20"/>
-          <w:szCs w:val="20"/>
-        </w:rPr>
-        <w:t xml:space="preserve"> (</w:t>
-      </w:r>
-      <w:proofErr w:type="spellStart"/>
-      <w:r>
-        <w:rPr>
-          <w:rFonts w:ascii="Menlo Regular" w:hAnsi="Menlo Regular" w:cs="Menlo Regular"/>
-          <w:color w:val="000000"/>
-          <w:sz w:val="20"/>
-          <w:szCs w:val="20"/>
-        </w:rPr>
-        <w:t>i</w:t>
-      </w:r>
-      <w:proofErr w:type="spellEnd"/>
-      <w:r>
-        <w:rPr>
-          <w:rFonts w:ascii="Menlo Regular" w:hAnsi="Menlo Regular" w:cs="Menlo Regular"/>
-          <w:color w:val="000000"/>
-          <w:sz w:val="20"/>
-          <w:szCs w:val="20"/>
-        </w:rPr>
-        <w:t xml:space="preserve"> % </w:t>
+      <w:r>
+        <w:rPr>
+          <w:rFonts w:ascii="Menlo Regular" w:hAnsi="Menlo Regular" w:cs="Menlo Regular"/>
+          <w:color w:val="000000"/>
+          <w:sz w:val="20"/>
+          <w:szCs w:val="20"/>
+        </w:rPr>
+        <w:t xml:space="preserve"> (i % </w:t>
       </w:r>
       <w:r>
         <w:rPr>
@@ -2023,7 +1695,6 @@
         </w:rPr>
         <w:t xml:space="preserve">) </w:t>
       </w:r>
-      <w:proofErr w:type="spellStart"/>
       <w:r>
         <w:rPr>
           <w:rFonts w:ascii="Menlo Regular" w:hAnsi="Menlo Regular" w:cs="Menlo Regular"/>
@@ -2033,7 +1704,6 @@
         </w:rPr>
         <w:t>NSLog</w:t>
       </w:r>
-      <w:proofErr w:type="spellEnd"/>
       <w:r>
         <w:rPr>
           <w:rFonts w:ascii="Menlo Regular" w:hAnsi="Menlo Regular" w:cs="Menlo Regular"/>
@@ -2050,56 +1720,16 @@
           <w:sz w:val="20"/>
           <w:szCs w:val="20"/>
         </w:rPr>
-        <w:t>@"</w:t>
-      </w:r>
-      <w:proofErr w:type="spellStart"/>
-      <w:r>
-        <w:rPr>
-          <w:rFonts w:ascii="Menlo Regular" w:hAnsi="Menlo Regular" w:cs="Menlo Regular"/>
-          <w:color w:val="C41A16"/>
-          <w:sz w:val="20"/>
-          <w:szCs w:val="20"/>
-        </w:rPr>
-        <w:t>foobar</w:t>
-      </w:r>
-      <w:proofErr w:type="spellEnd"/>
-      <w:r>
-        <w:rPr>
-          <w:rFonts w:ascii="Menlo Regular" w:hAnsi="Menlo Regular" w:cs="Menlo Regular"/>
-          <w:color w:val="C41A16"/>
-          <w:sz w:val="20"/>
-          <w:szCs w:val="20"/>
-        </w:rPr>
-        <w:t>:%d"</w:t>
-      </w:r>
-      <w:r>
-        <w:rPr>
-          <w:rFonts w:ascii="Menlo Regular" w:hAnsi="Menlo Regular" w:cs="Menlo Regular"/>
-          <w:color w:val="000000"/>
-          <w:sz w:val="20"/>
-          <w:szCs w:val="20"/>
-        </w:rPr>
-        <w:t>,</w:t>
-      </w:r>
-      <w:proofErr w:type="spellStart"/>
-      <w:r>
-        <w:rPr>
-          <w:rFonts w:ascii="Menlo Regular" w:hAnsi="Menlo Regular" w:cs="Menlo Regular"/>
-          <w:color w:val="000000"/>
-          <w:sz w:val="20"/>
-          <w:szCs w:val="20"/>
-        </w:rPr>
-        <w:t>i</w:t>
-      </w:r>
-      <w:proofErr w:type="spellEnd"/>
-      <w:r>
-        <w:rPr>
-          <w:rFonts w:ascii="Menlo Regular" w:hAnsi="Menlo Regular" w:cs="Menlo Regular"/>
-          <w:color w:val="000000"/>
-          <w:sz w:val="20"/>
-          <w:szCs w:val="20"/>
-        </w:rPr>
-        <w:t>);</w:t>
+        <w:t>@"foobar:%d"</w:t>
+      </w:r>
+      <w:r>
+        <w:rPr>
+          <w:rFonts w:ascii="Menlo Regular" w:hAnsi="Menlo Regular" w:cs="Menlo Regular"/>
+          <w:color w:val="000000"/>
+          <w:sz w:val="20"/>
+          <w:szCs w:val="20"/>
+        </w:rPr>
+        <w:t>,i);</w:t>
       </w:r>
     </w:p>
     <w:p>
@@ -2126,7 +1756,6 @@
         </w:rPr>
         <w:t xml:space="preserve">        </w:t>
       </w:r>
-      <w:proofErr w:type="gramStart"/>
       <w:r>
         <w:rPr>
           <w:rFonts w:ascii="Menlo Regular" w:hAnsi="Menlo Regular" w:cs="Menlo Regular"/>
@@ -2136,7 +1765,6 @@
         </w:rPr>
         <w:t>else</w:t>
       </w:r>
-      <w:proofErr w:type="gramEnd"/>
       <w:r>
         <w:rPr>
           <w:rFonts w:ascii="Menlo Regular" w:hAnsi="Menlo Regular" w:cs="Menlo Regular"/>
@@ -2162,27 +1790,7 @@
           <w:sz w:val="20"/>
           <w:szCs w:val="20"/>
         </w:rPr>
-        <w:t xml:space="preserve"> (</w:t>
-      </w:r>
-      <w:proofErr w:type="spellStart"/>
-      <w:r>
-        <w:rPr>
-          <w:rFonts w:ascii="Menlo Regular" w:hAnsi="Menlo Regular" w:cs="Menlo Regular"/>
-          <w:color w:val="000000"/>
-          <w:sz w:val="20"/>
-          <w:szCs w:val="20"/>
-        </w:rPr>
-        <w:t>i</w:t>
-      </w:r>
-      <w:proofErr w:type="spellEnd"/>
-      <w:r>
-        <w:rPr>
-          <w:rFonts w:ascii="Menlo Regular" w:hAnsi="Menlo Regular" w:cs="Menlo Regular"/>
-          <w:color w:val="000000"/>
-          <w:sz w:val="20"/>
-          <w:szCs w:val="20"/>
-        </w:rPr>
-        <w:t xml:space="preserve"> % </w:t>
+        <w:t xml:space="preserve"> (i % </w:t>
       </w:r>
       <w:r>
         <w:rPr>
@@ -2220,7 +1828,6 @@
         </w:rPr>
         <w:t xml:space="preserve">)  </w:t>
       </w:r>
-      <w:proofErr w:type="spellStart"/>
       <w:r>
         <w:rPr>
           <w:rFonts w:ascii="Menlo Regular" w:hAnsi="Menlo Regular" w:cs="Menlo Regular"/>
@@ -2230,7 +1837,6 @@
         </w:rPr>
         <w:t>NSLog</w:t>
       </w:r>
-      <w:proofErr w:type="spellEnd"/>
       <w:r>
         <w:rPr>
           <w:rFonts w:ascii="Menlo Regular" w:hAnsi="Menlo Regular" w:cs="Menlo Regular"/>
@@ -2256,27 +1862,7 @@
           <w:sz w:val="20"/>
           <w:szCs w:val="20"/>
         </w:rPr>
-        <w:t>,</w:t>
-      </w:r>
-      <w:proofErr w:type="spellStart"/>
-      <w:r>
-        <w:rPr>
-          <w:rFonts w:ascii="Menlo Regular" w:hAnsi="Menlo Regular" w:cs="Menlo Regular"/>
-          <w:color w:val="000000"/>
-          <w:sz w:val="20"/>
-          <w:szCs w:val="20"/>
-        </w:rPr>
-        <w:t>i</w:t>
-      </w:r>
-      <w:proofErr w:type="spellEnd"/>
-      <w:r>
-        <w:rPr>
-          <w:rFonts w:ascii="Menlo Regular" w:hAnsi="Menlo Regular" w:cs="Menlo Regular"/>
-          <w:color w:val="000000"/>
-          <w:sz w:val="20"/>
-          <w:szCs w:val="20"/>
-        </w:rPr>
-        <w:t>);</w:t>
+        <w:t>,i);</w:t>
       </w:r>
     </w:p>
     <w:p>
@@ -2303,7 +1889,6 @@
         </w:rPr>
         <w:t xml:space="preserve">        </w:t>
       </w:r>
-      <w:proofErr w:type="gramStart"/>
       <w:r>
         <w:rPr>
           <w:rFonts w:ascii="Menlo Regular" w:hAnsi="Menlo Regular" w:cs="Menlo Regular"/>
@@ -2313,7 +1898,6 @@
         </w:rPr>
         <w:t>else</w:t>
       </w:r>
-      <w:proofErr w:type="gramEnd"/>
       <w:r>
         <w:rPr>
           <w:rFonts w:ascii="Menlo Regular" w:hAnsi="Menlo Regular" w:cs="Menlo Regular"/>
@@ -2339,84 +1923,62 @@
           <w:sz w:val="20"/>
           <w:szCs w:val="20"/>
         </w:rPr>
+        <w:t xml:space="preserve">(i % </w:t>
+      </w:r>
+      <w:r>
+        <w:rPr>
+          <w:rFonts w:ascii="Menlo Regular" w:hAnsi="Menlo Regular" w:cs="Menlo Regular"/>
+          <w:color w:val="1C00CF"/>
+          <w:sz w:val="20"/>
+          <w:szCs w:val="20"/>
+        </w:rPr>
+        <w:t>5</w:t>
+      </w:r>
+      <w:r>
+        <w:rPr>
+          <w:rFonts w:ascii="Menlo Regular" w:hAnsi="Menlo Regular" w:cs="Menlo Regular"/>
+          <w:color w:val="000000"/>
+          <w:sz w:val="20"/>
+          <w:szCs w:val="20"/>
+        </w:rPr>
+        <w:t xml:space="preserve"> == </w:t>
+      </w:r>
+      <w:r>
+        <w:rPr>
+          <w:rFonts w:ascii="Menlo Regular" w:hAnsi="Menlo Regular" w:cs="Menlo Regular"/>
+          <w:color w:val="1C00CF"/>
+          <w:sz w:val="20"/>
+          <w:szCs w:val="20"/>
+        </w:rPr>
+        <w:t>0</w:t>
+      </w:r>
+      <w:r>
+        <w:rPr>
+          <w:rFonts w:ascii="Menlo Regular" w:hAnsi="Menlo Regular" w:cs="Menlo Regular"/>
+          <w:color w:val="000000"/>
+          <w:sz w:val="20"/>
+          <w:szCs w:val="20"/>
+        </w:rPr>
+        <w:t xml:space="preserve">) </w:t>
+      </w:r>
+      <w:r>
+        <w:rPr>
+          <w:rFonts w:ascii="Menlo Regular" w:hAnsi="Menlo Regular" w:cs="Menlo Regular"/>
+          <w:color w:val="2E0D6E"/>
+          <w:sz w:val="20"/>
+          <w:szCs w:val="20"/>
+        </w:rPr>
+        <w:t>NSLog</w:t>
+      </w:r>
+      <w:r>
+        <w:rPr>
+          <w:rFonts w:ascii="Menlo Regular" w:hAnsi="Menlo Regular" w:cs="Menlo Regular"/>
+          <w:color w:val="000000"/>
+          <w:sz w:val="20"/>
+          <w:szCs w:val="20"/>
+        </w:rPr>
         <w:t>(</w:t>
       </w:r>
-      <w:proofErr w:type="spellStart"/>
-      <w:r>
-        <w:rPr>
-          <w:rFonts w:ascii="Menlo Regular" w:hAnsi="Menlo Regular" w:cs="Menlo Regular"/>
-          <w:color w:val="000000"/>
-          <w:sz w:val="20"/>
-          <w:szCs w:val="20"/>
-        </w:rPr>
-        <w:t>i</w:t>
-      </w:r>
-      <w:proofErr w:type="spellEnd"/>
-      <w:r>
-        <w:rPr>
-          <w:rFonts w:ascii="Menlo Regular" w:hAnsi="Menlo Regular" w:cs="Menlo Regular"/>
-          <w:color w:val="000000"/>
-          <w:sz w:val="20"/>
-          <w:szCs w:val="20"/>
-        </w:rPr>
-        <w:t xml:space="preserve"> % </w:t>
-      </w:r>
-      <w:r>
-        <w:rPr>
-          <w:rFonts w:ascii="Menlo Regular" w:hAnsi="Menlo Regular" w:cs="Menlo Regular"/>
-          <w:color w:val="1C00CF"/>
-          <w:sz w:val="20"/>
-          <w:szCs w:val="20"/>
-        </w:rPr>
-        <w:t>5</w:t>
-      </w:r>
-      <w:r>
-        <w:rPr>
-          <w:rFonts w:ascii="Menlo Regular" w:hAnsi="Menlo Regular" w:cs="Menlo Regular"/>
-          <w:color w:val="000000"/>
-          <w:sz w:val="20"/>
-          <w:szCs w:val="20"/>
-        </w:rPr>
-        <w:t xml:space="preserve"> == </w:t>
-      </w:r>
-      <w:r>
-        <w:rPr>
-          <w:rFonts w:ascii="Menlo Regular" w:hAnsi="Menlo Regular" w:cs="Menlo Regular"/>
-          <w:color w:val="1C00CF"/>
-          <w:sz w:val="20"/>
-          <w:szCs w:val="20"/>
-        </w:rPr>
-        <w:t>0</w:t>
-      </w:r>
-      <w:r>
-        <w:rPr>
-          <w:rFonts w:ascii="Menlo Regular" w:hAnsi="Menlo Regular" w:cs="Menlo Regular"/>
-          <w:color w:val="000000"/>
-          <w:sz w:val="20"/>
-          <w:szCs w:val="20"/>
-        </w:rPr>
-        <w:t xml:space="preserve">) </w:t>
-      </w:r>
-      <w:proofErr w:type="spellStart"/>
-      <w:r>
-        <w:rPr>
-          <w:rFonts w:ascii="Menlo Regular" w:hAnsi="Menlo Regular" w:cs="Menlo Regular"/>
-          <w:color w:val="2E0D6E"/>
-          <w:sz w:val="20"/>
-          <w:szCs w:val="20"/>
-        </w:rPr>
-        <w:t>NSLog</w:t>
-      </w:r>
-      <w:proofErr w:type="spellEnd"/>
-      <w:r>
-        <w:rPr>
-          <w:rFonts w:ascii="Menlo Regular" w:hAnsi="Menlo Regular" w:cs="Menlo Regular"/>
-          <w:color w:val="000000"/>
-          <w:sz w:val="20"/>
-          <w:szCs w:val="20"/>
-        </w:rPr>
-        <w:t>(</w:t>
-      </w:r>
       <w:r>
         <w:rPr>
           <w:rFonts w:ascii="Menlo Regular" w:hAnsi="Menlo Regular" w:cs="Menlo Regular"/>
@@ -2433,27 +1995,7 @@
           <w:sz w:val="20"/>
           <w:szCs w:val="20"/>
         </w:rPr>
-        <w:t>,</w:t>
-      </w:r>
-      <w:proofErr w:type="spellStart"/>
-      <w:r>
-        <w:rPr>
-          <w:rFonts w:ascii="Menlo Regular" w:hAnsi="Menlo Regular" w:cs="Menlo Regular"/>
-          <w:color w:val="000000"/>
-          <w:sz w:val="20"/>
-          <w:szCs w:val="20"/>
-        </w:rPr>
-        <w:t>i</w:t>
-      </w:r>
-      <w:proofErr w:type="spellEnd"/>
-      <w:r>
-        <w:rPr>
-          <w:rFonts w:ascii="Menlo Regular" w:hAnsi="Menlo Regular" w:cs="Menlo Regular"/>
-          <w:color w:val="000000"/>
-          <w:sz w:val="20"/>
-          <w:szCs w:val="20"/>
-        </w:rPr>
-        <w:t>);</w:t>
+        <w:t>,i);</w:t>
       </w:r>
     </w:p>
     <w:p>
@@ -2480,7 +2022,6 @@
         </w:rPr>
         <w:t xml:space="preserve">        </w:t>
       </w:r>
-      <w:proofErr w:type="gramStart"/>
       <w:r>
         <w:rPr>
           <w:rFonts w:ascii="Menlo Regular" w:hAnsi="Menlo Regular" w:cs="Menlo Regular"/>
@@ -2490,7 +2031,6 @@
         </w:rPr>
         <w:t>else</w:t>
       </w:r>
-      <w:proofErr w:type="gramEnd"/>
       <w:r>
         <w:rPr>
           <w:rFonts w:ascii="Menlo Regular" w:hAnsi="Menlo Regular" w:cs="Menlo Regular"/>
@@ -2619,7 +2159,6 @@
           <w:szCs w:val="20"/>
         </w:rPr>
       </w:pPr>
-      <w:proofErr w:type="gramStart"/>
       <w:r>
         <w:rPr>
           <w:rFonts w:ascii="Menlo Regular" w:hAnsi="Menlo Regular" w:cs="Menlo Regular" w:hint="eastAsia"/>
@@ -2629,7 +2168,6 @@
         </w:rPr>
         <w:t>marc</w:t>
       </w:r>
-      <w:proofErr w:type="gramEnd"/>
     </w:p>
     <w:p>
       <w:pPr>
@@ -2712,9 +2250,8 @@
           <w:sz w:val="20"/>
           <w:szCs w:val="20"/>
         </w:rPr>
-        <w:t>__</w:t>
-      </w:r>
-      <w:proofErr w:type="spellStart"/>
+        <w:t>__unsafe_unretained</w:t>
+      </w:r>
       <w:r>
         <w:rPr>
           <w:rFonts w:ascii="Menlo Regular" w:hAnsi="Menlo Regular" w:cs="Menlo Regular" w:hint="eastAsia"/>
@@ -2722,9 +2259,18 @@
           <w:sz w:val="20"/>
           <w:szCs w:val="20"/>
         </w:rPr>
-        <w:t>unsafe_unretained</w:t>
-      </w:r>
-      <w:proofErr w:type="spellEnd"/>
+        <w:t>）来转换</w:t>
+      </w:r>
+    </w:p>
+    <w:p>
+      <w:pPr>
+        <w:rPr>
+          <w:rFonts w:ascii="Menlo Regular" w:hAnsi="Menlo Regular" w:cs="Menlo Regular"/>
+          <w:color w:val="000000"/>
+          <w:sz w:val="20"/>
+          <w:szCs w:val="20"/>
+        </w:rPr>
+      </w:pPr>
       <w:r>
         <w:rPr>
           <w:rFonts w:ascii="Menlo Regular" w:hAnsi="Menlo Regular" w:cs="Menlo Regular" w:hint="eastAsia"/>
@@ -2732,18 +2278,8 @@
           <w:sz w:val="20"/>
           <w:szCs w:val="20"/>
         </w:rPr>
-        <w:t>）来转换</w:t>
-      </w:r>
-    </w:p>
-    <w:p>
-      <w:pPr>
-        <w:rPr>
-          <w:rFonts w:ascii="Menlo Regular" w:hAnsi="Menlo Regular" w:cs="Menlo Regular"/>
-          <w:color w:val="000000"/>
-          <w:sz w:val="20"/>
-          <w:szCs w:val="20"/>
-        </w:rPr>
-      </w:pPr>
+        <w:t xml:space="preserve">__bridge_retained </w:t>
+      </w:r>
       <w:r>
         <w:rPr>
           <w:rFonts w:ascii="Menlo Regular" w:hAnsi="Menlo Regular" w:cs="Menlo Regular" w:hint="eastAsia"/>
@@ -2751,9 +2287,18 @@
           <w:sz w:val="20"/>
           <w:szCs w:val="20"/>
         </w:rPr>
-        <w:t>__</w:t>
-      </w:r>
-      <w:proofErr w:type="spellStart"/>
+        <w:t>增加引用</w:t>
+      </w:r>
+    </w:p>
+    <w:p>
+      <w:pPr>
+        <w:rPr>
+          <w:rFonts w:ascii="Menlo Regular" w:hAnsi="Menlo Regular" w:cs="Menlo Regular"/>
+          <w:color w:val="000000"/>
+          <w:sz w:val="20"/>
+          <w:szCs w:val="20"/>
+        </w:rPr>
+      </w:pPr>
       <w:r>
         <w:rPr>
           <w:rFonts w:ascii="Menlo Regular" w:hAnsi="Menlo Regular" w:cs="Menlo Regular" w:hint="eastAsia"/>
@@ -2761,9 +2306,8 @@
           <w:sz w:val="20"/>
           <w:szCs w:val="20"/>
         </w:rPr>
-        <w:t>bridge_retained</w:t>
-      </w:r>
-      <w:proofErr w:type="spellEnd"/>
+        <w:t xml:space="preserve">__bridge_transfer </w:t>
+      </w:r>
       <w:r>
         <w:rPr>
           <w:rFonts w:ascii="Menlo Regular" w:hAnsi="Menlo Regular" w:cs="Menlo Regular" w:hint="eastAsia"/>
@@ -2771,835 +2315,627 @@
           <w:sz w:val="20"/>
           <w:szCs w:val="20"/>
         </w:rPr>
+        <w:t>转换所有权</w:t>
+      </w:r>
+    </w:p>
+    <w:p>
+      <w:pPr>
+        <w:rPr>
+          <w:rFonts w:ascii="Menlo Regular" w:hAnsi="Menlo Regular" w:cs="Menlo Regular"/>
+          <w:color w:val="000000"/>
+          <w:sz w:val="20"/>
+          <w:szCs w:val="20"/>
+        </w:rPr>
+      </w:pPr>
+    </w:p>
+    <w:p>
+      <w:pPr>
+        <w:rPr>
+          <w:rFonts w:ascii="Menlo Regular" w:hAnsi="Menlo Regular" w:cs="Menlo Regular"/>
+          <w:color w:val="000000"/>
+          <w:sz w:val="20"/>
+          <w:szCs w:val="20"/>
+        </w:rPr>
+      </w:pPr>
+      <w:r>
+        <w:rPr>
+          <w:rFonts w:ascii="Menlo Regular" w:hAnsi="Menlo Regular" w:cs="Menlo Regular" w:hint="eastAsia"/>
+          <w:color w:val="000000"/>
+          <w:sz w:val="20"/>
+          <w:szCs w:val="20"/>
+        </w:rPr>
+        <w:t>11 UIView</w:t>
+      </w:r>
+      <w:r>
+        <w:rPr>
+          <w:rFonts w:ascii="Menlo Regular" w:hAnsi="Menlo Regular" w:cs="Menlo Regular" w:hint="eastAsia"/>
+          <w:color w:val="000000"/>
+          <w:sz w:val="20"/>
+          <w:szCs w:val="20"/>
+        </w:rPr>
+        <w:t>(</w:t>
+      </w:r>
+      <w:r>
+        <w:rPr>
+          <w:rFonts w:ascii="Menlo Regular" w:hAnsi="Menlo Regular" w:cs="Menlo Regular"/>
+          <w:color w:val="000000"/>
+          <w:sz w:val="20"/>
+          <w:szCs w:val="20"/>
+        </w:rPr>
+        <w:t>UIResponder</w:t>
+      </w:r>
+      <w:r>
+        <w:rPr>
+          <w:rFonts w:ascii="Menlo Regular" w:hAnsi="Menlo Regular" w:cs="Menlo Regular" w:hint="eastAsia"/>
+          <w:color w:val="000000"/>
+          <w:sz w:val="20"/>
+          <w:szCs w:val="20"/>
+        </w:rPr>
+        <w:t>)</w:t>
+      </w:r>
+      <w:r>
+        <w:rPr>
+          <w:rFonts w:ascii="Menlo Regular" w:hAnsi="Menlo Regular" w:cs="Menlo Regular" w:hint="eastAsia"/>
+          <w:color w:val="000000"/>
+          <w:sz w:val="20"/>
+          <w:szCs w:val="20"/>
+        </w:rPr>
+        <w:t>和</w:t>
+      </w:r>
+      <w:r>
+        <w:rPr>
+          <w:rFonts w:ascii="Menlo Regular" w:hAnsi="Menlo Regular" w:cs="Menlo Regular" w:hint="eastAsia"/>
+          <w:color w:val="000000"/>
+          <w:sz w:val="20"/>
+          <w:szCs w:val="20"/>
+        </w:rPr>
+        <w:t>CALayer</w:t>
+      </w:r>
+      <w:r>
+        <w:rPr>
+          <w:rFonts w:ascii="Menlo Regular" w:hAnsi="Menlo Regular" w:cs="Menlo Regular" w:hint="eastAsia"/>
+          <w:color w:val="000000"/>
+          <w:sz w:val="20"/>
+          <w:szCs w:val="20"/>
+        </w:rPr>
+        <w:t>(</w:t>
+      </w:r>
+      <w:r>
+        <w:rPr>
+          <w:rFonts w:ascii="Menlo Regular" w:hAnsi="Menlo Regular" w:cs="Menlo Regular"/>
+          <w:color w:val="000000"/>
+          <w:sz w:val="20"/>
+          <w:szCs w:val="20"/>
+        </w:rPr>
+        <w:t>NSObject</w:t>
+      </w:r>
+      <w:r>
+        <w:rPr>
+          <w:rFonts w:ascii="Menlo Regular" w:hAnsi="Menlo Regular" w:cs="Menlo Regular" w:hint="eastAsia"/>
+          <w:color w:val="000000"/>
+          <w:sz w:val="20"/>
+          <w:szCs w:val="20"/>
+        </w:rPr>
+        <w:t>)</w:t>
+      </w:r>
+    </w:p>
+    <w:p>
+      <w:pPr>
+        <w:rPr>
+          <w:rFonts w:ascii="Menlo Regular" w:hAnsi="Menlo Regular" w:cs="Menlo Regular"/>
+          <w:color w:val="000000"/>
+          <w:sz w:val="20"/>
+          <w:szCs w:val="20"/>
+        </w:rPr>
+      </w:pPr>
+      <w:r>
+        <w:rPr>
+          <w:rFonts w:ascii="Menlo Regular" w:hAnsi="Menlo Regular" w:cs="Menlo Regular" w:hint="eastAsia"/>
+          <w:color w:val="000000"/>
+          <w:sz w:val="20"/>
+          <w:szCs w:val="20"/>
+        </w:rPr>
+        <w:t>前者管理并显示后者，主要负责事件响应</w:t>
+      </w:r>
+    </w:p>
+    <w:p>
+      <w:pPr>
+        <w:rPr>
+          <w:rFonts w:ascii="Menlo Regular" w:hAnsi="Menlo Regular" w:cs="Menlo Regular"/>
+          <w:color w:val="000000"/>
+          <w:sz w:val="20"/>
+          <w:szCs w:val="20"/>
+        </w:rPr>
+      </w:pPr>
+      <w:r>
+        <w:rPr>
+          <w:rFonts w:ascii="Menlo Regular" w:hAnsi="Menlo Regular" w:cs="Menlo Regular" w:hint="eastAsia"/>
+          <w:color w:val="000000"/>
+          <w:sz w:val="20"/>
+          <w:szCs w:val="20"/>
+        </w:rPr>
+        <w:t>后者负责绘制渲染后者</w:t>
+      </w:r>
+    </w:p>
+    <w:p>
+      <w:pPr>
+        <w:rPr>
+          <w:rFonts w:ascii="Menlo Regular" w:hAnsi="Menlo Regular" w:cs="Menlo Regular"/>
+          <w:color w:val="000000"/>
+          <w:sz w:val="20"/>
+          <w:szCs w:val="20"/>
+        </w:rPr>
+      </w:pPr>
+    </w:p>
+    <w:p>
+      <w:pPr>
+        <w:rPr>
+          <w:rFonts w:ascii="Menlo Regular" w:hAnsi="Menlo Regular" w:cs="Menlo Regular"/>
+          <w:color w:val="000000"/>
+          <w:sz w:val="20"/>
+          <w:szCs w:val="20"/>
+        </w:rPr>
+      </w:pPr>
+      <w:r>
+        <w:rPr>
+          <w:rFonts w:ascii="Menlo Regular" w:hAnsi="Menlo Regular" w:cs="Menlo Regular" w:hint="eastAsia"/>
+          <w:color w:val="000000"/>
+          <w:sz w:val="20"/>
+          <w:szCs w:val="20"/>
+        </w:rPr>
+        <w:t>12.</w:t>
+      </w:r>
+      <w:r>
+        <w:rPr>
+          <w:rFonts w:ascii="Menlo Regular" w:hAnsi="Menlo Regular" w:cs="Menlo Regular"/>
+          <w:color w:val="000000"/>
+          <w:sz w:val="20"/>
+          <w:szCs w:val="20"/>
+        </w:rPr>
+        <w:t xml:space="preserve">  hitTest</w:t>
+      </w:r>
+      <w:r>
+        <w:rPr>
+          <w:rFonts w:ascii="Menlo Regular" w:hAnsi="Menlo Regular" w:cs="Menlo Regular"/>
+          <w:color w:val="000000"/>
+          <w:sz w:val="20"/>
+          <w:szCs w:val="20"/>
+        </w:rPr>
+        <w:t>、</w:t>
+      </w:r>
+      <w:r>
+        <w:rPr>
+          <w:rFonts w:ascii="Menlo Regular" w:hAnsi="Menlo Regular" w:cs="Menlo Regular"/>
+          <w:color w:val="000000"/>
+          <w:sz w:val="20"/>
+          <w:szCs w:val="20"/>
+        </w:rPr>
+        <w:t>pointInside</w:t>
+      </w:r>
+      <w:r>
+        <w:rPr>
+          <w:rFonts w:ascii="Menlo Regular" w:hAnsi="Menlo Regular" w:cs="Menlo Regular"/>
+          <w:color w:val="000000"/>
+          <w:sz w:val="20"/>
+          <w:szCs w:val="20"/>
+        </w:rPr>
+        <w:t>及如何修改事件响应的顺序。</w:t>
+      </w:r>
+    </w:p>
+    <w:p>
+      <w:pPr>
+        <w:rPr>
+          <w:rFonts w:ascii="宋体" w:eastAsia="宋体" w:hAnsi="宋体" w:cs="宋体"/>
+          <w:color w:val="000000"/>
+          <w:sz w:val="20"/>
+          <w:szCs w:val="20"/>
+        </w:rPr>
+      </w:pPr>
+      <w:r>
+        <w:rPr>
+          <w:rFonts w:ascii="Menlo Regular" w:hAnsi="Menlo Regular" w:cs="Menlo Regular"/>
+          <w:color w:val="000000"/>
+          <w:sz w:val="20"/>
+          <w:szCs w:val="20"/>
+        </w:rPr>
+        <w:t>T</w:t>
+      </w:r>
+      <w:r>
+        <w:rPr>
+          <w:rFonts w:ascii="Menlo Regular" w:hAnsi="Menlo Regular" w:cs="Menlo Regular" w:hint="eastAsia"/>
+          <w:color w:val="000000"/>
+          <w:sz w:val="20"/>
+          <w:szCs w:val="20"/>
+        </w:rPr>
+        <w:t>ouch</w:t>
+      </w:r>
+      <w:r>
+        <w:rPr>
+          <w:rFonts w:ascii="宋体" w:eastAsia="宋体" w:hAnsi="宋体" w:cs="宋体"/>
+          <w:color w:val="000000"/>
+          <w:sz w:val="20"/>
+          <w:szCs w:val="20"/>
+        </w:rPr>
+        <w:sym w:font="Wingdings" w:char="F0E0"/>
+      </w:r>
+      <w:r>
+        <w:rPr>
+          <w:rFonts w:ascii="宋体" w:eastAsia="宋体" w:hAnsi="宋体" w:cs="宋体" w:hint="eastAsia"/>
+          <w:color w:val="000000"/>
+          <w:sz w:val="20"/>
+          <w:szCs w:val="20"/>
+        </w:rPr>
+        <w:t xml:space="preserve"> UIApplication 事件队列</w:t>
+      </w:r>
+      <w:r>
+        <w:rPr>
+          <w:rFonts w:ascii="宋体" w:eastAsia="宋体" w:hAnsi="宋体" w:cs="宋体"/>
+          <w:color w:val="000000"/>
+          <w:sz w:val="20"/>
+          <w:szCs w:val="20"/>
+        </w:rPr>
+        <w:sym w:font="Wingdings" w:char="F0E0"/>
+      </w:r>
+      <w:r>
+        <w:rPr>
+          <w:rFonts w:ascii="宋体" w:eastAsia="宋体" w:hAnsi="宋体" w:cs="宋体" w:hint="eastAsia"/>
+          <w:color w:val="000000"/>
+          <w:sz w:val="20"/>
+          <w:szCs w:val="20"/>
+        </w:rPr>
+        <w:t>UIApplication取出事件传递给key window</w:t>
+      </w:r>
+      <w:r>
+        <w:rPr>
+          <w:rFonts w:ascii="宋体" w:eastAsia="宋体" w:hAnsi="宋体" w:cs="宋体"/>
+          <w:color w:val="000000"/>
+          <w:sz w:val="20"/>
+          <w:szCs w:val="20"/>
+        </w:rPr>
+        <w:sym w:font="Wingdings" w:char="F0E0"/>
+      </w:r>
+      <w:r>
+        <w:rPr>
+          <w:rFonts w:ascii="宋体" w:eastAsia="宋体" w:hAnsi="宋体" w:cs="宋体"/>
+          <w:color w:val="000000"/>
+          <w:sz w:val="20"/>
+          <w:szCs w:val="20"/>
+        </w:rPr>
+        <w:t>window</w:t>
+      </w:r>
+      <w:r>
+        <w:rPr>
+          <w:rFonts w:ascii="宋体" w:eastAsia="宋体" w:hAnsi="宋体" w:cs="宋体" w:hint="eastAsia"/>
+          <w:color w:val="000000"/>
+          <w:sz w:val="20"/>
+          <w:szCs w:val="20"/>
+        </w:rPr>
+        <w:t>调用</w:t>
+      </w:r>
+      <w:r>
+        <w:rPr>
+          <w:rFonts w:ascii="宋体" w:eastAsia="宋体" w:hAnsi="宋体" w:cs="宋体"/>
+          <w:color w:val="000000"/>
+          <w:sz w:val="20"/>
+          <w:szCs w:val="20"/>
+        </w:rPr>
+        <w:t>hitTest:withEvent:</w:t>
+      </w:r>
+      <w:r>
+        <w:rPr>
+          <w:rFonts w:ascii="宋体" w:eastAsia="宋体" w:hAnsi="宋体" w:cs="宋体" w:hint="eastAsia"/>
+          <w:color w:val="000000"/>
+          <w:sz w:val="20"/>
+          <w:szCs w:val="20"/>
+        </w:rPr>
+        <w:t>寻找touch的view。</w:t>
+      </w:r>
+    </w:p>
+    <w:p>
+      <w:pPr>
+        <w:rPr>
+          <w:rFonts w:ascii="宋体" w:eastAsia="宋体" w:hAnsi="宋体" w:cs="宋体"/>
+          <w:color w:val="000000"/>
+          <w:sz w:val="20"/>
+          <w:szCs w:val="20"/>
+        </w:rPr>
+      </w:pPr>
+      <w:r>
+        <w:rPr>
+          <w:rFonts w:ascii="宋体" w:eastAsia="宋体" w:hAnsi="宋体" w:cs="宋体" w:hint="eastAsia"/>
+          <w:color w:val="000000"/>
+          <w:sz w:val="20"/>
+          <w:szCs w:val="20"/>
+        </w:rPr>
+        <w:t>寻找touch的view顺序：</w:t>
+      </w:r>
+    </w:p>
+    <w:p>
+      <w:pPr>
+        <w:rPr>
+          <w:rFonts w:ascii="宋体" w:eastAsia="宋体" w:hAnsi="宋体" w:cs="宋体"/>
+          <w:color w:val="000000"/>
+          <w:sz w:val="20"/>
+          <w:szCs w:val="20"/>
+        </w:rPr>
+      </w:pPr>
+      <w:r>
+        <w:rPr>
+          <w:rFonts w:ascii="宋体" w:eastAsia="宋体" w:hAnsi="宋体" w:cs="宋体" w:hint="eastAsia"/>
+          <w:color w:val="000000"/>
+          <w:sz w:val="20"/>
+          <w:szCs w:val="20"/>
+        </w:rPr>
+        <w:t>window顶级view调用hitTest</w:t>
+      </w:r>
+      <w:r>
+        <w:rPr>
+          <w:rFonts w:ascii="宋体" w:eastAsia="宋体" w:hAnsi="宋体" w:cs="宋体" w:hint="eastAsia"/>
+          <w:color w:val="000000"/>
+          <w:sz w:val="20"/>
+          <w:szCs w:val="20"/>
+        </w:rPr>
+        <w:t>:</w:t>
+      </w:r>
+      <w:r>
+        <w:rPr>
+          <w:rFonts w:ascii="宋体" w:eastAsia="宋体" w:hAnsi="宋体" w:cs="宋体" w:hint="eastAsia"/>
+          <w:color w:val="000000"/>
+          <w:sz w:val="20"/>
+          <w:szCs w:val="20"/>
+        </w:rPr>
+        <w:t>wiithEvent</w:t>
+      </w:r>
+      <w:r>
+        <w:rPr>
+          <w:rFonts w:ascii="宋体" w:eastAsia="宋体" w:hAnsi="宋体" w:cs="宋体" w:hint="eastAsia"/>
+          <w:color w:val="000000"/>
+          <w:sz w:val="20"/>
+          <w:szCs w:val="20"/>
+        </w:rPr>
+        <w:t>:，该方法首先调用</w:t>
+      </w:r>
+      <w:r>
+        <w:rPr>
+          <w:rFonts w:ascii="宋体" w:eastAsia="宋体" w:hAnsi="宋体" w:cs="宋体"/>
+          <w:color w:val="000000"/>
+          <w:sz w:val="20"/>
+          <w:szCs w:val="20"/>
+        </w:rPr>
+        <w:t>pointInside:withEvent:,</w:t>
+      </w:r>
+      <w:r>
+        <w:rPr>
+          <w:rFonts w:ascii="宋体" w:eastAsia="宋体" w:hAnsi="宋体" w:cs="宋体" w:hint="eastAsia"/>
+          <w:color w:val="000000"/>
+          <w:sz w:val="20"/>
+          <w:szCs w:val="20"/>
+        </w:rPr>
+        <w:t>如果</w:t>
+      </w:r>
+      <w:r>
+        <w:rPr>
+          <w:rFonts w:ascii="宋体" w:eastAsia="宋体" w:hAnsi="宋体" w:cs="宋体" w:hint="eastAsia"/>
+          <w:color w:val="000000"/>
+          <w:sz w:val="20"/>
+          <w:szCs w:val="20"/>
+        </w:rPr>
+        <w:t>返回NO，则</w:t>
+      </w:r>
+      <w:r>
+        <w:rPr>
+          <w:rFonts w:ascii="宋体" w:eastAsia="宋体" w:hAnsi="宋体" w:cs="宋体" w:hint="eastAsia"/>
+          <w:color w:val="000000"/>
+          <w:sz w:val="20"/>
+          <w:szCs w:val="20"/>
+        </w:rPr>
+        <w:t>hitTest:wiithEvent:返回nil，</w:t>
+      </w:r>
+      <w:r>
+        <w:rPr>
+          <w:rFonts w:ascii="宋体" w:eastAsia="宋体" w:hAnsi="宋体" w:cs="宋体" w:hint="eastAsia"/>
+          <w:color w:val="000000"/>
+          <w:sz w:val="20"/>
+          <w:szCs w:val="20"/>
+        </w:rPr>
+        <w:t>遍历window下一层级的view</w:t>
+      </w:r>
+      <w:r>
+        <w:rPr>
+          <w:rFonts w:ascii="宋体" w:eastAsia="宋体" w:hAnsi="宋体" w:cs="宋体"/>
+          <w:color w:val="000000"/>
+          <w:sz w:val="20"/>
+          <w:szCs w:val="20"/>
+        </w:rPr>
+        <w:t>;</w:t>
+      </w:r>
+      <w:r>
+        <w:rPr>
+          <w:rFonts w:ascii="宋体" w:eastAsia="宋体" w:hAnsi="宋体" w:cs="宋体" w:hint="eastAsia"/>
+          <w:color w:val="000000"/>
+          <w:sz w:val="20"/>
+          <w:szCs w:val="20"/>
+        </w:rPr>
+        <w:t>否则，遍历该view的所有子视图发送</w:t>
+      </w:r>
+      <w:r>
+        <w:rPr>
+          <w:rFonts w:ascii="宋体" w:eastAsia="宋体" w:hAnsi="宋体" w:cs="宋体" w:hint="eastAsia"/>
+          <w:color w:val="000000"/>
+          <w:sz w:val="20"/>
+          <w:szCs w:val="20"/>
+        </w:rPr>
+        <w:t>hitTest:wiithEvent:，如果</w:t>
+      </w:r>
+      <w:r>
+        <w:rPr>
+          <w:rFonts w:ascii="宋体" w:eastAsia="宋体" w:hAnsi="宋体" w:cs="宋体"/>
+          <w:color w:val="000000"/>
+          <w:sz w:val="20"/>
+          <w:szCs w:val="20"/>
+        </w:rPr>
+        <w:t>pointInside:withEvent:</w:t>
+      </w:r>
+      <w:r>
+        <w:rPr>
+          <w:rFonts w:ascii="宋体" w:eastAsia="宋体" w:hAnsi="宋体" w:cs="宋体" w:hint="eastAsia"/>
+          <w:color w:val="000000"/>
+          <w:sz w:val="20"/>
+          <w:szCs w:val="20"/>
+        </w:rPr>
+        <w:t>返回YES，则停止遍历，返回该</w:t>
+      </w:r>
+      <w:r>
+        <w:rPr>
+          <w:rFonts w:ascii="宋体" w:eastAsia="宋体" w:hAnsi="宋体" w:cs="宋体" w:hint="eastAsia"/>
+          <w:color w:val="000000"/>
+          <w:sz w:val="20"/>
+          <w:szCs w:val="20"/>
+        </w:rPr>
+        <w:t>子视图，否则继续操作，如果所有子视图</w:t>
+      </w:r>
+      <w:r>
+        <w:rPr>
+          <w:rFonts w:ascii="宋体" w:eastAsia="宋体" w:hAnsi="宋体" w:cs="宋体"/>
+          <w:color w:val="000000"/>
+          <w:sz w:val="20"/>
+          <w:szCs w:val="20"/>
+        </w:rPr>
+        <w:t>pointInside:withEvent:</w:t>
+      </w:r>
+      <w:r>
+        <w:rPr>
+          <w:rFonts w:ascii="宋体" w:eastAsia="宋体" w:hAnsi="宋体" w:cs="宋体" w:hint="eastAsia"/>
+          <w:color w:val="000000"/>
+          <w:sz w:val="20"/>
+          <w:szCs w:val="20"/>
+        </w:rPr>
+        <w:t xml:space="preserve"> 都返回</w:t>
+      </w:r>
+      <w:r>
+        <w:rPr>
+          <w:rFonts w:ascii="宋体" w:eastAsia="宋体" w:hAnsi="宋体" w:cs="宋体"/>
+          <w:color w:val="000000"/>
+          <w:sz w:val="20"/>
+          <w:szCs w:val="20"/>
+        </w:rPr>
+        <w:t>NO,</w:t>
+      </w:r>
+      <w:r>
+        <w:rPr>
+          <w:rFonts w:ascii="宋体" w:eastAsia="宋体" w:hAnsi="宋体" w:cs="宋体" w:hint="eastAsia"/>
+          <w:color w:val="000000"/>
+          <w:sz w:val="20"/>
+          <w:szCs w:val="20"/>
+        </w:rPr>
+        <w:t>则</w:t>
+      </w:r>
+      <w:r>
+        <w:rPr>
+          <w:rFonts w:ascii="宋体" w:eastAsia="宋体" w:hAnsi="宋体" w:cs="宋体" w:hint="eastAsia"/>
+          <w:color w:val="000000"/>
+          <w:sz w:val="20"/>
+          <w:szCs w:val="20"/>
+        </w:rPr>
+        <w:t>hitTest:wiithEvent返回view本身。</w:t>
+      </w:r>
+    </w:p>
+    <w:p>
+      <w:pPr>
+        <w:rPr>
+          <w:rFonts w:ascii="宋体" w:eastAsia="宋体" w:hAnsi="宋体" w:cs="宋体"/>
+          <w:color w:val="000000"/>
+          <w:sz w:val="20"/>
+          <w:szCs w:val="20"/>
+        </w:rPr>
+      </w:pPr>
+    </w:p>
+    <w:p>
+      <w:pPr>
+        <w:rPr>
+          <w:rFonts w:ascii="宋体" w:eastAsia="宋体" w:hAnsi="宋体" w:cs="宋体"/>
+          <w:color w:val="000000"/>
+          <w:sz w:val="20"/>
+          <w:szCs w:val="20"/>
+        </w:rPr>
+      </w:pPr>
+      <w:r>
+        <w:rPr>
+          <w:rFonts w:ascii="宋体" w:eastAsia="宋体" w:hAnsi="宋体" w:cs="宋体" w:hint="eastAsia"/>
+          <w:color w:val="000000"/>
+          <w:sz w:val="20"/>
+          <w:szCs w:val="20"/>
+        </w:rPr>
+        <w:t>13.NSOperation</w:t>
+      </w:r>
+    </w:p>
+    <w:p>
+      <w:pPr>
+        <w:rPr>
+          <w:rFonts w:ascii="宋体" w:eastAsia="宋体" w:hAnsi="宋体" w:cs="宋体"/>
+          <w:color w:val="000000"/>
+          <w:sz w:val="20"/>
+          <w:szCs w:val="20"/>
+        </w:rPr>
+      </w:pPr>
+      <w:r>
+        <w:rPr>
+          <w:rFonts w:ascii="宋体" w:eastAsia="宋体" w:hAnsi="宋体" w:cs="宋体" w:hint="eastAsia"/>
+          <w:color w:val="000000"/>
+          <w:sz w:val="20"/>
+          <w:szCs w:val="20"/>
+        </w:rPr>
+        <w:t>使用方法：</w:t>
+      </w:r>
+    </w:p>
+    <w:p>
+      <w:pPr>
+        <w:rPr>
+          <w:rFonts w:ascii="宋体" w:eastAsia="宋体" w:hAnsi="宋体" w:cs="宋体"/>
+          <w:color w:val="000000"/>
+          <w:sz w:val="20"/>
+          <w:szCs w:val="20"/>
+        </w:rPr>
+      </w:pPr>
+      <w:r>
+        <w:rPr>
+          <w:rFonts w:ascii="宋体" w:eastAsia="宋体" w:hAnsi="宋体" w:cs="宋体" w:hint="eastAsia"/>
+          <w:color w:val="000000"/>
+          <w:sz w:val="20"/>
+          <w:szCs w:val="20"/>
+        </w:rPr>
+        <w:t>一、两种定义好的子类：</w:t>
+      </w:r>
+    </w:p>
+    <w:p>
+      <w:pPr>
+        <w:rPr>
+          <w:rFonts w:ascii="宋体" w:eastAsia="宋体" w:hAnsi="宋体" w:cs="宋体"/>
+          <w:color w:val="000000"/>
+          <w:sz w:val="20"/>
+          <w:szCs w:val="20"/>
+        </w:rPr>
+      </w:pPr>
+      <w:r>
+        <w:rPr>
+          <w:rFonts w:ascii="宋体" w:eastAsia="宋体" w:hAnsi="宋体" w:cs="宋体"/>
+          <w:color w:val="000000"/>
+          <w:sz w:val="20"/>
+          <w:szCs w:val="20"/>
+        </w:rPr>
+        <w:t>NSBlockOperation</w:t>
+      </w:r>
+      <w:r>
+        <w:rPr>
+          <w:rFonts w:ascii="宋体" w:eastAsia="宋体" w:hAnsi="宋体" w:cs="宋体"/>
+          <w:color w:val="000000"/>
+          <w:sz w:val="20"/>
+          <w:szCs w:val="20"/>
+        </w:rPr>
         <w:t xml:space="preserve"> </w:t>
       </w:r>
       <w:r>
         <w:rPr>
-          <w:rFonts w:ascii="Menlo Regular" w:hAnsi="Menlo Regular" w:cs="Menlo Regular" w:hint="eastAsia"/>
-          <w:color w:val="000000"/>
-          <w:sz w:val="20"/>
-          <w:szCs w:val="20"/>
-        </w:rPr>
-        <w:t>增加引用</w:t>
-      </w:r>
-    </w:p>
-    <w:p>
-      <w:pPr>
-        <w:rPr>
-          <w:rFonts w:ascii="Menlo Regular" w:hAnsi="Menlo Regular" w:cs="Menlo Regular"/>
-          <w:color w:val="000000"/>
-          <w:sz w:val="20"/>
-          <w:szCs w:val="20"/>
-        </w:rPr>
-      </w:pPr>
-      <w:r>
-        <w:rPr>
-          <w:rFonts w:ascii="Menlo Regular" w:hAnsi="Menlo Regular" w:cs="Menlo Regular" w:hint="eastAsia"/>
-          <w:color w:val="000000"/>
-          <w:sz w:val="20"/>
-          <w:szCs w:val="20"/>
-        </w:rPr>
-        <w:t>__</w:t>
-      </w:r>
-      <w:proofErr w:type="spellStart"/>
-      <w:r>
-        <w:rPr>
-          <w:rFonts w:ascii="Menlo Regular" w:hAnsi="Menlo Regular" w:cs="Menlo Regular" w:hint="eastAsia"/>
-          <w:color w:val="000000"/>
-          <w:sz w:val="20"/>
-          <w:szCs w:val="20"/>
-        </w:rPr>
-        <w:t>bridge_transfer</w:t>
-      </w:r>
-      <w:proofErr w:type="spellEnd"/>
-      <w:r>
-        <w:rPr>
-          <w:rFonts w:ascii="Menlo Regular" w:hAnsi="Menlo Regular" w:cs="Menlo Regular" w:hint="eastAsia"/>
-          <w:color w:val="000000"/>
-          <w:sz w:val="20"/>
-          <w:szCs w:val="20"/>
-        </w:rPr>
-        <w:t xml:space="preserve"> </w:t>
-      </w:r>
-      <w:r>
-        <w:rPr>
-          <w:rFonts w:ascii="Menlo Regular" w:hAnsi="Menlo Regular" w:cs="Menlo Regular" w:hint="eastAsia"/>
-          <w:color w:val="000000"/>
-          <w:sz w:val="20"/>
-          <w:szCs w:val="20"/>
-        </w:rPr>
-        <w:t>转换所有权</w:t>
-      </w:r>
-    </w:p>
-    <w:p>
-      <w:pPr>
-        <w:rPr>
-          <w:rFonts w:ascii="Menlo Regular" w:hAnsi="Menlo Regular" w:cs="Menlo Regular"/>
-          <w:color w:val="000000"/>
-          <w:sz w:val="20"/>
-          <w:szCs w:val="20"/>
-        </w:rPr>
-      </w:pPr>
-    </w:p>
-    <w:p>
-      <w:pPr>
-        <w:rPr>
-          <w:rFonts w:ascii="Menlo Regular" w:hAnsi="Menlo Regular" w:cs="Menlo Regular"/>
-          <w:color w:val="000000"/>
-          <w:sz w:val="20"/>
-          <w:szCs w:val="20"/>
-        </w:rPr>
-      </w:pPr>
-      <w:r>
-        <w:rPr>
-          <w:rFonts w:ascii="Menlo Regular" w:hAnsi="Menlo Regular" w:cs="Menlo Regular" w:hint="eastAsia"/>
-          <w:color w:val="000000"/>
-          <w:sz w:val="20"/>
-          <w:szCs w:val="20"/>
-        </w:rPr>
-        <w:t xml:space="preserve">11 </w:t>
-      </w:r>
-      <w:proofErr w:type="spellStart"/>
-      <w:r>
-        <w:rPr>
-          <w:rFonts w:ascii="Menlo Regular" w:hAnsi="Menlo Regular" w:cs="Menlo Regular" w:hint="eastAsia"/>
-          <w:color w:val="000000"/>
-          <w:sz w:val="20"/>
-          <w:szCs w:val="20"/>
-        </w:rPr>
-        <w:t>UIView</w:t>
-      </w:r>
-      <w:proofErr w:type="spellEnd"/>
-      <w:r>
-        <w:rPr>
-          <w:rFonts w:ascii="Menlo Regular" w:hAnsi="Menlo Regular" w:cs="Menlo Regular" w:hint="eastAsia"/>
-          <w:color w:val="000000"/>
-          <w:sz w:val="20"/>
-          <w:szCs w:val="20"/>
-        </w:rPr>
-        <w:t>(</w:t>
-      </w:r>
-      <w:proofErr w:type="spellStart"/>
-      <w:r>
-        <w:rPr>
-          <w:rFonts w:ascii="Menlo Regular" w:hAnsi="Menlo Regular" w:cs="Menlo Regular"/>
-          <w:color w:val="000000"/>
-          <w:sz w:val="20"/>
-          <w:szCs w:val="20"/>
-        </w:rPr>
-        <w:t>UIResponder</w:t>
-      </w:r>
-      <w:proofErr w:type="spellEnd"/>
-      <w:r>
-        <w:rPr>
-          <w:rFonts w:ascii="Menlo Regular" w:hAnsi="Menlo Regular" w:cs="Menlo Regular" w:hint="eastAsia"/>
-          <w:color w:val="000000"/>
-          <w:sz w:val="20"/>
-          <w:szCs w:val="20"/>
-        </w:rPr>
-        <w:t>)</w:t>
-      </w:r>
-      <w:r>
-        <w:rPr>
-          <w:rFonts w:ascii="Menlo Regular" w:hAnsi="Menlo Regular" w:cs="Menlo Regular" w:hint="eastAsia"/>
-          <w:color w:val="000000"/>
-          <w:sz w:val="20"/>
-          <w:szCs w:val="20"/>
-        </w:rPr>
-        <w:t>和</w:t>
-      </w:r>
-      <w:proofErr w:type="spellStart"/>
-      <w:r>
-        <w:rPr>
-          <w:rFonts w:ascii="Menlo Regular" w:hAnsi="Menlo Regular" w:cs="Menlo Regular" w:hint="eastAsia"/>
-          <w:color w:val="000000"/>
-          <w:sz w:val="20"/>
-          <w:szCs w:val="20"/>
-        </w:rPr>
-        <w:t>CALayer</w:t>
-      </w:r>
-      <w:proofErr w:type="spellEnd"/>
-      <w:r>
-        <w:rPr>
-          <w:rFonts w:ascii="Menlo Regular" w:hAnsi="Menlo Regular" w:cs="Menlo Regular" w:hint="eastAsia"/>
-          <w:color w:val="000000"/>
-          <w:sz w:val="20"/>
-          <w:szCs w:val="20"/>
-        </w:rPr>
-        <w:t>(</w:t>
-      </w:r>
-      <w:proofErr w:type="spellStart"/>
-      <w:r>
-        <w:rPr>
-          <w:rFonts w:ascii="Menlo Regular" w:hAnsi="Menlo Regular" w:cs="Menlo Regular"/>
-          <w:color w:val="000000"/>
-          <w:sz w:val="20"/>
-          <w:szCs w:val="20"/>
-        </w:rPr>
-        <w:t>NSObject</w:t>
-      </w:r>
-      <w:proofErr w:type="spellEnd"/>
-      <w:r>
-        <w:rPr>
-          <w:rFonts w:ascii="Menlo Regular" w:hAnsi="Menlo Regular" w:cs="Menlo Regular" w:hint="eastAsia"/>
-          <w:color w:val="000000"/>
-          <w:sz w:val="20"/>
-          <w:szCs w:val="20"/>
-        </w:rPr>
-        <w:t>)</w:t>
-      </w:r>
-    </w:p>
-    <w:p>
-      <w:pPr>
-        <w:rPr>
-          <w:rFonts w:ascii="Menlo Regular" w:hAnsi="Menlo Regular" w:cs="Menlo Regular"/>
-          <w:color w:val="000000"/>
-          <w:sz w:val="20"/>
-          <w:szCs w:val="20"/>
-        </w:rPr>
-      </w:pPr>
-      <w:r>
-        <w:rPr>
-          <w:rFonts w:ascii="Menlo Regular" w:hAnsi="Menlo Regular" w:cs="Menlo Regular" w:hint="eastAsia"/>
-          <w:color w:val="000000"/>
-          <w:sz w:val="20"/>
-          <w:szCs w:val="20"/>
-        </w:rPr>
-        <w:t>前者管理并显示后者，主要负责事件响应</w:t>
-      </w:r>
-    </w:p>
-    <w:p>
-      <w:pPr>
-        <w:rPr>
-          <w:rFonts w:ascii="Menlo Regular" w:hAnsi="Menlo Regular" w:cs="Menlo Regular"/>
-          <w:color w:val="000000"/>
-          <w:sz w:val="20"/>
-          <w:szCs w:val="20"/>
-        </w:rPr>
-      </w:pPr>
-      <w:r>
-        <w:rPr>
-          <w:rFonts w:ascii="Menlo Regular" w:hAnsi="Menlo Regular" w:cs="Menlo Regular" w:hint="eastAsia"/>
-          <w:color w:val="000000"/>
-          <w:sz w:val="20"/>
-          <w:szCs w:val="20"/>
-        </w:rPr>
-        <w:t>后者负责绘制渲染后者</w:t>
-      </w:r>
-    </w:p>
-    <w:p>
-      <w:pPr>
-        <w:rPr>
-          <w:rFonts w:ascii="Menlo Regular" w:hAnsi="Menlo Regular" w:cs="Menlo Regular"/>
-          <w:color w:val="000000"/>
-          <w:sz w:val="20"/>
-          <w:szCs w:val="20"/>
-        </w:rPr>
-      </w:pPr>
-    </w:p>
-    <w:p>
-      <w:pPr>
-        <w:rPr>
-          <w:rFonts w:ascii="Menlo Regular" w:hAnsi="Menlo Regular" w:cs="Menlo Regular"/>
-          <w:color w:val="000000"/>
-          <w:sz w:val="20"/>
-          <w:szCs w:val="20"/>
-        </w:rPr>
-      </w:pPr>
-      <w:r>
-        <w:rPr>
-          <w:rFonts w:ascii="Menlo Regular" w:hAnsi="Menlo Regular" w:cs="Menlo Regular" w:hint="eastAsia"/>
-          <w:color w:val="000000"/>
-          <w:sz w:val="20"/>
-          <w:szCs w:val="20"/>
-        </w:rPr>
-        <w:t>12.</w:t>
-      </w:r>
-      <w:r>
-        <w:rPr>
-          <w:rFonts w:ascii="Menlo Regular" w:hAnsi="Menlo Regular" w:cs="Menlo Regular"/>
-          <w:color w:val="000000"/>
-          <w:sz w:val="20"/>
-          <w:szCs w:val="20"/>
-        </w:rPr>
-        <w:t xml:space="preserve">  </w:t>
-      </w:r>
-      <w:proofErr w:type="spellStart"/>
-      <w:r>
-        <w:rPr>
-          <w:rFonts w:ascii="Menlo Regular" w:hAnsi="Menlo Regular" w:cs="Menlo Regular"/>
-          <w:color w:val="000000"/>
-          <w:sz w:val="20"/>
-          <w:szCs w:val="20"/>
-        </w:rPr>
-        <w:t>hitTest</w:t>
-      </w:r>
-      <w:proofErr w:type="spellEnd"/>
-      <w:r>
-        <w:rPr>
-          <w:rFonts w:ascii="Menlo Regular" w:hAnsi="Menlo Regular" w:cs="Menlo Regular"/>
-          <w:color w:val="000000"/>
-          <w:sz w:val="20"/>
-          <w:szCs w:val="20"/>
-        </w:rPr>
-        <w:t>、</w:t>
-      </w:r>
-      <w:proofErr w:type="spellStart"/>
-      <w:r>
-        <w:rPr>
-          <w:rFonts w:ascii="Menlo Regular" w:hAnsi="Menlo Regular" w:cs="Menlo Regular"/>
-          <w:color w:val="000000"/>
-          <w:sz w:val="20"/>
-          <w:szCs w:val="20"/>
-        </w:rPr>
-        <w:t>pointInside</w:t>
-      </w:r>
-      <w:proofErr w:type="spellEnd"/>
-      <w:r>
-        <w:rPr>
-          <w:rFonts w:ascii="Menlo Regular" w:hAnsi="Menlo Regular" w:cs="Menlo Regular"/>
-          <w:color w:val="000000"/>
-          <w:sz w:val="20"/>
-          <w:szCs w:val="20"/>
-        </w:rPr>
-        <w:t>及如何修改事件响应的顺序。</w:t>
-      </w:r>
-    </w:p>
-    <w:p>
-      <w:pPr>
-        <w:rPr>
-          <w:rFonts w:ascii="宋体" w:eastAsia="宋体" w:hAnsi="宋体" w:cs="宋体"/>
-          <w:color w:val="000000"/>
-          <w:sz w:val="20"/>
-          <w:szCs w:val="20"/>
-        </w:rPr>
-      </w:pPr>
-      <w:r>
-        <w:rPr>
-          <w:rFonts w:ascii="Menlo Regular" w:hAnsi="Menlo Regular" w:cs="Menlo Regular"/>
-          <w:color w:val="000000"/>
-          <w:sz w:val="20"/>
-          <w:szCs w:val="20"/>
-        </w:rPr>
-        <w:t>T</w:t>
-      </w:r>
-      <w:r>
-        <w:rPr>
-          <w:rFonts w:ascii="Menlo Regular" w:hAnsi="Menlo Regular" w:cs="Menlo Regular" w:hint="eastAsia"/>
-          <w:color w:val="000000"/>
-          <w:sz w:val="20"/>
-          <w:szCs w:val="20"/>
-        </w:rPr>
-        <w:t>ouch</w:t>
-      </w:r>
-      <w:r>
-        <w:rPr>
-          <w:rFonts w:ascii="宋体" w:eastAsia="宋体" w:hAnsi="宋体" w:cs="宋体"/>
-          <w:color w:val="000000"/>
-          <w:sz w:val="20"/>
-          <w:szCs w:val="20"/>
-        </w:rPr>
-        <w:sym w:font="Wingdings" w:char="F0E0"/>
-      </w:r>
-      <w:r>
-        <w:rPr>
-          <w:rFonts w:ascii="宋体" w:eastAsia="宋体" w:hAnsi="宋体" w:cs="宋体" w:hint="eastAsia"/>
-          <w:color w:val="000000"/>
-          <w:sz w:val="20"/>
-          <w:szCs w:val="20"/>
-        </w:rPr>
-        <w:t xml:space="preserve"> </w:t>
-      </w:r>
-      <w:proofErr w:type="spellStart"/>
-      <w:r>
-        <w:rPr>
-          <w:rFonts w:ascii="宋体" w:eastAsia="宋体" w:hAnsi="宋体" w:cs="宋体" w:hint="eastAsia"/>
-          <w:color w:val="000000"/>
-          <w:sz w:val="20"/>
-          <w:szCs w:val="20"/>
-        </w:rPr>
-        <w:t>UIApplication</w:t>
-      </w:r>
-      <w:proofErr w:type="spellEnd"/>
-      <w:r>
-        <w:rPr>
-          <w:rFonts w:ascii="宋体" w:eastAsia="宋体" w:hAnsi="宋体" w:cs="宋体" w:hint="eastAsia"/>
-          <w:color w:val="000000"/>
-          <w:sz w:val="20"/>
-          <w:szCs w:val="20"/>
-        </w:rPr>
-        <w:t xml:space="preserve"> 事件队列</w:t>
-      </w:r>
-      <w:r>
-        <w:rPr>
-          <w:rFonts w:ascii="宋体" w:eastAsia="宋体" w:hAnsi="宋体" w:cs="宋体"/>
-          <w:color w:val="000000"/>
-          <w:sz w:val="20"/>
-          <w:szCs w:val="20"/>
-        </w:rPr>
-        <w:sym w:font="Wingdings" w:char="F0E0"/>
-      </w:r>
-      <w:proofErr w:type="spellStart"/>
-      <w:r>
-        <w:rPr>
-          <w:rFonts w:ascii="宋体" w:eastAsia="宋体" w:hAnsi="宋体" w:cs="宋体" w:hint="eastAsia"/>
-          <w:color w:val="000000"/>
-          <w:sz w:val="20"/>
-          <w:szCs w:val="20"/>
-        </w:rPr>
-        <w:t>UIApplication</w:t>
-      </w:r>
-      <w:proofErr w:type="spellEnd"/>
-      <w:r>
-        <w:rPr>
-          <w:rFonts w:ascii="宋体" w:eastAsia="宋体" w:hAnsi="宋体" w:cs="宋体" w:hint="eastAsia"/>
-          <w:color w:val="000000"/>
-          <w:sz w:val="20"/>
-          <w:szCs w:val="20"/>
-        </w:rPr>
-        <w:t>取出事件传递给key window</w:t>
-      </w:r>
-      <w:r>
-        <w:rPr>
-          <w:rFonts w:ascii="宋体" w:eastAsia="宋体" w:hAnsi="宋体" w:cs="宋体"/>
-          <w:color w:val="000000"/>
-          <w:sz w:val="20"/>
-          <w:szCs w:val="20"/>
-        </w:rPr>
-        <w:sym w:font="Wingdings" w:char="F0E0"/>
-      </w:r>
-      <w:r>
-        <w:rPr>
-          <w:rFonts w:ascii="宋体" w:eastAsia="宋体" w:hAnsi="宋体" w:cs="宋体"/>
-          <w:color w:val="000000"/>
-          <w:sz w:val="20"/>
-          <w:szCs w:val="20"/>
-        </w:rPr>
-        <w:t>window</w:t>
-      </w:r>
-      <w:r>
-        <w:rPr>
-          <w:rFonts w:ascii="宋体" w:eastAsia="宋体" w:hAnsi="宋体" w:cs="宋体" w:hint="eastAsia"/>
-          <w:color w:val="000000"/>
-          <w:sz w:val="20"/>
-          <w:szCs w:val="20"/>
-        </w:rPr>
-        <w:t>调用</w:t>
-      </w:r>
-      <w:proofErr w:type="spellStart"/>
-      <w:r>
-        <w:rPr>
-          <w:rFonts w:ascii="宋体" w:eastAsia="宋体" w:hAnsi="宋体" w:cs="宋体"/>
-          <w:color w:val="000000"/>
-          <w:sz w:val="20"/>
-          <w:szCs w:val="20"/>
-        </w:rPr>
-        <w:t>hitTest:withEvent</w:t>
-      </w:r>
-      <w:proofErr w:type="spellEnd"/>
-      <w:r>
-        <w:rPr>
-          <w:rFonts w:ascii="宋体" w:eastAsia="宋体" w:hAnsi="宋体" w:cs="宋体"/>
-          <w:color w:val="000000"/>
-          <w:sz w:val="20"/>
-          <w:szCs w:val="20"/>
-        </w:rPr>
-        <w:t>:</w:t>
-      </w:r>
-      <w:r>
-        <w:rPr>
-          <w:rFonts w:ascii="宋体" w:eastAsia="宋体" w:hAnsi="宋体" w:cs="宋体" w:hint="eastAsia"/>
-          <w:color w:val="000000"/>
-          <w:sz w:val="20"/>
-          <w:szCs w:val="20"/>
-        </w:rPr>
-        <w:t>寻找touch的view。</w:t>
-      </w:r>
-    </w:p>
-    <w:p>
-      <w:pPr>
-        <w:rPr>
-          <w:rFonts w:ascii="宋体" w:eastAsia="宋体" w:hAnsi="宋体" w:cs="宋体"/>
-          <w:color w:val="000000"/>
-          <w:sz w:val="20"/>
-          <w:szCs w:val="20"/>
-        </w:rPr>
-      </w:pPr>
-      <w:r>
-        <w:rPr>
-          <w:rFonts w:ascii="宋体" w:eastAsia="宋体" w:hAnsi="宋体" w:cs="宋体" w:hint="eastAsia"/>
-          <w:color w:val="000000"/>
-          <w:sz w:val="20"/>
-          <w:szCs w:val="20"/>
-        </w:rPr>
-        <w:t>寻找touch的view顺序：</w:t>
-      </w:r>
-    </w:p>
-    <w:p>
-      <w:pPr>
-        <w:rPr>
-          <w:rFonts w:ascii="宋体" w:eastAsia="宋体" w:hAnsi="宋体" w:cs="宋体"/>
-          <w:color w:val="000000"/>
-          <w:sz w:val="20"/>
-          <w:szCs w:val="20"/>
-        </w:rPr>
-      </w:pPr>
-      <w:r>
-        <w:rPr>
-          <w:rFonts w:ascii="宋体" w:eastAsia="宋体" w:hAnsi="宋体" w:cs="宋体" w:hint="eastAsia"/>
-          <w:color w:val="000000"/>
-          <w:sz w:val="20"/>
-          <w:szCs w:val="20"/>
-        </w:rPr>
-        <w:t>window顶级view调用</w:t>
-      </w:r>
-      <w:proofErr w:type="spellStart"/>
-      <w:r>
-        <w:rPr>
-          <w:rFonts w:ascii="宋体" w:eastAsia="宋体" w:hAnsi="宋体" w:cs="宋体" w:hint="eastAsia"/>
-          <w:color w:val="000000"/>
-          <w:sz w:val="20"/>
-          <w:szCs w:val="20"/>
-        </w:rPr>
-        <w:t>hitTest</w:t>
-      </w:r>
-      <w:r>
-        <w:rPr>
-          <w:rFonts w:ascii="宋体" w:eastAsia="宋体" w:hAnsi="宋体" w:cs="宋体" w:hint="eastAsia"/>
-          <w:color w:val="000000"/>
-          <w:sz w:val="20"/>
-          <w:szCs w:val="20"/>
-        </w:rPr>
-        <w:t>:</w:t>
-      </w:r>
-      <w:r>
-        <w:rPr>
-          <w:rFonts w:ascii="宋体" w:eastAsia="宋体" w:hAnsi="宋体" w:cs="宋体" w:hint="eastAsia"/>
-          <w:color w:val="000000"/>
-          <w:sz w:val="20"/>
-          <w:szCs w:val="20"/>
-        </w:rPr>
-        <w:t>wiithEvent</w:t>
-      </w:r>
-      <w:proofErr w:type="spellEnd"/>
-      <w:r>
-        <w:rPr>
-          <w:rFonts w:ascii="宋体" w:eastAsia="宋体" w:hAnsi="宋体" w:cs="宋体" w:hint="eastAsia"/>
-          <w:color w:val="000000"/>
-          <w:sz w:val="20"/>
-          <w:szCs w:val="20"/>
-        </w:rPr>
-        <w:t>:，该方法首先调用</w:t>
-      </w:r>
-      <w:proofErr w:type="spellStart"/>
-      <w:r>
-        <w:rPr>
-          <w:rFonts w:ascii="宋体" w:eastAsia="宋体" w:hAnsi="宋体" w:cs="宋体"/>
-          <w:color w:val="000000"/>
-          <w:sz w:val="20"/>
-          <w:szCs w:val="20"/>
-        </w:rPr>
-        <w:t>pointInside:withEvent</w:t>
-      </w:r>
-      <w:proofErr w:type="spellEnd"/>
-      <w:r>
-        <w:rPr>
-          <w:rFonts w:ascii="宋体" w:eastAsia="宋体" w:hAnsi="宋体" w:cs="宋体"/>
-          <w:color w:val="000000"/>
-          <w:sz w:val="20"/>
-          <w:szCs w:val="20"/>
-        </w:rPr>
-        <w:t>:,</w:t>
-      </w:r>
-      <w:r>
-        <w:rPr>
-          <w:rFonts w:ascii="宋体" w:eastAsia="宋体" w:hAnsi="宋体" w:cs="宋体" w:hint="eastAsia"/>
-          <w:color w:val="000000"/>
-          <w:sz w:val="20"/>
-          <w:szCs w:val="20"/>
-        </w:rPr>
-        <w:t>如果</w:t>
-      </w:r>
-      <w:r>
-        <w:rPr>
-          <w:rFonts w:ascii="宋体" w:eastAsia="宋体" w:hAnsi="宋体" w:cs="宋体" w:hint="eastAsia"/>
-          <w:color w:val="000000"/>
-          <w:sz w:val="20"/>
-          <w:szCs w:val="20"/>
-        </w:rPr>
-        <w:t>返回NO，则</w:t>
-      </w:r>
-      <w:proofErr w:type="spellStart"/>
-      <w:r>
-        <w:rPr>
-          <w:rFonts w:ascii="宋体" w:eastAsia="宋体" w:hAnsi="宋体" w:cs="宋体" w:hint="eastAsia"/>
-          <w:color w:val="000000"/>
-          <w:sz w:val="20"/>
-          <w:szCs w:val="20"/>
-        </w:rPr>
-        <w:t>hitTest:wiithEvent</w:t>
-      </w:r>
-      <w:proofErr w:type="spellEnd"/>
-      <w:r>
-        <w:rPr>
-          <w:rFonts w:ascii="宋体" w:eastAsia="宋体" w:hAnsi="宋体" w:cs="宋体" w:hint="eastAsia"/>
-          <w:color w:val="000000"/>
-          <w:sz w:val="20"/>
-          <w:szCs w:val="20"/>
-        </w:rPr>
-        <w:t>:返回nil，</w:t>
-      </w:r>
-      <w:r>
-        <w:rPr>
-          <w:rFonts w:ascii="宋体" w:eastAsia="宋体" w:hAnsi="宋体" w:cs="宋体" w:hint="eastAsia"/>
-          <w:color w:val="000000"/>
-          <w:sz w:val="20"/>
-          <w:szCs w:val="20"/>
-        </w:rPr>
-        <w:t>遍历window下一层级的view</w:t>
-      </w:r>
-      <w:r>
-        <w:rPr>
-          <w:rFonts w:ascii="宋体" w:eastAsia="宋体" w:hAnsi="宋体" w:cs="宋体"/>
-          <w:color w:val="000000"/>
-          <w:sz w:val="20"/>
-          <w:szCs w:val="20"/>
-        </w:rPr>
-        <w:t>;</w:t>
-      </w:r>
-      <w:r>
-        <w:rPr>
-          <w:rFonts w:ascii="宋体" w:eastAsia="宋体" w:hAnsi="宋体" w:cs="宋体" w:hint="eastAsia"/>
-          <w:color w:val="000000"/>
-          <w:sz w:val="20"/>
-          <w:szCs w:val="20"/>
-        </w:rPr>
-        <w:t>否则，遍历该view的所有子视图发送</w:t>
-      </w:r>
-      <w:proofErr w:type="spellStart"/>
-      <w:r>
-        <w:rPr>
-          <w:rFonts w:ascii="宋体" w:eastAsia="宋体" w:hAnsi="宋体" w:cs="宋体" w:hint="eastAsia"/>
-          <w:color w:val="000000"/>
-          <w:sz w:val="20"/>
-          <w:szCs w:val="20"/>
-        </w:rPr>
-        <w:t>hitTest:wiithEvent</w:t>
-      </w:r>
-      <w:proofErr w:type="spellEnd"/>
-      <w:r>
-        <w:rPr>
-          <w:rFonts w:ascii="宋体" w:eastAsia="宋体" w:hAnsi="宋体" w:cs="宋体" w:hint="eastAsia"/>
-          <w:color w:val="000000"/>
-          <w:sz w:val="20"/>
-          <w:szCs w:val="20"/>
-        </w:rPr>
-        <w:t>:，如果</w:t>
-      </w:r>
-      <w:proofErr w:type="spellStart"/>
-      <w:r>
-        <w:rPr>
-          <w:rFonts w:ascii="宋体" w:eastAsia="宋体" w:hAnsi="宋体" w:cs="宋体"/>
-          <w:color w:val="000000"/>
-          <w:sz w:val="20"/>
-          <w:szCs w:val="20"/>
-        </w:rPr>
-        <w:t>pointInside:withEvent</w:t>
-      </w:r>
-      <w:proofErr w:type="spellEnd"/>
-      <w:r>
-        <w:rPr>
-          <w:rFonts w:ascii="宋体" w:eastAsia="宋体" w:hAnsi="宋体" w:cs="宋体"/>
-          <w:color w:val="000000"/>
-          <w:sz w:val="20"/>
-          <w:szCs w:val="20"/>
-        </w:rPr>
-        <w:t>:</w:t>
-      </w:r>
-      <w:r>
-        <w:rPr>
-          <w:rFonts w:ascii="宋体" w:eastAsia="宋体" w:hAnsi="宋体" w:cs="宋体" w:hint="eastAsia"/>
-          <w:color w:val="000000"/>
-          <w:sz w:val="20"/>
-          <w:szCs w:val="20"/>
-        </w:rPr>
-        <w:t>返回YES，则停止遍历，返回该</w:t>
-      </w:r>
-      <w:r>
-        <w:rPr>
-          <w:rFonts w:ascii="宋体" w:eastAsia="宋体" w:hAnsi="宋体" w:cs="宋体" w:hint="eastAsia"/>
-          <w:color w:val="000000"/>
-          <w:sz w:val="20"/>
-          <w:szCs w:val="20"/>
-        </w:rPr>
-        <w:t>子视图，否则继续操作，如果所有子视图</w:t>
-      </w:r>
-      <w:proofErr w:type="spellStart"/>
-      <w:r>
-        <w:rPr>
-          <w:rFonts w:ascii="宋体" w:eastAsia="宋体" w:hAnsi="宋体" w:cs="宋体"/>
-          <w:color w:val="000000"/>
-          <w:sz w:val="20"/>
-          <w:szCs w:val="20"/>
-        </w:rPr>
-        <w:t>pointInside:withEvent</w:t>
-      </w:r>
-      <w:proofErr w:type="spellEnd"/>
-      <w:r>
-        <w:rPr>
-          <w:rFonts w:ascii="宋体" w:eastAsia="宋体" w:hAnsi="宋体" w:cs="宋体"/>
-          <w:color w:val="000000"/>
-          <w:sz w:val="20"/>
-          <w:szCs w:val="20"/>
-        </w:rPr>
-        <w:t>:</w:t>
-      </w:r>
-      <w:r>
-        <w:rPr>
-          <w:rFonts w:ascii="宋体" w:eastAsia="宋体" w:hAnsi="宋体" w:cs="宋体" w:hint="eastAsia"/>
-          <w:color w:val="000000"/>
-          <w:sz w:val="20"/>
-          <w:szCs w:val="20"/>
-        </w:rPr>
-        <w:t xml:space="preserve"> 都返回</w:t>
-      </w:r>
-      <w:r>
-        <w:rPr>
-          <w:rFonts w:ascii="宋体" w:eastAsia="宋体" w:hAnsi="宋体" w:cs="宋体"/>
-          <w:color w:val="000000"/>
-          <w:sz w:val="20"/>
-          <w:szCs w:val="20"/>
-        </w:rPr>
-        <w:t>NO,</w:t>
-      </w:r>
-      <w:r>
-        <w:rPr>
-          <w:rFonts w:ascii="宋体" w:eastAsia="宋体" w:hAnsi="宋体" w:cs="宋体" w:hint="eastAsia"/>
-          <w:color w:val="000000"/>
-          <w:sz w:val="20"/>
-          <w:szCs w:val="20"/>
-        </w:rPr>
-        <w:t>则</w:t>
-      </w:r>
-      <w:proofErr w:type="spellStart"/>
-      <w:r>
-        <w:rPr>
-          <w:rFonts w:ascii="宋体" w:eastAsia="宋体" w:hAnsi="宋体" w:cs="宋体" w:hint="eastAsia"/>
-          <w:color w:val="000000"/>
-          <w:sz w:val="20"/>
-          <w:szCs w:val="20"/>
-        </w:rPr>
-        <w:t>hitTest:wiithEvent</w:t>
-      </w:r>
-      <w:proofErr w:type="spellEnd"/>
-      <w:r>
-        <w:rPr>
-          <w:rFonts w:ascii="宋体" w:eastAsia="宋体" w:hAnsi="宋体" w:cs="宋体" w:hint="eastAsia"/>
-          <w:color w:val="000000"/>
-          <w:sz w:val="20"/>
-          <w:szCs w:val="20"/>
-        </w:rPr>
-        <w:t>返回view本身。</w:t>
-      </w:r>
-    </w:p>
-    <w:p>
-      <w:pPr>
-        <w:rPr>
-          <w:rFonts w:ascii="宋体" w:eastAsia="宋体" w:hAnsi="宋体" w:cs="宋体"/>
-          <w:color w:val="000000"/>
-          <w:sz w:val="20"/>
-          <w:szCs w:val="20"/>
-        </w:rPr>
-      </w:pPr>
-    </w:p>
-    <w:p>
-      <w:pPr>
-        <w:rPr>
-          <w:rFonts w:ascii="宋体" w:eastAsia="宋体" w:hAnsi="宋体" w:cs="宋体"/>
-          <w:color w:val="000000"/>
-          <w:sz w:val="20"/>
-          <w:szCs w:val="20"/>
-        </w:rPr>
-      </w:pPr>
-      <w:r>
-        <w:rPr>
-          <w:rFonts w:ascii="宋体" w:eastAsia="宋体" w:hAnsi="宋体" w:cs="宋体" w:hint="eastAsia"/>
-          <w:color w:val="000000"/>
-          <w:sz w:val="20"/>
-          <w:szCs w:val="20"/>
-        </w:rPr>
-        <w:t>13.NSOperation</w:t>
-      </w:r>
-    </w:p>
-    <w:p>
-      <w:pPr>
-        <w:rPr>
-          <w:rFonts w:ascii="宋体" w:eastAsia="宋体" w:hAnsi="宋体" w:cs="宋体"/>
-          <w:color w:val="000000"/>
-          <w:sz w:val="20"/>
-          <w:szCs w:val="20"/>
-        </w:rPr>
-      </w:pPr>
-      <w:r>
-        <w:rPr>
-          <w:rFonts w:ascii="宋体" w:eastAsia="宋体" w:hAnsi="宋体" w:cs="宋体" w:hint="eastAsia"/>
-          <w:color w:val="000000"/>
-          <w:sz w:val="20"/>
-          <w:szCs w:val="20"/>
-        </w:rPr>
-        <w:t>使用方法：</w:t>
-      </w:r>
-    </w:p>
-    <w:p>
-      <w:pPr>
-        <w:rPr>
-          <w:rFonts w:ascii="宋体" w:eastAsia="宋体" w:hAnsi="宋体" w:cs="宋体"/>
-          <w:color w:val="000000"/>
-          <w:sz w:val="20"/>
-          <w:szCs w:val="20"/>
-        </w:rPr>
-      </w:pPr>
-      <w:r>
-        <w:rPr>
-          <w:rFonts w:ascii="宋体" w:eastAsia="宋体" w:hAnsi="宋体" w:cs="宋体" w:hint="eastAsia"/>
-          <w:color w:val="000000"/>
-          <w:sz w:val="20"/>
-          <w:szCs w:val="20"/>
-        </w:rPr>
-        <w:t>一、两种定义好的子类：</w:t>
-      </w:r>
-    </w:p>
-    <w:p>
-      <w:pPr>
-        <w:rPr>
-          <w:rFonts w:ascii="宋体" w:eastAsia="宋体" w:hAnsi="宋体" w:cs="宋体"/>
-          <w:color w:val="000000"/>
-          <w:sz w:val="20"/>
-          <w:szCs w:val="20"/>
-        </w:rPr>
-      </w:pPr>
-      <w:proofErr w:type="spellStart"/>
-      <w:r>
-        <w:rPr>
-          <w:rFonts w:ascii="宋体" w:eastAsia="宋体" w:hAnsi="宋体" w:cs="宋体"/>
-          <w:color w:val="000000"/>
-          <w:sz w:val="20"/>
-          <w:szCs w:val="20"/>
-        </w:rPr>
-        <w:t>NSBlockOperation</w:t>
-      </w:r>
-      <w:proofErr w:type="spellEnd"/>
-      <w:r>
-        <w:rPr>
-          <w:rFonts w:ascii="宋体" w:eastAsia="宋体" w:hAnsi="宋体" w:cs="宋体"/>
-          <w:color w:val="000000"/>
-          <w:sz w:val="20"/>
-          <w:szCs w:val="20"/>
-        </w:rPr>
-        <w:t xml:space="preserve"> </w:t>
-      </w:r>
-      <w:r>
-        <w:rPr>
           <w:rFonts w:ascii="宋体" w:eastAsia="宋体" w:hAnsi="宋体" w:cs="宋体" w:hint="eastAsia"/>
           <w:color w:val="000000"/>
           <w:sz w:val="20"/>
@@ -3617,7 +2953,6 @@
           <w:szCs w:val="20"/>
         </w:rPr>
       </w:pPr>
-      <w:proofErr w:type="spellStart"/>
       <w:r>
         <w:rPr>
           <w:rFonts w:ascii="宋体" w:eastAsia="宋体" w:hAnsi="宋体" w:cs="宋体"/>
@@ -3627,7 +2962,6 @@
         </w:rPr>
         <w:t>NSInvocationOperation</w:t>
       </w:r>
-      <w:proofErr w:type="spellEnd"/>
       <w:r>
         <w:rPr>
           <w:rFonts w:ascii="宋体" w:eastAsia="宋体" w:hAnsi="宋体" w:cs="宋体" w:hint="eastAsia"/>
@@ -3760,8 +3094,6 @@
           <w:szCs w:val="20"/>
         </w:rPr>
       </w:pPr>
-      <w:proofErr w:type="spellStart"/>
-      <w:proofErr w:type="gramStart"/>
       <w:r>
         <w:rPr>
           <w:rFonts w:ascii="宋体" w:eastAsia="宋体" w:hAnsi="宋体" w:cs="宋体"/>
@@ -3771,8 +3103,6 @@
         </w:rPr>
         <w:t>isFinished</w:t>
       </w:r>
-      <w:proofErr w:type="spellEnd"/>
-      <w:proofErr w:type="gramEnd"/>
     </w:p>
     <w:p>
       <w:pPr>
@@ -3795,21 +3125,8 @@
           <w:sz w:val="20"/>
           <w:szCs w:val="20"/>
         </w:rPr>
-        <w:t xml:space="preserve"> </w:t>
-      </w:r>
-      <w:proofErr w:type="spellStart"/>
-      <w:proofErr w:type="gramStart"/>
-      <w:r>
-        <w:rPr>
-          <w:rFonts w:ascii="宋体" w:eastAsia="宋体" w:hAnsi="宋体" w:cs="宋体"/>
-          <w:color w:val="000000"/>
-          <w:sz w:val="20"/>
-          <w:szCs w:val="20"/>
-        </w:rPr>
-        <w:t>isExecuting</w:t>
-      </w:r>
-      <w:proofErr w:type="spellEnd"/>
-      <w:proofErr w:type="gramEnd"/>
+        <w:t xml:space="preserve"> isExecuting</w:t>
+      </w:r>
     </w:p>
     <w:p>
       <w:pPr>
@@ -3832,19 +3149,8 @@
           <w:sz w:val="20"/>
           <w:szCs w:val="20"/>
         </w:rPr>
-        <w:t xml:space="preserve"> </w:t>
-      </w:r>
-      <w:proofErr w:type="spellStart"/>
-      <w:r>
-        <w:rPr>
-          <w:rFonts w:ascii="宋体" w:eastAsia="宋体" w:hAnsi="宋体" w:cs="宋体"/>
-          <w:color w:val="000000"/>
-          <w:sz w:val="20"/>
-          <w:szCs w:val="20"/>
-        </w:rPr>
-        <w:t>isConcurrent</w:t>
-      </w:r>
-      <w:proofErr w:type="spellEnd"/>
+        <w:t xml:space="preserve"> isConcurrent</w:t>
+      </w:r>
       <w:r>
         <w:rPr>
           <w:rFonts w:ascii="宋体" w:eastAsia="宋体" w:hAnsi="宋体" w:cs="宋体"/>
@@ -3863,7 +3169,6 @@
         </w:rPr>
         <w:t>以后忽略，而用queue的</w:t>
       </w:r>
-      <w:proofErr w:type="spellStart"/>
       <w:r>
         <w:rPr>
           <w:rFonts w:ascii="宋体" w:eastAsia="宋体" w:hAnsi="宋体" w:cs="宋体"/>
@@ -3873,7 +3178,6 @@
         </w:rPr>
         <w:t>maxConcurrentOperationCount</w:t>
       </w:r>
-      <w:proofErr w:type="spellEnd"/>
       <w:r>
         <w:rPr>
           <w:rFonts w:ascii="宋体" w:eastAsia="宋体" w:hAnsi="宋体" w:cs="宋体" w:hint="eastAsia"/>
@@ -3949,25 +3253,14 @@
         </w:rPr>
         <w:t xml:space="preserve">14 </w:t>
       </w:r>
-      <w:proofErr w:type="spellStart"/>
-      <w:r>
-        <w:rPr>
-          <w:rFonts w:ascii="宋体" w:eastAsia="宋体" w:hAnsi="宋体" w:cs="宋体"/>
-          <w:color w:val="000000"/>
-          <w:sz w:val="20"/>
-          <w:szCs w:val="20"/>
-        </w:rPr>
-        <w:t>Quatrz</w:t>
-      </w:r>
-      <w:proofErr w:type="spellEnd"/>
-      <w:r>
-        <w:rPr>
-          <w:rFonts w:ascii="宋体" w:eastAsia="宋体" w:hAnsi="宋体" w:cs="宋体"/>
-          <w:color w:val="000000"/>
-          <w:sz w:val="20"/>
-          <w:szCs w:val="20"/>
-        </w:rPr>
-        <w:t xml:space="preserve"> 2D</w:t>
+      <w:r>
+        <w:rPr>
+          <w:rFonts w:ascii="宋体" w:eastAsia="宋体" w:hAnsi="宋体" w:cs="宋体"/>
+          <w:color w:val="000000"/>
+          <w:sz w:val="20"/>
+          <w:szCs w:val="20"/>
+        </w:rPr>
+        <w:t>Quatrz 2D</w:t>
       </w:r>
       <w:r>
         <w:rPr>
@@ -4034,27 +3327,7 @@
           <w:sz w:val="20"/>
           <w:szCs w:val="20"/>
         </w:rPr>
-        <w:t xml:space="preserve">15 </w:t>
-      </w:r>
-      <w:proofErr w:type="spellStart"/>
-      <w:r>
-        <w:rPr>
-          <w:rFonts w:ascii="宋体" w:eastAsia="宋体" w:hAnsi="宋体" w:cs="宋体" w:hint="eastAsia"/>
-          <w:color w:val="000000"/>
-          <w:sz w:val="20"/>
-          <w:szCs w:val="20"/>
-        </w:rPr>
-        <w:t>Runloop</w:t>
-      </w:r>
-      <w:proofErr w:type="spellEnd"/>
-      <w:r>
-        <w:rPr>
-          <w:rFonts w:ascii="宋体" w:eastAsia="宋体" w:hAnsi="宋体" w:cs="宋体" w:hint="eastAsia"/>
-          <w:color w:val="000000"/>
-          <w:sz w:val="20"/>
-          <w:szCs w:val="20"/>
-        </w:rPr>
-        <w:t xml:space="preserve"> </w:t>
+        <w:t xml:space="preserve">15 Runloop </w:t>
       </w:r>
       <w:r>
         <w:rPr>
@@ -4087,7 +3360,7 @@
     <w:p>
       <w:pPr>
         <w:rPr>
-          <w:rFonts w:ascii="宋体" w:eastAsia="宋体" w:hAnsi="宋体" w:cs="宋体" w:hint="eastAsia"/>
+          <w:rFonts w:ascii="宋体" w:eastAsia="宋体" w:hAnsi="宋体" w:cs="宋体"/>
           <w:color w:val="000000"/>
           <w:sz w:val="20"/>
           <w:szCs w:val="20"/>
@@ -4133,76 +3406,56 @@
     <w:p>
       <w:pPr>
         <w:rPr>
-          <w:rFonts w:ascii="宋体" w:eastAsia="宋体" w:hAnsi="宋体" w:cs="宋体" w:hint="eastAsia"/>
-          <w:color w:val="000000"/>
-          <w:sz w:val="20"/>
-          <w:szCs w:val="20"/>
-        </w:rPr>
-      </w:pPr>
-    </w:p>
-    <w:p>
-      <w:pPr>
-        <w:rPr>
-          <w:rFonts w:ascii="宋体" w:eastAsia="宋体" w:hAnsi="宋体" w:cs="宋体" w:hint="eastAsia"/>
-          <w:color w:val="000000"/>
-          <w:sz w:val="20"/>
-          <w:szCs w:val="20"/>
-        </w:rPr>
-      </w:pPr>
-      <w:r>
-        <w:rPr>
-          <w:rFonts w:ascii="宋体" w:eastAsia="宋体" w:hAnsi="宋体" w:cs="宋体" w:hint="eastAsia"/>
-          <w:color w:val="000000"/>
-          <w:sz w:val="20"/>
-          <w:szCs w:val="20"/>
-        </w:rPr>
-        <w:t xml:space="preserve">16 </w:t>
-      </w:r>
-      <w:proofErr w:type="spellStart"/>
-      <w:r>
-        <w:rPr>
-          <w:rFonts w:ascii="宋体" w:eastAsia="宋体" w:hAnsi="宋体" w:cs="宋体" w:hint="eastAsia"/>
-          <w:color w:val="000000"/>
-          <w:sz w:val="20"/>
-          <w:szCs w:val="20"/>
-        </w:rPr>
-        <w:t>NSInvocation</w:t>
-      </w:r>
-      <w:proofErr w:type="spellEnd"/>
-      <w:r>
-        <w:rPr>
-          <w:rFonts w:ascii="宋体" w:eastAsia="宋体" w:hAnsi="宋体" w:cs="宋体" w:hint="eastAsia"/>
-          <w:color w:val="000000"/>
-          <w:sz w:val="20"/>
-          <w:szCs w:val="20"/>
-        </w:rPr>
-        <w:t xml:space="preserve"> </w:t>
-      </w:r>
-    </w:p>
-    <w:p>
-      <w:pPr>
-        <w:rPr>
-          <w:rFonts w:ascii="宋体" w:eastAsia="宋体" w:hAnsi="宋体" w:cs="宋体" w:hint="eastAsia"/>
-          <w:color w:val="000000"/>
-          <w:sz w:val="20"/>
-          <w:szCs w:val="20"/>
-        </w:rPr>
-      </w:pPr>
-    </w:p>
-    <w:p>
-      <w:pPr>
-        <w:rPr>
-          <w:rFonts w:ascii="宋体" w:eastAsia="宋体" w:hAnsi="宋体" w:cs="宋体" w:hint="eastAsia"/>
-          <w:color w:val="000000"/>
-          <w:sz w:val="20"/>
-          <w:szCs w:val="20"/>
-        </w:rPr>
-      </w:pPr>
-    </w:p>
-    <w:p>
-      <w:pPr>
-        <w:rPr>
-          <w:rFonts w:ascii="宋体" w:eastAsia="宋体" w:hAnsi="宋体" w:cs="宋体" w:hint="eastAsia"/>
+          <w:rFonts w:ascii="宋体" w:eastAsia="宋体" w:hAnsi="宋体" w:cs="宋体"/>
+          <w:color w:val="000000"/>
+          <w:sz w:val="20"/>
+          <w:szCs w:val="20"/>
+        </w:rPr>
+      </w:pPr>
+    </w:p>
+    <w:p>
+      <w:pPr>
+        <w:rPr>
+          <w:rFonts w:ascii="宋体" w:eastAsia="宋体" w:hAnsi="宋体" w:cs="宋体"/>
+          <w:color w:val="000000"/>
+          <w:sz w:val="20"/>
+          <w:szCs w:val="20"/>
+        </w:rPr>
+      </w:pPr>
+      <w:r>
+        <w:rPr>
+          <w:rFonts w:ascii="宋体" w:eastAsia="宋体" w:hAnsi="宋体" w:cs="宋体" w:hint="eastAsia"/>
+          <w:color w:val="000000"/>
+          <w:sz w:val="20"/>
+          <w:szCs w:val="20"/>
+        </w:rPr>
+        <w:t xml:space="preserve">16 NSInvocation </w:t>
+      </w:r>
+    </w:p>
+    <w:p>
+      <w:pPr>
+        <w:rPr>
+          <w:rFonts w:ascii="宋体" w:eastAsia="宋体" w:hAnsi="宋体" w:cs="宋体"/>
+          <w:color w:val="000000"/>
+          <w:sz w:val="20"/>
+          <w:szCs w:val="20"/>
+        </w:rPr>
+      </w:pPr>
+    </w:p>
+    <w:p>
+      <w:pPr>
+        <w:rPr>
+          <w:rFonts w:ascii="宋体" w:eastAsia="宋体" w:hAnsi="宋体" w:cs="宋体"/>
+          <w:color w:val="000000"/>
+          <w:sz w:val="20"/>
+          <w:szCs w:val="20"/>
+        </w:rPr>
+      </w:pPr>
+    </w:p>
+    <w:p>
+      <w:pPr>
+        <w:rPr>
+          <w:rFonts w:ascii="宋体" w:eastAsia="宋体" w:hAnsi="宋体" w:cs="宋体"/>
           <w:color w:val="000000"/>
           <w:sz w:val="20"/>
           <w:szCs w:val="20"/>
@@ -4221,7 +3474,7 @@
     <w:p>
       <w:pPr>
         <w:rPr>
-          <w:rFonts w:ascii="宋体" w:eastAsia="宋体" w:hAnsi="宋体" w:cs="宋体" w:hint="eastAsia"/>
+          <w:rFonts w:ascii="宋体" w:eastAsia="宋体" w:hAnsi="宋体" w:cs="宋体"/>
           <w:color w:val="000000"/>
           <w:sz w:val="20"/>
           <w:szCs w:val="20"/>
@@ -4246,6 +3499,168 @@
         </w:rPr>
         <w:t>18 在哪块是专家？</w:t>
       </w:r>
+    </w:p>
+    <w:p>
+      <w:pPr>
+        <w:rPr>
+          <w:rFonts w:ascii="宋体" w:eastAsia="宋体" w:hAnsi="宋体" w:cs="宋体" w:hint="eastAsia"/>
+          <w:color w:val="000000"/>
+          <w:sz w:val="20"/>
+          <w:szCs w:val="20"/>
+        </w:rPr>
+      </w:pPr>
+    </w:p>
+    <w:p>
+      <w:pPr>
+        <w:rPr>
+          <w:rFonts w:ascii="宋体" w:eastAsia="宋体" w:hAnsi="宋体" w:cs="宋体" w:hint="eastAsia"/>
+          <w:color w:val="000000"/>
+          <w:sz w:val="20"/>
+          <w:szCs w:val="20"/>
+        </w:rPr>
+      </w:pPr>
+      <w:r>
+        <w:rPr>
+          <w:rFonts w:ascii="宋体" w:eastAsia="宋体" w:hAnsi="宋体" w:cs="宋体" w:hint="eastAsia"/>
+          <w:color w:val="000000"/>
+          <w:sz w:val="20"/>
+          <w:szCs w:val="20"/>
+        </w:rPr>
+        <w:t>19 __autorelease 在ARC时，会retain object</w:t>
+      </w:r>
+    </w:p>
+    <w:p>
+      <w:pPr>
+        <w:rPr>
+          <w:rFonts w:ascii="宋体" w:eastAsia="宋体" w:hAnsi="宋体" w:cs="宋体" w:hint="eastAsia"/>
+          <w:color w:val="000000"/>
+          <w:sz w:val="20"/>
+          <w:szCs w:val="20"/>
+        </w:rPr>
+      </w:pPr>
+      <w:r>
+        <w:rPr>
+          <w:rFonts w:ascii="宋体" w:eastAsia="宋体" w:hAnsi="宋体" w:cs="宋体" w:hint="eastAsia"/>
+          <w:color w:val="000000"/>
+          <w:sz w:val="20"/>
+          <w:szCs w:val="20"/>
+        </w:rPr>
+        <w:t>初始化pool</w:t>
+      </w:r>
+    </w:p>
+    <w:p>
+      <w:pPr>
+        <w:rPr>
+          <w:rFonts w:ascii="宋体" w:eastAsia="宋体" w:hAnsi="宋体" w:cs="宋体" w:hint="eastAsia"/>
+          <w:color w:val="000000"/>
+          <w:sz w:val="20"/>
+          <w:szCs w:val="20"/>
+        </w:rPr>
+      </w:pPr>
+      <w:r>
+        <w:rPr>
+          <w:rFonts w:ascii="宋体" w:eastAsia="宋体" w:hAnsi="宋体" w:cs="宋体" w:hint="eastAsia"/>
+          <w:color w:val="000000"/>
+          <w:sz w:val="20"/>
+          <w:szCs w:val="20"/>
+        </w:rPr>
+        <w:t>初始化object</w:t>
+      </w:r>
+    </w:p>
+    <w:p>
+      <w:pPr>
+        <w:rPr>
+          <w:rFonts w:ascii="宋体" w:eastAsia="宋体" w:hAnsi="宋体" w:cs="宋体" w:hint="eastAsia"/>
+          <w:color w:val="000000"/>
+          <w:sz w:val="20"/>
+          <w:szCs w:val="20"/>
+        </w:rPr>
+      </w:pPr>
+      <w:r>
+        <w:rPr>
+          <w:rFonts w:ascii="宋体" w:eastAsia="宋体" w:hAnsi="宋体" w:cs="宋体" w:hint="eastAsia"/>
+          <w:color w:val="000000"/>
+          <w:sz w:val="20"/>
+          <w:szCs w:val="20"/>
+        </w:rPr>
+        <w:t xml:space="preserve">retain </w:t>
+      </w:r>
+      <w:r>
+        <w:rPr>
+          <w:rFonts w:ascii="宋体" w:eastAsia="宋体" w:hAnsi="宋体" w:cs="宋体" w:hint="eastAsia"/>
+          <w:color w:val="000000"/>
+          <w:sz w:val="20"/>
+          <w:szCs w:val="20"/>
+        </w:rPr>
+        <w:t xml:space="preserve">autorelease </w:t>
+      </w:r>
+      <w:r>
+        <w:rPr>
+          <w:rFonts w:ascii="宋体" w:eastAsia="宋体" w:hAnsi="宋体" w:cs="宋体" w:hint="eastAsia"/>
+          <w:color w:val="000000"/>
+          <w:sz w:val="20"/>
+          <w:szCs w:val="20"/>
+        </w:rPr>
+        <w:t>object</w:t>
+      </w:r>
+    </w:p>
+    <w:p>
+      <w:pPr>
+        <w:rPr>
+          <w:rFonts w:ascii="宋体" w:eastAsia="宋体" w:hAnsi="宋体" w:cs="宋体" w:hint="eastAsia"/>
+          <w:color w:val="000000"/>
+          <w:sz w:val="20"/>
+          <w:szCs w:val="20"/>
+        </w:rPr>
+      </w:pPr>
+      <w:r>
+        <w:rPr>
+          <w:rFonts w:ascii="宋体" w:eastAsia="宋体" w:hAnsi="宋体" w:cs="宋体" w:hint="eastAsia"/>
+          <w:color w:val="000000"/>
+          <w:sz w:val="20"/>
+          <w:szCs w:val="20"/>
+        </w:rPr>
+        <w:t>autorelease object</w:t>
+      </w:r>
+    </w:p>
+    <w:p>
+      <w:pPr>
+        <w:rPr>
+          <w:rFonts w:ascii="宋体" w:eastAsia="宋体" w:hAnsi="宋体" w:cs="宋体" w:hint="eastAsia"/>
+          <w:color w:val="000000"/>
+          <w:sz w:val="20"/>
+          <w:szCs w:val="20"/>
+        </w:rPr>
+      </w:pPr>
+      <w:r>
+        <w:rPr>
+          <w:rFonts w:ascii="宋体" w:eastAsia="宋体" w:hAnsi="宋体" w:cs="宋体" w:hint="eastAsia"/>
+          <w:color w:val="000000"/>
+          <w:sz w:val="20"/>
+          <w:szCs w:val="20"/>
+        </w:rPr>
+        <w:t>销毁pool</w:t>
+      </w:r>
+    </w:p>
+    <w:p>
+      <w:pPr>
+        <w:rPr>
+          <w:rFonts w:ascii="宋体" w:eastAsia="宋体" w:hAnsi="宋体" w:cs="宋体" w:hint="eastAsia"/>
+          <w:color w:val="000000"/>
+          <w:sz w:val="20"/>
+          <w:szCs w:val="20"/>
+        </w:rPr>
+      </w:pPr>
+    </w:p>
+    <w:p>
+      <w:pPr>
+        <w:rPr>
+          <w:rFonts w:ascii="宋体" w:eastAsia="宋体" w:hAnsi="宋体" w:cs="宋体"/>
+          <w:color w:val="000000"/>
+          <w:sz w:val="20"/>
+          <w:szCs w:val="20"/>
+        </w:rPr>
+      </w:pPr>
       <w:bookmarkStart w:id="0" w:name="_GoBack"/>
       <w:bookmarkEnd w:id="0"/>
     </w:p>

--- a/Study/IOS  知识点.docx
+++ b/Study/IOS  知识点.docx
@@ -43,12 +43,14 @@
           <w:rFonts w:ascii="宋体" w:eastAsia="宋体" w:hAnsi="宋体" w:cs="宋体"/>
         </w:rPr>
       </w:pPr>
+      <w:proofErr w:type="spellStart"/>
       <w:r>
         <w:rPr>
           <w:rFonts w:ascii="宋体" w:eastAsia="宋体" w:hAnsi="宋体" w:cs="宋体" w:hint="eastAsia"/>
         </w:rPr>
         <w:t>Acorld</w:t>
       </w:r>
+      <w:proofErr w:type="spellEnd"/>
     </w:p>
     <w:p>
       <w:pPr>
@@ -79,11 +81,19 @@
           <w:rFonts w:ascii="宋体" w:eastAsia="宋体" w:hAnsi="宋体" w:cs="宋体"/>
         </w:rPr>
       </w:pPr>
-      <w:r>
-        <w:rPr>
-          <w:rFonts w:ascii="宋体" w:eastAsia="宋体" w:hAnsi="宋体" w:cs="宋体" w:hint="eastAsia"/>
-        </w:rPr>
-        <w:t>NSNotificationCenter 是同步的，不能操作耗时任务</w:t>
+      <w:proofErr w:type="spellStart"/>
+      <w:r>
+        <w:rPr>
+          <w:rFonts w:ascii="宋体" w:eastAsia="宋体" w:hAnsi="宋体" w:cs="宋体" w:hint="eastAsia"/>
+        </w:rPr>
+        <w:t>NSNotificationCenter</w:t>
+      </w:r>
+      <w:proofErr w:type="spellEnd"/>
+      <w:r>
+        <w:rPr>
+          <w:rFonts w:ascii="宋体" w:eastAsia="宋体" w:hAnsi="宋体" w:cs="宋体" w:hint="eastAsia"/>
+        </w:rPr>
+        <w:t xml:space="preserve"> 是同步的，不能操作耗时任务</w:t>
       </w:r>
     </w:p>
     <w:p>
@@ -107,7 +117,21 @@
         <w:rPr>
           <w:rFonts w:ascii="宋体" w:eastAsia="宋体" w:hAnsi="宋体" w:cs="宋体" w:hint="eastAsia"/>
         </w:rPr>
-        <w:t>2.KVO，是保存监听对象object，继承并重写被监听对象的set方法，将object的isa指针指向子类。</w:t>
+        <w:t>2.KVO，是保存监听对象object，继承并重写被监听对象的set方法，将object的</w:t>
+      </w:r>
+      <w:proofErr w:type="spellStart"/>
+      <w:r>
+        <w:rPr>
+          <w:rFonts w:ascii="宋体" w:eastAsia="宋体" w:hAnsi="宋体" w:cs="宋体" w:hint="eastAsia"/>
+        </w:rPr>
+        <w:t>isa</w:t>
+      </w:r>
+      <w:proofErr w:type="spellEnd"/>
+      <w:r>
+        <w:rPr>
+          <w:rFonts w:ascii="宋体" w:eastAsia="宋体" w:hAnsi="宋体" w:cs="宋体" w:hint="eastAsia"/>
+        </w:rPr>
+        <w:t>指针指向子类。</w:t>
       </w:r>
     </w:p>
     <w:p>
@@ -137,12 +161,14 @@
         </w:rPr>
         <w:t xml:space="preserve"> </w:t>
       </w:r>
+      <w:proofErr w:type="spellStart"/>
       <w:r>
         <w:rPr>
           <w:rFonts w:ascii="宋体" w:eastAsia="宋体" w:hAnsi="宋体" w:cs="宋体"/>
         </w:rPr>
         <w:t>CAAnimation</w:t>
       </w:r>
+      <w:proofErr w:type="spellEnd"/>
       <w:r>
         <w:rPr>
           <w:rFonts w:ascii="宋体" w:eastAsia="宋体" w:hAnsi="宋体" w:cs="宋体" w:hint="eastAsia"/>
@@ -157,11 +183,20 @@
           <w:rFonts w:ascii="宋体" w:eastAsia="宋体" w:hAnsi="宋体" w:cs="宋体"/>
         </w:rPr>
       </w:pPr>
-      <w:r>
-        <w:rPr>
-          <w:rFonts w:ascii="宋体" w:eastAsia="宋体" w:hAnsi="宋体" w:cs="宋体"/>
-        </w:rPr>
-        <w:t xml:space="preserve">CAAnimation </w:t>
+      <w:proofErr w:type="spellStart"/>
+      <w:proofErr w:type="gramStart"/>
+      <w:r>
+        <w:rPr>
+          <w:rFonts w:ascii="宋体" w:eastAsia="宋体" w:hAnsi="宋体" w:cs="宋体"/>
+        </w:rPr>
+        <w:t>CAAnimation</w:t>
+      </w:r>
+      <w:proofErr w:type="spellEnd"/>
+      <w:r>
+        <w:rPr>
+          <w:rFonts w:ascii="宋体" w:eastAsia="宋体" w:hAnsi="宋体" w:cs="宋体"/>
+        </w:rPr>
+        <w:t xml:space="preserve"> </w:t>
       </w:r>
       <w:r>
         <w:rPr>
@@ -185,8 +220,23 @@
         <w:rPr>
           <w:rFonts w:ascii="宋体" w:eastAsia="宋体" w:hAnsi="宋体" w:cs="宋体"/>
         </w:rPr>
-        <w:t>: NSObject</w:t>
-      </w:r>
+        <w:t>:</w:t>
+      </w:r>
+      <w:proofErr w:type="gramEnd"/>
+      <w:r>
+        <w:rPr>
+          <w:rFonts w:ascii="宋体" w:eastAsia="宋体" w:hAnsi="宋体" w:cs="宋体"/>
+        </w:rPr>
+        <w:t xml:space="preserve"> </w:t>
+      </w:r>
+      <w:proofErr w:type="spellStart"/>
+      <w:r>
+        <w:rPr>
+          <w:rFonts w:ascii="宋体" w:eastAsia="宋体" w:hAnsi="宋体" w:cs="宋体"/>
+        </w:rPr>
+        <w:t>NSObject</w:t>
+      </w:r>
+      <w:proofErr w:type="spellEnd"/>
     </w:p>
     <w:p>
       <w:pPr>
@@ -195,11 +245,20 @@
           <w:rFonts w:ascii="宋体" w:eastAsia="宋体" w:hAnsi="宋体" w:cs="宋体"/>
         </w:rPr>
       </w:pPr>
-      <w:r>
-        <w:rPr>
-          <w:rFonts w:ascii="宋体" w:eastAsia="宋体" w:hAnsi="宋体" w:cs="宋体"/>
-        </w:rPr>
-        <w:t xml:space="preserve">CAPropertyAnimation </w:t>
+      <w:proofErr w:type="spellStart"/>
+      <w:proofErr w:type="gramStart"/>
+      <w:r>
+        <w:rPr>
+          <w:rFonts w:ascii="宋体" w:eastAsia="宋体" w:hAnsi="宋体" w:cs="宋体"/>
+        </w:rPr>
+        <w:t>CAPropertyAnimation</w:t>
+      </w:r>
+      <w:proofErr w:type="spellEnd"/>
+      <w:r>
+        <w:rPr>
+          <w:rFonts w:ascii="宋体" w:eastAsia="宋体" w:hAnsi="宋体" w:cs="宋体"/>
+        </w:rPr>
+        <w:t xml:space="preserve"> </w:t>
       </w:r>
       <w:r>
         <w:rPr>
@@ -211,8 +270,23 @@
         <w:rPr>
           <w:rFonts w:ascii="宋体" w:eastAsia="宋体" w:hAnsi="宋体" w:cs="宋体"/>
         </w:rPr>
-        <w:t>: CAAnimation</w:t>
-      </w:r>
+        <w:t>:</w:t>
+      </w:r>
+      <w:proofErr w:type="gramEnd"/>
+      <w:r>
+        <w:rPr>
+          <w:rFonts w:ascii="宋体" w:eastAsia="宋体" w:hAnsi="宋体" w:cs="宋体"/>
+        </w:rPr>
+        <w:t xml:space="preserve"> </w:t>
+      </w:r>
+      <w:proofErr w:type="spellStart"/>
+      <w:r>
+        <w:rPr>
+          <w:rFonts w:ascii="宋体" w:eastAsia="宋体" w:hAnsi="宋体" w:cs="宋体"/>
+        </w:rPr>
+        <w:t>CAAnimation</w:t>
+      </w:r>
+      <w:proofErr w:type="spellEnd"/>
     </w:p>
     <w:p>
       <w:pPr>
@@ -221,11 +295,19 @@
           <w:rFonts w:ascii="宋体" w:eastAsia="宋体" w:hAnsi="宋体" w:cs="宋体"/>
         </w:rPr>
       </w:pPr>
-      <w:r>
-        <w:rPr>
-          <w:rFonts w:ascii="宋体" w:eastAsia="宋体" w:hAnsi="宋体" w:cs="宋体"/>
-        </w:rPr>
-        <w:t xml:space="preserve">CABasicAnimation </w:t>
+      <w:proofErr w:type="spellStart"/>
+      <w:r>
+        <w:rPr>
+          <w:rFonts w:ascii="宋体" w:eastAsia="宋体" w:hAnsi="宋体" w:cs="宋体"/>
+        </w:rPr>
+        <w:t>CABasicAnimation</w:t>
+      </w:r>
+      <w:proofErr w:type="spellEnd"/>
+      <w:r>
+        <w:rPr>
+          <w:rFonts w:ascii="宋体" w:eastAsia="宋体" w:hAnsi="宋体" w:cs="宋体"/>
+        </w:rPr>
+        <w:t xml:space="preserve"> </w:t>
       </w:r>
       <w:r>
         <w:rPr>
@@ -243,8 +325,16 @@
         <w:rPr>
           <w:rFonts w:ascii="宋体" w:eastAsia="宋体" w:hAnsi="宋体" w:cs="宋体"/>
         </w:rPr>
-        <w:t>: CAPropertyAnimation</w:t>
-      </w:r>
+        <w:t xml:space="preserve">: </w:t>
+      </w:r>
+      <w:proofErr w:type="spellStart"/>
+      <w:r>
+        <w:rPr>
+          <w:rFonts w:ascii="宋体" w:eastAsia="宋体" w:hAnsi="宋体" w:cs="宋体"/>
+        </w:rPr>
+        <w:t>CAPropertyAnimation</w:t>
+      </w:r>
+      <w:proofErr w:type="spellEnd"/>
       <w:r>
         <w:rPr>
           <w:rFonts w:ascii="宋体" w:eastAsia="宋体" w:hAnsi="宋体" w:cs="宋体" w:hint="eastAsia"/>
@@ -259,12 +349,14 @@
           <w:rFonts w:ascii="宋体" w:eastAsia="宋体" w:hAnsi="宋体" w:cs="宋体"/>
         </w:rPr>
       </w:pPr>
+      <w:proofErr w:type="spellStart"/>
       <w:r>
         <w:rPr>
           <w:rFonts w:ascii="宋体" w:eastAsia="宋体" w:hAnsi="宋体" w:cs="宋体"/>
         </w:rPr>
         <w:t>CAKeyframeAnimation</w:t>
       </w:r>
+      <w:proofErr w:type="spellEnd"/>
       <w:r>
         <w:rPr>
           <w:rFonts w:ascii="宋体" w:eastAsia="宋体" w:hAnsi="宋体" w:cs="宋体"/>
@@ -275,8 +367,16 @@
         <w:rPr>
           <w:rFonts w:ascii="宋体" w:eastAsia="宋体" w:hAnsi="宋体" w:cs="宋体"/>
         </w:rPr>
-        <w:t>: CAPropertyAnimation</w:t>
-      </w:r>
+        <w:t xml:space="preserve">: </w:t>
+      </w:r>
+      <w:proofErr w:type="spellStart"/>
+      <w:r>
+        <w:rPr>
+          <w:rFonts w:ascii="宋体" w:eastAsia="宋体" w:hAnsi="宋体" w:cs="宋体"/>
+        </w:rPr>
+        <w:t>CAPropertyAnimation</w:t>
+      </w:r>
+      <w:proofErr w:type="spellEnd"/>
       <w:r>
         <w:rPr>
           <w:rFonts w:ascii="宋体" w:eastAsia="宋体" w:hAnsi="宋体" w:cs="宋体" w:hint="eastAsia"/>
@@ -291,11 +391,19 @@
           <w:rFonts w:ascii="宋体" w:eastAsia="宋体" w:hAnsi="宋体" w:cs="宋体"/>
         </w:rPr>
       </w:pPr>
-      <w:r>
-        <w:rPr>
-          <w:rFonts w:ascii="宋体" w:eastAsia="宋体" w:hAnsi="宋体" w:cs="宋体"/>
-        </w:rPr>
-        <w:t xml:space="preserve">CATransition </w:t>
+      <w:proofErr w:type="spellStart"/>
+      <w:r>
+        <w:rPr>
+          <w:rFonts w:ascii="宋体" w:eastAsia="宋体" w:hAnsi="宋体" w:cs="宋体"/>
+        </w:rPr>
+        <w:t>CATransition</w:t>
+      </w:r>
+      <w:proofErr w:type="spellEnd"/>
+      <w:r>
+        <w:rPr>
+          <w:rFonts w:ascii="宋体" w:eastAsia="宋体" w:hAnsi="宋体" w:cs="宋体"/>
+        </w:rPr>
+        <w:t xml:space="preserve"> </w:t>
       </w:r>
       <w:r>
         <w:rPr>
@@ -319,8 +427,16 @@
         <w:rPr>
           <w:rFonts w:ascii="宋体" w:eastAsia="宋体" w:hAnsi="宋体" w:cs="宋体"/>
         </w:rPr>
-        <w:t>: CAAnimation</w:t>
-      </w:r>
+        <w:t xml:space="preserve">: </w:t>
+      </w:r>
+      <w:proofErr w:type="spellStart"/>
+      <w:r>
+        <w:rPr>
+          <w:rFonts w:ascii="宋体" w:eastAsia="宋体" w:hAnsi="宋体" w:cs="宋体"/>
+        </w:rPr>
+        <w:t>CAAnimation</w:t>
+      </w:r>
+      <w:proofErr w:type="spellEnd"/>
       <w:r>
         <w:rPr>
           <w:rFonts w:ascii="宋体" w:eastAsia="宋体" w:hAnsi="宋体" w:cs="宋体" w:hint="eastAsia"/>
@@ -335,11 +451,19 @@
           <w:rFonts w:ascii="宋体" w:eastAsia="宋体" w:hAnsi="宋体" w:cs="宋体"/>
         </w:rPr>
       </w:pPr>
-      <w:r>
-        <w:rPr>
-          <w:rFonts w:ascii="宋体" w:eastAsia="宋体" w:hAnsi="宋体" w:cs="宋体"/>
-        </w:rPr>
-        <w:t xml:space="preserve">CAAnimationGroup </w:t>
+      <w:proofErr w:type="spellStart"/>
+      <w:r>
+        <w:rPr>
+          <w:rFonts w:ascii="宋体" w:eastAsia="宋体" w:hAnsi="宋体" w:cs="宋体"/>
+        </w:rPr>
+        <w:t>CAAnimationGroup</w:t>
+      </w:r>
+      <w:proofErr w:type="spellEnd"/>
+      <w:r>
+        <w:rPr>
+          <w:rFonts w:ascii="宋体" w:eastAsia="宋体" w:hAnsi="宋体" w:cs="宋体"/>
+        </w:rPr>
+        <w:t xml:space="preserve"> </w:t>
       </w:r>
       <w:r>
         <w:rPr>
@@ -357,8 +481,16 @@
         <w:rPr>
           <w:rFonts w:ascii="宋体" w:eastAsia="宋体" w:hAnsi="宋体" w:cs="宋体"/>
         </w:rPr>
-        <w:t>: CAAnimation</w:t>
-      </w:r>
+        <w:t xml:space="preserve">: </w:t>
+      </w:r>
+      <w:proofErr w:type="spellStart"/>
+      <w:r>
+        <w:rPr>
+          <w:rFonts w:ascii="宋体" w:eastAsia="宋体" w:hAnsi="宋体" w:cs="宋体"/>
+        </w:rPr>
+        <w:t>CAAnimation</w:t>
+      </w:r>
+      <w:proofErr w:type="spellEnd"/>
       <w:r>
         <w:rPr>
           <w:rFonts w:ascii="宋体" w:eastAsia="宋体" w:hAnsi="宋体" w:cs="宋体" w:hint="eastAsia"/>
@@ -381,9 +513,11 @@
         </w:rPr>
         <w:t>注：</w:t>
       </w:r>
+      <w:proofErr w:type="spellStart"/>
       <w:r>
         <w:t>CAPropertyAnimation</w:t>
       </w:r>
+      <w:proofErr w:type="spellEnd"/>
       <w:r>
         <w:t>也是不能直接使用的，也要使用它的子</w:t>
       </w:r>
@@ -447,48 +581,56 @@
         </w:rPr>
         <w:t>个：</w:t>
       </w:r>
+      <w:proofErr w:type="spellStart"/>
       <w:r>
         <w:rPr>
           <w:color w:val="008000"/>
         </w:rPr>
         <w:t>CABasicAnimation</w:t>
       </w:r>
+      <w:proofErr w:type="spellEnd"/>
       <w:r>
         <w:rPr>
           <w:color w:val="008000"/>
         </w:rPr>
         <w:t>、</w:t>
       </w:r>
+      <w:proofErr w:type="spellStart"/>
       <w:r>
         <w:rPr>
           <w:color w:val="008000"/>
         </w:rPr>
         <w:t>CAKeyframeAnimation</w:t>
       </w:r>
+      <w:proofErr w:type="spellEnd"/>
       <w:r>
         <w:rPr>
           <w:color w:val="008000"/>
         </w:rPr>
         <w:t>、</w:t>
       </w:r>
+      <w:proofErr w:type="spellStart"/>
       <w:r>
         <w:rPr>
           <w:color w:val="008000"/>
         </w:rPr>
         <w:t>CATransition</w:t>
       </w:r>
+      <w:proofErr w:type="spellEnd"/>
       <w:r>
         <w:rPr>
           <w:color w:val="008000"/>
         </w:rPr>
         <w:t>、</w:t>
       </w:r>
+      <w:proofErr w:type="spellStart"/>
       <w:r>
         <w:rPr>
           <w:color w:val="008000"/>
         </w:rPr>
         <w:t>CAAnimationGroup</w:t>
       </w:r>
+      <w:proofErr w:type="spellEnd"/>
     </w:p>
     <w:p/>
     <w:p>
@@ -708,9 +850,11 @@
         <w:lastRenderedPageBreak/>
         <w:t xml:space="preserve">              </w:t>
       </w:r>
+      <w:proofErr w:type="spellStart"/>
       <w:r>
         <w:t>NSGlobalBlock</w:t>
       </w:r>
+      <w:proofErr w:type="spellEnd"/>
       <w:r>
         <w:rPr>
           <w:rFonts w:hint="eastAsia"/>
@@ -756,9 +900,11 @@
         </w:rPr>
         <w:t>未引用外部变量即为</w:t>
       </w:r>
+      <w:proofErr w:type="spellStart"/>
       <w:r>
         <w:t>NSGlobalBlock</w:t>
       </w:r>
+      <w:proofErr w:type="spellEnd"/>
       <w:r>
         <w:rPr>
           <w:rFonts w:hint="eastAsia"/>
@@ -790,9 +936,11 @@
         <w:spacing w:after="80"/>
         <w:ind w:leftChars="-118" w:left="-283" w:firstLineChars="118" w:firstLine="283"/>
       </w:pPr>
+      <w:proofErr w:type="spellStart"/>
       <w:r>
         <w:t>NSStackBlock</w:t>
       </w:r>
+      <w:proofErr w:type="spellEnd"/>
       <w:r>
         <w:rPr>
           <w:rFonts w:hint="eastAsia"/>
@@ -810,9 +958,11 @@
       </w:r>
     </w:p>
     <w:p>
+      <w:proofErr w:type="spellStart"/>
       <w:r>
         <w:t>NSMallocBlock</w:t>
       </w:r>
+      <w:proofErr w:type="spellEnd"/>
       <w:r>
         <w:rPr>
           <w:rFonts w:hint="eastAsia"/>
@@ -837,9 +987,11 @@
         <w:spacing w:after="80"/>
         <w:ind w:hanging="720"/>
       </w:pPr>
+      <w:proofErr w:type="spellStart"/>
       <w:r>
         <w:t>Block_copy</w:t>
       </w:r>
+      <w:proofErr w:type="spellEnd"/>
       <w:r>
         <w:rPr>
           <w:rFonts w:hint="eastAsia"/>
@@ -855,9 +1007,11 @@
         </w:rPr>
         <w:t>等效，</w:t>
       </w:r>
+      <w:proofErr w:type="spellStart"/>
       <w:r>
         <w:t>Block_release</w:t>
       </w:r>
+      <w:proofErr w:type="spellEnd"/>
       <w:r>
         <w:rPr>
           <w:rFonts w:hint="eastAsia"/>
@@ -932,18 +1086,22 @@
         </w:rPr>
         <w:t>都不会改变引用计数</w:t>
       </w:r>
+      <w:proofErr w:type="spellStart"/>
       <w:r>
         <w:t>retainCount</w:t>
       </w:r>
+      <w:proofErr w:type="spellEnd"/>
       <w:r>
         <w:rPr>
           <w:rFonts w:hint="eastAsia"/>
         </w:rPr>
         <w:t>，</w:t>
       </w:r>
+      <w:proofErr w:type="spellStart"/>
       <w:r>
         <w:t>retainCount</w:t>
       </w:r>
+      <w:proofErr w:type="spellEnd"/>
       <w:r>
         <w:rPr>
           <w:rFonts w:hint="eastAsia"/>
@@ -976,9 +1134,11 @@
         <w:spacing w:after="80"/>
         <w:ind w:hanging="720"/>
       </w:pPr>
+      <w:proofErr w:type="spellStart"/>
       <w:r>
         <w:t>NSGlobalBlock</w:t>
       </w:r>
+      <w:proofErr w:type="spellEnd"/>
       <w:r>
         <w:rPr>
           <w:rFonts w:hint="eastAsia"/>
@@ -1029,9 +1189,11 @@
         <w:spacing w:after="80"/>
         <w:ind w:hanging="720"/>
       </w:pPr>
+      <w:proofErr w:type="spellStart"/>
       <w:r>
         <w:t>NSStackBlock</w:t>
       </w:r>
+      <w:proofErr w:type="spellEnd"/>
       <w:r>
         <w:rPr>
           <w:rFonts w:hint="eastAsia"/>
@@ -1056,9 +1218,11 @@
         </w:rPr>
         <w:t>操作无效，必须注意的是，</w:t>
       </w:r>
+      <w:proofErr w:type="spellStart"/>
       <w:r>
         <w:t>NSStackBlock</w:t>
       </w:r>
+      <w:proofErr w:type="spellEnd"/>
       <w:r>
         <w:rPr>
           <w:rFonts w:hint="eastAsia"/>
@@ -1084,7 +1248,23 @@
         <w:t>也没用。容易犯的错误是</w:t>
       </w:r>
       <w:r>
-        <w:t>[[mutableAarry addObject:stackBlock]</w:t>
+        <w:t>[[</w:t>
+      </w:r>
+      <w:proofErr w:type="spellStart"/>
+      <w:r>
+        <w:t>mutableAarry</w:t>
+      </w:r>
+      <w:proofErr w:type="spellEnd"/>
+      <w:r>
+        <w:t xml:space="preserve"> </w:t>
+      </w:r>
+      <w:proofErr w:type="spellStart"/>
+      <w:r>
+        <w:t>addObject:stackBlock</w:t>
+      </w:r>
+      <w:proofErr w:type="spellEnd"/>
+      <w:r>
+        <w:t>]</w:t>
       </w:r>
       <w:r>
         <w:rPr>
@@ -1119,26 +1299,35 @@
         </w:rPr>
         <w:t>拷贝到堆上）在函数出栈后，从</w:t>
       </w:r>
+      <w:proofErr w:type="spellStart"/>
       <w:r>
         <w:t>mutableAarry</w:t>
       </w:r>
+      <w:proofErr w:type="spellEnd"/>
       <w:r>
         <w:rPr>
           <w:rFonts w:hint="eastAsia"/>
         </w:rPr>
         <w:t>中取到的</w:t>
       </w:r>
+      <w:proofErr w:type="spellStart"/>
       <w:r>
         <w:t>stackBlock</w:t>
       </w:r>
+      <w:proofErr w:type="spellEnd"/>
       <w:r>
         <w:rPr>
           <w:rFonts w:hint="eastAsia"/>
         </w:rPr>
         <w:t>已经被回收，变成了野指针。正确的做法是先将</w:t>
       </w:r>
-      <w:r>
-        <w:t>stackBlock copy</w:t>
+      <w:proofErr w:type="spellStart"/>
+      <w:r>
+        <w:t>stackBlock</w:t>
+      </w:r>
+      <w:proofErr w:type="spellEnd"/>
+      <w:r>
+        <w:t xml:space="preserve"> copy</w:t>
       </w:r>
       <w:r>
         <w:rPr>
@@ -1147,7 +1336,39 @@
         <w:t>到堆上，然后加入数组：</w:t>
       </w:r>
       <w:r>
-        <w:t>[mutableAarry addObject:[[stackBlock copy] autorelease]]</w:t>
+        <w:t>[</w:t>
+      </w:r>
+      <w:proofErr w:type="spellStart"/>
+      <w:r>
+        <w:t>mutableAarry</w:t>
+      </w:r>
+      <w:proofErr w:type="spellEnd"/>
+      <w:r>
+        <w:t xml:space="preserve"> </w:t>
+      </w:r>
+      <w:proofErr w:type="spellStart"/>
+      <w:r>
+        <w:t>addObject</w:t>
+      </w:r>
+      <w:proofErr w:type="spellEnd"/>
+      <w:r>
+        <w:t>:[[</w:t>
+      </w:r>
+      <w:proofErr w:type="spellStart"/>
+      <w:r>
+        <w:t>stackBlock</w:t>
+      </w:r>
+      <w:proofErr w:type="spellEnd"/>
+      <w:r>
+        <w:t xml:space="preserve"> copy] </w:t>
+      </w:r>
+      <w:proofErr w:type="spellStart"/>
+      <w:r>
+        <w:t>autorelease</w:t>
+      </w:r>
+      <w:proofErr w:type="spellEnd"/>
+      <w:r>
+        <w:t>]]</w:t>
       </w:r>
       <w:r>
         <w:rPr>
@@ -1173,9 +1394,11 @@
         </w:rPr>
         <w:t>之后生成新的</w:t>
       </w:r>
+      <w:proofErr w:type="spellStart"/>
       <w:r>
         <w:t>NSMallocBlock</w:t>
       </w:r>
+      <w:proofErr w:type="spellEnd"/>
       <w:r>
         <w:rPr>
           <w:rFonts w:hint="eastAsia"/>
@@ -1199,9 +1422,11 @@
         <w:spacing w:after="80"/>
         <w:ind w:hanging="720"/>
       </w:pPr>
+      <w:proofErr w:type="spellStart"/>
       <w:r>
         <w:t>NSMallocBlock</w:t>
       </w:r>
+      <w:proofErr w:type="spellEnd"/>
       <w:r>
         <w:rPr>
           <w:rFonts w:hint="eastAsia"/>
@@ -1226,9 +1451,11 @@
         </w:rPr>
         <w:t>，虽然</w:t>
       </w:r>
+      <w:proofErr w:type="spellStart"/>
       <w:r>
         <w:t>retainCount</w:t>
       </w:r>
+      <w:proofErr w:type="spellEnd"/>
       <w:r>
         <w:rPr>
           <w:rFonts w:hint="eastAsia"/>
@@ -1345,12 +1572,14 @@
         </w:rPr>
         <w:t>方法外，都为深拷贝（新建对象）（</w:t>
       </w:r>
+      <w:proofErr w:type="spellStart"/>
       <w:r>
         <w:rPr>
           <w:rFonts w:hint="eastAsia"/>
         </w:rPr>
         <w:t>mutablecopy</w:t>
       </w:r>
+      <w:proofErr w:type="spellEnd"/>
       <w:r>
         <w:rPr>
           <w:rFonts w:hint="eastAsia"/>
@@ -1420,9 +1649,11 @@
       <w:r>
         <w:t>的倍数，输出</w:t>
       </w:r>
+      <w:proofErr w:type="spellStart"/>
       <w:r>
         <w:t>foobar</w:t>
       </w:r>
+      <w:proofErr w:type="spellEnd"/>
       <w:r>
         <w:t>。</w:t>
       </w:r>
@@ -1451,6 +1682,7 @@
         </w:rPr>
         <w:t>- (</w:t>
       </w:r>
+      <w:proofErr w:type="gramStart"/>
       <w:r>
         <w:rPr>
           <w:rFonts w:ascii="Menlo Regular" w:hAnsi="Menlo Regular" w:cs="Menlo Regular"/>
@@ -1460,15 +1692,27 @@
         </w:rPr>
         <w:t>void</w:t>
       </w:r>
-      <w:r>
-        <w:rPr>
-          <w:rFonts w:ascii="Menlo Regular" w:hAnsi="Menlo Regular" w:cs="Menlo Regular"/>
-          <w:color w:val="000000"/>
-          <w:sz w:val="20"/>
-          <w:szCs w:val="20"/>
-        </w:rPr>
-        <w:t>)fooBar</w:t>
-      </w:r>
+      <w:proofErr w:type="gramEnd"/>
+      <w:r>
+        <w:rPr>
+          <w:rFonts w:ascii="Menlo Regular" w:hAnsi="Menlo Regular" w:cs="Menlo Regular"/>
+          <w:color w:val="000000"/>
+          <w:sz w:val="20"/>
+          <w:szCs w:val="20"/>
+        </w:rPr>
+        <w:t>)</w:t>
+      </w:r>
+      <w:proofErr w:type="spellStart"/>
+      <w:r>
+        <w:rPr>
+          <w:rFonts w:ascii="Menlo Regular" w:hAnsi="Menlo Regular" w:cs="Menlo Regular"/>
+          <w:color w:val="000000"/>
+          <w:sz w:val="20"/>
+          <w:szCs w:val="20"/>
+        </w:rPr>
+        <w:t>fooBar</w:t>
+      </w:r>
+      <w:proofErr w:type="spellEnd"/>
     </w:p>
     <w:p>
       <w:pPr>
@@ -1519,6 +1763,7 @@
         </w:rPr>
         <w:t xml:space="preserve">    </w:t>
       </w:r>
+      <w:proofErr w:type="gramStart"/>
       <w:r>
         <w:rPr>
           <w:rFonts w:ascii="Menlo Regular" w:hAnsi="Menlo Regular" w:cs="Menlo Regular"/>
@@ -1528,6 +1773,7 @@
         </w:rPr>
         <w:t>for</w:t>
       </w:r>
+      <w:proofErr w:type="gramEnd"/>
       <w:r>
         <w:rPr>
           <w:rFonts w:ascii="Menlo Regular" w:hAnsi="Menlo Regular" w:cs="Menlo Regular"/>
@@ -1537,6 +1783,7 @@
         </w:rPr>
         <w:t xml:space="preserve"> (</w:t>
       </w:r>
+      <w:proofErr w:type="spellStart"/>
       <w:r>
         <w:rPr>
           <w:rFonts w:ascii="Menlo Regular" w:hAnsi="Menlo Regular" w:cs="Menlo Regular"/>
@@ -1546,14 +1793,35 @@
         </w:rPr>
         <w:t>int</w:t>
       </w:r>
-      <w:r>
-        <w:rPr>
-          <w:rFonts w:ascii="Menlo Regular" w:hAnsi="Menlo Regular" w:cs="Menlo Regular"/>
-          <w:color w:val="000000"/>
-          <w:sz w:val="20"/>
-          <w:szCs w:val="20"/>
-        </w:rPr>
-        <w:t xml:space="preserve"> i = </w:t>
+      <w:proofErr w:type="spellEnd"/>
+      <w:r>
+        <w:rPr>
+          <w:rFonts w:ascii="Menlo Regular" w:hAnsi="Menlo Regular" w:cs="Menlo Regular"/>
+          <w:color w:val="000000"/>
+          <w:sz w:val="20"/>
+          <w:szCs w:val="20"/>
+        </w:rPr>
+        <w:t xml:space="preserve"> </w:t>
+      </w:r>
+      <w:proofErr w:type="spellStart"/>
+      <w:r>
+        <w:rPr>
+          <w:rFonts w:ascii="Menlo Regular" w:hAnsi="Menlo Regular" w:cs="Menlo Regular"/>
+          <w:color w:val="000000"/>
+          <w:sz w:val="20"/>
+          <w:szCs w:val="20"/>
+        </w:rPr>
+        <w:t>i</w:t>
+      </w:r>
+      <w:proofErr w:type="spellEnd"/>
+      <w:r>
+        <w:rPr>
+          <w:rFonts w:ascii="Menlo Regular" w:hAnsi="Menlo Regular" w:cs="Menlo Regular"/>
+          <w:color w:val="000000"/>
+          <w:sz w:val="20"/>
+          <w:szCs w:val="20"/>
+        </w:rPr>
+        <w:t xml:space="preserve"> = </w:t>
       </w:r>
       <w:r>
         <w:rPr>
@@ -1571,7 +1839,27 @@
           <w:sz w:val="20"/>
           <w:szCs w:val="20"/>
         </w:rPr>
-        <w:t xml:space="preserve">; i &lt; </w:t>
+        <w:t xml:space="preserve">; </w:t>
+      </w:r>
+      <w:proofErr w:type="spellStart"/>
+      <w:r>
+        <w:rPr>
+          <w:rFonts w:ascii="Menlo Regular" w:hAnsi="Menlo Regular" w:cs="Menlo Regular"/>
+          <w:color w:val="000000"/>
+          <w:sz w:val="20"/>
+          <w:szCs w:val="20"/>
+        </w:rPr>
+        <w:t>i</w:t>
+      </w:r>
+      <w:proofErr w:type="spellEnd"/>
+      <w:r>
+        <w:rPr>
+          <w:rFonts w:ascii="Menlo Regular" w:hAnsi="Menlo Regular" w:cs="Menlo Regular"/>
+          <w:color w:val="000000"/>
+          <w:sz w:val="20"/>
+          <w:szCs w:val="20"/>
+        </w:rPr>
+        <w:t xml:space="preserve"> &lt; </w:t>
       </w:r>
       <w:r>
         <w:rPr>
@@ -1589,7 +1877,27 @@
           <w:sz w:val="20"/>
           <w:szCs w:val="20"/>
         </w:rPr>
-        <w:t>; i ++)</w:t>
+        <w:t xml:space="preserve">; </w:t>
+      </w:r>
+      <w:proofErr w:type="spellStart"/>
+      <w:r>
+        <w:rPr>
+          <w:rFonts w:ascii="Menlo Regular" w:hAnsi="Menlo Regular" w:cs="Menlo Regular"/>
+          <w:color w:val="000000"/>
+          <w:sz w:val="20"/>
+          <w:szCs w:val="20"/>
+        </w:rPr>
+        <w:t>i</w:t>
+      </w:r>
+      <w:proofErr w:type="spellEnd"/>
+      <w:r>
+        <w:rPr>
+          <w:rFonts w:ascii="Menlo Regular" w:hAnsi="Menlo Regular" w:cs="Menlo Regular"/>
+          <w:color w:val="000000"/>
+          <w:sz w:val="20"/>
+          <w:szCs w:val="20"/>
+        </w:rPr>
+        <w:t xml:space="preserve"> ++)</w:t>
       </w:r>
     </w:p>
     <w:p>
@@ -1641,6 +1949,7 @@
         </w:rPr>
         <w:t xml:space="preserve">        </w:t>
       </w:r>
+      <w:proofErr w:type="gramStart"/>
       <w:r>
         <w:rPr>
           <w:rFonts w:ascii="Menlo Regular" w:hAnsi="Menlo Regular" w:cs="Menlo Regular"/>
@@ -1650,14 +1959,35 @@
         </w:rPr>
         <w:t>if</w:t>
       </w:r>
-      <w:r>
-        <w:rPr>
-          <w:rFonts w:ascii="Menlo Regular" w:hAnsi="Menlo Regular" w:cs="Menlo Regular"/>
-          <w:color w:val="000000"/>
-          <w:sz w:val="20"/>
-          <w:szCs w:val="20"/>
-        </w:rPr>
-        <w:t xml:space="preserve"> (i % </w:t>
+      <w:proofErr w:type="gramEnd"/>
+      <w:r>
+        <w:rPr>
+          <w:rFonts w:ascii="Menlo Regular" w:hAnsi="Menlo Regular" w:cs="Menlo Regular"/>
+          <w:color w:val="000000"/>
+          <w:sz w:val="20"/>
+          <w:szCs w:val="20"/>
+        </w:rPr>
+        <w:t xml:space="preserve"> (</w:t>
+      </w:r>
+      <w:proofErr w:type="spellStart"/>
+      <w:r>
+        <w:rPr>
+          <w:rFonts w:ascii="Menlo Regular" w:hAnsi="Menlo Regular" w:cs="Menlo Regular"/>
+          <w:color w:val="000000"/>
+          <w:sz w:val="20"/>
+          <w:szCs w:val="20"/>
+        </w:rPr>
+        <w:t>i</w:t>
+      </w:r>
+      <w:proofErr w:type="spellEnd"/>
+      <w:r>
+        <w:rPr>
+          <w:rFonts w:ascii="Menlo Regular" w:hAnsi="Menlo Regular" w:cs="Menlo Regular"/>
+          <w:color w:val="000000"/>
+          <w:sz w:val="20"/>
+          <w:szCs w:val="20"/>
+        </w:rPr>
+        <w:t xml:space="preserve"> % </w:t>
       </w:r>
       <w:r>
         <w:rPr>
@@ -1695,6 +2025,7 @@
         </w:rPr>
         <w:t xml:space="preserve">) </w:t>
       </w:r>
+      <w:proofErr w:type="spellStart"/>
       <w:r>
         <w:rPr>
           <w:rFonts w:ascii="Menlo Regular" w:hAnsi="Menlo Regular" w:cs="Menlo Regular"/>
@@ -1704,6 +2035,7 @@
         </w:rPr>
         <w:t>NSLog</w:t>
       </w:r>
+      <w:proofErr w:type="spellEnd"/>
       <w:r>
         <w:rPr>
           <w:rFonts w:ascii="Menlo Regular" w:hAnsi="Menlo Regular" w:cs="Menlo Regular"/>
@@ -1720,16 +2052,56 @@
           <w:sz w:val="20"/>
           <w:szCs w:val="20"/>
         </w:rPr>
-        <w:t>@"foobar:%d"</w:t>
-      </w:r>
-      <w:r>
-        <w:rPr>
-          <w:rFonts w:ascii="Menlo Regular" w:hAnsi="Menlo Regular" w:cs="Menlo Regular"/>
-          <w:color w:val="000000"/>
-          <w:sz w:val="20"/>
-          <w:szCs w:val="20"/>
-        </w:rPr>
-        <w:t>,i);</w:t>
+        <w:t>@"</w:t>
+      </w:r>
+      <w:proofErr w:type="spellStart"/>
+      <w:r>
+        <w:rPr>
+          <w:rFonts w:ascii="Menlo Regular" w:hAnsi="Menlo Regular" w:cs="Menlo Regular"/>
+          <w:color w:val="C41A16"/>
+          <w:sz w:val="20"/>
+          <w:szCs w:val="20"/>
+        </w:rPr>
+        <w:t>foobar</w:t>
+      </w:r>
+      <w:proofErr w:type="spellEnd"/>
+      <w:r>
+        <w:rPr>
+          <w:rFonts w:ascii="Menlo Regular" w:hAnsi="Menlo Regular" w:cs="Menlo Regular"/>
+          <w:color w:val="C41A16"/>
+          <w:sz w:val="20"/>
+          <w:szCs w:val="20"/>
+        </w:rPr>
+        <w:t>:%d"</w:t>
+      </w:r>
+      <w:r>
+        <w:rPr>
+          <w:rFonts w:ascii="Menlo Regular" w:hAnsi="Menlo Regular" w:cs="Menlo Regular"/>
+          <w:color w:val="000000"/>
+          <w:sz w:val="20"/>
+          <w:szCs w:val="20"/>
+        </w:rPr>
+        <w:t>,</w:t>
+      </w:r>
+      <w:proofErr w:type="spellStart"/>
+      <w:r>
+        <w:rPr>
+          <w:rFonts w:ascii="Menlo Regular" w:hAnsi="Menlo Regular" w:cs="Menlo Regular"/>
+          <w:color w:val="000000"/>
+          <w:sz w:val="20"/>
+          <w:szCs w:val="20"/>
+        </w:rPr>
+        <w:t>i</w:t>
+      </w:r>
+      <w:proofErr w:type="spellEnd"/>
+      <w:r>
+        <w:rPr>
+          <w:rFonts w:ascii="Menlo Regular" w:hAnsi="Menlo Regular" w:cs="Menlo Regular"/>
+          <w:color w:val="000000"/>
+          <w:sz w:val="20"/>
+          <w:szCs w:val="20"/>
+        </w:rPr>
+        <w:t>);</w:t>
       </w:r>
     </w:p>
     <w:p>
@@ -1756,6 +2128,7 @@
         </w:rPr>
         <w:t xml:space="preserve">        </w:t>
       </w:r>
+      <w:proofErr w:type="gramStart"/>
       <w:r>
         <w:rPr>
           <w:rFonts w:ascii="Menlo Regular" w:hAnsi="Menlo Regular" w:cs="Menlo Regular"/>
@@ -1765,6 +2138,7 @@
         </w:rPr>
         <w:t>else</w:t>
       </w:r>
+      <w:proofErr w:type="gramEnd"/>
       <w:r>
         <w:rPr>
           <w:rFonts w:ascii="Menlo Regular" w:hAnsi="Menlo Regular" w:cs="Menlo Regular"/>
@@ -1790,7 +2164,27 @@
           <w:sz w:val="20"/>
           <w:szCs w:val="20"/>
         </w:rPr>
-        <w:t xml:space="preserve"> (i % </w:t>
+        <w:t xml:space="preserve"> (</w:t>
+      </w:r>
+      <w:proofErr w:type="spellStart"/>
+      <w:r>
+        <w:rPr>
+          <w:rFonts w:ascii="Menlo Regular" w:hAnsi="Menlo Regular" w:cs="Menlo Regular"/>
+          <w:color w:val="000000"/>
+          <w:sz w:val="20"/>
+          <w:szCs w:val="20"/>
+        </w:rPr>
+        <w:t>i</w:t>
+      </w:r>
+      <w:proofErr w:type="spellEnd"/>
+      <w:r>
+        <w:rPr>
+          <w:rFonts w:ascii="Menlo Regular" w:hAnsi="Menlo Regular" w:cs="Menlo Regular"/>
+          <w:color w:val="000000"/>
+          <w:sz w:val="20"/>
+          <w:szCs w:val="20"/>
+        </w:rPr>
+        <w:t xml:space="preserve"> % </w:t>
       </w:r>
       <w:r>
         <w:rPr>
@@ -1828,6 +2222,7 @@
         </w:rPr>
         <w:t xml:space="preserve">)  </w:t>
       </w:r>
+      <w:proofErr w:type="spellStart"/>
       <w:r>
         <w:rPr>
           <w:rFonts w:ascii="Menlo Regular" w:hAnsi="Menlo Regular" w:cs="Menlo Regular"/>
@@ -1837,6 +2232,7 @@
         </w:rPr>
         <w:t>NSLog</w:t>
       </w:r>
+      <w:proofErr w:type="spellEnd"/>
       <w:r>
         <w:rPr>
           <w:rFonts w:ascii="Menlo Regular" w:hAnsi="Menlo Regular" w:cs="Menlo Regular"/>
@@ -1862,7 +2258,27 @@
           <w:sz w:val="20"/>
           <w:szCs w:val="20"/>
         </w:rPr>
-        <w:t>,i);</w:t>
+        <w:t>,</w:t>
+      </w:r>
+      <w:proofErr w:type="spellStart"/>
+      <w:r>
+        <w:rPr>
+          <w:rFonts w:ascii="Menlo Regular" w:hAnsi="Menlo Regular" w:cs="Menlo Regular"/>
+          <w:color w:val="000000"/>
+          <w:sz w:val="20"/>
+          <w:szCs w:val="20"/>
+        </w:rPr>
+        <w:t>i</w:t>
+      </w:r>
+      <w:proofErr w:type="spellEnd"/>
+      <w:r>
+        <w:rPr>
+          <w:rFonts w:ascii="Menlo Regular" w:hAnsi="Menlo Regular" w:cs="Menlo Regular"/>
+          <w:color w:val="000000"/>
+          <w:sz w:val="20"/>
+          <w:szCs w:val="20"/>
+        </w:rPr>
+        <w:t>);</w:t>
       </w:r>
     </w:p>
     <w:p>
@@ -1889,6 +2305,7 @@
         </w:rPr>
         <w:t xml:space="preserve">        </w:t>
       </w:r>
+      <w:proofErr w:type="gramStart"/>
       <w:r>
         <w:rPr>
           <w:rFonts w:ascii="Menlo Regular" w:hAnsi="Menlo Regular" w:cs="Menlo Regular"/>
@@ -1898,6 +2315,7 @@
         </w:rPr>
         <w:t>else</w:t>
       </w:r>
+      <w:proofErr w:type="gramEnd"/>
       <w:r>
         <w:rPr>
           <w:rFonts w:ascii="Menlo Regular" w:hAnsi="Menlo Regular" w:cs="Menlo Regular"/>
@@ -1923,7 +2341,27 @@
           <w:sz w:val="20"/>
           <w:szCs w:val="20"/>
         </w:rPr>
-        <w:t xml:space="preserve">(i % </w:t>
+        <w:t>(</w:t>
+      </w:r>
+      <w:proofErr w:type="spellStart"/>
+      <w:r>
+        <w:rPr>
+          <w:rFonts w:ascii="Menlo Regular" w:hAnsi="Menlo Regular" w:cs="Menlo Regular"/>
+          <w:color w:val="000000"/>
+          <w:sz w:val="20"/>
+          <w:szCs w:val="20"/>
+        </w:rPr>
+        <w:t>i</w:t>
+      </w:r>
+      <w:proofErr w:type="spellEnd"/>
+      <w:r>
+        <w:rPr>
+          <w:rFonts w:ascii="Menlo Regular" w:hAnsi="Menlo Regular" w:cs="Menlo Regular"/>
+          <w:color w:val="000000"/>
+          <w:sz w:val="20"/>
+          <w:szCs w:val="20"/>
+        </w:rPr>
+        <w:t xml:space="preserve"> % </w:t>
       </w:r>
       <w:r>
         <w:rPr>
@@ -1961,6 +2399,7 @@
         </w:rPr>
         <w:t xml:space="preserve">) </w:t>
       </w:r>
+      <w:proofErr w:type="spellStart"/>
       <w:r>
         <w:rPr>
           <w:rFonts w:ascii="Menlo Regular" w:hAnsi="Menlo Regular" w:cs="Menlo Regular"/>
@@ -1970,6 +2409,7 @@
         </w:rPr>
         <w:t>NSLog</w:t>
       </w:r>
+      <w:proofErr w:type="spellEnd"/>
       <w:r>
         <w:rPr>
           <w:rFonts w:ascii="Menlo Regular" w:hAnsi="Menlo Regular" w:cs="Menlo Regular"/>
@@ -1995,7 +2435,27 @@
           <w:sz w:val="20"/>
           <w:szCs w:val="20"/>
         </w:rPr>
-        <w:t>,i);</w:t>
+        <w:t>,</w:t>
+      </w:r>
+      <w:proofErr w:type="spellStart"/>
+      <w:r>
+        <w:rPr>
+          <w:rFonts w:ascii="Menlo Regular" w:hAnsi="Menlo Regular" w:cs="Menlo Regular"/>
+          <w:color w:val="000000"/>
+          <w:sz w:val="20"/>
+          <w:szCs w:val="20"/>
+        </w:rPr>
+        <w:t>i</w:t>
+      </w:r>
+      <w:proofErr w:type="spellEnd"/>
+      <w:r>
+        <w:rPr>
+          <w:rFonts w:ascii="Menlo Regular" w:hAnsi="Menlo Regular" w:cs="Menlo Regular"/>
+          <w:color w:val="000000"/>
+          <w:sz w:val="20"/>
+          <w:szCs w:val="20"/>
+        </w:rPr>
+        <w:t>);</w:t>
       </w:r>
     </w:p>
     <w:p>
@@ -2022,6 +2482,7 @@
         </w:rPr>
         <w:t xml:space="preserve">        </w:t>
       </w:r>
+      <w:proofErr w:type="gramStart"/>
       <w:r>
         <w:rPr>
           <w:rFonts w:ascii="Menlo Regular" w:hAnsi="Menlo Regular" w:cs="Menlo Regular"/>
@@ -2031,6 +2492,7 @@
         </w:rPr>
         <w:t>else</w:t>
       </w:r>
+      <w:proofErr w:type="gramEnd"/>
       <w:r>
         <w:rPr>
           <w:rFonts w:ascii="Menlo Regular" w:hAnsi="Menlo Regular" w:cs="Menlo Regular"/>
@@ -2159,6 +2621,7 @@
           <w:szCs w:val="20"/>
         </w:rPr>
       </w:pPr>
+      <w:proofErr w:type="gramStart"/>
       <w:r>
         <w:rPr>
           <w:rFonts w:ascii="Menlo Regular" w:hAnsi="Menlo Regular" w:cs="Menlo Regular" w:hint="eastAsia"/>
@@ -2168,6 +2631,7 @@
         </w:rPr>
         <w:t>marc</w:t>
       </w:r>
+      <w:proofErr w:type="gramEnd"/>
     </w:p>
     <w:p>
       <w:pPr>
@@ -2250,8 +2714,9 @@
           <w:sz w:val="20"/>
           <w:szCs w:val="20"/>
         </w:rPr>
-        <w:t>__unsafe_unretained</w:t>
-      </w:r>
+        <w:t>__</w:t>
+      </w:r>
+      <w:proofErr w:type="spellStart"/>
       <w:r>
         <w:rPr>
           <w:rFonts w:ascii="Menlo Regular" w:hAnsi="Menlo Regular" w:cs="Menlo Regular" w:hint="eastAsia"/>
@@ -2259,6 +2724,16 @@
           <w:sz w:val="20"/>
           <w:szCs w:val="20"/>
         </w:rPr>
+        <w:t>unsafe_unretained</w:t>
+      </w:r>
+      <w:proofErr w:type="spellEnd"/>
+      <w:r>
+        <w:rPr>
+          <w:rFonts w:ascii="Menlo Regular" w:hAnsi="Menlo Regular" w:cs="Menlo Regular" w:hint="eastAsia"/>
+          <w:color w:val="000000"/>
+          <w:sz w:val="20"/>
+          <w:szCs w:val="20"/>
+        </w:rPr>
         <w:t>）来转换</w:t>
       </w:r>
     </w:p>
@@ -2278,8 +2753,9 @@
           <w:sz w:val="20"/>
           <w:szCs w:val="20"/>
         </w:rPr>
-        <w:t xml:space="preserve">__bridge_retained </w:t>
-      </w:r>
+        <w:t>__</w:t>
+      </w:r>
+      <w:proofErr w:type="spellStart"/>
       <w:r>
         <w:rPr>
           <w:rFonts w:ascii="Menlo Regular" w:hAnsi="Menlo Regular" w:cs="Menlo Regular" w:hint="eastAsia"/>
@@ -2287,6 +2763,25 @@
           <w:sz w:val="20"/>
           <w:szCs w:val="20"/>
         </w:rPr>
+        <w:t>bridge_retained</w:t>
+      </w:r>
+      <w:proofErr w:type="spellEnd"/>
+      <w:r>
+        <w:rPr>
+          <w:rFonts w:ascii="Menlo Regular" w:hAnsi="Menlo Regular" w:cs="Menlo Regular" w:hint="eastAsia"/>
+          <w:color w:val="000000"/>
+          <w:sz w:val="20"/>
+          <w:szCs w:val="20"/>
+        </w:rPr>
+        <w:t xml:space="preserve"> </w:t>
+      </w:r>
+      <w:r>
+        <w:rPr>
+          <w:rFonts w:ascii="Menlo Regular" w:hAnsi="Menlo Regular" w:cs="Menlo Regular" w:hint="eastAsia"/>
+          <w:color w:val="000000"/>
+          <w:sz w:val="20"/>
+          <w:szCs w:val="20"/>
+        </w:rPr>
         <w:t>增加引用</w:t>
       </w:r>
     </w:p>
@@ -2306,8 +2801,9 @@
           <w:sz w:val="20"/>
           <w:szCs w:val="20"/>
         </w:rPr>
-        <w:t xml:space="preserve">__bridge_transfer </w:t>
-      </w:r>
+        <w:t>__</w:t>
+      </w:r>
+      <w:proofErr w:type="spellStart"/>
       <w:r>
         <w:rPr>
           <w:rFonts w:ascii="Menlo Regular" w:hAnsi="Menlo Regular" w:cs="Menlo Regular" w:hint="eastAsia"/>
@@ -2315,6 +2811,25 @@
           <w:sz w:val="20"/>
           <w:szCs w:val="20"/>
         </w:rPr>
+        <w:t>bridge_transfer</w:t>
+      </w:r>
+      <w:proofErr w:type="spellEnd"/>
+      <w:r>
+        <w:rPr>
+          <w:rFonts w:ascii="Menlo Regular" w:hAnsi="Menlo Regular" w:cs="Menlo Regular" w:hint="eastAsia"/>
+          <w:color w:val="000000"/>
+          <w:sz w:val="20"/>
+          <w:szCs w:val="20"/>
+        </w:rPr>
+        <w:t xml:space="preserve"> </w:t>
+      </w:r>
+      <w:r>
+        <w:rPr>
+          <w:rFonts w:ascii="Menlo Regular" w:hAnsi="Menlo Regular" w:cs="Menlo Regular" w:hint="eastAsia"/>
+          <w:color w:val="000000"/>
+          <w:sz w:val="20"/>
+          <w:szCs w:val="20"/>
+        </w:rPr>
         <w:t>转换所有权</w:t>
       </w:r>
     </w:p>
@@ -2344,8 +2859,9 @@
           <w:sz w:val="20"/>
           <w:szCs w:val="20"/>
         </w:rPr>
-        <w:t>11 UIView</w:t>
-      </w:r>
+        <w:t xml:space="preserve">11 </w:t>
+      </w:r>
+      <w:proofErr w:type="spellStart"/>
       <w:r>
         <w:rPr>
           <w:rFonts w:ascii="Menlo Regular" w:hAnsi="Menlo Regular" w:cs="Menlo Regular" w:hint="eastAsia"/>
@@ -2353,8 +2869,19 @@
           <w:sz w:val="20"/>
           <w:szCs w:val="20"/>
         </w:rPr>
+        <w:t>UIView</w:t>
+      </w:r>
+      <w:proofErr w:type="spellEnd"/>
+      <w:r>
+        <w:rPr>
+          <w:rFonts w:ascii="Menlo Regular" w:hAnsi="Menlo Regular" w:cs="Menlo Regular" w:hint="eastAsia"/>
+          <w:color w:val="000000"/>
+          <w:sz w:val="20"/>
+          <w:szCs w:val="20"/>
+        </w:rPr>
         <w:t>(</w:t>
       </w:r>
+      <w:proofErr w:type="spellStart"/>
       <w:r>
         <w:rPr>
           <w:rFonts w:ascii="Menlo Regular" w:hAnsi="Menlo Regular" w:cs="Menlo Regular"/>
@@ -2364,6 +2891,7 @@
         </w:rPr>
         <w:t>UIResponder</w:t>
       </w:r>
+      <w:proofErr w:type="spellEnd"/>
       <w:r>
         <w:rPr>
           <w:rFonts w:ascii="Menlo Regular" w:hAnsi="Menlo Regular" w:cs="Menlo Regular" w:hint="eastAsia"/>
@@ -2382,6 +2910,7 @@
         </w:rPr>
         <w:t>和</w:t>
       </w:r>
+      <w:proofErr w:type="spellStart"/>
       <w:r>
         <w:rPr>
           <w:rFonts w:ascii="Menlo Regular" w:hAnsi="Menlo Regular" w:cs="Menlo Regular" w:hint="eastAsia"/>
@@ -2391,6 +2920,7 @@
         </w:rPr>
         <w:t>CALayer</w:t>
       </w:r>
+      <w:proofErr w:type="spellEnd"/>
       <w:r>
         <w:rPr>
           <w:rFonts w:ascii="Menlo Regular" w:hAnsi="Menlo Regular" w:cs="Menlo Regular" w:hint="eastAsia"/>
@@ -2400,6 +2930,7 @@
         </w:rPr>
         <w:t>(</w:t>
       </w:r>
+      <w:proofErr w:type="spellStart"/>
       <w:r>
         <w:rPr>
           <w:rFonts w:ascii="Menlo Regular" w:hAnsi="Menlo Regular" w:cs="Menlo Regular"/>
@@ -2409,6 +2940,7 @@
         </w:rPr>
         <w:t>NSObject</w:t>
       </w:r>
+      <w:proofErr w:type="spellEnd"/>
       <w:r>
         <w:rPr>
           <w:rFonts w:ascii="Menlo Regular" w:hAnsi="Menlo Regular" w:cs="Menlo Regular" w:hint="eastAsia"/>
@@ -2492,8 +3024,20 @@
           <w:sz w:val="20"/>
           <w:szCs w:val="20"/>
         </w:rPr>
-        <w:t xml:space="preserve">  hitTest</w:t>
-      </w:r>
+        <w:t xml:space="preserve">  </w:t>
+      </w:r>
+      <w:proofErr w:type="spellStart"/>
+      <w:proofErr w:type="gramStart"/>
+      <w:r>
+        <w:rPr>
+          <w:rFonts w:ascii="Menlo Regular" w:hAnsi="Menlo Regular" w:cs="Menlo Regular"/>
+          <w:color w:val="000000"/>
+          <w:sz w:val="20"/>
+          <w:szCs w:val="20"/>
+        </w:rPr>
+        <w:t>hitTest</w:t>
+      </w:r>
+      <w:proofErr w:type="spellEnd"/>
       <w:r>
         <w:rPr>
           <w:rFonts w:ascii="Menlo Regular" w:hAnsi="Menlo Regular" w:cs="Menlo Regular"/>
@@ -2503,6 +3047,7 @@
         </w:rPr>
         <w:t>、</w:t>
       </w:r>
+      <w:proofErr w:type="spellStart"/>
       <w:r>
         <w:rPr>
           <w:rFonts w:ascii="Menlo Regular" w:hAnsi="Menlo Regular" w:cs="Menlo Regular"/>
@@ -2512,14 +3057,25 @@
         </w:rPr>
         <w:t>pointInside</w:t>
       </w:r>
-      <w:r>
-        <w:rPr>
-          <w:rFonts w:ascii="Menlo Regular" w:hAnsi="Menlo Regular" w:cs="Menlo Regular"/>
-          <w:color w:val="000000"/>
-          <w:sz w:val="20"/>
-          <w:szCs w:val="20"/>
-        </w:rPr>
-        <w:t>及如何修改事件响应的顺序。</w:t>
+      <w:proofErr w:type="spellEnd"/>
+      <w:r>
+        <w:rPr>
+          <w:rFonts w:ascii="Menlo Regular" w:hAnsi="Menlo Regular" w:cs="Menlo Regular"/>
+          <w:color w:val="000000"/>
+          <w:sz w:val="20"/>
+          <w:szCs w:val="20"/>
+        </w:rPr>
+        <w:t>及如何修改事件响应的顺序</w:t>
+      </w:r>
+      <w:proofErr w:type="gramEnd"/>
+      <w:r>
+        <w:rPr>
+          <w:rFonts w:ascii="Menlo Regular" w:hAnsi="Menlo Regular" w:cs="Menlo Regular"/>
+          <w:color w:val="000000"/>
+          <w:sz w:val="20"/>
+          <w:szCs w:val="20"/>
+        </w:rPr>
+        <w:t>。</w:t>
       </w:r>
     </w:p>
     <w:p>
@@ -2565,7 +3121,27 @@
           <w:sz w:val="20"/>
           <w:szCs w:val="20"/>
         </w:rPr>
-        <w:t xml:space="preserve"> UIApplication 事件队列</w:t>
+        <w:t xml:space="preserve"> </w:t>
+      </w:r>
+      <w:proofErr w:type="spellStart"/>
+      <w:r>
+        <w:rPr>
+          <w:rFonts w:ascii="宋体" w:eastAsia="宋体" w:hAnsi="宋体" w:cs="宋体" w:hint="eastAsia"/>
+          <w:color w:val="000000"/>
+          <w:sz w:val="20"/>
+          <w:szCs w:val="20"/>
+        </w:rPr>
+        <w:t>UIApplication</w:t>
+      </w:r>
+      <w:proofErr w:type="spellEnd"/>
+      <w:r>
+        <w:rPr>
+          <w:rFonts w:ascii="宋体" w:eastAsia="宋体" w:hAnsi="宋体" w:cs="宋体" w:hint="eastAsia"/>
+          <w:color w:val="000000"/>
+          <w:sz w:val="20"/>
+          <w:szCs w:val="20"/>
+        </w:rPr>
+        <w:t xml:space="preserve"> 事件队列</w:t>
       </w:r>
       <w:r>
         <w:rPr>
@@ -2576,14 +3152,25 @@
         </w:rPr>
         <w:sym w:font="Wingdings" w:char="F0E0"/>
       </w:r>
-      <w:r>
-        <w:rPr>
-          <w:rFonts w:ascii="宋体" w:eastAsia="宋体" w:hAnsi="宋体" w:cs="宋体" w:hint="eastAsia"/>
-          <w:color w:val="000000"/>
-          <w:sz w:val="20"/>
-          <w:szCs w:val="20"/>
-        </w:rPr>
-        <w:t>UIApplication取出事件传递给key window</w:t>
+      <w:proofErr w:type="spellStart"/>
+      <w:r>
+        <w:rPr>
+          <w:rFonts w:ascii="宋体" w:eastAsia="宋体" w:hAnsi="宋体" w:cs="宋体" w:hint="eastAsia"/>
+          <w:color w:val="000000"/>
+          <w:sz w:val="20"/>
+          <w:szCs w:val="20"/>
+        </w:rPr>
+        <w:t>UIApplication</w:t>
+      </w:r>
+      <w:proofErr w:type="spellEnd"/>
+      <w:r>
+        <w:rPr>
+          <w:rFonts w:ascii="宋体" w:eastAsia="宋体" w:hAnsi="宋体" w:cs="宋体" w:hint="eastAsia"/>
+          <w:color w:val="000000"/>
+          <w:sz w:val="20"/>
+          <w:szCs w:val="20"/>
+        </w:rPr>
+        <w:t>取出事件传递给key window</w:t>
       </w:r>
       <w:r>
         <w:rPr>
@@ -2612,14 +3199,25 @@
         </w:rPr>
         <w:t>调用</w:t>
       </w:r>
-      <w:r>
-        <w:rPr>
-          <w:rFonts w:ascii="宋体" w:eastAsia="宋体" w:hAnsi="宋体" w:cs="宋体"/>
-          <w:color w:val="000000"/>
-          <w:sz w:val="20"/>
-          <w:szCs w:val="20"/>
-        </w:rPr>
-        <w:t>hitTest:withEvent:</w:t>
+      <w:proofErr w:type="spellStart"/>
+      <w:r>
+        <w:rPr>
+          <w:rFonts w:ascii="宋体" w:eastAsia="宋体" w:hAnsi="宋体" w:cs="宋体"/>
+          <w:color w:val="000000"/>
+          <w:sz w:val="20"/>
+          <w:szCs w:val="20"/>
+        </w:rPr>
+        <w:t>hitTest:withEvent</w:t>
+      </w:r>
+      <w:proofErr w:type="spellEnd"/>
+      <w:r>
+        <w:rPr>
+          <w:rFonts w:ascii="宋体" w:eastAsia="宋体" w:hAnsi="宋体" w:cs="宋体"/>
+          <w:color w:val="000000"/>
+          <w:sz w:val="20"/>
+          <w:szCs w:val="20"/>
+        </w:rPr>
+        <w:t>:</w:t>
       </w:r>
       <w:r>
         <w:rPr>
@@ -2666,7 +3264,17 @@
           <w:sz w:val="20"/>
           <w:szCs w:val="20"/>
         </w:rPr>
-        <w:t>window顶级view调用hitTest</w:t>
+        <w:t>window顶级view调用</w:t>
+      </w:r>
+      <w:proofErr w:type="spellStart"/>
+      <w:r>
+        <w:rPr>
+          <w:rFonts w:ascii="宋体" w:eastAsia="宋体" w:hAnsi="宋体" w:cs="宋体" w:hint="eastAsia"/>
+          <w:color w:val="000000"/>
+          <w:sz w:val="20"/>
+          <w:szCs w:val="20"/>
+        </w:rPr>
+        <w:t>hitTest</w:t>
       </w:r>
       <w:r>
         <w:rPr>
@@ -2686,6 +3294,7 @@
         </w:rPr>
         <w:t>wiithEvent</w:t>
       </w:r>
+      <w:proofErr w:type="spellEnd"/>
       <w:r>
         <w:rPr>
           <w:rFonts w:ascii="宋体" w:eastAsia="宋体" w:hAnsi="宋体" w:cs="宋体" w:hint="eastAsia"/>
@@ -2695,14 +3304,25 @@
         </w:rPr>
         <w:t>:，该方法首先调用</w:t>
       </w:r>
-      <w:r>
-        <w:rPr>
-          <w:rFonts w:ascii="宋体" w:eastAsia="宋体" w:hAnsi="宋体" w:cs="宋体"/>
-          <w:color w:val="000000"/>
-          <w:sz w:val="20"/>
-          <w:szCs w:val="20"/>
-        </w:rPr>
-        <w:t>pointInside:withEvent:,</w:t>
+      <w:proofErr w:type="spellStart"/>
+      <w:r>
+        <w:rPr>
+          <w:rFonts w:ascii="宋体" w:eastAsia="宋体" w:hAnsi="宋体" w:cs="宋体"/>
+          <w:color w:val="000000"/>
+          <w:sz w:val="20"/>
+          <w:szCs w:val="20"/>
+        </w:rPr>
+        <w:t>pointInside:withEvent</w:t>
+      </w:r>
+      <w:proofErr w:type="spellEnd"/>
+      <w:r>
+        <w:rPr>
+          <w:rFonts w:ascii="宋体" w:eastAsia="宋体" w:hAnsi="宋体" w:cs="宋体"/>
+          <w:color w:val="000000"/>
+          <w:sz w:val="20"/>
+          <w:szCs w:val="20"/>
+        </w:rPr>
+        <w:t>:,</w:t>
       </w:r>
       <w:r>
         <w:rPr>
@@ -2722,14 +3342,25 @@
         </w:rPr>
         <w:t>返回NO，则</w:t>
       </w:r>
-      <w:r>
-        <w:rPr>
-          <w:rFonts w:ascii="宋体" w:eastAsia="宋体" w:hAnsi="宋体" w:cs="宋体" w:hint="eastAsia"/>
-          <w:color w:val="000000"/>
-          <w:sz w:val="20"/>
-          <w:szCs w:val="20"/>
-        </w:rPr>
-        <w:t>hitTest:wiithEvent:返回nil，</w:t>
+      <w:proofErr w:type="spellStart"/>
+      <w:r>
+        <w:rPr>
+          <w:rFonts w:ascii="宋体" w:eastAsia="宋体" w:hAnsi="宋体" w:cs="宋体" w:hint="eastAsia"/>
+          <w:color w:val="000000"/>
+          <w:sz w:val="20"/>
+          <w:szCs w:val="20"/>
+        </w:rPr>
+        <w:t>hitTest:wiithEvent</w:t>
+      </w:r>
+      <w:proofErr w:type="spellEnd"/>
+      <w:r>
+        <w:rPr>
+          <w:rFonts w:ascii="宋体" w:eastAsia="宋体" w:hAnsi="宋体" w:cs="宋体" w:hint="eastAsia"/>
+          <w:color w:val="000000"/>
+          <w:sz w:val="20"/>
+          <w:szCs w:val="20"/>
+        </w:rPr>
+        <w:t>:返回nil，</w:t>
       </w:r>
       <w:r>
         <w:rPr>
@@ -2758,23 +3389,45 @@
         </w:rPr>
         <w:t>否则，遍历该view的所有子视图发送</w:t>
       </w:r>
-      <w:r>
-        <w:rPr>
-          <w:rFonts w:ascii="宋体" w:eastAsia="宋体" w:hAnsi="宋体" w:cs="宋体" w:hint="eastAsia"/>
-          <w:color w:val="000000"/>
-          <w:sz w:val="20"/>
-          <w:szCs w:val="20"/>
-        </w:rPr>
-        <w:t>hitTest:wiithEvent:，如果</w:t>
-      </w:r>
-      <w:r>
-        <w:rPr>
-          <w:rFonts w:ascii="宋体" w:eastAsia="宋体" w:hAnsi="宋体" w:cs="宋体"/>
-          <w:color w:val="000000"/>
-          <w:sz w:val="20"/>
-          <w:szCs w:val="20"/>
-        </w:rPr>
-        <w:t>pointInside:withEvent:</w:t>
+      <w:proofErr w:type="spellStart"/>
+      <w:r>
+        <w:rPr>
+          <w:rFonts w:ascii="宋体" w:eastAsia="宋体" w:hAnsi="宋体" w:cs="宋体" w:hint="eastAsia"/>
+          <w:color w:val="000000"/>
+          <w:sz w:val="20"/>
+          <w:szCs w:val="20"/>
+        </w:rPr>
+        <w:t>hitTest:wiithEvent</w:t>
+      </w:r>
+      <w:proofErr w:type="spellEnd"/>
+      <w:r>
+        <w:rPr>
+          <w:rFonts w:ascii="宋体" w:eastAsia="宋体" w:hAnsi="宋体" w:cs="宋体" w:hint="eastAsia"/>
+          <w:color w:val="000000"/>
+          <w:sz w:val="20"/>
+          <w:szCs w:val="20"/>
+        </w:rPr>
+        <w:t>:，如果</w:t>
+      </w:r>
+      <w:proofErr w:type="spellStart"/>
+      <w:r>
+        <w:rPr>
+          <w:rFonts w:ascii="宋体" w:eastAsia="宋体" w:hAnsi="宋体" w:cs="宋体"/>
+          <w:color w:val="000000"/>
+          <w:sz w:val="20"/>
+          <w:szCs w:val="20"/>
+        </w:rPr>
+        <w:t>pointInside:withEvent</w:t>
+      </w:r>
+      <w:proofErr w:type="spellEnd"/>
+      <w:r>
+        <w:rPr>
+          <w:rFonts w:ascii="宋体" w:eastAsia="宋体" w:hAnsi="宋体" w:cs="宋体"/>
+          <w:color w:val="000000"/>
+          <w:sz w:val="20"/>
+          <w:szCs w:val="20"/>
+        </w:rPr>
+        <w:t>:</w:t>
       </w:r>
       <w:r>
         <w:rPr>
@@ -2794,14 +3447,25 @@
         </w:rPr>
         <w:t>子视图，否则继续操作，如果所有子视图</w:t>
       </w:r>
-      <w:r>
-        <w:rPr>
-          <w:rFonts w:ascii="宋体" w:eastAsia="宋体" w:hAnsi="宋体" w:cs="宋体"/>
-          <w:color w:val="000000"/>
-          <w:sz w:val="20"/>
-          <w:szCs w:val="20"/>
-        </w:rPr>
-        <w:t>pointInside:withEvent:</w:t>
+      <w:proofErr w:type="spellStart"/>
+      <w:r>
+        <w:rPr>
+          <w:rFonts w:ascii="宋体" w:eastAsia="宋体" w:hAnsi="宋体" w:cs="宋体"/>
+          <w:color w:val="000000"/>
+          <w:sz w:val="20"/>
+          <w:szCs w:val="20"/>
+        </w:rPr>
+        <w:t>pointInside:withEvent</w:t>
+      </w:r>
+      <w:proofErr w:type="spellEnd"/>
+      <w:r>
+        <w:rPr>
+          <w:rFonts w:ascii="宋体" w:eastAsia="宋体" w:hAnsi="宋体" w:cs="宋体"/>
+          <w:color w:val="000000"/>
+          <w:sz w:val="20"/>
+          <w:szCs w:val="20"/>
+        </w:rPr>
+        <w:t>:</w:t>
       </w:r>
       <w:r>
         <w:rPr>
@@ -2830,15 +3494,28 @@
         </w:rPr>
         <w:t>则</w:t>
       </w:r>
-      <w:r>
-        <w:rPr>
-          <w:rFonts w:ascii="宋体" w:eastAsia="宋体" w:hAnsi="宋体" w:cs="宋体" w:hint="eastAsia"/>
-          <w:color w:val="000000"/>
-          <w:sz w:val="20"/>
-          <w:szCs w:val="20"/>
-        </w:rPr>
-        <w:t>hitTest:wiithEvent返回view本身。</w:t>
-      </w:r>
+      <w:proofErr w:type="spellStart"/>
+      <w:r>
+        <w:rPr>
+          <w:rFonts w:ascii="宋体" w:eastAsia="宋体" w:hAnsi="宋体" w:cs="宋体" w:hint="eastAsia"/>
+          <w:color w:val="000000"/>
+          <w:sz w:val="20"/>
+          <w:szCs w:val="20"/>
+        </w:rPr>
+        <w:t>hitTest:wiithEvent</w:t>
+      </w:r>
+      <w:proofErr w:type="spellEnd"/>
+      <w:r>
+        <w:rPr>
+          <w:rFonts w:ascii="宋体" w:eastAsia="宋体" w:hAnsi="宋体" w:cs="宋体" w:hint="eastAsia"/>
+          <w:color w:val="000000"/>
+          <w:sz w:val="20"/>
+          <w:szCs w:val="20"/>
+        </w:rPr>
+        <w:t>返回view本身。</w:t>
+      </w:r>
+      <w:bookmarkStart w:id="0" w:name="_GoBack"/>
+      <w:bookmarkEnd w:id="0"/>
     </w:p>
     <w:p>
       <w:pPr>
@@ -2878,6 +3555,9 @@
           <w:szCs w:val="20"/>
         </w:rPr>
       </w:pPr>
+      <w:bookmarkStart w:id="1" w:name="OLE_LINK1"/>
+      <w:bookmarkStart w:id="2" w:name="OLE_LINK2"/>
+      <w:bookmarkStart w:id="3" w:name="OLE_LINK3"/>
       <w:r>
         <w:rPr>
           <w:rFonts w:ascii="宋体" w:eastAsia="宋体" w:hAnsi="宋体" w:cs="宋体" w:hint="eastAsia"/>
@@ -2916,6 +3596,7 @@
           <w:szCs w:val="20"/>
         </w:rPr>
       </w:pPr>
+      <w:proofErr w:type="spellStart"/>
       <w:r>
         <w:rPr>
           <w:rFonts w:ascii="宋体" w:eastAsia="宋体" w:hAnsi="宋体" w:cs="宋体"/>
@@ -2925,6 +3606,7 @@
         </w:rPr>
         <w:t>NSBlockOperation</w:t>
       </w:r>
+      <w:proofErr w:type="spellEnd"/>
       <w:r>
         <w:rPr>
           <w:rFonts w:ascii="宋体" w:eastAsia="宋体" w:hAnsi="宋体" w:cs="宋体"/>
@@ -2953,6 +3635,7 @@
           <w:szCs w:val="20"/>
         </w:rPr>
       </w:pPr>
+      <w:proofErr w:type="spellStart"/>
       <w:r>
         <w:rPr>
           <w:rFonts w:ascii="宋体" w:eastAsia="宋体" w:hAnsi="宋体" w:cs="宋体"/>
@@ -2962,6 +3645,7 @@
         </w:rPr>
         <w:t>NSInvocationOperation</w:t>
       </w:r>
+      <w:proofErr w:type="spellEnd"/>
       <w:r>
         <w:rPr>
           <w:rFonts w:ascii="宋体" w:eastAsia="宋体" w:hAnsi="宋体" w:cs="宋体" w:hint="eastAsia"/>
@@ -3094,6 +3778,8 @@
           <w:szCs w:val="20"/>
         </w:rPr>
       </w:pPr>
+      <w:proofErr w:type="spellStart"/>
+      <w:proofErr w:type="gramStart"/>
       <w:r>
         <w:rPr>
           <w:rFonts w:ascii="宋体" w:eastAsia="宋体" w:hAnsi="宋体" w:cs="宋体"/>
@@ -3103,6 +3789,8 @@
         </w:rPr>
         <w:t>isFinished</w:t>
       </w:r>
+      <w:proofErr w:type="spellEnd"/>
+      <w:proofErr w:type="gramEnd"/>
     </w:p>
     <w:p>
       <w:pPr>
@@ -3125,8 +3813,21 @@
           <w:sz w:val="20"/>
           <w:szCs w:val="20"/>
         </w:rPr>
-        <w:t xml:space="preserve"> isExecuting</w:t>
-      </w:r>
+        <w:t xml:space="preserve"> </w:t>
+      </w:r>
+      <w:proofErr w:type="spellStart"/>
+      <w:proofErr w:type="gramStart"/>
+      <w:r>
+        <w:rPr>
+          <w:rFonts w:ascii="宋体" w:eastAsia="宋体" w:hAnsi="宋体" w:cs="宋体"/>
+          <w:color w:val="000000"/>
+          <w:sz w:val="20"/>
+          <w:szCs w:val="20"/>
+        </w:rPr>
+        <w:t>isExecuting</w:t>
+      </w:r>
+      <w:proofErr w:type="spellEnd"/>
+      <w:proofErr w:type="gramEnd"/>
     </w:p>
     <w:p>
       <w:pPr>
@@ -3149,8 +3850,19 @@
           <w:sz w:val="20"/>
           <w:szCs w:val="20"/>
         </w:rPr>
-        <w:t xml:space="preserve"> isConcurrent</w:t>
-      </w:r>
+        <w:t xml:space="preserve"> </w:t>
+      </w:r>
+      <w:proofErr w:type="spellStart"/>
+      <w:r>
+        <w:rPr>
+          <w:rFonts w:ascii="宋体" w:eastAsia="宋体" w:hAnsi="宋体" w:cs="宋体"/>
+          <w:color w:val="000000"/>
+          <w:sz w:val="20"/>
+          <w:szCs w:val="20"/>
+        </w:rPr>
+        <w:t>isConcurrent</w:t>
+      </w:r>
+      <w:proofErr w:type="spellEnd"/>
       <w:r>
         <w:rPr>
           <w:rFonts w:ascii="宋体" w:eastAsia="宋体" w:hAnsi="宋体" w:cs="宋体"/>
@@ -3169,6 +3881,7 @@
         </w:rPr>
         <w:t>以后忽略，而用queue的</w:t>
       </w:r>
+      <w:proofErr w:type="spellStart"/>
       <w:r>
         <w:rPr>
           <w:rFonts w:ascii="宋体" w:eastAsia="宋体" w:hAnsi="宋体" w:cs="宋体"/>
@@ -3178,6 +3891,7 @@
         </w:rPr>
         <w:t>maxConcurrentOperationCount</w:t>
       </w:r>
+      <w:proofErr w:type="spellEnd"/>
       <w:r>
         <w:rPr>
           <w:rFonts w:ascii="宋体" w:eastAsia="宋体" w:hAnsi="宋体" w:cs="宋体" w:hint="eastAsia"/>
@@ -3225,6 +3939,9 @@
         <w:t>main</w:t>
       </w:r>
     </w:p>
+    <w:bookmarkEnd w:id="1"/>
+    <w:bookmarkEnd w:id="2"/>
+    <w:bookmarkEnd w:id="3"/>
     <w:p>
       <w:pPr>
         <w:rPr>
@@ -3253,14 +3970,25 @@
         </w:rPr>
         <w:t xml:space="preserve">14 </w:t>
       </w:r>
-      <w:r>
-        <w:rPr>
-          <w:rFonts w:ascii="宋体" w:eastAsia="宋体" w:hAnsi="宋体" w:cs="宋体"/>
-          <w:color w:val="000000"/>
-          <w:sz w:val="20"/>
-          <w:szCs w:val="20"/>
-        </w:rPr>
-        <w:t>Quatrz 2D</w:t>
+      <w:proofErr w:type="spellStart"/>
+      <w:r>
+        <w:rPr>
+          <w:rFonts w:ascii="宋体" w:eastAsia="宋体" w:hAnsi="宋体" w:cs="宋体"/>
+          <w:color w:val="000000"/>
+          <w:sz w:val="20"/>
+          <w:szCs w:val="20"/>
+        </w:rPr>
+        <w:t>Quatrz</w:t>
+      </w:r>
+      <w:proofErr w:type="spellEnd"/>
+      <w:r>
+        <w:rPr>
+          <w:rFonts w:ascii="宋体" w:eastAsia="宋体" w:hAnsi="宋体" w:cs="宋体"/>
+          <w:color w:val="000000"/>
+          <w:sz w:val="20"/>
+          <w:szCs w:val="20"/>
+        </w:rPr>
+        <w:t xml:space="preserve"> 2D</w:t>
       </w:r>
       <w:r>
         <w:rPr>
@@ -3327,7 +4055,27 @@
           <w:sz w:val="20"/>
           <w:szCs w:val="20"/>
         </w:rPr>
-        <w:t xml:space="preserve">15 Runloop </w:t>
+        <w:t xml:space="preserve">15 </w:t>
+      </w:r>
+      <w:proofErr w:type="spellStart"/>
+      <w:r>
+        <w:rPr>
+          <w:rFonts w:ascii="宋体" w:eastAsia="宋体" w:hAnsi="宋体" w:cs="宋体" w:hint="eastAsia"/>
+          <w:color w:val="000000"/>
+          <w:sz w:val="20"/>
+          <w:szCs w:val="20"/>
+        </w:rPr>
+        <w:t>Runloop</w:t>
+      </w:r>
+      <w:proofErr w:type="spellEnd"/>
+      <w:r>
+        <w:rPr>
+          <w:rFonts w:ascii="宋体" w:eastAsia="宋体" w:hAnsi="宋体" w:cs="宋体" w:hint="eastAsia"/>
+          <w:color w:val="000000"/>
+          <w:sz w:val="20"/>
+          <w:szCs w:val="20"/>
+        </w:rPr>
+        <w:t xml:space="preserve"> </w:t>
       </w:r>
       <w:r>
         <w:rPr>
@@ -3429,13 +4177,33 @@
           <w:sz w:val="20"/>
           <w:szCs w:val="20"/>
         </w:rPr>
-        <w:t xml:space="preserve">16 NSInvocation </w:t>
-      </w:r>
-    </w:p>
-    <w:p>
-      <w:pPr>
-        <w:rPr>
-          <w:rFonts w:ascii="宋体" w:eastAsia="宋体" w:hAnsi="宋体" w:cs="宋体" w:hint="eastAsia"/>
+        <w:t xml:space="preserve">16 </w:t>
+      </w:r>
+      <w:proofErr w:type="spellStart"/>
+      <w:r>
+        <w:rPr>
+          <w:rFonts w:ascii="宋体" w:eastAsia="宋体" w:hAnsi="宋体" w:cs="宋体" w:hint="eastAsia"/>
+          <w:color w:val="000000"/>
+          <w:sz w:val="20"/>
+          <w:szCs w:val="20"/>
+        </w:rPr>
+        <w:t>NSInvocation</w:t>
+      </w:r>
+      <w:proofErr w:type="spellEnd"/>
+      <w:r>
+        <w:rPr>
+          <w:rFonts w:ascii="宋体" w:eastAsia="宋体" w:hAnsi="宋体" w:cs="宋体" w:hint="eastAsia"/>
+          <w:color w:val="000000"/>
+          <w:sz w:val="20"/>
+          <w:szCs w:val="20"/>
+        </w:rPr>
+        <w:t xml:space="preserve"> </w:t>
+      </w:r>
+    </w:p>
+    <w:p>
+      <w:pPr>
+        <w:rPr>
+          <w:rFonts w:ascii="宋体" w:eastAsia="宋体" w:hAnsi="宋体" w:cs="宋体"/>
           <w:color w:val="000000"/>
           <w:sz w:val="20"/>
           <w:szCs w:val="20"/>
@@ -3493,7 +4261,7 @@
     <w:p>
       <w:pPr>
         <w:rPr>
-          <w:rFonts w:ascii="宋体" w:eastAsia="宋体" w:hAnsi="宋体" w:cs="宋体" w:hint="eastAsia"/>
+          <w:rFonts w:ascii="宋体" w:eastAsia="宋体" w:hAnsi="宋体" w:cs="宋体"/>
           <w:color w:val="000000"/>
           <w:sz w:val="20"/>
           <w:szCs w:val="20"/>
@@ -3518,8 +4286,6 @@
           <w:szCs w:val="20"/>
         </w:rPr>
       </w:pPr>
-      <w:bookmarkStart w:id="0" w:name="_GoBack"/>
-      <w:bookmarkEnd w:id="0"/>
     </w:p>
     <w:sectPr>
       <w:pgSz w:w="11900" w:h="16840"/>

--- a/Study/IOS  知识点.docx
+++ b/Study/IOS  知识点.docx
@@ -3484,7 +3484,7 @@
     <w:p>
       <w:pPr>
         <w:rPr>
-          <w:rFonts w:ascii="宋体" w:eastAsia="宋体" w:hAnsi="宋体" w:cs="宋体" w:hint="eastAsia"/>
+          <w:rFonts w:ascii="宋体" w:eastAsia="宋体" w:hAnsi="宋体" w:cs="宋体"/>
           <w:color w:val="000000"/>
           <w:sz w:val="20"/>
           <w:szCs w:val="20"/>
@@ -3503,17 +3503,17 @@
     <w:p>
       <w:pPr>
         <w:rPr>
-          <w:rFonts w:ascii="宋体" w:eastAsia="宋体" w:hAnsi="宋体" w:cs="宋体" w:hint="eastAsia"/>
-          <w:color w:val="000000"/>
-          <w:sz w:val="20"/>
-          <w:szCs w:val="20"/>
-        </w:rPr>
-      </w:pPr>
-    </w:p>
-    <w:p>
-      <w:pPr>
-        <w:rPr>
-          <w:rFonts w:ascii="宋体" w:eastAsia="宋体" w:hAnsi="宋体" w:cs="宋体" w:hint="eastAsia"/>
+          <w:rFonts w:ascii="宋体" w:eastAsia="宋体" w:hAnsi="宋体" w:cs="宋体"/>
+          <w:color w:val="000000"/>
+          <w:sz w:val="20"/>
+          <w:szCs w:val="20"/>
+        </w:rPr>
+      </w:pPr>
+    </w:p>
+    <w:p>
+      <w:pPr>
+        <w:rPr>
+          <w:rFonts w:ascii="宋体" w:eastAsia="宋体" w:hAnsi="宋体" w:cs="宋体"/>
           <w:color w:val="000000"/>
           <w:sz w:val="20"/>
           <w:szCs w:val="20"/>
@@ -3532,7 +3532,7 @@
     <w:p>
       <w:pPr>
         <w:rPr>
-          <w:rFonts w:ascii="宋体" w:eastAsia="宋体" w:hAnsi="宋体" w:cs="宋体" w:hint="eastAsia"/>
+          <w:rFonts w:ascii="宋体" w:eastAsia="宋体" w:hAnsi="宋体" w:cs="宋体"/>
           <w:color w:val="000000"/>
           <w:sz w:val="20"/>
           <w:szCs w:val="20"/>
@@ -3551,7 +3551,7 @@
     <w:p>
       <w:pPr>
         <w:rPr>
-          <w:rFonts w:ascii="宋体" w:eastAsia="宋体" w:hAnsi="宋体" w:cs="宋体" w:hint="eastAsia"/>
+          <w:rFonts w:ascii="宋体" w:eastAsia="宋体" w:hAnsi="宋体" w:cs="宋体"/>
           <w:color w:val="000000"/>
           <w:sz w:val="20"/>
           <w:szCs w:val="20"/>
@@ -3570,44 +3570,26 @@
     <w:p>
       <w:pPr>
         <w:rPr>
-          <w:rFonts w:ascii="宋体" w:eastAsia="宋体" w:hAnsi="宋体" w:cs="宋体" w:hint="eastAsia"/>
-          <w:color w:val="000000"/>
-          <w:sz w:val="20"/>
-          <w:szCs w:val="20"/>
-        </w:rPr>
-      </w:pPr>
-      <w:r>
-        <w:rPr>
-          <w:rFonts w:ascii="宋体" w:eastAsia="宋体" w:hAnsi="宋体" w:cs="宋体" w:hint="eastAsia"/>
-          <w:color w:val="000000"/>
-          <w:sz w:val="20"/>
-          <w:szCs w:val="20"/>
-        </w:rPr>
-        <w:t xml:space="preserve">retain </w:t>
-      </w:r>
-      <w:r>
-        <w:rPr>
-          <w:rFonts w:ascii="宋体" w:eastAsia="宋体" w:hAnsi="宋体" w:cs="宋体" w:hint="eastAsia"/>
-          <w:color w:val="000000"/>
-          <w:sz w:val="20"/>
-          <w:szCs w:val="20"/>
-        </w:rPr>
-        <w:t xml:space="preserve">autorelease </w:t>
-      </w:r>
-      <w:r>
-        <w:rPr>
-          <w:rFonts w:ascii="宋体" w:eastAsia="宋体" w:hAnsi="宋体" w:cs="宋体" w:hint="eastAsia"/>
-          <w:color w:val="000000"/>
-          <w:sz w:val="20"/>
-          <w:szCs w:val="20"/>
-        </w:rPr>
-        <w:t>object</w:t>
-      </w:r>
-    </w:p>
-    <w:p>
-      <w:pPr>
-        <w:rPr>
-          <w:rFonts w:ascii="宋体" w:eastAsia="宋体" w:hAnsi="宋体" w:cs="宋体" w:hint="eastAsia"/>
+          <w:rFonts w:ascii="宋体" w:eastAsia="宋体" w:hAnsi="宋体" w:cs="宋体"/>
+          <w:color w:val="000000"/>
+          <w:sz w:val="20"/>
+          <w:szCs w:val="20"/>
+        </w:rPr>
+      </w:pPr>
+      <w:r>
+        <w:rPr>
+          <w:rFonts w:ascii="宋体" w:eastAsia="宋体" w:hAnsi="宋体" w:cs="宋体" w:hint="eastAsia"/>
+          <w:color w:val="000000"/>
+          <w:sz w:val="20"/>
+          <w:szCs w:val="20"/>
+        </w:rPr>
+        <w:t>retain autorelease object</w:t>
+      </w:r>
+    </w:p>
+    <w:p>
+      <w:pPr>
+        <w:rPr>
+          <w:rFonts w:ascii="宋体" w:eastAsia="宋体" w:hAnsi="宋体" w:cs="宋体"/>
           <w:color w:val="000000"/>
           <w:sz w:val="20"/>
           <w:szCs w:val="20"/>
@@ -3661,6 +3643,447 @@
           <w:szCs w:val="20"/>
         </w:rPr>
       </w:pPr>
+      <w:r>
+        <w:rPr>
+          <w:rFonts w:ascii="宋体" w:eastAsia="宋体" w:hAnsi="宋体" w:cs="宋体" w:hint="eastAsia"/>
+          <w:color w:val="000000"/>
+          <w:sz w:val="20"/>
+          <w:szCs w:val="20"/>
+        </w:rPr>
+        <w:t>20． 循环引用</w:t>
+      </w:r>
+    </w:p>
+    <w:p>
+      <w:pPr>
+        <w:rPr>
+          <w:rFonts w:ascii="宋体" w:eastAsia="宋体" w:hAnsi="宋体" w:cs="宋体" w:hint="eastAsia"/>
+          <w:color w:val="000000"/>
+          <w:sz w:val="20"/>
+          <w:szCs w:val="20"/>
+        </w:rPr>
+      </w:pPr>
+      <w:r>
+        <w:rPr>
+          <w:rFonts w:ascii="宋体" w:eastAsia="宋体" w:hAnsi="宋体" w:cs="宋体" w:hint="eastAsia"/>
+          <w:color w:val="000000"/>
+          <w:sz w:val="20"/>
+          <w:szCs w:val="20"/>
+        </w:rPr>
+        <w:t>block</w:t>
+      </w:r>
+    </w:p>
+    <w:p>
+      <w:pPr>
+        <w:rPr>
+          <w:rFonts w:ascii="宋体" w:eastAsia="宋体" w:hAnsi="宋体" w:cs="宋体" w:hint="eastAsia"/>
+          <w:color w:val="000000"/>
+          <w:sz w:val="20"/>
+          <w:szCs w:val="20"/>
+        </w:rPr>
+      </w:pPr>
+    </w:p>
+    <w:p>
+      <w:pPr>
+        <w:rPr>
+          <w:rFonts w:ascii="宋体" w:eastAsia="宋体" w:hAnsi="宋体" w:cs="宋体" w:hint="eastAsia"/>
+          <w:color w:val="000000"/>
+          <w:sz w:val="20"/>
+          <w:szCs w:val="20"/>
+        </w:rPr>
+      </w:pPr>
+      <w:r>
+        <w:rPr>
+          <w:rFonts w:ascii="宋体" w:eastAsia="宋体" w:hAnsi="宋体" w:cs="宋体" w:hint="eastAsia"/>
+          <w:color w:val="000000"/>
+          <w:sz w:val="20"/>
+          <w:szCs w:val="20"/>
+        </w:rPr>
+        <w:t>timer</w:t>
+      </w:r>
+    </w:p>
+    <w:p>
+      <w:pPr>
+        <w:rPr>
+          <w:sz w:val="16"/>
+          <w:szCs w:val="16"/>
+        </w:rPr>
+      </w:pPr>
+      <w:r>
+        <w:rPr>
+          <w:sz w:val="16"/>
+          <w:szCs w:val="16"/>
+        </w:rPr>
+        <w:t>- (void)willMoveToWindow:(UIWindow *)newWindow</w:t>
+      </w:r>
+    </w:p>
+    <w:p>
+      <w:pPr>
+        <w:rPr>
+          <w:sz w:val="16"/>
+          <w:szCs w:val="16"/>
+        </w:rPr>
+      </w:pPr>
+      <w:r>
+        <w:rPr>
+          <w:sz w:val="16"/>
+          <w:szCs w:val="16"/>
+        </w:rPr>
+        <w:t>{</w:t>
+      </w:r>
+    </w:p>
+    <w:p>
+      <w:pPr>
+        <w:rPr>
+          <w:sz w:val="16"/>
+          <w:szCs w:val="16"/>
+        </w:rPr>
+      </w:pPr>
+      <w:r>
+        <w:rPr>
+          <w:sz w:val="16"/>
+          <w:szCs w:val="16"/>
+        </w:rPr>
+        <w:t xml:space="preserve">    [super willMoveToWindow:newWindow];</w:t>
+      </w:r>
+    </w:p>
+    <w:p>
+      <w:pPr>
+        <w:rPr>
+          <w:sz w:val="16"/>
+          <w:szCs w:val="16"/>
+        </w:rPr>
+      </w:pPr>
+      <w:r>
+        <w:rPr>
+          <w:sz w:val="16"/>
+          <w:szCs w:val="16"/>
+        </w:rPr>
+        <w:t xml:space="preserve">    if (newWindow == (id)[NSNull null] || newWindow == nil) {</w:t>
+      </w:r>
+    </w:p>
+    <w:p>
+      <w:pPr>
+        <w:rPr>
+          <w:sz w:val="16"/>
+          <w:szCs w:val="16"/>
+        </w:rPr>
+      </w:pPr>
+      <w:r>
+        <w:rPr>
+          <w:sz w:val="16"/>
+          <w:szCs w:val="16"/>
+        </w:rPr>
+        <w:t xml:space="preserve">        [self stopTimer];</w:t>
+      </w:r>
+    </w:p>
+    <w:p>
+      <w:pPr>
+        <w:rPr>
+          <w:sz w:val="16"/>
+          <w:szCs w:val="16"/>
+        </w:rPr>
+      </w:pPr>
+      <w:r>
+        <w:rPr>
+          <w:sz w:val="16"/>
+          <w:szCs w:val="16"/>
+        </w:rPr>
+        <w:t xml:space="preserve">    }</w:t>
+      </w:r>
+    </w:p>
+    <w:p>
+      <w:pPr>
+        <w:rPr>
+          <w:sz w:val="16"/>
+          <w:szCs w:val="16"/>
+        </w:rPr>
+      </w:pPr>
+      <w:r>
+        <w:rPr>
+          <w:sz w:val="16"/>
+          <w:szCs w:val="16"/>
+        </w:rPr>
+        <w:t xml:space="preserve">    else {</w:t>
+      </w:r>
+    </w:p>
+    <w:p>
+      <w:pPr>
+        <w:rPr>
+          <w:sz w:val="16"/>
+          <w:szCs w:val="16"/>
+        </w:rPr>
+      </w:pPr>
+      <w:r>
+        <w:rPr>
+          <w:sz w:val="16"/>
+          <w:szCs w:val="16"/>
+        </w:rPr>
+        <w:t xml:space="preserve">        [self refreshEnergy];</w:t>
+      </w:r>
+    </w:p>
+    <w:p>
+      <w:pPr>
+        <w:rPr>
+          <w:sz w:val="16"/>
+          <w:szCs w:val="16"/>
+        </w:rPr>
+      </w:pPr>
+      <w:r>
+        <w:rPr>
+          <w:sz w:val="16"/>
+          <w:szCs w:val="16"/>
+        </w:rPr>
+        <w:t xml:space="preserve">    }</w:t>
+      </w:r>
+    </w:p>
+    <w:p>
+      <w:pPr>
+        <w:rPr>
+          <w:sz w:val="16"/>
+          <w:szCs w:val="16"/>
+        </w:rPr>
+      </w:pPr>
+      <w:r>
+        <w:rPr>
+          <w:sz w:val="16"/>
+          <w:szCs w:val="16"/>
+        </w:rPr>
+        <w:t>}</w:t>
+      </w:r>
+    </w:p>
+    <w:p>
+      <w:pPr>
+        <w:rPr>
+          <w:sz w:val="16"/>
+          <w:szCs w:val="16"/>
+        </w:rPr>
+      </w:pPr>
+    </w:p>
+    <w:p>
+      <w:pPr>
+        <w:rPr>
+          <w:sz w:val="16"/>
+          <w:szCs w:val="16"/>
+        </w:rPr>
+      </w:pPr>
+      <w:r>
+        <w:rPr>
+          <w:sz w:val="16"/>
+          <w:szCs w:val="16"/>
+        </w:rPr>
+        <w:t>- (void)stopTimer</w:t>
+      </w:r>
+    </w:p>
+    <w:p>
+      <w:pPr>
+        <w:rPr>
+          <w:sz w:val="16"/>
+          <w:szCs w:val="16"/>
+        </w:rPr>
+      </w:pPr>
+      <w:r>
+        <w:rPr>
+          <w:sz w:val="16"/>
+          <w:szCs w:val="16"/>
+        </w:rPr>
+        <w:t>{</w:t>
+      </w:r>
+    </w:p>
+    <w:p>
+      <w:pPr>
+        <w:rPr>
+          <w:sz w:val="16"/>
+          <w:szCs w:val="16"/>
+        </w:rPr>
+      </w:pPr>
+      <w:r>
+        <w:rPr>
+          <w:sz w:val="16"/>
+          <w:szCs w:val="16"/>
+        </w:rPr>
+        <w:t xml:space="preserve">    [timer invalidate];</w:t>
+      </w:r>
+    </w:p>
+    <w:p>
+      <w:pPr>
+        <w:rPr>
+          <w:sz w:val="16"/>
+          <w:szCs w:val="16"/>
+        </w:rPr>
+      </w:pPr>
+      <w:r>
+        <w:rPr>
+          <w:sz w:val="16"/>
+          <w:szCs w:val="16"/>
+        </w:rPr>
+        <w:t xml:space="preserve">    timer = nil;</w:t>
+      </w:r>
+    </w:p>
+    <w:p>
+      <w:pPr>
+        <w:rPr>
+          <w:sz w:val="16"/>
+          <w:szCs w:val="16"/>
+        </w:rPr>
+      </w:pPr>
+      <w:r>
+        <w:rPr>
+          <w:sz w:val="16"/>
+          <w:szCs w:val="16"/>
+        </w:rPr>
+        <w:t>}</w:t>
+      </w:r>
+    </w:p>
+    <w:p>
+      <w:pPr>
+        <w:rPr>
+          <w:sz w:val="16"/>
+          <w:szCs w:val="16"/>
+        </w:rPr>
+      </w:pPr>
+    </w:p>
+    <w:p>
+      <w:pPr>
+        <w:rPr>
+          <w:sz w:val="16"/>
+          <w:szCs w:val="16"/>
+        </w:rPr>
+      </w:pPr>
+      <w:r>
+        <w:rPr>
+          <w:sz w:val="16"/>
+          <w:szCs w:val="16"/>
+        </w:rPr>
+        <w:t>- (void)refreshEnergy</w:t>
+      </w:r>
+    </w:p>
+    <w:p>
+      <w:pPr>
+        <w:rPr>
+          <w:sz w:val="16"/>
+          <w:szCs w:val="16"/>
+        </w:rPr>
+      </w:pPr>
+      <w:r>
+        <w:rPr>
+          <w:sz w:val="16"/>
+          <w:szCs w:val="16"/>
+        </w:rPr>
+        <w:t>{</w:t>
+      </w:r>
+    </w:p>
+    <w:p>
+      <w:pPr>
+        <w:rPr>
+          <w:sz w:val="16"/>
+          <w:szCs w:val="16"/>
+        </w:rPr>
+      </w:pPr>
+      <w:r>
+        <w:rPr>
+          <w:sz w:val="16"/>
+          <w:szCs w:val="16"/>
+        </w:rPr>
+        <w:t xml:space="preserve">    if (timer == nil) {</w:t>
+      </w:r>
+    </w:p>
+    <w:p>
+      <w:pPr>
+        <w:rPr>
+          <w:sz w:val="16"/>
+          <w:szCs w:val="16"/>
+        </w:rPr>
+      </w:pPr>
+      <w:r>
+        <w:rPr>
+          <w:sz w:val="16"/>
+          <w:szCs w:val="16"/>
+        </w:rPr>
+        <w:t xml:space="preserve">        timer = [NSTimer scheduledTimerWithTimeInterval:1.0f target:self selector:@selector(refreshEnergy) userInfo:nil repeats:YES];</w:t>
+      </w:r>
+    </w:p>
+    <w:p>
+      <w:pPr>
+        <w:rPr>
+          <w:sz w:val="16"/>
+          <w:szCs w:val="16"/>
+        </w:rPr>
+      </w:pPr>
+      <w:r>
+        <w:rPr>
+          <w:sz w:val="16"/>
+          <w:szCs w:val="16"/>
+        </w:rPr>
+        <w:t xml:space="preserve">    }</w:t>
+      </w:r>
+    </w:p>
+    <w:p>
+      <w:pPr>
+        <w:rPr>
+          <w:sz w:val="16"/>
+          <w:szCs w:val="16"/>
+        </w:rPr>
+      </w:pPr>
+      <w:r>
+        <w:rPr>
+          <w:sz w:val="16"/>
+          <w:szCs w:val="16"/>
+        </w:rPr>
+        <w:t xml:space="preserve">    ...</w:t>
+      </w:r>
+    </w:p>
+    <w:p>
+      <w:pPr>
+        <w:rPr>
+          <w:rFonts w:hint="eastAsia"/>
+          <w:sz w:val="16"/>
+          <w:szCs w:val="16"/>
+        </w:rPr>
+      </w:pPr>
+      <w:r>
+        <w:rPr>
+          <w:sz w:val="16"/>
+          <w:szCs w:val="16"/>
+        </w:rPr>
+        <w:t>}</w:t>
+      </w:r>
+    </w:p>
+    <w:p>
+      <w:pPr>
+        <w:rPr>
+          <w:rFonts w:hint="eastAsia"/>
+          <w:sz w:val="16"/>
+          <w:szCs w:val="16"/>
+        </w:rPr>
+      </w:pPr>
+    </w:p>
+    <w:p>
+      <w:pPr>
+        <w:rPr>
+          <w:rFonts w:ascii="宋体" w:eastAsia="宋体" w:hAnsi="宋体" w:cs="宋体" w:hint="eastAsia"/>
+          <w:color w:val="000000"/>
+          <w:sz w:val="20"/>
+          <w:szCs w:val="20"/>
+        </w:rPr>
+      </w:pPr>
+      <w:r>
+        <w:rPr>
+          <w:rFonts w:ascii="宋体" w:eastAsia="宋体" w:hAnsi="宋体" w:cs="宋体" w:hint="eastAsia"/>
+          <w:color w:val="000000"/>
+          <w:sz w:val="20"/>
+          <w:szCs w:val="20"/>
+        </w:rPr>
+        <w:t>delegate</w:t>
+      </w:r>
+      <w:r>
+        <w:rPr>
+          <w:rFonts w:ascii="宋体" w:eastAsia="宋体" w:hAnsi="宋体" w:cs="宋体" w:hint="eastAsia"/>
+          <w:color w:val="000000"/>
+          <w:sz w:val="20"/>
+          <w:szCs w:val="20"/>
+        </w:rPr>
+        <w:t xml:space="preserve"> assign</w:t>
+      </w:r>
       <w:bookmarkStart w:id="0" w:name="_GoBack"/>
       <w:bookmarkEnd w:id="0"/>
     </w:p>

--- a/Study/IOS  知识点.docx
+++ b/Study/IOS  知识点.docx
@@ -70,30 +70,22 @@
     </w:p>
     <w:p>
       <w:pPr>
-        <w:pStyle w:val="ListParagraph"/>
-        <w:numPr>
-          <w:ilvl w:val="0"/>
-          <w:numId w:val="1"/>
-        </w:numPr>
-        <w:ind w:firstLineChars="0"/>
         <w:jc w:val="both"/>
         <w:rPr>
           <w:rFonts w:ascii="宋体" w:eastAsia="宋体" w:hAnsi="宋体" w:cs="宋体"/>
         </w:rPr>
       </w:pPr>
-      <w:proofErr w:type="spellStart"/>
-      <w:r>
-        <w:rPr>
-          <w:rFonts w:ascii="宋体" w:eastAsia="宋体" w:hAnsi="宋体" w:cs="宋体" w:hint="eastAsia"/>
-        </w:rPr>
-        <w:t>NSNotificationCenter</w:t>
-      </w:r>
-      <w:proofErr w:type="spellEnd"/>
-      <w:r>
-        <w:rPr>
-          <w:rFonts w:ascii="宋体" w:eastAsia="宋体" w:hAnsi="宋体" w:cs="宋体" w:hint="eastAsia"/>
-        </w:rPr>
-        <w:t xml:space="preserve"> 是同步的，不能操作耗时任务</w:t>
+      <w:r>
+        <w:rPr>
+          <w:rFonts w:ascii="宋体" w:eastAsia="宋体" w:hAnsi="宋体" w:cs="宋体" w:hint="eastAsia"/>
+        </w:rPr>
+        <w:t>1.</w:t>
+      </w:r>
+      <w:r>
+        <w:rPr>
+          <w:rFonts w:ascii="宋体" w:eastAsia="宋体" w:hAnsi="宋体" w:cs="宋体" w:hint="eastAsia"/>
+        </w:rPr>
+        <w:t>NSNotificationCenter 是同步的，不能操作耗时任务</w:t>
       </w:r>
     </w:p>
     <w:p>
@@ -3514,8 +3506,6 @@
         </w:rPr>
         <w:t>返回view本身。</w:t>
       </w:r>
-      <w:bookmarkStart w:id="0" w:name="_GoBack"/>
-      <w:bookmarkEnd w:id="0"/>
     </w:p>
     <w:p>
       <w:pPr>
@@ -3555,9 +3545,9 @@
           <w:szCs w:val="20"/>
         </w:rPr>
       </w:pPr>
-      <w:bookmarkStart w:id="1" w:name="OLE_LINK1"/>
-      <w:bookmarkStart w:id="2" w:name="OLE_LINK2"/>
-      <w:bookmarkStart w:id="3" w:name="OLE_LINK3"/>
+      <w:bookmarkStart w:id="0" w:name="OLE_LINK1"/>
+      <w:bookmarkStart w:id="1" w:name="OLE_LINK2"/>
+      <w:bookmarkStart w:id="2" w:name="OLE_LINK3"/>
       <w:r>
         <w:rPr>
           <w:rFonts w:ascii="宋体" w:eastAsia="宋体" w:hAnsi="宋体" w:cs="宋体" w:hint="eastAsia"/>
@@ -3939,9 +3929,9 @@
         <w:t>main</w:t>
       </w:r>
     </w:p>
+    <w:bookmarkEnd w:id="0"/>
     <w:bookmarkEnd w:id="1"/>
     <w:bookmarkEnd w:id="2"/>
-    <w:bookmarkEnd w:id="3"/>
     <w:p>
       <w:pPr>
         <w:rPr>
@@ -4108,7 +4098,7 @@
     <w:p>
       <w:pPr>
         <w:rPr>
-          <w:rFonts w:ascii="宋体" w:eastAsia="宋体" w:hAnsi="宋体" w:cs="宋体"/>
+          <w:rFonts w:ascii="宋体" w:eastAsia="宋体" w:hAnsi="宋体" w:cs="宋体" w:hint="eastAsia"/>
           <w:color w:val="000000"/>
           <w:sz w:val="20"/>
           <w:szCs w:val="20"/>
@@ -4153,6 +4143,1119 @@
     </w:p>
     <w:p>
       <w:pPr>
+        <w:widowControl w:val="0"/>
+        <w:tabs>
+          <w:tab w:val="left" w:pos="866"/>
+        </w:tabs>
+        <w:autoSpaceDE w:val="0"/>
+        <w:autoSpaceDN w:val="0"/>
+        <w:adjustRightInd w:val="0"/>
+        <w:rPr>
+          <w:rFonts w:ascii="Menlo Regular" w:hAnsi="Menlo Regular" w:cs="Menlo Regular"/>
+          <w:color w:val="000000"/>
+          <w:sz w:val="20"/>
+          <w:szCs w:val="20"/>
+        </w:rPr>
+      </w:pPr>
+      <w:r>
+        <w:rPr>
+          <w:rFonts w:ascii="Menlo Regular" w:hAnsi="Menlo Regular" w:cs="Menlo Regular"/>
+          <w:color w:val="2B839F"/>
+          <w:sz w:val="20"/>
+          <w:szCs w:val="20"/>
+        </w:rPr>
+        <w:t xml:space="preserve">    </w:t>
+      </w:r>
+      <w:proofErr w:type="gramStart"/>
+      <w:r>
+        <w:rPr>
+          <w:rFonts w:ascii="Menlo Regular" w:hAnsi="Menlo Regular" w:cs="Menlo Regular"/>
+          <w:color w:val="2B839F"/>
+          <w:sz w:val="20"/>
+          <w:szCs w:val="20"/>
+        </w:rPr>
+        <w:t>end</w:t>
+      </w:r>
+      <w:proofErr w:type="gramEnd"/>
+      <w:r>
+        <w:rPr>
+          <w:rFonts w:ascii="Menlo Regular" w:hAnsi="Menlo Regular" w:cs="Menlo Regular"/>
+          <w:color w:val="2B839F"/>
+          <w:sz w:val="20"/>
+          <w:szCs w:val="20"/>
+        </w:rPr>
+        <w:t>_</w:t>
+      </w:r>
+      <w:r>
+        <w:rPr>
+          <w:rFonts w:ascii="Menlo Regular" w:hAnsi="Menlo Regular" w:cs="Menlo Regular"/>
+          <w:color w:val="000000"/>
+          <w:sz w:val="20"/>
+          <w:szCs w:val="20"/>
+        </w:rPr>
+        <w:t xml:space="preserve"> = </w:t>
+      </w:r>
+      <w:r>
+        <w:rPr>
+          <w:rFonts w:ascii="Menlo Regular" w:hAnsi="Menlo Regular" w:cs="Menlo Regular"/>
+          <w:color w:val="0000FF"/>
+          <w:sz w:val="20"/>
+          <w:szCs w:val="20"/>
+        </w:rPr>
+        <w:t>NO</w:t>
+      </w:r>
+      <w:r>
+        <w:rPr>
+          <w:rFonts w:ascii="Menlo Regular" w:hAnsi="Menlo Regular" w:cs="Menlo Regular"/>
+          <w:color w:val="000000"/>
+          <w:sz w:val="20"/>
+          <w:szCs w:val="20"/>
+        </w:rPr>
+        <w:t>;</w:t>
+      </w:r>
+    </w:p>
+    <w:p>
+      <w:pPr>
+        <w:widowControl w:val="0"/>
+        <w:tabs>
+          <w:tab w:val="left" w:pos="866"/>
+        </w:tabs>
+        <w:autoSpaceDE w:val="0"/>
+        <w:autoSpaceDN w:val="0"/>
+        <w:adjustRightInd w:val="0"/>
+        <w:rPr>
+          <w:rFonts w:ascii="Menlo Regular" w:hAnsi="Menlo Regular" w:cs="Menlo Regular"/>
+          <w:color w:val="000000"/>
+          <w:sz w:val="20"/>
+          <w:szCs w:val="20"/>
+        </w:rPr>
+      </w:pPr>
+      <w:r>
+        <w:rPr>
+          <w:rFonts w:ascii="Menlo Regular" w:hAnsi="Menlo Regular" w:cs="Menlo Regular"/>
+          <w:color w:val="000000"/>
+          <w:sz w:val="20"/>
+          <w:szCs w:val="20"/>
+        </w:rPr>
+        <w:t xml:space="preserve">    [</w:t>
+      </w:r>
+      <w:proofErr w:type="spellStart"/>
+      <w:r>
+        <w:rPr>
+          <w:rFonts w:ascii="Menlo Regular" w:hAnsi="Menlo Regular" w:cs="Menlo Regular"/>
+          <w:color w:val="2B839F"/>
+          <w:sz w:val="20"/>
+          <w:szCs w:val="20"/>
+        </w:rPr>
+        <w:t>NSThread</w:t>
+      </w:r>
+      <w:proofErr w:type="spellEnd"/>
+      <w:r>
+        <w:rPr>
+          <w:rFonts w:ascii="Menlo Regular" w:hAnsi="Menlo Regular" w:cs="Menlo Regular"/>
+          <w:color w:val="000000"/>
+          <w:sz w:val="20"/>
+          <w:szCs w:val="20"/>
+        </w:rPr>
+        <w:t xml:space="preserve"> </w:t>
+      </w:r>
+      <w:proofErr w:type="spellStart"/>
+      <w:r>
+        <w:rPr>
+          <w:rFonts w:ascii="Menlo Regular" w:hAnsi="Menlo Regular" w:cs="Menlo Regular"/>
+          <w:color w:val="2B839F"/>
+          <w:sz w:val="20"/>
+          <w:szCs w:val="20"/>
+        </w:rPr>
+        <w:t>detachNewThreadSelector</w:t>
+      </w:r>
+      <w:proofErr w:type="spellEnd"/>
+      <w:proofErr w:type="gramStart"/>
+      <w:r>
+        <w:rPr>
+          <w:rFonts w:ascii="Menlo Regular" w:hAnsi="Menlo Regular" w:cs="Menlo Regular"/>
+          <w:color w:val="000000"/>
+          <w:sz w:val="20"/>
+          <w:szCs w:val="20"/>
+        </w:rPr>
+        <w:t>:</w:t>
+      </w:r>
+      <w:r>
+        <w:rPr>
+          <w:rFonts w:ascii="Menlo Regular" w:hAnsi="Menlo Regular" w:cs="Menlo Regular"/>
+          <w:color w:val="0000FF"/>
+          <w:sz w:val="20"/>
+          <w:szCs w:val="20"/>
+        </w:rPr>
+        <w:t>@selector</w:t>
+      </w:r>
+      <w:proofErr w:type="gramEnd"/>
+      <w:r>
+        <w:rPr>
+          <w:rFonts w:ascii="Menlo Regular" w:hAnsi="Menlo Regular" w:cs="Menlo Regular"/>
+          <w:color w:val="000000"/>
+          <w:sz w:val="20"/>
+          <w:szCs w:val="20"/>
+        </w:rPr>
+        <w:t>(</w:t>
+      </w:r>
+      <w:proofErr w:type="spellStart"/>
+      <w:r>
+        <w:rPr>
+          <w:rFonts w:ascii="Menlo Regular" w:hAnsi="Menlo Regular" w:cs="Menlo Regular"/>
+          <w:color w:val="000000"/>
+          <w:sz w:val="20"/>
+          <w:szCs w:val="20"/>
+        </w:rPr>
+        <w:t>runOnNewThread</w:t>
+      </w:r>
+      <w:proofErr w:type="spellEnd"/>
+      <w:r>
+        <w:rPr>
+          <w:rFonts w:ascii="Menlo Regular" w:hAnsi="Menlo Regular" w:cs="Menlo Regular"/>
+          <w:color w:val="000000"/>
+          <w:sz w:val="20"/>
+          <w:szCs w:val="20"/>
+        </w:rPr>
+        <w:t xml:space="preserve">) </w:t>
+      </w:r>
+      <w:proofErr w:type="spellStart"/>
+      <w:r>
+        <w:rPr>
+          <w:rFonts w:ascii="Menlo Regular" w:hAnsi="Menlo Regular" w:cs="Menlo Regular"/>
+          <w:color w:val="2B839F"/>
+          <w:sz w:val="20"/>
+          <w:szCs w:val="20"/>
+        </w:rPr>
+        <w:t>toTarget</w:t>
+      </w:r>
+      <w:r>
+        <w:rPr>
+          <w:rFonts w:ascii="Menlo Regular" w:hAnsi="Menlo Regular" w:cs="Menlo Regular"/>
+          <w:color w:val="000000"/>
+          <w:sz w:val="20"/>
+          <w:szCs w:val="20"/>
+        </w:rPr>
+        <w:t>:</w:t>
+      </w:r>
+      <w:r>
+        <w:rPr>
+          <w:rFonts w:ascii="Menlo Regular" w:hAnsi="Menlo Regular" w:cs="Menlo Regular"/>
+          <w:color w:val="0000FF"/>
+          <w:sz w:val="20"/>
+          <w:szCs w:val="20"/>
+        </w:rPr>
+        <w:t>self</w:t>
+      </w:r>
+      <w:proofErr w:type="spellEnd"/>
+      <w:r>
+        <w:rPr>
+          <w:rFonts w:ascii="Menlo Regular" w:hAnsi="Menlo Regular" w:cs="Menlo Regular"/>
+          <w:color w:val="000000"/>
+          <w:sz w:val="20"/>
+          <w:szCs w:val="20"/>
+        </w:rPr>
+        <w:t xml:space="preserve"> </w:t>
+      </w:r>
+      <w:proofErr w:type="spellStart"/>
+      <w:r>
+        <w:rPr>
+          <w:rFonts w:ascii="Menlo Regular" w:hAnsi="Menlo Regular" w:cs="Menlo Regular"/>
+          <w:color w:val="2B839F"/>
+          <w:sz w:val="20"/>
+          <w:szCs w:val="20"/>
+        </w:rPr>
+        <w:t>withObject</w:t>
+      </w:r>
+      <w:r>
+        <w:rPr>
+          <w:rFonts w:ascii="Menlo Regular" w:hAnsi="Menlo Regular" w:cs="Menlo Regular"/>
+          <w:color w:val="000000"/>
+          <w:sz w:val="20"/>
+          <w:szCs w:val="20"/>
+        </w:rPr>
+        <w:t>:</w:t>
+      </w:r>
+      <w:r>
+        <w:rPr>
+          <w:rFonts w:ascii="Menlo Regular" w:hAnsi="Menlo Regular" w:cs="Menlo Regular"/>
+          <w:color w:val="0000FF"/>
+          <w:sz w:val="20"/>
+          <w:szCs w:val="20"/>
+        </w:rPr>
+        <w:t>nil</w:t>
+      </w:r>
+      <w:proofErr w:type="spellEnd"/>
+      <w:r>
+        <w:rPr>
+          <w:rFonts w:ascii="Menlo Regular" w:hAnsi="Menlo Regular" w:cs="Menlo Regular"/>
+          <w:color w:val="000000"/>
+          <w:sz w:val="20"/>
+          <w:szCs w:val="20"/>
+        </w:rPr>
+        <w:t>];</w:t>
+      </w:r>
+    </w:p>
+    <w:p>
+      <w:pPr>
+        <w:widowControl w:val="0"/>
+        <w:tabs>
+          <w:tab w:val="left" w:pos="866"/>
+        </w:tabs>
+        <w:autoSpaceDE w:val="0"/>
+        <w:autoSpaceDN w:val="0"/>
+        <w:adjustRightInd w:val="0"/>
+        <w:rPr>
+          <w:rFonts w:ascii="Menlo Regular" w:hAnsi="Menlo Regular" w:cs="Menlo Regular"/>
+          <w:color w:val="000000"/>
+          <w:sz w:val="20"/>
+          <w:szCs w:val="20"/>
+        </w:rPr>
+      </w:pPr>
+      <w:r>
+        <w:rPr>
+          <w:rFonts w:ascii="Menlo Regular" w:hAnsi="Menlo Regular" w:cs="Menlo Regular"/>
+          <w:color w:val="000000"/>
+          <w:sz w:val="20"/>
+          <w:szCs w:val="20"/>
+        </w:rPr>
+        <w:t xml:space="preserve">    </w:t>
+      </w:r>
+      <w:proofErr w:type="gramStart"/>
+      <w:r>
+        <w:rPr>
+          <w:rFonts w:ascii="Menlo Regular" w:hAnsi="Menlo Regular" w:cs="Menlo Regular"/>
+          <w:color w:val="0000FF"/>
+          <w:sz w:val="20"/>
+          <w:szCs w:val="20"/>
+        </w:rPr>
+        <w:t>while</w:t>
+      </w:r>
+      <w:proofErr w:type="gramEnd"/>
+      <w:r>
+        <w:rPr>
+          <w:rFonts w:ascii="Menlo Regular" w:hAnsi="Menlo Regular" w:cs="Menlo Regular"/>
+          <w:color w:val="000000"/>
+          <w:sz w:val="20"/>
+          <w:szCs w:val="20"/>
+        </w:rPr>
+        <w:t xml:space="preserve"> (!</w:t>
+      </w:r>
+      <w:r>
+        <w:rPr>
+          <w:rFonts w:ascii="Menlo Regular" w:hAnsi="Menlo Regular" w:cs="Menlo Regular"/>
+          <w:color w:val="2B839F"/>
+          <w:sz w:val="20"/>
+          <w:szCs w:val="20"/>
+        </w:rPr>
+        <w:t>end_</w:t>
+      </w:r>
+      <w:r>
+        <w:rPr>
+          <w:rFonts w:ascii="Menlo Regular" w:hAnsi="Menlo Regular" w:cs="Menlo Regular"/>
+          <w:color w:val="000000"/>
+          <w:sz w:val="20"/>
+          <w:szCs w:val="20"/>
+        </w:rPr>
+        <w:t>)</w:t>
+      </w:r>
+    </w:p>
+    <w:p>
+      <w:pPr>
+        <w:widowControl w:val="0"/>
+        <w:tabs>
+          <w:tab w:val="left" w:pos="866"/>
+        </w:tabs>
+        <w:autoSpaceDE w:val="0"/>
+        <w:autoSpaceDN w:val="0"/>
+        <w:adjustRightInd w:val="0"/>
+        <w:rPr>
+          <w:rFonts w:ascii="Menlo Regular" w:hAnsi="Menlo Regular" w:cs="Menlo Regular"/>
+          <w:color w:val="000000"/>
+          <w:sz w:val="20"/>
+          <w:szCs w:val="20"/>
+        </w:rPr>
+      </w:pPr>
+      <w:r>
+        <w:rPr>
+          <w:rFonts w:ascii="Menlo Regular" w:hAnsi="Menlo Regular" w:cs="Menlo Regular"/>
+          <w:color w:val="000000"/>
+          <w:sz w:val="20"/>
+          <w:szCs w:val="20"/>
+        </w:rPr>
+        <w:t xml:space="preserve">    {</w:t>
+      </w:r>
+    </w:p>
+    <w:p>
+      <w:pPr>
+        <w:widowControl w:val="0"/>
+        <w:tabs>
+          <w:tab w:val="left" w:pos="866"/>
+        </w:tabs>
+        <w:autoSpaceDE w:val="0"/>
+        <w:autoSpaceDN w:val="0"/>
+        <w:adjustRightInd w:val="0"/>
+        <w:rPr>
+          <w:rFonts w:ascii="Menlo Regular" w:hAnsi="Menlo Regular" w:cs="Menlo Regular"/>
+          <w:color w:val="000000"/>
+          <w:sz w:val="20"/>
+          <w:szCs w:val="20"/>
+        </w:rPr>
+      </w:pPr>
+      <w:r>
+        <w:rPr>
+          <w:rFonts w:ascii="Menlo Regular" w:hAnsi="Menlo Regular" w:cs="Menlo Regular"/>
+          <w:color w:val="000000"/>
+          <w:sz w:val="20"/>
+          <w:szCs w:val="20"/>
+        </w:rPr>
+        <w:t xml:space="preserve">        [[</w:t>
+      </w:r>
+      <w:proofErr w:type="spellStart"/>
+      <w:r>
+        <w:rPr>
+          <w:rFonts w:ascii="Menlo Regular" w:hAnsi="Menlo Regular" w:cs="Menlo Regular"/>
+          <w:color w:val="2B839F"/>
+          <w:sz w:val="20"/>
+          <w:szCs w:val="20"/>
+        </w:rPr>
+        <w:t>NSRunLoop</w:t>
+      </w:r>
+      <w:proofErr w:type="spellEnd"/>
+      <w:r>
+        <w:rPr>
+          <w:rFonts w:ascii="Menlo Regular" w:hAnsi="Menlo Regular" w:cs="Menlo Regular"/>
+          <w:color w:val="000000"/>
+          <w:sz w:val="20"/>
+          <w:szCs w:val="20"/>
+        </w:rPr>
+        <w:t xml:space="preserve"> </w:t>
+      </w:r>
+      <w:proofErr w:type="spellStart"/>
+      <w:r>
+        <w:rPr>
+          <w:rFonts w:ascii="Menlo Regular" w:hAnsi="Menlo Regular" w:cs="Menlo Regular"/>
+          <w:color w:val="2B839F"/>
+          <w:sz w:val="20"/>
+          <w:szCs w:val="20"/>
+        </w:rPr>
+        <w:t>currentRunLoop</w:t>
+      </w:r>
+      <w:proofErr w:type="spellEnd"/>
+      <w:r>
+        <w:rPr>
+          <w:rFonts w:ascii="Menlo Regular" w:hAnsi="Menlo Regular" w:cs="Menlo Regular"/>
+          <w:color w:val="000000"/>
+          <w:sz w:val="20"/>
+          <w:szCs w:val="20"/>
+        </w:rPr>
+        <w:t xml:space="preserve">] </w:t>
+      </w:r>
+      <w:proofErr w:type="spellStart"/>
+      <w:r>
+        <w:rPr>
+          <w:rFonts w:ascii="Menlo Regular" w:hAnsi="Menlo Regular" w:cs="Menlo Regular"/>
+          <w:color w:val="2B839F"/>
+          <w:sz w:val="20"/>
+          <w:szCs w:val="20"/>
+        </w:rPr>
+        <w:t>runMode</w:t>
+      </w:r>
+      <w:proofErr w:type="gramStart"/>
+      <w:r>
+        <w:rPr>
+          <w:rFonts w:ascii="Menlo Regular" w:hAnsi="Menlo Regular" w:cs="Menlo Regular"/>
+          <w:color w:val="000000"/>
+          <w:sz w:val="20"/>
+          <w:szCs w:val="20"/>
+        </w:rPr>
+        <w:t>:</w:t>
+      </w:r>
+      <w:r>
+        <w:rPr>
+          <w:rFonts w:ascii="Menlo Regular" w:hAnsi="Menlo Regular" w:cs="Menlo Regular"/>
+          <w:color w:val="2B839F"/>
+          <w:sz w:val="20"/>
+          <w:szCs w:val="20"/>
+        </w:rPr>
+        <w:t>NSDefaultRunLoopMode</w:t>
+      </w:r>
+      <w:proofErr w:type="spellEnd"/>
+      <w:proofErr w:type="gramEnd"/>
+      <w:r>
+        <w:rPr>
+          <w:rFonts w:ascii="Menlo Regular" w:hAnsi="Menlo Regular" w:cs="Menlo Regular"/>
+          <w:color w:val="000000"/>
+          <w:sz w:val="20"/>
+          <w:szCs w:val="20"/>
+        </w:rPr>
+        <w:t xml:space="preserve"> </w:t>
+      </w:r>
+      <w:proofErr w:type="spellStart"/>
+      <w:r>
+        <w:rPr>
+          <w:rFonts w:ascii="Menlo Regular" w:hAnsi="Menlo Regular" w:cs="Menlo Regular"/>
+          <w:color w:val="2B839F"/>
+          <w:sz w:val="20"/>
+          <w:szCs w:val="20"/>
+        </w:rPr>
+        <w:t>beforeDate</w:t>
+      </w:r>
+      <w:proofErr w:type="spellEnd"/>
+      <w:r>
+        <w:rPr>
+          <w:rFonts w:ascii="Menlo Regular" w:hAnsi="Menlo Regular" w:cs="Menlo Regular"/>
+          <w:color w:val="000000"/>
+          <w:sz w:val="20"/>
+          <w:szCs w:val="20"/>
+        </w:rPr>
+        <w:t>:[</w:t>
+      </w:r>
+      <w:proofErr w:type="spellStart"/>
+      <w:r>
+        <w:rPr>
+          <w:rFonts w:ascii="Menlo Regular" w:hAnsi="Menlo Regular" w:cs="Menlo Regular"/>
+          <w:color w:val="2B839F"/>
+          <w:sz w:val="20"/>
+          <w:szCs w:val="20"/>
+        </w:rPr>
+        <w:t>NSDate</w:t>
+      </w:r>
+      <w:proofErr w:type="spellEnd"/>
+      <w:r>
+        <w:rPr>
+          <w:rFonts w:ascii="Menlo Regular" w:hAnsi="Menlo Regular" w:cs="Menlo Regular"/>
+          <w:color w:val="000000"/>
+          <w:sz w:val="20"/>
+          <w:szCs w:val="20"/>
+        </w:rPr>
+        <w:t xml:space="preserve"> </w:t>
+      </w:r>
+      <w:proofErr w:type="spellStart"/>
+      <w:r>
+        <w:rPr>
+          <w:rFonts w:ascii="Menlo Regular" w:hAnsi="Menlo Regular" w:cs="Menlo Regular"/>
+          <w:color w:val="2B839F"/>
+          <w:sz w:val="20"/>
+          <w:szCs w:val="20"/>
+        </w:rPr>
+        <w:t>distantFuture</w:t>
+      </w:r>
+      <w:proofErr w:type="spellEnd"/>
+      <w:r>
+        <w:rPr>
+          <w:rFonts w:ascii="Menlo Regular" w:hAnsi="Menlo Regular" w:cs="Menlo Regular"/>
+          <w:color w:val="000000"/>
+          <w:sz w:val="20"/>
+          <w:szCs w:val="20"/>
+        </w:rPr>
+        <w:t>]];</w:t>
+      </w:r>
+    </w:p>
+    <w:p>
+      <w:pPr>
+        <w:rPr>
+          <w:rFonts w:ascii="宋体" w:eastAsia="宋体" w:hAnsi="宋体" w:cs="宋体" w:hint="eastAsia"/>
+          <w:color w:val="000000"/>
+          <w:sz w:val="20"/>
+          <w:szCs w:val="20"/>
+        </w:rPr>
+      </w:pPr>
+      <w:r>
+        <w:rPr>
+          <w:rFonts w:ascii="Menlo Regular" w:hAnsi="Menlo Regular" w:cs="Menlo Regular"/>
+          <w:color w:val="000000"/>
+          <w:sz w:val="20"/>
+          <w:szCs w:val="20"/>
+        </w:rPr>
+        <w:t xml:space="preserve">    }</w:t>
+      </w:r>
+    </w:p>
+    <w:p>
+      <w:pPr>
+        <w:rPr>
+          <w:rFonts w:ascii="宋体" w:eastAsia="宋体" w:hAnsi="宋体" w:cs="宋体" w:hint="eastAsia"/>
+          <w:color w:val="000000"/>
+          <w:sz w:val="20"/>
+          <w:szCs w:val="20"/>
+        </w:rPr>
+      </w:pPr>
+    </w:p>
+    <w:p>
+      <w:pPr>
+        <w:widowControl w:val="0"/>
+        <w:tabs>
+          <w:tab w:val="left" w:pos="866"/>
+        </w:tabs>
+        <w:autoSpaceDE w:val="0"/>
+        <w:autoSpaceDN w:val="0"/>
+        <w:adjustRightInd w:val="0"/>
+        <w:rPr>
+          <w:rFonts w:ascii="Menlo Regular" w:hAnsi="Menlo Regular" w:cs="Menlo Regular"/>
+          <w:color w:val="000000"/>
+          <w:sz w:val="20"/>
+          <w:szCs w:val="20"/>
+        </w:rPr>
+      </w:pPr>
+      <w:r>
+        <w:rPr>
+          <w:rFonts w:ascii="Menlo Regular" w:hAnsi="Menlo Regular" w:cs="Menlo Regular"/>
+          <w:color w:val="000000"/>
+          <w:sz w:val="20"/>
+          <w:szCs w:val="20"/>
+        </w:rPr>
+        <w:t>- (</w:t>
+      </w:r>
+      <w:proofErr w:type="gramStart"/>
+      <w:r>
+        <w:rPr>
+          <w:rFonts w:ascii="Menlo Regular" w:hAnsi="Menlo Regular" w:cs="Menlo Regular"/>
+          <w:color w:val="0000FF"/>
+          <w:sz w:val="20"/>
+          <w:szCs w:val="20"/>
+        </w:rPr>
+        <w:t>void</w:t>
+      </w:r>
+      <w:proofErr w:type="gramEnd"/>
+      <w:r>
+        <w:rPr>
+          <w:rFonts w:ascii="Menlo Regular" w:hAnsi="Menlo Regular" w:cs="Menlo Regular"/>
+          <w:color w:val="000000"/>
+          <w:sz w:val="20"/>
+          <w:szCs w:val="20"/>
+        </w:rPr>
+        <w:t>)</w:t>
+      </w:r>
+      <w:proofErr w:type="spellStart"/>
+      <w:r>
+        <w:rPr>
+          <w:rFonts w:ascii="Menlo Regular" w:hAnsi="Menlo Regular" w:cs="Menlo Regular"/>
+          <w:color w:val="000000"/>
+          <w:sz w:val="20"/>
+          <w:szCs w:val="20"/>
+        </w:rPr>
+        <w:t>runOnNewThread</w:t>
+      </w:r>
+      <w:proofErr w:type="spellEnd"/>
+    </w:p>
+    <w:p>
+      <w:pPr>
+        <w:widowControl w:val="0"/>
+        <w:tabs>
+          <w:tab w:val="left" w:pos="866"/>
+        </w:tabs>
+        <w:autoSpaceDE w:val="0"/>
+        <w:autoSpaceDN w:val="0"/>
+        <w:adjustRightInd w:val="0"/>
+        <w:rPr>
+          <w:rFonts w:ascii="Menlo Regular" w:hAnsi="Menlo Regular" w:cs="Menlo Regular"/>
+          <w:color w:val="000000"/>
+          <w:sz w:val="20"/>
+          <w:szCs w:val="20"/>
+        </w:rPr>
+      </w:pPr>
+      <w:r>
+        <w:rPr>
+          <w:rFonts w:ascii="Menlo Regular" w:hAnsi="Menlo Regular" w:cs="Menlo Regular"/>
+          <w:color w:val="000000"/>
+          <w:sz w:val="20"/>
+          <w:szCs w:val="20"/>
+        </w:rPr>
+        <w:t>{</w:t>
+      </w:r>
+    </w:p>
+    <w:p>
+      <w:pPr>
+        <w:widowControl w:val="0"/>
+        <w:tabs>
+          <w:tab w:val="left" w:pos="866"/>
+        </w:tabs>
+        <w:autoSpaceDE w:val="0"/>
+        <w:autoSpaceDN w:val="0"/>
+        <w:adjustRightInd w:val="0"/>
+        <w:rPr>
+          <w:rFonts w:ascii="Menlo Regular" w:eastAsia="Heiti SC Light" w:hAnsi="Menlo Regular" w:cs="Menlo Regular"/>
+          <w:color w:val="000000"/>
+          <w:sz w:val="20"/>
+          <w:szCs w:val="20"/>
+        </w:rPr>
+      </w:pPr>
+      <w:r>
+        <w:rPr>
+          <w:rFonts w:ascii="Menlo Regular" w:hAnsi="Menlo Regular" w:cs="Menlo Regular"/>
+          <w:color w:val="000000"/>
+          <w:sz w:val="20"/>
+          <w:szCs w:val="20"/>
+        </w:rPr>
+        <w:t xml:space="preserve">    </w:t>
+      </w:r>
+      <w:r>
+        <w:rPr>
+          <w:rFonts w:ascii="Menlo Regular" w:hAnsi="Menlo Regular" w:cs="Menlo Regular"/>
+          <w:color w:val="008000"/>
+          <w:sz w:val="20"/>
+          <w:szCs w:val="20"/>
+        </w:rPr>
+        <w:t>//</w:t>
+      </w:r>
+      <w:r>
+        <w:rPr>
+          <w:rFonts w:ascii="Heiti SC Light" w:eastAsia="Heiti SC Light" w:hAnsi="Menlo Regular" w:cs="Heiti SC Light" w:hint="eastAsia"/>
+          <w:color w:val="008000"/>
+          <w:sz w:val="20"/>
+          <w:szCs w:val="20"/>
+        </w:rPr>
+        <w:t>需要在主线程中更新</w:t>
+      </w:r>
+      <w:r>
+        <w:rPr>
+          <w:rFonts w:ascii="Menlo Regular" w:eastAsia="Heiti SC Light" w:hAnsi="Menlo Regular" w:cs="Menlo Regular"/>
+          <w:color w:val="008000"/>
+          <w:sz w:val="20"/>
+          <w:szCs w:val="20"/>
+        </w:rPr>
+        <w:t>end_</w:t>
+      </w:r>
+      <w:r>
+        <w:rPr>
+          <w:rFonts w:ascii="Heiti SC Light" w:eastAsia="Heiti SC Light" w:hAnsi="Menlo Regular" w:cs="Heiti SC Light" w:hint="eastAsia"/>
+          <w:color w:val="008000"/>
+          <w:sz w:val="20"/>
+          <w:szCs w:val="20"/>
+        </w:rPr>
+        <w:t>的值</w:t>
+      </w:r>
+      <w:r>
+        <w:rPr>
+          <w:rFonts w:ascii="Menlo Regular" w:eastAsia="Heiti SC Light" w:hAnsi="Menlo Regular" w:cs="Menlo Regular"/>
+          <w:color w:val="008000"/>
+          <w:sz w:val="20"/>
+          <w:szCs w:val="20"/>
+        </w:rPr>
+        <w:t>-</w:t>
+      </w:r>
+      <w:r>
+        <w:rPr>
+          <w:rFonts w:ascii="Heiti SC Light" w:eastAsia="Heiti SC Light" w:hAnsi="Menlo Regular" w:cs="Heiti SC Light" w:hint="eastAsia"/>
+          <w:color w:val="008000"/>
+          <w:sz w:val="20"/>
+          <w:szCs w:val="20"/>
+        </w:rPr>
+        <w:t>唤醒</w:t>
+      </w:r>
+      <w:proofErr w:type="spellStart"/>
+      <w:r>
+        <w:rPr>
+          <w:rFonts w:ascii="Menlo Regular" w:eastAsia="Heiti SC Light" w:hAnsi="Menlo Regular" w:cs="Menlo Regular"/>
+          <w:color w:val="008000"/>
+          <w:sz w:val="20"/>
+          <w:szCs w:val="20"/>
+        </w:rPr>
+        <w:t>runloop</w:t>
+      </w:r>
+      <w:proofErr w:type="spellEnd"/>
+      <w:r>
+        <w:rPr>
+          <w:rFonts w:ascii="Heiti SC Light" w:eastAsia="Heiti SC Light" w:hAnsi="Menlo Regular" w:cs="Heiti SC Light" w:hint="eastAsia"/>
+          <w:color w:val="008000"/>
+          <w:sz w:val="20"/>
+          <w:szCs w:val="20"/>
+        </w:rPr>
+        <w:t>，否则就等其他操作唤醒</w:t>
+      </w:r>
+      <w:proofErr w:type="spellStart"/>
+      <w:r>
+        <w:rPr>
+          <w:rFonts w:ascii="Menlo Regular" w:eastAsia="Heiti SC Light" w:hAnsi="Menlo Regular" w:cs="Menlo Regular"/>
+          <w:color w:val="008000"/>
+          <w:sz w:val="20"/>
+          <w:szCs w:val="20"/>
+        </w:rPr>
+        <w:t>runloop</w:t>
+      </w:r>
+      <w:proofErr w:type="spellEnd"/>
+    </w:p>
+    <w:p>
+      <w:pPr>
+        <w:widowControl w:val="0"/>
+        <w:tabs>
+          <w:tab w:val="left" w:pos="866"/>
+        </w:tabs>
+        <w:autoSpaceDE w:val="0"/>
+        <w:autoSpaceDN w:val="0"/>
+        <w:adjustRightInd w:val="0"/>
+        <w:rPr>
+          <w:rFonts w:ascii="Menlo Regular" w:eastAsia="Heiti SC Light" w:hAnsi="Menlo Regular" w:cs="Menlo Regular"/>
+          <w:color w:val="000000"/>
+          <w:sz w:val="20"/>
+          <w:szCs w:val="20"/>
+        </w:rPr>
+      </w:pPr>
+      <w:r>
+        <w:rPr>
+          <w:rFonts w:ascii="Menlo Regular" w:eastAsia="Heiti SC Light" w:hAnsi="Menlo Regular" w:cs="Menlo Regular"/>
+          <w:color w:val="000000"/>
+          <w:sz w:val="20"/>
+          <w:szCs w:val="20"/>
+        </w:rPr>
+        <w:t xml:space="preserve">    [</w:t>
+      </w:r>
+      <w:proofErr w:type="gramStart"/>
+      <w:r>
+        <w:rPr>
+          <w:rFonts w:ascii="Menlo Regular" w:eastAsia="Heiti SC Light" w:hAnsi="Menlo Regular" w:cs="Menlo Regular"/>
+          <w:color w:val="0000FF"/>
+          <w:sz w:val="20"/>
+          <w:szCs w:val="20"/>
+        </w:rPr>
+        <w:t>self</w:t>
+      </w:r>
+      <w:proofErr w:type="gramEnd"/>
+      <w:r>
+        <w:rPr>
+          <w:rFonts w:ascii="Menlo Regular" w:eastAsia="Heiti SC Light" w:hAnsi="Menlo Regular" w:cs="Menlo Regular"/>
+          <w:color w:val="000000"/>
+          <w:sz w:val="20"/>
+          <w:szCs w:val="20"/>
+        </w:rPr>
+        <w:t xml:space="preserve"> </w:t>
+      </w:r>
+      <w:proofErr w:type="spellStart"/>
+      <w:r>
+        <w:rPr>
+          <w:rFonts w:ascii="Menlo Regular" w:eastAsia="Heiti SC Light" w:hAnsi="Menlo Regular" w:cs="Menlo Regular"/>
+          <w:color w:val="2B839F"/>
+          <w:sz w:val="20"/>
+          <w:szCs w:val="20"/>
+        </w:rPr>
+        <w:t>performSelectorOnMainThread</w:t>
+      </w:r>
+      <w:proofErr w:type="spellEnd"/>
+      <w:r>
+        <w:rPr>
+          <w:rFonts w:ascii="Menlo Regular" w:eastAsia="Heiti SC Light" w:hAnsi="Menlo Regular" w:cs="Menlo Regular"/>
+          <w:color w:val="000000"/>
+          <w:sz w:val="20"/>
+          <w:szCs w:val="20"/>
+        </w:rPr>
+        <w:t>:</w:t>
+      </w:r>
+      <w:r>
+        <w:rPr>
+          <w:rFonts w:ascii="Menlo Regular" w:eastAsia="Heiti SC Light" w:hAnsi="Menlo Regular" w:cs="Menlo Regular"/>
+          <w:color w:val="0000FF"/>
+          <w:sz w:val="20"/>
+          <w:szCs w:val="20"/>
+        </w:rPr>
+        <w:t>@selector</w:t>
+      </w:r>
+      <w:r>
+        <w:rPr>
+          <w:rFonts w:ascii="Menlo Regular" w:eastAsia="Heiti SC Light" w:hAnsi="Menlo Regular" w:cs="Menlo Regular"/>
+          <w:color w:val="000000"/>
+          <w:sz w:val="20"/>
+          <w:szCs w:val="20"/>
+        </w:rPr>
+        <w:t>(</w:t>
+      </w:r>
+      <w:proofErr w:type="spellStart"/>
+      <w:r>
+        <w:rPr>
+          <w:rFonts w:ascii="Menlo Regular" w:eastAsia="Heiti SC Light" w:hAnsi="Menlo Regular" w:cs="Menlo Regular"/>
+          <w:color w:val="000000"/>
+          <w:sz w:val="20"/>
+          <w:szCs w:val="20"/>
+        </w:rPr>
+        <w:t>setEnd</w:t>
+      </w:r>
+      <w:proofErr w:type="spellEnd"/>
+      <w:r>
+        <w:rPr>
+          <w:rFonts w:ascii="Menlo Regular" w:eastAsia="Heiti SC Light" w:hAnsi="Menlo Regular" w:cs="Menlo Regular"/>
+          <w:color w:val="000000"/>
+          <w:sz w:val="20"/>
+          <w:szCs w:val="20"/>
+        </w:rPr>
+        <w:t xml:space="preserve">) </w:t>
+      </w:r>
+      <w:proofErr w:type="spellStart"/>
+      <w:r>
+        <w:rPr>
+          <w:rFonts w:ascii="Menlo Regular" w:eastAsia="Heiti SC Light" w:hAnsi="Menlo Regular" w:cs="Menlo Regular"/>
+          <w:color w:val="2B839F"/>
+          <w:sz w:val="20"/>
+          <w:szCs w:val="20"/>
+        </w:rPr>
+        <w:t>withObject</w:t>
+      </w:r>
+      <w:r>
+        <w:rPr>
+          <w:rFonts w:ascii="Menlo Regular" w:eastAsia="Heiti SC Light" w:hAnsi="Menlo Regular" w:cs="Menlo Regular"/>
+          <w:color w:val="000000"/>
+          <w:sz w:val="20"/>
+          <w:szCs w:val="20"/>
+        </w:rPr>
+        <w:t>:</w:t>
+      </w:r>
+      <w:r>
+        <w:rPr>
+          <w:rFonts w:ascii="Menlo Regular" w:eastAsia="Heiti SC Light" w:hAnsi="Menlo Regular" w:cs="Menlo Regular"/>
+          <w:color w:val="0000FF"/>
+          <w:sz w:val="20"/>
+          <w:szCs w:val="20"/>
+        </w:rPr>
+        <w:t>nil</w:t>
+      </w:r>
+      <w:proofErr w:type="spellEnd"/>
+      <w:r>
+        <w:rPr>
+          <w:rFonts w:ascii="Menlo Regular" w:eastAsia="Heiti SC Light" w:hAnsi="Menlo Regular" w:cs="Menlo Regular"/>
+          <w:color w:val="000000"/>
+          <w:sz w:val="20"/>
+          <w:szCs w:val="20"/>
+        </w:rPr>
+        <w:t xml:space="preserve"> </w:t>
+      </w:r>
+      <w:proofErr w:type="spellStart"/>
+      <w:r>
+        <w:rPr>
+          <w:rFonts w:ascii="Menlo Regular" w:eastAsia="Heiti SC Light" w:hAnsi="Menlo Regular" w:cs="Menlo Regular"/>
+          <w:color w:val="2B839F"/>
+          <w:sz w:val="20"/>
+          <w:szCs w:val="20"/>
+        </w:rPr>
+        <w:t>waitUntilDone</w:t>
+      </w:r>
+      <w:r>
+        <w:rPr>
+          <w:rFonts w:ascii="Menlo Regular" w:eastAsia="Heiti SC Light" w:hAnsi="Menlo Regular" w:cs="Menlo Regular"/>
+          <w:color w:val="000000"/>
+          <w:sz w:val="20"/>
+          <w:szCs w:val="20"/>
+        </w:rPr>
+        <w:t>:</w:t>
+      </w:r>
+      <w:r>
+        <w:rPr>
+          <w:rFonts w:ascii="Menlo Regular" w:eastAsia="Heiti SC Light" w:hAnsi="Menlo Regular" w:cs="Menlo Regular"/>
+          <w:color w:val="0000FF"/>
+          <w:sz w:val="20"/>
+          <w:szCs w:val="20"/>
+        </w:rPr>
+        <w:t>NO</w:t>
+      </w:r>
+      <w:proofErr w:type="spellEnd"/>
+      <w:r>
+        <w:rPr>
+          <w:rFonts w:ascii="Menlo Regular" w:eastAsia="Heiti SC Light" w:hAnsi="Menlo Regular" w:cs="Menlo Regular"/>
+          <w:color w:val="000000"/>
+          <w:sz w:val="20"/>
+          <w:szCs w:val="20"/>
+        </w:rPr>
+        <w:t>];</w:t>
+      </w:r>
+    </w:p>
+    <w:p>
+      <w:pPr>
+        <w:widowControl w:val="0"/>
+        <w:tabs>
+          <w:tab w:val="left" w:pos="866"/>
+        </w:tabs>
+        <w:autoSpaceDE w:val="0"/>
+        <w:autoSpaceDN w:val="0"/>
+        <w:adjustRightInd w:val="0"/>
+        <w:rPr>
+          <w:rFonts w:ascii="Menlo Regular" w:eastAsia="Heiti SC Light" w:hAnsi="Menlo Regular" w:cs="Menlo Regular"/>
+          <w:color w:val="000000"/>
+          <w:sz w:val="20"/>
+          <w:szCs w:val="20"/>
+        </w:rPr>
+      </w:pPr>
+      <w:r>
+        <w:rPr>
+          <w:rFonts w:ascii="Menlo Regular" w:eastAsia="Heiti SC Light" w:hAnsi="Menlo Regular" w:cs="Menlo Regular"/>
+          <w:color w:val="000000"/>
+          <w:sz w:val="20"/>
+          <w:szCs w:val="20"/>
+        </w:rPr>
+        <w:t>}</w:t>
+      </w:r>
+    </w:p>
+    <w:p>
+      <w:pPr>
+        <w:widowControl w:val="0"/>
+        <w:tabs>
+          <w:tab w:val="left" w:pos="866"/>
+        </w:tabs>
+        <w:autoSpaceDE w:val="0"/>
+        <w:autoSpaceDN w:val="0"/>
+        <w:adjustRightInd w:val="0"/>
+        <w:rPr>
+          <w:rFonts w:ascii="Menlo Regular" w:eastAsia="Heiti SC Light" w:hAnsi="Menlo Regular" w:cs="Menlo Regular"/>
+          <w:color w:val="000000"/>
+          <w:sz w:val="20"/>
+          <w:szCs w:val="20"/>
+        </w:rPr>
+      </w:pPr>
+      <w:r>
+        <w:rPr>
+          <w:rFonts w:ascii="Menlo Regular" w:eastAsia="Heiti SC Light" w:hAnsi="Menlo Regular" w:cs="Menlo Regular"/>
+          <w:color w:val="000000"/>
+          <w:sz w:val="20"/>
+          <w:szCs w:val="20"/>
+        </w:rPr>
+        <w:t>- (</w:t>
+      </w:r>
+      <w:proofErr w:type="gramStart"/>
+      <w:r>
+        <w:rPr>
+          <w:rFonts w:ascii="Menlo Regular" w:eastAsia="Heiti SC Light" w:hAnsi="Menlo Regular" w:cs="Menlo Regular"/>
+          <w:color w:val="0000FF"/>
+          <w:sz w:val="20"/>
+          <w:szCs w:val="20"/>
+        </w:rPr>
+        <w:t>void</w:t>
+      </w:r>
+      <w:proofErr w:type="gramEnd"/>
+      <w:r>
+        <w:rPr>
+          <w:rFonts w:ascii="Menlo Regular" w:eastAsia="Heiti SC Light" w:hAnsi="Menlo Regular" w:cs="Menlo Regular"/>
+          <w:color w:val="000000"/>
+          <w:sz w:val="20"/>
+          <w:szCs w:val="20"/>
+        </w:rPr>
+        <w:t>)</w:t>
+      </w:r>
+      <w:proofErr w:type="spellStart"/>
+      <w:r>
+        <w:rPr>
+          <w:rFonts w:ascii="Menlo Regular" w:eastAsia="Heiti SC Light" w:hAnsi="Menlo Regular" w:cs="Menlo Regular"/>
+          <w:color w:val="000000"/>
+          <w:sz w:val="20"/>
+          <w:szCs w:val="20"/>
+        </w:rPr>
+        <w:t>setEnd</w:t>
+      </w:r>
+      <w:proofErr w:type="spellEnd"/>
+    </w:p>
+    <w:p>
+      <w:pPr>
+        <w:widowControl w:val="0"/>
+        <w:tabs>
+          <w:tab w:val="left" w:pos="866"/>
+        </w:tabs>
+        <w:autoSpaceDE w:val="0"/>
+        <w:autoSpaceDN w:val="0"/>
+        <w:adjustRightInd w:val="0"/>
+        <w:rPr>
+          <w:rFonts w:ascii="Menlo Regular" w:eastAsia="Heiti SC Light" w:hAnsi="Menlo Regular" w:cs="Menlo Regular"/>
+          <w:color w:val="000000"/>
+          <w:sz w:val="20"/>
+          <w:szCs w:val="20"/>
+        </w:rPr>
+      </w:pPr>
+      <w:r>
+        <w:rPr>
+          <w:rFonts w:ascii="Menlo Regular" w:eastAsia="Heiti SC Light" w:hAnsi="Menlo Regular" w:cs="Menlo Regular"/>
+          <w:color w:val="000000"/>
+          <w:sz w:val="20"/>
+          <w:szCs w:val="20"/>
+        </w:rPr>
+        <w:t>{</w:t>
+      </w:r>
+    </w:p>
+    <w:p>
+      <w:pPr>
+        <w:widowControl w:val="0"/>
+        <w:tabs>
+          <w:tab w:val="left" w:pos="866"/>
+        </w:tabs>
+        <w:autoSpaceDE w:val="0"/>
+        <w:autoSpaceDN w:val="0"/>
+        <w:adjustRightInd w:val="0"/>
+        <w:rPr>
+          <w:rFonts w:ascii="Menlo Regular" w:eastAsia="Heiti SC Light" w:hAnsi="Menlo Regular" w:cs="Menlo Regular"/>
+          <w:color w:val="000000"/>
+          <w:sz w:val="20"/>
+          <w:szCs w:val="20"/>
+        </w:rPr>
+      </w:pPr>
+      <w:r>
+        <w:rPr>
+          <w:rFonts w:ascii="Menlo Regular" w:eastAsia="Heiti SC Light" w:hAnsi="Menlo Regular" w:cs="Menlo Regular"/>
+          <w:color w:val="000000"/>
+          <w:sz w:val="20"/>
+          <w:szCs w:val="20"/>
+        </w:rPr>
+        <w:t xml:space="preserve">    </w:t>
+      </w:r>
+      <w:proofErr w:type="gramStart"/>
+      <w:r>
+        <w:rPr>
+          <w:rFonts w:ascii="Menlo Regular" w:eastAsia="Heiti SC Light" w:hAnsi="Menlo Regular" w:cs="Menlo Regular"/>
+          <w:color w:val="2B839F"/>
+          <w:sz w:val="20"/>
+          <w:szCs w:val="20"/>
+        </w:rPr>
+        <w:t>end</w:t>
+      </w:r>
+      <w:proofErr w:type="gramEnd"/>
+      <w:r>
+        <w:rPr>
+          <w:rFonts w:ascii="Menlo Regular" w:eastAsia="Heiti SC Light" w:hAnsi="Menlo Regular" w:cs="Menlo Regular"/>
+          <w:color w:val="2B839F"/>
+          <w:sz w:val="20"/>
+          <w:szCs w:val="20"/>
+        </w:rPr>
+        <w:t>_</w:t>
+      </w:r>
+      <w:r>
+        <w:rPr>
+          <w:rFonts w:ascii="Menlo Regular" w:eastAsia="Heiti SC Light" w:hAnsi="Menlo Regular" w:cs="Menlo Regular"/>
+          <w:color w:val="000000"/>
+          <w:sz w:val="20"/>
+          <w:szCs w:val="20"/>
+        </w:rPr>
+        <w:t xml:space="preserve"> = </w:t>
+      </w:r>
+      <w:r>
+        <w:rPr>
+          <w:rFonts w:ascii="Menlo Regular" w:eastAsia="Heiti SC Light" w:hAnsi="Menlo Regular" w:cs="Menlo Regular"/>
+          <w:color w:val="0000FF"/>
+          <w:sz w:val="20"/>
+          <w:szCs w:val="20"/>
+        </w:rPr>
+        <w:t>YES</w:t>
+      </w:r>
+      <w:r>
+        <w:rPr>
+          <w:rFonts w:ascii="Menlo Regular" w:eastAsia="Heiti SC Light" w:hAnsi="Menlo Regular" w:cs="Menlo Regular"/>
+          <w:color w:val="000000"/>
+          <w:sz w:val="20"/>
+          <w:szCs w:val="20"/>
+        </w:rPr>
+        <w:t>;</w:t>
+      </w:r>
+    </w:p>
+    <w:p>
+      <w:pPr>
+        <w:rPr>
+          <w:rFonts w:ascii="宋体" w:eastAsia="宋体" w:hAnsi="宋体" w:cs="宋体" w:hint="eastAsia"/>
+          <w:color w:val="000000"/>
+        </w:rPr>
+      </w:pPr>
+      <w:r>
+        <w:rPr>
+          <w:rFonts w:ascii="Menlo Regular" w:eastAsia="Heiti SC Light" w:hAnsi="Menlo Regular" w:cs="Menlo Regular"/>
+          <w:color w:val="000000"/>
+          <w:sz w:val="20"/>
+          <w:szCs w:val="20"/>
+        </w:rPr>
+        <w:t>}</w:t>
+      </w:r>
+    </w:p>
+    <w:p>
+      <w:pPr>
         <w:rPr>
           <w:rFonts w:ascii="宋体" w:eastAsia="宋体" w:hAnsi="宋体" w:cs="宋体"/>
           <w:color w:val="000000"/>
@@ -4221,8 +5324,1093 @@
     </w:p>
     <w:p>
       <w:pPr>
-        <w:rPr>
-          <w:rFonts w:ascii="宋体" w:eastAsia="宋体" w:hAnsi="宋体" w:cs="宋体"/>
+        <w:widowControl w:val="0"/>
+        <w:tabs>
+          <w:tab w:val="left" w:pos="866"/>
+        </w:tabs>
+        <w:autoSpaceDE w:val="0"/>
+        <w:autoSpaceDN w:val="0"/>
+        <w:adjustRightInd w:val="0"/>
+        <w:rPr>
+          <w:rFonts w:ascii="Menlo Regular" w:hAnsi="Menlo Regular" w:cs="Menlo Regular"/>
+          <w:color w:val="000000"/>
+          <w:sz w:val="20"/>
+          <w:szCs w:val="20"/>
+        </w:rPr>
+      </w:pPr>
+      <w:r>
+        <w:rPr>
+          <w:rFonts w:ascii="Menlo Regular" w:hAnsi="Menlo Regular" w:cs="Menlo Regular"/>
+          <w:color w:val="000000"/>
+          <w:sz w:val="20"/>
+          <w:szCs w:val="20"/>
+        </w:rPr>
+        <w:t>- (</w:t>
+      </w:r>
+      <w:proofErr w:type="gramStart"/>
+      <w:r>
+        <w:rPr>
+          <w:rFonts w:ascii="Menlo Regular" w:hAnsi="Menlo Regular" w:cs="Menlo Regular"/>
+          <w:color w:val="0000FF"/>
+          <w:sz w:val="20"/>
+          <w:szCs w:val="20"/>
+        </w:rPr>
+        <w:t>void</w:t>
+      </w:r>
+      <w:proofErr w:type="gramEnd"/>
+      <w:r>
+        <w:rPr>
+          <w:rFonts w:ascii="Menlo Regular" w:hAnsi="Menlo Regular" w:cs="Menlo Regular"/>
+          <w:color w:val="000000"/>
+          <w:sz w:val="20"/>
+          <w:szCs w:val="20"/>
+        </w:rPr>
+        <w:t>)</w:t>
+      </w:r>
+      <w:proofErr w:type="spellStart"/>
+      <w:r>
+        <w:rPr>
+          <w:rFonts w:ascii="Menlo Regular" w:hAnsi="Menlo Regular" w:cs="Menlo Regular"/>
+          <w:color w:val="000000"/>
+          <w:sz w:val="20"/>
+          <w:szCs w:val="20"/>
+        </w:rPr>
+        <w:t>testInvocation</w:t>
+      </w:r>
+      <w:proofErr w:type="spellEnd"/>
+    </w:p>
+    <w:p>
+      <w:pPr>
+        <w:widowControl w:val="0"/>
+        <w:tabs>
+          <w:tab w:val="left" w:pos="866"/>
+        </w:tabs>
+        <w:autoSpaceDE w:val="0"/>
+        <w:autoSpaceDN w:val="0"/>
+        <w:adjustRightInd w:val="0"/>
+        <w:rPr>
+          <w:rFonts w:ascii="Menlo Regular" w:hAnsi="Menlo Regular" w:cs="Menlo Regular"/>
+          <w:color w:val="000000"/>
+          <w:sz w:val="20"/>
+          <w:szCs w:val="20"/>
+        </w:rPr>
+      </w:pPr>
+      <w:r>
+        <w:rPr>
+          <w:rFonts w:ascii="Menlo Regular" w:hAnsi="Menlo Regular" w:cs="Menlo Regular"/>
+          <w:color w:val="000000"/>
+          <w:sz w:val="20"/>
+          <w:szCs w:val="20"/>
+        </w:rPr>
+        <w:t>{</w:t>
+      </w:r>
+    </w:p>
+    <w:p>
+      <w:pPr>
+        <w:widowControl w:val="0"/>
+        <w:tabs>
+          <w:tab w:val="left" w:pos="866"/>
+        </w:tabs>
+        <w:autoSpaceDE w:val="0"/>
+        <w:autoSpaceDN w:val="0"/>
+        <w:adjustRightInd w:val="0"/>
+        <w:rPr>
+          <w:rFonts w:ascii="Menlo Regular" w:hAnsi="Menlo Regular" w:cs="Menlo Regular"/>
+          <w:color w:val="000000"/>
+          <w:sz w:val="20"/>
+          <w:szCs w:val="20"/>
+        </w:rPr>
+      </w:pPr>
+      <w:r>
+        <w:rPr>
+          <w:rFonts w:ascii="Menlo Regular" w:hAnsi="Menlo Regular" w:cs="Menlo Regular"/>
+          <w:color w:val="000000"/>
+          <w:sz w:val="20"/>
+          <w:szCs w:val="20"/>
+        </w:rPr>
+        <w:t xml:space="preserve">    </w:t>
+      </w:r>
+      <w:proofErr w:type="spellStart"/>
+      <w:r>
+        <w:rPr>
+          <w:rFonts w:ascii="Menlo Regular" w:hAnsi="Menlo Regular" w:cs="Menlo Regular"/>
+          <w:color w:val="2B839F"/>
+          <w:sz w:val="20"/>
+          <w:szCs w:val="20"/>
+        </w:rPr>
+        <w:t>NSMethodSignature</w:t>
+      </w:r>
+      <w:proofErr w:type="spellEnd"/>
+      <w:r>
+        <w:rPr>
+          <w:rFonts w:ascii="Menlo Regular" w:hAnsi="Menlo Regular" w:cs="Menlo Regular"/>
+          <w:color w:val="000000"/>
+          <w:sz w:val="20"/>
+          <w:szCs w:val="20"/>
+        </w:rPr>
+        <w:t xml:space="preserve"> *sig = [[</w:t>
+      </w:r>
+      <w:r>
+        <w:rPr>
+          <w:rFonts w:ascii="Menlo Regular" w:hAnsi="Menlo Regular" w:cs="Menlo Regular"/>
+          <w:color w:val="0000FF"/>
+          <w:sz w:val="20"/>
+          <w:szCs w:val="20"/>
+        </w:rPr>
+        <w:t>self</w:t>
+      </w:r>
+      <w:r>
+        <w:rPr>
+          <w:rFonts w:ascii="Menlo Regular" w:hAnsi="Menlo Regular" w:cs="Menlo Regular"/>
+          <w:color w:val="000000"/>
+          <w:sz w:val="20"/>
+          <w:szCs w:val="20"/>
+        </w:rPr>
+        <w:t xml:space="preserve"> </w:t>
+      </w:r>
+      <w:r>
+        <w:rPr>
+          <w:rFonts w:ascii="Menlo Regular" w:hAnsi="Menlo Regular" w:cs="Menlo Regular"/>
+          <w:color w:val="2B839F"/>
+          <w:sz w:val="20"/>
+          <w:szCs w:val="20"/>
+        </w:rPr>
+        <w:t>class</w:t>
+      </w:r>
+      <w:r>
+        <w:rPr>
+          <w:rFonts w:ascii="Menlo Regular" w:hAnsi="Menlo Regular" w:cs="Menlo Regular"/>
+          <w:color w:val="000000"/>
+          <w:sz w:val="20"/>
+          <w:szCs w:val="20"/>
+        </w:rPr>
+        <w:t xml:space="preserve">] </w:t>
+      </w:r>
+      <w:proofErr w:type="spellStart"/>
+      <w:r>
+        <w:rPr>
+          <w:rFonts w:ascii="Menlo Regular" w:hAnsi="Menlo Regular" w:cs="Menlo Regular"/>
+          <w:color w:val="2B839F"/>
+          <w:sz w:val="20"/>
+          <w:szCs w:val="20"/>
+        </w:rPr>
+        <w:t>instanceMethodSignatureForSelector</w:t>
+      </w:r>
+      <w:proofErr w:type="spellEnd"/>
+      <w:proofErr w:type="gramStart"/>
+      <w:r>
+        <w:rPr>
+          <w:rFonts w:ascii="Menlo Regular" w:hAnsi="Menlo Regular" w:cs="Menlo Regular"/>
+          <w:color w:val="000000"/>
+          <w:sz w:val="20"/>
+          <w:szCs w:val="20"/>
+        </w:rPr>
+        <w:t>:</w:t>
+      </w:r>
+      <w:r>
+        <w:rPr>
+          <w:rFonts w:ascii="Menlo Regular" w:hAnsi="Menlo Regular" w:cs="Menlo Regular"/>
+          <w:color w:val="0000FF"/>
+          <w:sz w:val="20"/>
+          <w:szCs w:val="20"/>
+        </w:rPr>
+        <w:t>@selector</w:t>
+      </w:r>
+      <w:proofErr w:type="gramEnd"/>
+      <w:r>
+        <w:rPr>
+          <w:rFonts w:ascii="Menlo Regular" w:hAnsi="Menlo Regular" w:cs="Menlo Regular"/>
+          <w:color w:val="000000"/>
+          <w:sz w:val="20"/>
+          <w:szCs w:val="20"/>
+        </w:rPr>
+        <w:t>(</w:t>
+      </w:r>
+      <w:proofErr w:type="spellStart"/>
+      <w:r>
+        <w:rPr>
+          <w:rFonts w:ascii="Menlo Regular" w:hAnsi="Menlo Regular" w:cs="Menlo Regular"/>
+          <w:color w:val="000000"/>
+          <w:sz w:val="20"/>
+          <w:szCs w:val="20"/>
+        </w:rPr>
+        <w:t>hello:y</w:t>
+      </w:r>
+      <w:proofErr w:type="spellEnd"/>
+      <w:r>
+        <w:rPr>
+          <w:rFonts w:ascii="Menlo Regular" w:hAnsi="Menlo Regular" w:cs="Menlo Regular"/>
+          <w:color w:val="000000"/>
+          <w:sz w:val="20"/>
+          <w:szCs w:val="20"/>
+        </w:rPr>
+        <w:t>:)];</w:t>
+      </w:r>
+    </w:p>
+    <w:p>
+      <w:pPr>
+        <w:widowControl w:val="0"/>
+        <w:tabs>
+          <w:tab w:val="left" w:pos="866"/>
+        </w:tabs>
+        <w:autoSpaceDE w:val="0"/>
+        <w:autoSpaceDN w:val="0"/>
+        <w:adjustRightInd w:val="0"/>
+        <w:rPr>
+          <w:rFonts w:ascii="Menlo Regular" w:hAnsi="Menlo Regular" w:cs="Menlo Regular"/>
+          <w:color w:val="000000"/>
+          <w:sz w:val="20"/>
+          <w:szCs w:val="20"/>
+        </w:rPr>
+      </w:pPr>
+      <w:r>
+        <w:rPr>
+          <w:rFonts w:ascii="Menlo Regular" w:hAnsi="Menlo Regular" w:cs="Menlo Regular"/>
+          <w:color w:val="000000"/>
+          <w:sz w:val="20"/>
+          <w:szCs w:val="20"/>
+        </w:rPr>
+        <w:t xml:space="preserve">    </w:t>
+      </w:r>
+      <w:proofErr w:type="spellStart"/>
+      <w:r>
+        <w:rPr>
+          <w:rFonts w:ascii="Menlo Regular" w:hAnsi="Menlo Regular" w:cs="Menlo Regular"/>
+          <w:color w:val="2B839F"/>
+          <w:sz w:val="20"/>
+          <w:szCs w:val="20"/>
+        </w:rPr>
+        <w:t>NSInvocation</w:t>
+      </w:r>
+      <w:proofErr w:type="spellEnd"/>
+      <w:r>
+        <w:rPr>
+          <w:rFonts w:ascii="Menlo Regular" w:hAnsi="Menlo Regular" w:cs="Menlo Regular"/>
+          <w:color w:val="000000"/>
+          <w:sz w:val="20"/>
+          <w:szCs w:val="20"/>
+        </w:rPr>
+        <w:t xml:space="preserve"> *invocation = [</w:t>
+      </w:r>
+      <w:proofErr w:type="spellStart"/>
+      <w:r>
+        <w:rPr>
+          <w:rFonts w:ascii="Menlo Regular" w:hAnsi="Menlo Regular" w:cs="Menlo Regular"/>
+          <w:color w:val="2B839F"/>
+          <w:sz w:val="20"/>
+          <w:szCs w:val="20"/>
+        </w:rPr>
+        <w:t>NSInvocation</w:t>
+      </w:r>
+      <w:proofErr w:type="spellEnd"/>
+      <w:r>
+        <w:rPr>
+          <w:rFonts w:ascii="Menlo Regular" w:hAnsi="Menlo Regular" w:cs="Menlo Regular"/>
+          <w:color w:val="000000"/>
+          <w:sz w:val="20"/>
+          <w:szCs w:val="20"/>
+        </w:rPr>
+        <w:t xml:space="preserve"> </w:t>
+      </w:r>
+      <w:proofErr w:type="spellStart"/>
+      <w:r>
+        <w:rPr>
+          <w:rFonts w:ascii="Menlo Regular" w:hAnsi="Menlo Regular" w:cs="Menlo Regular"/>
+          <w:color w:val="2B839F"/>
+          <w:sz w:val="20"/>
+          <w:szCs w:val="20"/>
+        </w:rPr>
+        <w:t>invocationWithMethodSignature</w:t>
+      </w:r>
+      <w:proofErr w:type="gramStart"/>
+      <w:r>
+        <w:rPr>
+          <w:rFonts w:ascii="Menlo Regular" w:hAnsi="Menlo Regular" w:cs="Menlo Regular"/>
+          <w:color w:val="000000"/>
+          <w:sz w:val="20"/>
+          <w:szCs w:val="20"/>
+        </w:rPr>
+        <w:t>:sig</w:t>
+      </w:r>
+      <w:proofErr w:type="spellEnd"/>
+      <w:proofErr w:type="gramEnd"/>
+      <w:r>
+        <w:rPr>
+          <w:rFonts w:ascii="Menlo Regular" w:hAnsi="Menlo Regular" w:cs="Menlo Regular"/>
+          <w:color w:val="000000"/>
+          <w:sz w:val="20"/>
+          <w:szCs w:val="20"/>
+        </w:rPr>
+        <w:t>];</w:t>
+      </w:r>
+    </w:p>
+    <w:p>
+      <w:pPr>
+        <w:widowControl w:val="0"/>
+        <w:tabs>
+          <w:tab w:val="left" w:pos="866"/>
+        </w:tabs>
+        <w:autoSpaceDE w:val="0"/>
+        <w:autoSpaceDN w:val="0"/>
+        <w:adjustRightInd w:val="0"/>
+        <w:rPr>
+          <w:rFonts w:ascii="Menlo Regular" w:hAnsi="Menlo Regular" w:cs="Menlo Regular"/>
+          <w:color w:val="000000"/>
+          <w:sz w:val="20"/>
+          <w:szCs w:val="20"/>
+        </w:rPr>
+      </w:pPr>
+      <w:r>
+        <w:rPr>
+          <w:rFonts w:ascii="Menlo Regular" w:hAnsi="Menlo Regular" w:cs="Menlo Regular"/>
+          <w:color w:val="000000"/>
+          <w:sz w:val="20"/>
+          <w:szCs w:val="20"/>
+        </w:rPr>
+        <w:t xml:space="preserve">    [</w:t>
+      </w:r>
+      <w:proofErr w:type="gramStart"/>
+      <w:r>
+        <w:rPr>
+          <w:rFonts w:ascii="Menlo Regular" w:hAnsi="Menlo Regular" w:cs="Menlo Regular"/>
+          <w:color w:val="000000"/>
+          <w:sz w:val="20"/>
+          <w:szCs w:val="20"/>
+        </w:rPr>
+        <w:t>invocation</w:t>
+      </w:r>
+      <w:proofErr w:type="gramEnd"/>
+      <w:r>
+        <w:rPr>
+          <w:rFonts w:ascii="Menlo Regular" w:hAnsi="Menlo Regular" w:cs="Menlo Regular"/>
+          <w:color w:val="000000"/>
+          <w:sz w:val="20"/>
+          <w:szCs w:val="20"/>
+        </w:rPr>
+        <w:t xml:space="preserve"> </w:t>
+      </w:r>
+      <w:proofErr w:type="spellStart"/>
+      <w:r>
+        <w:rPr>
+          <w:rFonts w:ascii="Menlo Regular" w:hAnsi="Menlo Regular" w:cs="Menlo Regular"/>
+          <w:color w:val="2B839F"/>
+          <w:sz w:val="20"/>
+          <w:szCs w:val="20"/>
+        </w:rPr>
+        <w:t>setTarget</w:t>
+      </w:r>
+      <w:r>
+        <w:rPr>
+          <w:rFonts w:ascii="Menlo Regular" w:hAnsi="Menlo Regular" w:cs="Menlo Regular"/>
+          <w:color w:val="000000"/>
+          <w:sz w:val="20"/>
+          <w:szCs w:val="20"/>
+        </w:rPr>
+        <w:t>:</w:t>
+      </w:r>
+      <w:r>
+        <w:rPr>
+          <w:rFonts w:ascii="Menlo Regular" w:hAnsi="Menlo Regular" w:cs="Menlo Regular"/>
+          <w:color w:val="0000FF"/>
+          <w:sz w:val="20"/>
+          <w:szCs w:val="20"/>
+        </w:rPr>
+        <w:t>self</w:t>
+      </w:r>
+      <w:proofErr w:type="spellEnd"/>
+      <w:r>
+        <w:rPr>
+          <w:rFonts w:ascii="Menlo Regular" w:hAnsi="Menlo Regular" w:cs="Menlo Regular"/>
+          <w:color w:val="000000"/>
+          <w:sz w:val="20"/>
+          <w:szCs w:val="20"/>
+        </w:rPr>
+        <w:t>];</w:t>
+      </w:r>
+    </w:p>
+    <w:p>
+      <w:pPr>
+        <w:widowControl w:val="0"/>
+        <w:tabs>
+          <w:tab w:val="left" w:pos="866"/>
+        </w:tabs>
+        <w:autoSpaceDE w:val="0"/>
+        <w:autoSpaceDN w:val="0"/>
+        <w:adjustRightInd w:val="0"/>
+        <w:rPr>
+          <w:rFonts w:ascii="Menlo Regular" w:hAnsi="Menlo Regular" w:cs="Menlo Regular"/>
+          <w:color w:val="000000"/>
+          <w:sz w:val="20"/>
+          <w:szCs w:val="20"/>
+        </w:rPr>
+      </w:pPr>
+      <w:r>
+        <w:rPr>
+          <w:rFonts w:ascii="Menlo Regular" w:hAnsi="Menlo Regular" w:cs="Menlo Regular"/>
+          <w:color w:val="000000"/>
+          <w:sz w:val="20"/>
+          <w:szCs w:val="20"/>
+        </w:rPr>
+        <w:t xml:space="preserve">    [</w:t>
+      </w:r>
+      <w:proofErr w:type="gramStart"/>
+      <w:r>
+        <w:rPr>
+          <w:rFonts w:ascii="Menlo Regular" w:hAnsi="Menlo Regular" w:cs="Menlo Regular"/>
+          <w:color w:val="000000"/>
+          <w:sz w:val="20"/>
+          <w:szCs w:val="20"/>
+        </w:rPr>
+        <w:t>invocation</w:t>
+      </w:r>
+      <w:proofErr w:type="gramEnd"/>
+      <w:r>
+        <w:rPr>
+          <w:rFonts w:ascii="Menlo Regular" w:hAnsi="Menlo Regular" w:cs="Menlo Regular"/>
+          <w:color w:val="000000"/>
+          <w:sz w:val="20"/>
+          <w:szCs w:val="20"/>
+        </w:rPr>
+        <w:t xml:space="preserve"> </w:t>
+      </w:r>
+      <w:proofErr w:type="spellStart"/>
+      <w:r>
+        <w:rPr>
+          <w:rFonts w:ascii="Menlo Regular" w:hAnsi="Menlo Regular" w:cs="Menlo Regular"/>
+          <w:color w:val="2B839F"/>
+          <w:sz w:val="20"/>
+          <w:szCs w:val="20"/>
+        </w:rPr>
+        <w:t>setSelector</w:t>
+      </w:r>
+      <w:proofErr w:type="spellEnd"/>
+      <w:r>
+        <w:rPr>
+          <w:rFonts w:ascii="Menlo Regular" w:hAnsi="Menlo Regular" w:cs="Menlo Regular"/>
+          <w:color w:val="000000"/>
+          <w:sz w:val="20"/>
+          <w:szCs w:val="20"/>
+        </w:rPr>
+        <w:t>:</w:t>
+      </w:r>
+      <w:r>
+        <w:rPr>
+          <w:rFonts w:ascii="Menlo Regular" w:hAnsi="Menlo Regular" w:cs="Menlo Regular"/>
+          <w:color w:val="0000FF"/>
+          <w:sz w:val="20"/>
+          <w:szCs w:val="20"/>
+        </w:rPr>
+        <w:t>@selector</w:t>
+      </w:r>
+      <w:r>
+        <w:rPr>
+          <w:rFonts w:ascii="Menlo Regular" w:hAnsi="Menlo Regular" w:cs="Menlo Regular"/>
+          <w:color w:val="000000"/>
+          <w:sz w:val="20"/>
+          <w:szCs w:val="20"/>
+        </w:rPr>
+        <w:t>(</w:t>
+      </w:r>
+      <w:proofErr w:type="spellStart"/>
+      <w:r>
+        <w:rPr>
+          <w:rFonts w:ascii="Menlo Regular" w:hAnsi="Menlo Regular" w:cs="Menlo Regular"/>
+          <w:color w:val="000000"/>
+          <w:sz w:val="20"/>
+          <w:szCs w:val="20"/>
+        </w:rPr>
+        <w:t>hello:y</w:t>
+      </w:r>
+      <w:proofErr w:type="spellEnd"/>
+      <w:r>
+        <w:rPr>
+          <w:rFonts w:ascii="Menlo Regular" w:hAnsi="Menlo Regular" w:cs="Menlo Regular"/>
+          <w:color w:val="000000"/>
+          <w:sz w:val="20"/>
+          <w:szCs w:val="20"/>
+        </w:rPr>
+        <w:t>:)];</w:t>
+      </w:r>
+    </w:p>
+    <w:p>
+      <w:pPr>
+        <w:widowControl w:val="0"/>
+        <w:tabs>
+          <w:tab w:val="left" w:pos="866"/>
+        </w:tabs>
+        <w:autoSpaceDE w:val="0"/>
+        <w:autoSpaceDN w:val="0"/>
+        <w:adjustRightInd w:val="0"/>
+        <w:rPr>
+          <w:rFonts w:ascii="Menlo Regular" w:hAnsi="Menlo Regular" w:cs="Menlo Regular"/>
+          <w:color w:val="000000"/>
+          <w:sz w:val="20"/>
+          <w:szCs w:val="20"/>
+        </w:rPr>
+      </w:pPr>
+      <w:r>
+        <w:rPr>
+          <w:rFonts w:ascii="Menlo Regular" w:hAnsi="Menlo Regular" w:cs="Menlo Regular"/>
+          <w:color w:val="000000"/>
+          <w:sz w:val="20"/>
+          <w:szCs w:val="20"/>
+        </w:rPr>
+        <w:t xml:space="preserve">    </w:t>
+      </w:r>
+    </w:p>
+    <w:p>
+      <w:pPr>
+        <w:widowControl w:val="0"/>
+        <w:tabs>
+          <w:tab w:val="left" w:pos="866"/>
+        </w:tabs>
+        <w:autoSpaceDE w:val="0"/>
+        <w:autoSpaceDN w:val="0"/>
+        <w:adjustRightInd w:val="0"/>
+        <w:rPr>
+          <w:rFonts w:ascii="Menlo Regular" w:hAnsi="Menlo Regular" w:cs="Menlo Regular"/>
+          <w:color w:val="000000"/>
+          <w:sz w:val="20"/>
+          <w:szCs w:val="20"/>
+        </w:rPr>
+      </w:pPr>
+      <w:r>
+        <w:rPr>
+          <w:rFonts w:ascii="Menlo Regular" w:hAnsi="Menlo Regular" w:cs="Menlo Regular"/>
+          <w:color w:val="000000"/>
+          <w:sz w:val="20"/>
+          <w:szCs w:val="20"/>
+        </w:rPr>
+        <w:t xml:space="preserve">    </w:t>
+      </w:r>
+      <w:proofErr w:type="spellStart"/>
+      <w:r>
+        <w:rPr>
+          <w:rFonts w:ascii="Menlo Regular" w:hAnsi="Menlo Regular" w:cs="Menlo Regular"/>
+          <w:color w:val="2B839F"/>
+          <w:sz w:val="20"/>
+          <w:szCs w:val="20"/>
+        </w:rPr>
+        <w:t>NSInteger</w:t>
+      </w:r>
+      <w:proofErr w:type="spellEnd"/>
+      <w:r>
+        <w:rPr>
+          <w:rFonts w:ascii="Menlo Regular" w:hAnsi="Menlo Regular" w:cs="Menlo Regular"/>
+          <w:color w:val="000000"/>
+          <w:sz w:val="20"/>
+          <w:szCs w:val="20"/>
+        </w:rPr>
+        <w:t xml:space="preserve"> x = 2;</w:t>
+      </w:r>
+      <w:bookmarkStart w:id="3" w:name="_GoBack"/>
+      <w:bookmarkEnd w:id="3"/>
+    </w:p>
+    <w:p>
+      <w:pPr>
+        <w:widowControl w:val="0"/>
+        <w:tabs>
+          <w:tab w:val="left" w:pos="866"/>
+        </w:tabs>
+        <w:autoSpaceDE w:val="0"/>
+        <w:autoSpaceDN w:val="0"/>
+        <w:adjustRightInd w:val="0"/>
+        <w:rPr>
+          <w:rFonts w:ascii="Menlo Regular" w:hAnsi="Menlo Regular" w:cs="Menlo Regular"/>
+          <w:color w:val="000000"/>
+          <w:sz w:val="20"/>
+          <w:szCs w:val="20"/>
+        </w:rPr>
+      </w:pPr>
+      <w:r>
+        <w:rPr>
+          <w:rFonts w:ascii="Menlo Regular" w:hAnsi="Menlo Regular" w:cs="Menlo Regular"/>
+          <w:color w:val="000000"/>
+          <w:sz w:val="20"/>
+          <w:szCs w:val="20"/>
+        </w:rPr>
+        <w:t xml:space="preserve">    </w:t>
+      </w:r>
+      <w:proofErr w:type="spellStart"/>
+      <w:r>
+        <w:rPr>
+          <w:rFonts w:ascii="Menlo Regular" w:hAnsi="Menlo Regular" w:cs="Menlo Regular"/>
+          <w:color w:val="2B839F"/>
+          <w:sz w:val="20"/>
+          <w:szCs w:val="20"/>
+        </w:rPr>
+        <w:t>NSInteger</w:t>
+      </w:r>
+      <w:proofErr w:type="spellEnd"/>
+      <w:r>
+        <w:rPr>
+          <w:rFonts w:ascii="Menlo Regular" w:hAnsi="Menlo Regular" w:cs="Menlo Regular"/>
+          <w:color w:val="000000"/>
+          <w:sz w:val="20"/>
+          <w:szCs w:val="20"/>
+        </w:rPr>
+        <w:t xml:space="preserve"> y = 3;</w:t>
+      </w:r>
+    </w:p>
+    <w:p>
+      <w:pPr>
+        <w:widowControl w:val="0"/>
+        <w:tabs>
+          <w:tab w:val="left" w:pos="866"/>
+        </w:tabs>
+        <w:autoSpaceDE w:val="0"/>
+        <w:autoSpaceDN w:val="0"/>
+        <w:adjustRightInd w:val="0"/>
+        <w:rPr>
+          <w:rFonts w:ascii="Menlo Regular" w:hAnsi="Menlo Regular" w:cs="Menlo Regular"/>
+          <w:color w:val="000000"/>
+          <w:sz w:val="20"/>
+          <w:szCs w:val="20"/>
+        </w:rPr>
+      </w:pPr>
+      <w:r>
+        <w:rPr>
+          <w:rFonts w:ascii="Menlo Regular" w:hAnsi="Menlo Regular" w:cs="Menlo Regular"/>
+          <w:color w:val="000000"/>
+          <w:sz w:val="20"/>
+          <w:szCs w:val="20"/>
+        </w:rPr>
+        <w:t xml:space="preserve">    [</w:t>
+      </w:r>
+      <w:proofErr w:type="gramStart"/>
+      <w:r>
+        <w:rPr>
+          <w:rFonts w:ascii="Menlo Regular" w:hAnsi="Menlo Regular" w:cs="Menlo Regular"/>
+          <w:color w:val="000000"/>
+          <w:sz w:val="20"/>
+          <w:szCs w:val="20"/>
+        </w:rPr>
+        <w:t>invocation</w:t>
+      </w:r>
+      <w:proofErr w:type="gramEnd"/>
+      <w:r>
+        <w:rPr>
+          <w:rFonts w:ascii="Menlo Regular" w:hAnsi="Menlo Regular" w:cs="Menlo Regular"/>
+          <w:color w:val="000000"/>
+          <w:sz w:val="20"/>
+          <w:szCs w:val="20"/>
+        </w:rPr>
+        <w:t xml:space="preserve"> </w:t>
+      </w:r>
+      <w:proofErr w:type="spellStart"/>
+      <w:r>
+        <w:rPr>
+          <w:rFonts w:ascii="Menlo Regular" w:hAnsi="Menlo Regular" w:cs="Menlo Regular"/>
+          <w:color w:val="2B839F"/>
+          <w:sz w:val="20"/>
+          <w:szCs w:val="20"/>
+        </w:rPr>
+        <w:t>setArgument</w:t>
+      </w:r>
+      <w:proofErr w:type="spellEnd"/>
+      <w:r>
+        <w:rPr>
+          <w:rFonts w:ascii="Menlo Regular" w:hAnsi="Menlo Regular" w:cs="Menlo Regular"/>
+          <w:color w:val="000000"/>
+          <w:sz w:val="20"/>
+          <w:szCs w:val="20"/>
+        </w:rPr>
+        <w:t xml:space="preserve">:&amp;x </w:t>
+      </w:r>
+      <w:r>
+        <w:rPr>
+          <w:rFonts w:ascii="Menlo Regular" w:hAnsi="Menlo Regular" w:cs="Menlo Regular"/>
+          <w:color w:val="2B839F"/>
+          <w:sz w:val="20"/>
+          <w:szCs w:val="20"/>
+        </w:rPr>
+        <w:t>atIndex</w:t>
+      </w:r>
+      <w:r>
+        <w:rPr>
+          <w:rFonts w:ascii="Menlo Regular" w:hAnsi="Menlo Regular" w:cs="Menlo Regular"/>
+          <w:color w:val="000000"/>
+          <w:sz w:val="20"/>
+          <w:szCs w:val="20"/>
+        </w:rPr>
+        <w:t>:2];</w:t>
+      </w:r>
+    </w:p>
+    <w:p>
+      <w:pPr>
+        <w:widowControl w:val="0"/>
+        <w:tabs>
+          <w:tab w:val="left" w:pos="866"/>
+        </w:tabs>
+        <w:autoSpaceDE w:val="0"/>
+        <w:autoSpaceDN w:val="0"/>
+        <w:adjustRightInd w:val="0"/>
+        <w:rPr>
+          <w:rFonts w:ascii="Menlo Regular" w:hAnsi="Menlo Regular" w:cs="Menlo Regular"/>
+          <w:color w:val="000000"/>
+          <w:sz w:val="20"/>
+          <w:szCs w:val="20"/>
+        </w:rPr>
+      </w:pPr>
+      <w:r>
+        <w:rPr>
+          <w:rFonts w:ascii="Menlo Regular" w:hAnsi="Menlo Regular" w:cs="Menlo Regular"/>
+          <w:color w:val="000000"/>
+          <w:sz w:val="20"/>
+          <w:szCs w:val="20"/>
+        </w:rPr>
+        <w:t xml:space="preserve">    [</w:t>
+      </w:r>
+      <w:proofErr w:type="gramStart"/>
+      <w:r>
+        <w:rPr>
+          <w:rFonts w:ascii="Menlo Regular" w:hAnsi="Menlo Regular" w:cs="Menlo Regular"/>
+          <w:color w:val="000000"/>
+          <w:sz w:val="20"/>
+          <w:szCs w:val="20"/>
+        </w:rPr>
+        <w:t>invocation</w:t>
+      </w:r>
+      <w:proofErr w:type="gramEnd"/>
+      <w:r>
+        <w:rPr>
+          <w:rFonts w:ascii="Menlo Regular" w:hAnsi="Menlo Regular" w:cs="Menlo Regular"/>
+          <w:color w:val="000000"/>
+          <w:sz w:val="20"/>
+          <w:szCs w:val="20"/>
+        </w:rPr>
+        <w:t xml:space="preserve"> </w:t>
+      </w:r>
+      <w:proofErr w:type="spellStart"/>
+      <w:r>
+        <w:rPr>
+          <w:rFonts w:ascii="Menlo Regular" w:hAnsi="Menlo Regular" w:cs="Menlo Regular"/>
+          <w:color w:val="2B839F"/>
+          <w:sz w:val="20"/>
+          <w:szCs w:val="20"/>
+        </w:rPr>
+        <w:t>setArgument</w:t>
+      </w:r>
+      <w:proofErr w:type="spellEnd"/>
+      <w:r>
+        <w:rPr>
+          <w:rFonts w:ascii="Menlo Regular" w:hAnsi="Menlo Regular" w:cs="Menlo Regular"/>
+          <w:color w:val="000000"/>
+          <w:sz w:val="20"/>
+          <w:szCs w:val="20"/>
+        </w:rPr>
+        <w:t xml:space="preserve">:&amp;y </w:t>
+      </w:r>
+      <w:r>
+        <w:rPr>
+          <w:rFonts w:ascii="Menlo Regular" w:hAnsi="Menlo Regular" w:cs="Menlo Regular"/>
+          <w:color w:val="2B839F"/>
+          <w:sz w:val="20"/>
+          <w:szCs w:val="20"/>
+        </w:rPr>
+        <w:t>atIndex</w:t>
+      </w:r>
+      <w:r>
+        <w:rPr>
+          <w:rFonts w:ascii="Menlo Regular" w:hAnsi="Menlo Regular" w:cs="Menlo Regular"/>
+          <w:color w:val="000000"/>
+          <w:sz w:val="20"/>
+          <w:szCs w:val="20"/>
+        </w:rPr>
+        <w:t>:3];</w:t>
+      </w:r>
+    </w:p>
+    <w:p>
+      <w:pPr>
+        <w:widowControl w:val="0"/>
+        <w:tabs>
+          <w:tab w:val="left" w:pos="866"/>
+        </w:tabs>
+        <w:autoSpaceDE w:val="0"/>
+        <w:autoSpaceDN w:val="0"/>
+        <w:adjustRightInd w:val="0"/>
+        <w:rPr>
+          <w:rFonts w:ascii="Menlo Regular" w:hAnsi="Menlo Regular" w:cs="Menlo Regular"/>
+          <w:color w:val="000000"/>
+          <w:sz w:val="20"/>
+          <w:szCs w:val="20"/>
+        </w:rPr>
+      </w:pPr>
+      <w:r>
+        <w:rPr>
+          <w:rFonts w:ascii="Menlo Regular" w:hAnsi="Menlo Regular" w:cs="Menlo Regular"/>
+          <w:color w:val="000000"/>
+          <w:sz w:val="20"/>
+          <w:szCs w:val="20"/>
+        </w:rPr>
+        <w:t xml:space="preserve">    [</w:t>
+      </w:r>
+      <w:proofErr w:type="gramStart"/>
+      <w:r>
+        <w:rPr>
+          <w:rFonts w:ascii="Menlo Regular" w:hAnsi="Menlo Regular" w:cs="Menlo Regular"/>
+          <w:color w:val="000000"/>
+          <w:sz w:val="20"/>
+          <w:szCs w:val="20"/>
+        </w:rPr>
+        <w:t>invocation</w:t>
+      </w:r>
+      <w:proofErr w:type="gramEnd"/>
+      <w:r>
+        <w:rPr>
+          <w:rFonts w:ascii="Menlo Regular" w:hAnsi="Menlo Regular" w:cs="Menlo Regular"/>
+          <w:color w:val="000000"/>
+          <w:sz w:val="20"/>
+          <w:szCs w:val="20"/>
+        </w:rPr>
+        <w:t xml:space="preserve"> </w:t>
+      </w:r>
+      <w:proofErr w:type="spellStart"/>
+      <w:r>
+        <w:rPr>
+          <w:rFonts w:ascii="Menlo Regular" w:hAnsi="Menlo Regular" w:cs="Menlo Regular"/>
+          <w:color w:val="2B839F"/>
+          <w:sz w:val="20"/>
+          <w:szCs w:val="20"/>
+        </w:rPr>
+        <w:t>retainArguments</w:t>
+      </w:r>
+      <w:proofErr w:type="spellEnd"/>
+      <w:r>
+        <w:rPr>
+          <w:rFonts w:ascii="Menlo Regular" w:hAnsi="Menlo Regular" w:cs="Menlo Regular"/>
+          <w:color w:val="000000"/>
+          <w:sz w:val="20"/>
+          <w:szCs w:val="20"/>
+        </w:rPr>
+        <w:t>];</w:t>
+      </w:r>
+    </w:p>
+    <w:p>
+      <w:pPr>
+        <w:widowControl w:val="0"/>
+        <w:tabs>
+          <w:tab w:val="left" w:pos="866"/>
+        </w:tabs>
+        <w:autoSpaceDE w:val="0"/>
+        <w:autoSpaceDN w:val="0"/>
+        <w:adjustRightInd w:val="0"/>
+        <w:rPr>
+          <w:rFonts w:ascii="Menlo Regular" w:hAnsi="Menlo Regular" w:cs="Menlo Regular"/>
+          <w:color w:val="000000"/>
+          <w:sz w:val="20"/>
+          <w:szCs w:val="20"/>
+        </w:rPr>
+      </w:pPr>
+      <w:r>
+        <w:rPr>
+          <w:rFonts w:ascii="Menlo Regular" w:hAnsi="Menlo Regular" w:cs="Menlo Regular"/>
+          <w:color w:val="000000"/>
+          <w:sz w:val="20"/>
+          <w:szCs w:val="20"/>
+        </w:rPr>
+        <w:t xml:space="preserve">    [</w:t>
+      </w:r>
+      <w:proofErr w:type="gramStart"/>
+      <w:r>
+        <w:rPr>
+          <w:rFonts w:ascii="Menlo Regular" w:hAnsi="Menlo Regular" w:cs="Menlo Regular"/>
+          <w:color w:val="000000"/>
+          <w:sz w:val="20"/>
+          <w:szCs w:val="20"/>
+        </w:rPr>
+        <w:t>invocation</w:t>
+      </w:r>
+      <w:proofErr w:type="gramEnd"/>
+      <w:r>
+        <w:rPr>
+          <w:rFonts w:ascii="Menlo Regular" w:hAnsi="Menlo Regular" w:cs="Menlo Regular"/>
+          <w:color w:val="000000"/>
+          <w:sz w:val="20"/>
+          <w:szCs w:val="20"/>
+        </w:rPr>
+        <w:t xml:space="preserve"> </w:t>
+      </w:r>
+      <w:r>
+        <w:rPr>
+          <w:rFonts w:ascii="Menlo Regular" w:hAnsi="Menlo Regular" w:cs="Menlo Regular"/>
+          <w:color w:val="2B839F"/>
+          <w:sz w:val="20"/>
+          <w:szCs w:val="20"/>
+        </w:rPr>
+        <w:t>invoke</w:t>
+      </w:r>
+      <w:r>
+        <w:rPr>
+          <w:rFonts w:ascii="Menlo Regular" w:hAnsi="Menlo Regular" w:cs="Menlo Regular"/>
+          <w:color w:val="000000"/>
+          <w:sz w:val="20"/>
+          <w:szCs w:val="20"/>
+        </w:rPr>
+        <w:t>];</w:t>
+      </w:r>
+    </w:p>
+    <w:p>
+      <w:pPr>
+        <w:widowControl w:val="0"/>
+        <w:tabs>
+          <w:tab w:val="left" w:pos="866"/>
+        </w:tabs>
+        <w:autoSpaceDE w:val="0"/>
+        <w:autoSpaceDN w:val="0"/>
+        <w:adjustRightInd w:val="0"/>
+        <w:rPr>
+          <w:rFonts w:ascii="Menlo Regular" w:hAnsi="Menlo Regular" w:cs="Menlo Regular"/>
+          <w:color w:val="000000"/>
+          <w:sz w:val="20"/>
+          <w:szCs w:val="20"/>
+        </w:rPr>
+      </w:pPr>
+      <w:r>
+        <w:rPr>
+          <w:rFonts w:ascii="Menlo Regular" w:hAnsi="Menlo Regular" w:cs="Menlo Regular"/>
+          <w:color w:val="000000"/>
+          <w:sz w:val="20"/>
+          <w:szCs w:val="20"/>
+        </w:rPr>
+        <w:t xml:space="preserve">    </w:t>
+      </w:r>
+    </w:p>
+    <w:p>
+      <w:pPr>
+        <w:widowControl w:val="0"/>
+        <w:tabs>
+          <w:tab w:val="left" w:pos="866"/>
+        </w:tabs>
+        <w:autoSpaceDE w:val="0"/>
+        <w:autoSpaceDN w:val="0"/>
+        <w:adjustRightInd w:val="0"/>
+        <w:rPr>
+          <w:rFonts w:ascii="Menlo Regular" w:hAnsi="Menlo Regular" w:cs="Menlo Regular"/>
+          <w:color w:val="000000"/>
+          <w:sz w:val="20"/>
+          <w:szCs w:val="20"/>
+        </w:rPr>
+      </w:pPr>
+      <w:r>
+        <w:rPr>
+          <w:rFonts w:ascii="Menlo Regular" w:hAnsi="Menlo Regular" w:cs="Menlo Regular"/>
+          <w:color w:val="000000"/>
+          <w:sz w:val="20"/>
+          <w:szCs w:val="20"/>
+        </w:rPr>
+        <w:t xml:space="preserve">    </w:t>
+      </w:r>
+      <w:proofErr w:type="spellStart"/>
+      <w:r>
+        <w:rPr>
+          <w:rFonts w:ascii="Menlo Regular" w:hAnsi="Menlo Regular" w:cs="Menlo Regular"/>
+          <w:color w:val="2B839F"/>
+          <w:sz w:val="20"/>
+          <w:szCs w:val="20"/>
+        </w:rPr>
+        <w:t>NSString</w:t>
+      </w:r>
+      <w:proofErr w:type="spellEnd"/>
+      <w:r>
+        <w:rPr>
+          <w:rFonts w:ascii="Menlo Regular" w:hAnsi="Menlo Regular" w:cs="Menlo Regular"/>
+          <w:color w:val="000000"/>
+          <w:sz w:val="20"/>
+          <w:szCs w:val="20"/>
+        </w:rPr>
+        <w:t xml:space="preserve"> *result;</w:t>
+      </w:r>
+    </w:p>
+    <w:p>
+      <w:pPr>
+        <w:widowControl w:val="0"/>
+        <w:tabs>
+          <w:tab w:val="left" w:pos="866"/>
+        </w:tabs>
+        <w:autoSpaceDE w:val="0"/>
+        <w:autoSpaceDN w:val="0"/>
+        <w:adjustRightInd w:val="0"/>
+        <w:rPr>
+          <w:rFonts w:ascii="Menlo Regular" w:hAnsi="Menlo Regular" w:cs="Menlo Regular"/>
+          <w:color w:val="000000"/>
+          <w:sz w:val="20"/>
+          <w:szCs w:val="20"/>
+        </w:rPr>
+      </w:pPr>
+      <w:r>
+        <w:rPr>
+          <w:rFonts w:ascii="Menlo Regular" w:hAnsi="Menlo Regular" w:cs="Menlo Regular"/>
+          <w:color w:val="000000"/>
+          <w:sz w:val="20"/>
+          <w:szCs w:val="20"/>
+        </w:rPr>
+        <w:t xml:space="preserve">    [</w:t>
+      </w:r>
+      <w:proofErr w:type="gramStart"/>
+      <w:r>
+        <w:rPr>
+          <w:rFonts w:ascii="Menlo Regular" w:hAnsi="Menlo Regular" w:cs="Menlo Regular"/>
+          <w:color w:val="000000"/>
+          <w:sz w:val="20"/>
+          <w:szCs w:val="20"/>
+        </w:rPr>
+        <w:t>invocation</w:t>
+      </w:r>
+      <w:proofErr w:type="gramEnd"/>
+      <w:r>
+        <w:rPr>
+          <w:rFonts w:ascii="Menlo Regular" w:hAnsi="Menlo Regular" w:cs="Menlo Regular"/>
+          <w:color w:val="000000"/>
+          <w:sz w:val="20"/>
+          <w:szCs w:val="20"/>
+        </w:rPr>
+        <w:t xml:space="preserve"> </w:t>
+      </w:r>
+      <w:proofErr w:type="spellStart"/>
+      <w:r>
+        <w:rPr>
+          <w:rFonts w:ascii="Menlo Regular" w:hAnsi="Menlo Regular" w:cs="Menlo Regular"/>
+          <w:color w:val="2B839F"/>
+          <w:sz w:val="20"/>
+          <w:szCs w:val="20"/>
+        </w:rPr>
+        <w:t>getReturnValue</w:t>
+      </w:r>
+      <w:proofErr w:type="spellEnd"/>
+      <w:r>
+        <w:rPr>
+          <w:rFonts w:ascii="Menlo Regular" w:hAnsi="Menlo Regular" w:cs="Menlo Regular"/>
+          <w:color w:val="000000"/>
+          <w:sz w:val="20"/>
+          <w:szCs w:val="20"/>
+        </w:rPr>
+        <w:t>:&amp;result];</w:t>
+      </w:r>
+    </w:p>
+    <w:p>
+      <w:pPr>
+        <w:rPr>
+          <w:rFonts w:ascii="宋体" w:eastAsia="宋体" w:hAnsi="宋体" w:cs="宋体" w:hint="eastAsia"/>
+          <w:color w:val="000000"/>
+          <w:sz w:val="20"/>
+          <w:szCs w:val="20"/>
+        </w:rPr>
+      </w:pPr>
+      <w:r>
+        <w:rPr>
+          <w:rFonts w:ascii="Menlo Regular" w:hAnsi="Menlo Regular" w:cs="Menlo Regular"/>
+          <w:color w:val="000000"/>
+          <w:sz w:val="20"/>
+          <w:szCs w:val="20"/>
+        </w:rPr>
+        <w:t>}</w:t>
+      </w:r>
+    </w:p>
+    <w:p>
+      <w:pPr>
+        <w:rPr>
+          <w:rFonts w:ascii="宋体" w:eastAsia="宋体" w:hAnsi="宋体" w:cs="宋体" w:hint="eastAsia"/>
           <w:color w:val="000000"/>
           <w:sz w:val="20"/>
           <w:szCs w:val="20"/>
@@ -4295,6 +6483,44 @@
     </w:sectPr>
   </w:body>
 </w:document>
+</file>
+
+<file path=word/endnotes.xml><?xml version="1.0" encoding="utf-8"?>
+<w:endnotes xmlns:wpc="http://schemas.microsoft.com/office/word/2010/wordprocessingCanvas" xmlns:mo="http://schemas.microsoft.com/office/mac/office/2008/main" xmlns:mc="http://schemas.openxmlformats.org/markup-compatibility/2006" xmlns:mv="urn:schemas-microsoft-com:mac:vml" xmlns:o="urn:schemas-microsoft-com:office:office" xmlns:r="http://schemas.openxmlformats.org/officeDocument/2006/relationships" xmlns:m="http://schemas.openxmlformats.org/officeDocument/2006/math" xmlns:v="urn:schemas-microsoft-com:vml" xmlns:wp14="http://schemas.microsoft.com/office/word/2010/wordprocessingDrawing" xmlns:wp="http://schemas.openxmlformats.org/drawingml/2006/wordprocessingDrawing" xmlns:w10="urn:schemas-microsoft-com:office:word" xmlns:w="http://schemas.openxmlformats.org/wordprocessingml/2006/main" xmlns:w14="http://schemas.microsoft.com/office/word/2010/wordml" xmlns:wpg="http://schemas.microsoft.com/office/word/2010/wordprocessingGroup" xmlns:wpi="http://schemas.microsoft.com/office/word/2010/wordprocessingInk" xmlns:wne="http://schemas.microsoft.com/office/word/2006/wordml" xmlns:wps="http://schemas.microsoft.com/office/word/2010/wordprocessingShape" mc:Ignorable="w14 wp14">
+  <w:endnote w:type="separator" w:id="-1">
+    <w:p>
+      <w:r>
+        <w:separator/>
+      </w:r>
+    </w:p>
+  </w:endnote>
+  <w:endnote w:type="continuationSeparator" w:id="0">
+    <w:p>
+      <w:r>
+        <w:continuationSeparator/>
+      </w:r>
+    </w:p>
+  </w:endnote>
+</w:endnotes>
+</file>
+
+<file path=word/footnotes.xml><?xml version="1.0" encoding="utf-8"?>
+<w:footnotes xmlns:wpc="http://schemas.microsoft.com/office/word/2010/wordprocessingCanvas" xmlns:mo="http://schemas.microsoft.com/office/mac/office/2008/main" xmlns:mc="http://schemas.openxmlformats.org/markup-compatibility/2006" xmlns:mv="urn:schemas-microsoft-com:mac:vml" xmlns:o="urn:schemas-microsoft-com:office:office" xmlns:r="http://schemas.openxmlformats.org/officeDocument/2006/relationships" xmlns:m="http://schemas.openxmlformats.org/officeDocument/2006/math" xmlns:v="urn:schemas-microsoft-com:vml" xmlns:wp14="http://schemas.microsoft.com/office/word/2010/wordprocessingDrawing" xmlns:wp="http://schemas.openxmlformats.org/drawingml/2006/wordprocessingDrawing" xmlns:w10="urn:schemas-microsoft-com:office:word" xmlns:w="http://schemas.openxmlformats.org/wordprocessingml/2006/main" xmlns:w14="http://schemas.microsoft.com/office/word/2010/wordml" xmlns:wpg="http://schemas.microsoft.com/office/word/2010/wordprocessingGroup" xmlns:wpi="http://schemas.microsoft.com/office/word/2010/wordprocessingInk" xmlns:wne="http://schemas.microsoft.com/office/word/2006/wordml" xmlns:wps="http://schemas.microsoft.com/office/word/2010/wordprocessingShape" mc:Ignorable="w14 wp14">
+  <w:footnote w:type="separator" w:id="-1">
+    <w:p>
+      <w:r>
+        <w:separator/>
+      </w:r>
+    </w:p>
+  </w:footnote>
+  <w:footnote w:type="continuationSeparator" w:id="0">
+    <w:p>
+      <w:r>
+        <w:continuationSeparator/>
+      </w:r>
+    </w:p>
+  </w:footnote>
+</w:footnotes>
 </file>
 
 <file path=word/numbering.xml><?xml version="1.0" encoding="utf-8"?>
@@ -4644,6 +6870,48 @@
       <w:ind w:firstLineChars="200" w:firstLine="420"/>
     </w:pPr>
   </w:style>
+  <w:style w:type="paragraph" w:styleId="Header">
+    <w:name w:val="header"/>
+    <w:basedOn w:val="Normal"/>
+    <w:link w:val="HeaderChar"/>
+    <w:uiPriority w:val="99"/>
+    <w:unhideWhenUsed/>
+    <w:rsid w:val="00EC4364"/>
+    <w:pPr>
+      <w:tabs>
+        <w:tab w:val="center" w:pos="4153"/>
+        <w:tab w:val="right" w:pos="8306"/>
+      </w:tabs>
+    </w:pPr>
+  </w:style>
+  <w:style w:type="character" w:customStyle="1" w:styleId="HeaderChar">
+    <w:name w:val="Header Char"/>
+    <w:basedOn w:val="DefaultParagraphFont"/>
+    <w:link w:val="Header"/>
+    <w:uiPriority w:val="99"/>
+    <w:rsid w:val="00EC4364"/>
+  </w:style>
+  <w:style w:type="paragraph" w:styleId="Footer">
+    <w:name w:val="footer"/>
+    <w:basedOn w:val="Normal"/>
+    <w:link w:val="FooterChar"/>
+    <w:uiPriority w:val="99"/>
+    <w:unhideWhenUsed/>
+    <w:rsid w:val="00EC4364"/>
+    <w:pPr>
+      <w:tabs>
+        <w:tab w:val="center" w:pos="4153"/>
+        <w:tab w:val="right" w:pos="8306"/>
+      </w:tabs>
+    </w:pPr>
+  </w:style>
+  <w:style w:type="character" w:customStyle="1" w:styleId="FooterChar">
+    <w:name w:val="Footer Char"/>
+    <w:basedOn w:val="DefaultParagraphFont"/>
+    <w:link w:val="Footer"/>
+    <w:uiPriority w:val="99"/>
+    <w:rsid w:val="00EC4364"/>
+  </w:style>
 </w:styles>
 </file>
 
@@ -4839,6 +7107,48 @@
     <w:pPr>
       <w:ind w:firstLineChars="200" w:firstLine="420"/>
     </w:pPr>
+  </w:style>
+  <w:style w:type="paragraph" w:styleId="Header">
+    <w:name w:val="header"/>
+    <w:basedOn w:val="Normal"/>
+    <w:link w:val="HeaderChar"/>
+    <w:uiPriority w:val="99"/>
+    <w:unhideWhenUsed/>
+    <w:rsid w:val="00EC4364"/>
+    <w:pPr>
+      <w:tabs>
+        <w:tab w:val="center" w:pos="4153"/>
+        <w:tab w:val="right" w:pos="8306"/>
+      </w:tabs>
+    </w:pPr>
+  </w:style>
+  <w:style w:type="character" w:customStyle="1" w:styleId="HeaderChar">
+    <w:name w:val="Header Char"/>
+    <w:basedOn w:val="DefaultParagraphFont"/>
+    <w:link w:val="Header"/>
+    <w:uiPriority w:val="99"/>
+    <w:rsid w:val="00EC4364"/>
+  </w:style>
+  <w:style w:type="paragraph" w:styleId="Footer">
+    <w:name w:val="footer"/>
+    <w:basedOn w:val="Normal"/>
+    <w:link w:val="FooterChar"/>
+    <w:uiPriority w:val="99"/>
+    <w:unhideWhenUsed/>
+    <w:rsid w:val="00EC4364"/>
+    <w:pPr>
+      <w:tabs>
+        <w:tab w:val="center" w:pos="4153"/>
+        <w:tab w:val="right" w:pos="8306"/>
+      </w:tabs>
+    </w:pPr>
+  </w:style>
+  <w:style w:type="character" w:customStyle="1" w:styleId="FooterChar">
+    <w:name w:val="Footer Char"/>
+    <w:basedOn w:val="DefaultParagraphFont"/>
+    <w:link w:val="Footer"/>
+    <w:uiPriority w:val="99"/>
+    <w:rsid w:val="00EC4364"/>
   </w:style>
 </w:styles>
 </file>

--- a/Study/IOS  知识点.docx
+++ b/Study/IOS  知识点.docx
@@ -43,14 +43,12 @@
           <w:rFonts w:ascii="宋体" w:eastAsia="宋体" w:hAnsi="宋体" w:cs="宋体"/>
         </w:rPr>
       </w:pPr>
-      <w:proofErr w:type="spellStart"/>
       <w:r>
         <w:rPr>
           <w:rFonts w:ascii="宋体" w:eastAsia="宋体" w:hAnsi="宋体" w:cs="宋体" w:hint="eastAsia"/>
         </w:rPr>
         <w:t>Acorld</w:t>
       </w:r>
-      <w:proofErr w:type="spellEnd"/>
     </w:p>
     <w:p>
       <w:pPr>
@@ -90,7 +88,7 @@
     </w:p>
     <w:p>
       <w:pPr>
-        <w:pStyle w:val="ListParagraph"/>
+        <w:pStyle w:val="a3"/>
         <w:ind w:left="360" w:firstLineChars="0" w:firstLine="0"/>
         <w:jc w:val="both"/>
         <w:rPr>
@@ -3019,7 +3017,6 @@
         <w:t xml:space="preserve">  </w:t>
       </w:r>
       <w:proofErr w:type="spellStart"/>
-      <w:proofErr w:type="gramStart"/>
       <w:r>
         <w:rPr>
           <w:rFonts w:ascii="Menlo Regular" w:hAnsi="Menlo Regular" w:cs="Menlo Regular"/>
@@ -3057,17 +3054,7 @@
           <w:sz w:val="20"/>
           <w:szCs w:val="20"/>
         </w:rPr>
-        <w:t>及如何修改事件响应的顺序</w:t>
-      </w:r>
-      <w:proofErr w:type="gramEnd"/>
-      <w:r>
-        <w:rPr>
-          <w:rFonts w:ascii="Menlo Regular" w:hAnsi="Menlo Regular" w:cs="Menlo Regular"/>
-          <w:color w:val="000000"/>
-          <w:sz w:val="20"/>
-          <w:szCs w:val="20"/>
-        </w:rPr>
-        <w:t>。</w:t>
+        <w:t>及如何修改事件响应的顺序。</w:t>
       </w:r>
     </w:p>
     <w:p>
@@ -4098,7 +4085,7 @@
     <w:p>
       <w:pPr>
         <w:rPr>
-          <w:rFonts w:ascii="宋体" w:eastAsia="宋体" w:hAnsi="宋体" w:cs="宋体" w:hint="eastAsia"/>
+          <w:rFonts w:ascii="宋体" w:eastAsia="宋体" w:hAnsi="宋体" w:cs="宋体"/>
           <w:color w:val="000000"/>
           <w:sz w:val="20"/>
           <w:szCs w:val="20"/>
@@ -4655,7 +4642,7 @@
     <w:p>
       <w:pPr>
         <w:rPr>
-          <w:rFonts w:ascii="宋体" w:eastAsia="宋体" w:hAnsi="宋体" w:cs="宋体" w:hint="eastAsia"/>
+          <w:rFonts w:ascii="宋体" w:eastAsia="宋体" w:hAnsi="宋体" w:cs="宋体"/>
           <w:color w:val="000000"/>
           <w:sz w:val="20"/>
           <w:szCs w:val="20"/>
@@ -4674,7 +4661,7 @@
     <w:p>
       <w:pPr>
         <w:rPr>
-          <w:rFonts w:ascii="宋体" w:eastAsia="宋体" w:hAnsi="宋体" w:cs="宋体" w:hint="eastAsia"/>
+          <w:rFonts w:ascii="宋体" w:eastAsia="宋体" w:hAnsi="宋体" w:cs="宋体"/>
           <w:color w:val="000000"/>
           <w:sz w:val="20"/>
           <w:szCs w:val="20"/>
@@ -5240,7 +5227,7 @@
     <w:p>
       <w:pPr>
         <w:rPr>
-          <w:rFonts w:ascii="宋体" w:eastAsia="宋体" w:hAnsi="宋体" w:cs="宋体" w:hint="eastAsia"/>
+          <w:rFonts w:ascii="宋体" w:eastAsia="宋体" w:hAnsi="宋体" w:cs="宋体"/>
           <w:color w:val="000000"/>
         </w:rPr>
       </w:pPr>
@@ -5903,8 +5890,6 @@
         </w:rPr>
         <w:t xml:space="preserve"> x = 2;</w:t>
       </w:r>
-      <w:bookmarkStart w:id="3" w:name="_GoBack"/>
-      <w:bookmarkEnd w:id="3"/>
     </w:p>
     <w:p>
       <w:pPr>
@@ -6391,89 +6376,235 @@
     <w:p>
       <w:pPr>
         <w:rPr>
+          <w:rFonts w:ascii="宋体" w:eastAsia="宋体" w:hAnsi="宋体" w:cs="宋体"/>
+          <w:color w:val="000000"/>
+          <w:sz w:val="20"/>
+          <w:szCs w:val="20"/>
+        </w:rPr>
+      </w:pPr>
+      <w:r>
+        <w:rPr>
+          <w:rFonts w:ascii="Menlo Regular" w:hAnsi="Menlo Regular" w:cs="Menlo Regular"/>
+          <w:color w:val="000000"/>
+          <w:sz w:val="20"/>
+          <w:szCs w:val="20"/>
+        </w:rPr>
+        <w:t>}</w:t>
+      </w:r>
+    </w:p>
+    <w:p>
+      <w:pPr>
+        <w:rPr>
+          <w:rFonts w:ascii="宋体" w:eastAsia="宋体" w:hAnsi="宋体" w:cs="宋体"/>
+          <w:color w:val="000000"/>
+          <w:sz w:val="20"/>
+          <w:szCs w:val="20"/>
+        </w:rPr>
+      </w:pPr>
+    </w:p>
+    <w:p>
+      <w:pPr>
+        <w:rPr>
+          <w:rFonts w:ascii="宋体" w:eastAsia="宋体" w:hAnsi="宋体" w:cs="宋体"/>
+          <w:color w:val="000000"/>
+          <w:sz w:val="20"/>
+          <w:szCs w:val="20"/>
+        </w:rPr>
+      </w:pPr>
+      <w:r>
+        <w:rPr>
           <w:rFonts w:ascii="宋体" w:eastAsia="宋体" w:hAnsi="宋体" w:cs="宋体" w:hint="eastAsia"/>
           <w:color w:val="000000"/>
           <w:sz w:val="20"/>
           <w:szCs w:val="20"/>
         </w:rPr>
-      </w:pPr>
-      <w:r>
-        <w:rPr>
-          <w:rFonts w:ascii="Menlo Regular" w:hAnsi="Menlo Regular" w:cs="Menlo Regular"/>
-          <w:color w:val="000000"/>
-          <w:sz w:val="20"/>
-          <w:szCs w:val="20"/>
-        </w:rPr>
-        <w:t>}</w:t>
-      </w:r>
-    </w:p>
-    <w:p>
-      <w:pPr>
+        <w:t>17 ios8</w:t>
+      </w:r>
+    </w:p>
+    <w:p>
+      <w:pPr>
+        <w:rPr>
+          <w:rFonts w:ascii="宋体" w:eastAsia="宋体" w:hAnsi="宋体" w:cs="宋体"/>
+          <w:color w:val="000000"/>
+          <w:sz w:val="20"/>
+          <w:szCs w:val="20"/>
+        </w:rPr>
+      </w:pPr>
+    </w:p>
+    <w:p>
+      <w:pPr>
+        <w:rPr>
+          <w:rFonts w:ascii="宋体" w:eastAsia="宋体" w:hAnsi="宋体" w:cs="宋体"/>
+          <w:color w:val="000000"/>
+          <w:sz w:val="20"/>
+          <w:szCs w:val="20"/>
+        </w:rPr>
+      </w:pPr>
+      <w:r>
         <w:rPr>
           <w:rFonts w:ascii="宋体" w:eastAsia="宋体" w:hAnsi="宋体" w:cs="宋体" w:hint="eastAsia"/>
           <w:color w:val="000000"/>
           <w:sz w:val="20"/>
           <w:szCs w:val="20"/>
         </w:rPr>
-      </w:pPr>
-    </w:p>
-    <w:p>
-      <w:pPr>
-        <w:rPr>
-          <w:rFonts w:ascii="宋体" w:eastAsia="宋体" w:hAnsi="宋体" w:cs="宋体"/>
-          <w:color w:val="000000"/>
-          <w:sz w:val="20"/>
-          <w:szCs w:val="20"/>
-        </w:rPr>
-      </w:pPr>
-      <w:r>
+        <w:t>18 在哪块是专家？</w:t>
+      </w:r>
+    </w:p>
+    <w:p>
+      <w:pPr>
         <w:rPr>
           <w:rFonts w:ascii="宋体" w:eastAsia="宋体" w:hAnsi="宋体" w:cs="宋体" w:hint="eastAsia"/>
           <w:color w:val="000000"/>
           <w:sz w:val="20"/>
           <w:szCs w:val="20"/>
         </w:rPr>
-        <w:t>17 ios8</w:t>
-      </w:r>
-    </w:p>
-    <w:p>
-      <w:pPr>
-        <w:rPr>
-          <w:rFonts w:ascii="宋体" w:eastAsia="宋体" w:hAnsi="宋体" w:cs="宋体"/>
-          <w:color w:val="000000"/>
-          <w:sz w:val="20"/>
-          <w:szCs w:val="20"/>
-        </w:rPr>
-      </w:pPr>
-    </w:p>
-    <w:p>
-      <w:pPr>
-        <w:rPr>
-          <w:rFonts w:ascii="宋体" w:eastAsia="宋体" w:hAnsi="宋体" w:cs="宋体"/>
-          <w:color w:val="000000"/>
-          <w:sz w:val="20"/>
-          <w:szCs w:val="20"/>
-        </w:rPr>
-      </w:pPr>
-      <w:r>
+      </w:pPr>
+    </w:p>
+    <w:p>
+      <w:pPr>
         <w:rPr>
           <w:rFonts w:ascii="宋体" w:eastAsia="宋体" w:hAnsi="宋体" w:cs="宋体" w:hint="eastAsia"/>
           <w:color w:val="000000"/>
           <w:sz w:val="20"/>
           <w:szCs w:val="20"/>
         </w:rPr>
-        <w:t>18 在哪块是专家？</w:t>
-      </w:r>
-    </w:p>
-    <w:p>
-      <w:pPr>
-        <w:rPr>
-          <w:rFonts w:ascii="宋体" w:eastAsia="宋体" w:hAnsi="宋体" w:cs="宋体"/>
-          <w:color w:val="000000"/>
-          <w:sz w:val="20"/>
-          <w:szCs w:val="20"/>
-        </w:rPr>
-      </w:pPr>
+      </w:pPr>
+      <w:r>
+        <w:rPr>
+          <w:rFonts w:ascii="宋体" w:eastAsia="宋体" w:hAnsi="宋体" w:cs="宋体" w:hint="eastAsia"/>
+          <w:color w:val="000000"/>
+          <w:sz w:val="20"/>
+          <w:szCs w:val="20"/>
+        </w:rPr>
+        <w:t xml:space="preserve">19.GCD </w:t>
+      </w:r>
+    </w:p>
+    <w:p>
+      <w:pPr>
+        <w:rPr>
+          <w:rFonts w:ascii="Verdana" w:hAnsi="Verdana" w:cs="Verdana" w:hint="eastAsia"/>
+          <w:b/>
+          <w:bCs/>
+        </w:rPr>
+      </w:pPr>
+      <w:proofErr w:type="spellStart"/>
+      <w:proofErr w:type="gramStart"/>
+      <w:r>
+        <w:rPr>
+          <w:rFonts w:ascii="Verdana" w:hAnsi="Verdana" w:cs="Verdana"/>
+          <w:b/>
+          <w:bCs/>
+        </w:rPr>
+        <w:t>dispatch</w:t>
+      </w:r>
+      <w:proofErr w:type="gramEnd"/>
+      <w:r>
+        <w:rPr>
+          <w:rFonts w:ascii="Verdana" w:hAnsi="Verdana" w:cs="Verdana"/>
+          <w:b/>
+          <w:bCs/>
+        </w:rPr>
+        <w:t>_group_async</w:t>
+      </w:r>
+      <w:proofErr w:type="spellEnd"/>
+      <w:r>
+        <w:rPr>
+          <w:rFonts w:ascii="Verdana" w:hAnsi="Verdana" w:cs="Verdana" w:hint="eastAsia"/>
+          <w:b/>
+          <w:bCs/>
+        </w:rPr>
+        <w:t xml:space="preserve"> </w:t>
+      </w:r>
+    </w:p>
+    <w:p>
+      <w:pPr>
+        <w:rPr>
+          <w:rFonts w:hint="eastAsia"/>
+        </w:rPr>
+      </w:pPr>
+      <w:r>
+        <w:rPr>
+          <w:rFonts w:hint="eastAsia"/>
+        </w:rPr>
+        <w:t>将线程放到</w:t>
+      </w:r>
+      <w:r>
+        <w:rPr>
+          <w:rFonts w:hint="eastAsia"/>
+        </w:rPr>
+        <w:t>group</w:t>
+      </w:r>
+      <w:r>
+        <w:rPr>
+          <w:rFonts w:hint="eastAsia"/>
+        </w:rPr>
+        <w:t>中执行，执行完毕，</w:t>
+      </w:r>
+      <w:proofErr w:type="spellStart"/>
+      <w:r>
+        <w:rPr>
+          <w:rFonts w:hint="eastAsia"/>
+        </w:rPr>
+        <w:t>group_notify</w:t>
+      </w:r>
+      <w:proofErr w:type="spellEnd"/>
+      <w:r>
+        <w:rPr>
+          <w:rFonts w:hint="eastAsia"/>
+        </w:rPr>
+        <w:t>通知</w:t>
+      </w:r>
+    </w:p>
+    <w:p>
+      <w:pPr>
+        <w:rPr>
+          <w:rFonts w:hint="eastAsia"/>
+        </w:rPr>
+      </w:pPr>
+    </w:p>
+    <w:p>
+      <w:pPr>
+        <w:rPr>
+          <w:rFonts w:ascii="Verdana" w:hAnsi="Verdana" w:cs="Verdana" w:hint="eastAsia"/>
+          <w:b/>
+          <w:bCs/>
+        </w:rPr>
+      </w:pPr>
+      <w:proofErr w:type="spellStart"/>
+      <w:proofErr w:type="gramStart"/>
+      <w:r>
+        <w:rPr>
+          <w:rFonts w:ascii="Verdana" w:hAnsi="Verdana" w:cs="Verdana"/>
+          <w:b/>
+          <w:bCs/>
+        </w:rPr>
+        <w:t>dispatch</w:t>
+      </w:r>
+      <w:proofErr w:type="gramEnd"/>
+      <w:r>
+        <w:rPr>
+          <w:rFonts w:ascii="Verdana" w:hAnsi="Verdana" w:cs="Verdana"/>
+          <w:b/>
+          <w:bCs/>
+        </w:rPr>
+        <w:t>_barrier_async</w:t>
+      </w:r>
+      <w:proofErr w:type="spellEnd"/>
+    </w:p>
+    <w:p>
+      <w:pPr>
+        <w:rPr>
+          <w:rFonts w:hint="eastAsia"/>
+        </w:rPr>
+      </w:pPr>
+      <w:r>
+        <w:rPr>
+          <w:rFonts w:hint="eastAsia"/>
+        </w:rPr>
+        <w:t>栅栏，先执行前面的线程，后执行后面的线程</w:t>
+      </w:r>
+      <w:bookmarkStart w:id="3" w:name="_GoBack"/>
+      <w:bookmarkEnd w:id="3"/>
     </w:p>
     <w:sectPr>
       <w:pgSz w:w="11900" w:h="16840"/>
@@ -6829,17 +6960,17 @@
     <w:lsdException w:name="Bibliography" w:uiPriority="37"/>
     <w:lsdException w:name="TOC Heading" w:uiPriority="39" w:qFormat="1"/>
   </w:latentStyles>
-  <w:style w:type="paragraph" w:default="1" w:styleId="Normal">
+  <w:style w:type="paragraph" w:default="1" w:styleId="a">
     <w:name w:val="Normal"/>
     <w:qFormat/>
   </w:style>
-  <w:style w:type="character" w:default="1" w:styleId="DefaultParagraphFont">
+  <w:style w:type="character" w:default="1" w:styleId="a0">
     <w:name w:val="Default Paragraph Font"/>
     <w:uiPriority w:val="1"/>
     <w:semiHidden/>
     <w:unhideWhenUsed/>
   </w:style>
-  <w:style w:type="table" w:default="1" w:styleId="TableNormal">
+  <w:style w:type="table" w:default="1" w:styleId="a1">
     <w:name w:val="Normal Table"/>
     <w:uiPriority w:val="99"/>
     <w:semiHidden/>
@@ -6854,15 +6985,15 @@
       </w:tblCellMar>
     </w:tblPr>
   </w:style>
-  <w:style w:type="numbering" w:default="1" w:styleId="NoList">
+  <w:style w:type="numbering" w:default="1" w:styleId="a2">
     <w:name w:val="No List"/>
     <w:uiPriority w:val="99"/>
     <w:semiHidden/>
     <w:unhideWhenUsed/>
   </w:style>
-  <w:style w:type="paragraph" w:styleId="ListParagraph">
+  <w:style w:type="paragraph" w:styleId="a3">
     <w:name w:val="List Paragraph"/>
-    <w:basedOn w:val="Normal"/>
+    <w:basedOn w:val="a"/>
     <w:uiPriority w:val="34"/>
     <w:qFormat/>
     <w:rsid w:val="00D66E29"/>
@@ -6870,10 +7001,10 @@
       <w:ind w:firstLineChars="200" w:firstLine="420"/>
     </w:pPr>
   </w:style>
-  <w:style w:type="paragraph" w:styleId="Header">
+  <w:style w:type="paragraph" w:styleId="a4">
     <w:name w:val="header"/>
-    <w:basedOn w:val="Normal"/>
-    <w:link w:val="HeaderChar"/>
+    <w:basedOn w:val="a"/>
+    <w:link w:val="a5"/>
     <w:uiPriority w:val="99"/>
     <w:unhideWhenUsed/>
     <w:rsid w:val="00EC4364"/>
@@ -6884,17 +7015,17 @@
       </w:tabs>
     </w:pPr>
   </w:style>
-  <w:style w:type="character" w:customStyle="1" w:styleId="HeaderChar">
-    <w:name w:val="Header Char"/>
-    <w:basedOn w:val="DefaultParagraphFont"/>
-    <w:link w:val="Header"/>
+  <w:style w:type="character" w:customStyle="1" w:styleId="a5">
+    <w:name w:val="页眉字符"/>
+    <w:basedOn w:val="a0"/>
+    <w:link w:val="a4"/>
     <w:uiPriority w:val="99"/>
     <w:rsid w:val="00EC4364"/>
   </w:style>
-  <w:style w:type="paragraph" w:styleId="Footer">
+  <w:style w:type="paragraph" w:styleId="a6">
     <w:name w:val="footer"/>
-    <w:basedOn w:val="Normal"/>
-    <w:link w:val="FooterChar"/>
+    <w:basedOn w:val="a"/>
+    <w:link w:val="a7"/>
     <w:uiPriority w:val="99"/>
     <w:unhideWhenUsed/>
     <w:rsid w:val="00EC4364"/>
@@ -6905,10 +7036,10 @@
       </w:tabs>
     </w:pPr>
   </w:style>
-  <w:style w:type="character" w:customStyle="1" w:styleId="FooterChar">
-    <w:name w:val="Footer Char"/>
-    <w:basedOn w:val="DefaultParagraphFont"/>
-    <w:link w:val="Footer"/>
+  <w:style w:type="character" w:customStyle="1" w:styleId="a7">
+    <w:name w:val="页脚字符"/>
+    <w:basedOn w:val="a0"/>
+    <w:link w:val="a6"/>
     <w:uiPriority w:val="99"/>
     <w:rsid w:val="00EC4364"/>
   </w:style>
@@ -7067,17 +7198,17 @@
     <w:lsdException w:name="Bibliography" w:uiPriority="37"/>
     <w:lsdException w:name="TOC Heading" w:uiPriority="39" w:qFormat="1"/>
   </w:latentStyles>
-  <w:style w:type="paragraph" w:default="1" w:styleId="Normal">
+  <w:style w:type="paragraph" w:default="1" w:styleId="a">
     <w:name w:val="Normal"/>
     <w:qFormat/>
   </w:style>
-  <w:style w:type="character" w:default="1" w:styleId="DefaultParagraphFont">
+  <w:style w:type="character" w:default="1" w:styleId="a0">
     <w:name w:val="Default Paragraph Font"/>
     <w:uiPriority w:val="1"/>
     <w:semiHidden/>
     <w:unhideWhenUsed/>
   </w:style>
-  <w:style w:type="table" w:default="1" w:styleId="TableNormal">
+  <w:style w:type="table" w:default="1" w:styleId="a1">
     <w:name w:val="Normal Table"/>
     <w:uiPriority w:val="99"/>
     <w:semiHidden/>
@@ -7092,15 +7223,15 @@
       </w:tblCellMar>
     </w:tblPr>
   </w:style>
-  <w:style w:type="numbering" w:default="1" w:styleId="NoList">
+  <w:style w:type="numbering" w:default="1" w:styleId="a2">
     <w:name w:val="No List"/>
     <w:uiPriority w:val="99"/>
     <w:semiHidden/>
     <w:unhideWhenUsed/>
   </w:style>
-  <w:style w:type="paragraph" w:styleId="ListParagraph">
+  <w:style w:type="paragraph" w:styleId="a3">
     <w:name w:val="List Paragraph"/>
-    <w:basedOn w:val="Normal"/>
+    <w:basedOn w:val="a"/>
     <w:uiPriority w:val="34"/>
     <w:qFormat/>
     <w:rsid w:val="00D66E29"/>
@@ -7108,10 +7239,10 @@
       <w:ind w:firstLineChars="200" w:firstLine="420"/>
     </w:pPr>
   </w:style>
-  <w:style w:type="paragraph" w:styleId="Header">
+  <w:style w:type="paragraph" w:styleId="a4">
     <w:name w:val="header"/>
-    <w:basedOn w:val="Normal"/>
-    <w:link w:val="HeaderChar"/>
+    <w:basedOn w:val="a"/>
+    <w:link w:val="a5"/>
     <w:uiPriority w:val="99"/>
     <w:unhideWhenUsed/>
     <w:rsid w:val="00EC4364"/>
@@ -7122,17 +7253,17 @@
       </w:tabs>
     </w:pPr>
   </w:style>
-  <w:style w:type="character" w:customStyle="1" w:styleId="HeaderChar">
-    <w:name w:val="Header Char"/>
-    <w:basedOn w:val="DefaultParagraphFont"/>
-    <w:link w:val="Header"/>
+  <w:style w:type="character" w:customStyle="1" w:styleId="a5">
+    <w:name w:val="页眉字符"/>
+    <w:basedOn w:val="a0"/>
+    <w:link w:val="a4"/>
     <w:uiPriority w:val="99"/>
     <w:rsid w:val="00EC4364"/>
   </w:style>
-  <w:style w:type="paragraph" w:styleId="Footer">
+  <w:style w:type="paragraph" w:styleId="a6">
     <w:name w:val="footer"/>
-    <w:basedOn w:val="Normal"/>
-    <w:link w:val="FooterChar"/>
+    <w:basedOn w:val="a"/>
+    <w:link w:val="a7"/>
     <w:uiPriority w:val="99"/>
     <w:unhideWhenUsed/>
     <w:rsid w:val="00EC4364"/>
@@ -7143,10 +7274,10 @@
       </w:tabs>
     </w:pPr>
   </w:style>
-  <w:style w:type="character" w:customStyle="1" w:styleId="FooterChar">
-    <w:name w:val="Footer Char"/>
-    <w:basedOn w:val="DefaultParagraphFont"/>
-    <w:link w:val="Footer"/>
+  <w:style w:type="character" w:customStyle="1" w:styleId="a7">
+    <w:name w:val="页脚字符"/>
+    <w:basedOn w:val="a0"/>
+    <w:link w:val="a6"/>
     <w:uiPriority w:val="99"/>
     <w:rsid w:val="00EC4364"/>
   </w:style>

--- a/Study/IOS  知识点.docx
+++ b/Study/IOS  知识点.docx
@@ -85,6 +85,12 @@
         </w:rPr>
         <w:t>NSNotificationCenter 是同步的，不能操作耗时任务</w:t>
       </w:r>
+      <w:r>
+        <w:rPr>
+          <w:rFonts w:ascii="宋体" w:eastAsia="宋体" w:hAnsi="宋体" w:cs="宋体" w:hint="eastAsia"/>
+        </w:rPr>
+        <w:t>,queue可做异步操作</w:t>
+      </w:r>
     </w:p>
     <w:p>
       <w:pPr>
@@ -107,21 +113,47 @@
         <w:rPr>
           <w:rFonts w:ascii="宋体" w:eastAsia="宋体" w:hAnsi="宋体" w:cs="宋体" w:hint="eastAsia"/>
         </w:rPr>
-        <w:t>2.KVO，是保存监听对象object，继承并重写被监听对象的set方法，将object的</w:t>
-      </w:r>
-      <w:proofErr w:type="spellStart"/>
+        <w:t>2.KVO，是保存监听对象object，继承并重写被监听对象的set方法，将object的isa指针指向子类。</w:t>
+      </w:r>
+    </w:p>
+    <w:p>
+      <w:pPr>
+        <w:jc w:val="both"/>
+        <w:rPr>
+          <w:rFonts w:ascii="宋体" w:eastAsia="宋体" w:hAnsi="宋体" w:cs="宋体"/>
+        </w:rPr>
+      </w:pPr>
+    </w:p>
+    <w:p>
+      <w:pPr>
+        <w:jc w:val="both"/>
+        <w:rPr>
+          <w:rFonts w:ascii="宋体" w:eastAsia="宋体" w:hAnsi="宋体" w:cs="宋体"/>
+        </w:rPr>
+      </w:pPr>
       <w:r>
         <w:rPr>
           <w:rFonts w:ascii="宋体" w:eastAsia="宋体" w:hAnsi="宋体" w:cs="宋体" w:hint="eastAsia"/>
         </w:rPr>
-        <w:t>isa</w:t>
-      </w:r>
-      <w:proofErr w:type="spellEnd"/>
+        <w:t>3.</w:t>
+      </w:r>
+      <w:r>
+        <w:rPr>
+          <w:rFonts w:ascii="宋体" w:eastAsia="宋体" w:hAnsi="宋体" w:cs="宋体"/>
+        </w:rPr>
+        <w:t xml:space="preserve"> </w:t>
+      </w:r>
+      <w:r>
+        <w:rPr>
+          <w:rFonts w:ascii="宋体" w:eastAsia="宋体" w:hAnsi="宋体" w:cs="宋体"/>
+        </w:rPr>
+        <w:t>CAAnimation</w:t>
+      </w:r>
       <w:r>
         <w:rPr>
           <w:rFonts w:ascii="宋体" w:eastAsia="宋体" w:hAnsi="宋体" w:cs="宋体" w:hint="eastAsia"/>
         </w:rPr>
-        <w:t>指针指向子类。</w:t>
+        <w:t>及其子类的用途</w:t>
       </w:r>
     </w:p>
     <w:p>
@@ -131,6 +163,36 @@
           <w:rFonts w:ascii="宋体" w:eastAsia="宋体" w:hAnsi="宋体" w:cs="宋体"/>
         </w:rPr>
       </w:pPr>
+      <w:r>
+        <w:rPr>
+          <w:rFonts w:ascii="宋体" w:eastAsia="宋体" w:hAnsi="宋体" w:cs="宋体"/>
+        </w:rPr>
+        <w:t xml:space="preserve">CAAnimation </w:t>
+      </w:r>
+      <w:r>
+        <w:rPr>
+          <w:rFonts w:ascii="宋体" w:eastAsia="宋体" w:hAnsi="宋体" w:cs="宋体"/>
+        </w:rPr>
+        <w:tab/>
+      </w:r>
+      <w:r>
+        <w:rPr>
+          <w:rFonts w:ascii="宋体" w:eastAsia="宋体" w:hAnsi="宋体" w:cs="宋体"/>
+        </w:rPr>
+        <w:tab/>
+      </w:r>
+      <w:r>
+        <w:rPr>
+          <w:rFonts w:ascii="宋体" w:eastAsia="宋体" w:hAnsi="宋体" w:cs="宋体" w:hint="eastAsia"/>
+        </w:rPr>
+        <w:tab/>
+      </w:r>
+      <w:r>
+        <w:rPr>
+          <w:rFonts w:ascii="宋体" w:eastAsia="宋体" w:hAnsi="宋体" w:cs="宋体"/>
+        </w:rPr>
+        <w:t>: NSObject</w:t>
+      </w:r>
     </w:p>
     <w:p>
       <w:pPr>
@@ -141,29 +203,91 @@
       </w:pPr>
       <w:r>
         <w:rPr>
+          <w:rFonts w:ascii="宋体" w:eastAsia="宋体" w:hAnsi="宋体" w:cs="宋体"/>
+        </w:rPr>
+        <w:t xml:space="preserve">CAPropertyAnimation </w:t>
+      </w:r>
+      <w:r>
+        <w:rPr>
+          <w:rFonts w:ascii="宋体" w:eastAsia="宋体" w:hAnsi="宋体" w:cs="宋体"/>
+        </w:rPr>
+        <w:tab/>
+      </w:r>
+      <w:r>
+        <w:rPr>
+          <w:rFonts w:ascii="宋体" w:eastAsia="宋体" w:hAnsi="宋体" w:cs="宋体"/>
+        </w:rPr>
+        <w:t>: CAAnimation</w:t>
+      </w:r>
+    </w:p>
+    <w:p>
+      <w:pPr>
+        <w:jc w:val="both"/>
+        <w:rPr>
+          <w:rFonts w:ascii="宋体" w:eastAsia="宋体" w:hAnsi="宋体" w:cs="宋体"/>
+        </w:rPr>
+      </w:pPr>
+      <w:r>
+        <w:rPr>
+          <w:rFonts w:ascii="宋体" w:eastAsia="宋体" w:hAnsi="宋体" w:cs="宋体"/>
+        </w:rPr>
+        <w:t xml:space="preserve">CABasicAnimation </w:t>
+      </w:r>
+      <w:r>
+        <w:rPr>
+          <w:rFonts w:ascii="宋体" w:eastAsia="宋体" w:hAnsi="宋体" w:cs="宋体"/>
+        </w:rPr>
+        <w:tab/>
+      </w:r>
+      <w:r>
+        <w:rPr>
+          <w:rFonts w:ascii="宋体" w:eastAsia="宋体" w:hAnsi="宋体" w:cs="宋体"/>
+        </w:rPr>
+        <w:tab/>
+      </w:r>
+      <w:r>
+        <w:rPr>
+          <w:rFonts w:ascii="宋体" w:eastAsia="宋体" w:hAnsi="宋体" w:cs="宋体"/>
+        </w:rPr>
+        <w:t>: CAPropertyAnimation</w:t>
+      </w:r>
+      <w:r>
+        <w:rPr>
           <w:rFonts w:ascii="宋体" w:eastAsia="宋体" w:hAnsi="宋体" w:cs="宋体" w:hint="eastAsia"/>
         </w:rPr>
-        <w:t>3.</w:t>
-      </w:r>
-      <w:r>
-        <w:rPr>
-          <w:rFonts w:ascii="宋体" w:eastAsia="宋体" w:hAnsi="宋体" w:cs="宋体"/>
-        </w:rPr>
-        <w:t xml:space="preserve"> </w:t>
-      </w:r>
-      <w:proofErr w:type="spellStart"/>
-      <w:r>
-        <w:rPr>
-          <w:rFonts w:ascii="宋体" w:eastAsia="宋体" w:hAnsi="宋体" w:cs="宋体"/>
-        </w:rPr>
-        <w:t>CAAnimation</w:t>
-      </w:r>
-      <w:proofErr w:type="spellEnd"/>
+        <w:t xml:space="preserve"> //平移、缩放、旋转，不改变位置</w:t>
+      </w:r>
+    </w:p>
+    <w:p>
+      <w:pPr>
+        <w:jc w:val="both"/>
+        <w:rPr>
+          <w:rFonts w:ascii="宋体" w:eastAsia="宋体" w:hAnsi="宋体" w:cs="宋体"/>
+        </w:rPr>
+      </w:pPr>
+      <w:r>
+        <w:rPr>
+          <w:rFonts w:ascii="宋体" w:eastAsia="宋体" w:hAnsi="宋体" w:cs="宋体"/>
+        </w:rPr>
+        <w:t>CAKeyframeAnimation</w:t>
+      </w:r>
+      <w:r>
+        <w:rPr>
+          <w:rFonts w:ascii="宋体" w:eastAsia="宋体" w:hAnsi="宋体" w:cs="宋体"/>
+        </w:rPr>
+        <w:tab/>
+      </w:r>
+      <w:r>
+        <w:rPr>
+          <w:rFonts w:ascii="宋体" w:eastAsia="宋体" w:hAnsi="宋体" w:cs="宋体"/>
+        </w:rPr>
+        <w:t>: CAPropertyAnimation</w:t>
+      </w:r>
       <w:r>
         <w:rPr>
           <w:rFonts w:ascii="宋体" w:eastAsia="宋体" w:hAnsi="宋体" w:cs="宋体" w:hint="eastAsia"/>
         </w:rPr>
-        <w:t>及其子类的用途</w:t>
+        <w:t>//关键帧动画-路径动画（values/path）</w:t>
       </w:r>
     </w:p>
     <w:p>
@@ -173,20 +297,11 @@
           <w:rFonts w:ascii="宋体" w:eastAsia="宋体" w:hAnsi="宋体" w:cs="宋体"/>
         </w:rPr>
       </w:pPr>
-      <w:proofErr w:type="spellStart"/>
-      <w:proofErr w:type="gramStart"/>
-      <w:r>
-        <w:rPr>
-          <w:rFonts w:ascii="宋体" w:eastAsia="宋体" w:hAnsi="宋体" w:cs="宋体"/>
-        </w:rPr>
-        <w:t>CAAnimation</w:t>
-      </w:r>
-      <w:proofErr w:type="spellEnd"/>
-      <w:r>
-        <w:rPr>
-          <w:rFonts w:ascii="宋体" w:eastAsia="宋体" w:hAnsi="宋体" w:cs="宋体"/>
-        </w:rPr>
-        <w:t xml:space="preserve"> </w:t>
+      <w:r>
+        <w:rPr>
+          <w:rFonts w:ascii="宋体" w:eastAsia="宋体" w:hAnsi="宋体" w:cs="宋体"/>
+        </w:rPr>
+        <w:t xml:space="preserve">CATransition </w:t>
       </w:r>
       <w:r>
         <w:rPr>
@@ -202,31 +317,60 @@
       </w:r>
       <w:r>
         <w:rPr>
+          <w:rFonts w:ascii="宋体" w:eastAsia="宋体" w:hAnsi="宋体" w:cs="宋体"/>
+        </w:rPr>
+        <w:tab/>
+      </w:r>
+      <w:r>
+        <w:rPr>
+          <w:rFonts w:ascii="宋体" w:eastAsia="宋体" w:hAnsi="宋体" w:cs="宋体"/>
+        </w:rPr>
+        <w:t>: CAAnimation</w:t>
+      </w:r>
+      <w:r>
+        <w:rPr>
           <w:rFonts w:ascii="宋体" w:eastAsia="宋体" w:hAnsi="宋体" w:cs="宋体" w:hint="eastAsia"/>
         </w:rPr>
+        <w:t>//转场动画，type</w:t>
+      </w:r>
+    </w:p>
+    <w:p>
+      <w:pPr>
+        <w:jc w:val="both"/>
+        <w:rPr>
+          <w:rFonts w:ascii="宋体" w:eastAsia="宋体" w:hAnsi="宋体" w:cs="宋体"/>
+        </w:rPr>
+      </w:pPr>
+      <w:r>
+        <w:rPr>
+          <w:rFonts w:ascii="宋体" w:eastAsia="宋体" w:hAnsi="宋体" w:cs="宋体"/>
+        </w:rPr>
+        <w:t xml:space="preserve">CAAnimationGroup </w:t>
+      </w:r>
+      <w:r>
+        <w:rPr>
+          <w:rFonts w:ascii="宋体" w:eastAsia="宋体" w:hAnsi="宋体" w:cs="宋体"/>
+        </w:rPr>
         <w:tab/>
       </w:r>
       <w:r>
         <w:rPr>
           <w:rFonts w:ascii="宋体" w:eastAsia="宋体" w:hAnsi="宋体" w:cs="宋体"/>
         </w:rPr>
-        <w:t>:</w:t>
-      </w:r>
-      <w:proofErr w:type="gramEnd"/>
-      <w:r>
-        <w:rPr>
-          <w:rFonts w:ascii="宋体" w:eastAsia="宋体" w:hAnsi="宋体" w:cs="宋体"/>
-        </w:rPr>
-        <w:t xml:space="preserve"> </w:t>
-      </w:r>
-      <w:proofErr w:type="spellStart"/>
-      <w:r>
-        <w:rPr>
-          <w:rFonts w:ascii="宋体" w:eastAsia="宋体" w:hAnsi="宋体" w:cs="宋体"/>
-        </w:rPr>
-        <w:t>NSObject</w:t>
-      </w:r>
-      <w:proofErr w:type="spellEnd"/>
+        <w:tab/>
+      </w:r>
+      <w:r>
+        <w:rPr>
+          <w:rFonts w:ascii="宋体" w:eastAsia="宋体" w:hAnsi="宋体" w:cs="宋体"/>
+        </w:rPr>
+        <w:t>: CAAnimation</w:t>
+      </w:r>
+      <w:r>
+        <w:rPr>
+          <w:rFonts w:ascii="宋体" w:eastAsia="宋体" w:hAnsi="宋体" w:cs="宋体" w:hint="eastAsia"/>
+        </w:rPr>
+        <w:t>//组合动画，容器</w:t>
+      </w:r>
     </w:p>
     <w:p>
       <w:pPr>
@@ -235,392 +379,122 @@
           <w:rFonts w:ascii="宋体" w:eastAsia="宋体" w:hAnsi="宋体" w:cs="宋体"/>
         </w:rPr>
       </w:pPr>
-      <w:proofErr w:type="spellStart"/>
-      <w:proofErr w:type="gramStart"/>
-      <w:r>
-        <w:rPr>
-          <w:rFonts w:ascii="宋体" w:eastAsia="宋体" w:hAnsi="宋体" w:cs="宋体"/>
-        </w:rPr>
+    </w:p>
+    <w:p>
+      <w:r>
+        <w:rPr>
+          <w:rFonts w:hint="eastAsia"/>
+        </w:rPr>
+        <w:t>注：</w:t>
+      </w:r>
+      <w:r>
         <w:t>CAPropertyAnimation</w:t>
       </w:r>
-      <w:proofErr w:type="spellEnd"/>
-      <w:r>
-        <w:rPr>
-          <w:rFonts w:ascii="宋体" w:eastAsia="宋体" w:hAnsi="宋体" w:cs="宋体"/>
-        </w:rPr>
-        <w:t xml:space="preserve"> </w:t>
-      </w:r>
-      <w:r>
-        <w:rPr>
-          <w:rFonts w:ascii="宋体" w:eastAsia="宋体" w:hAnsi="宋体" w:cs="宋体"/>
-        </w:rPr>
-        <w:tab/>
-      </w:r>
-      <w:r>
-        <w:rPr>
-          <w:rFonts w:ascii="宋体" w:eastAsia="宋体" w:hAnsi="宋体" w:cs="宋体"/>
-        </w:rPr>
-        <w:t>:</w:t>
-      </w:r>
-      <w:proofErr w:type="gramEnd"/>
-      <w:r>
-        <w:rPr>
-          <w:rFonts w:ascii="宋体" w:eastAsia="宋体" w:hAnsi="宋体" w:cs="宋体"/>
-        </w:rPr>
-        <w:t xml:space="preserve"> </w:t>
-      </w:r>
-      <w:proofErr w:type="spellStart"/>
-      <w:r>
-        <w:rPr>
-          <w:rFonts w:ascii="宋体" w:eastAsia="宋体" w:hAnsi="宋体" w:cs="宋体"/>
-        </w:rPr>
-        <w:t>CAAnimation</w:t>
-      </w:r>
-      <w:proofErr w:type="spellEnd"/>
-    </w:p>
-    <w:p>
-      <w:pPr>
-        <w:jc w:val="both"/>
-        <w:rPr>
-          <w:rFonts w:ascii="宋体" w:eastAsia="宋体" w:hAnsi="宋体" w:cs="宋体"/>
-        </w:rPr>
-      </w:pPr>
-      <w:proofErr w:type="spellStart"/>
-      <w:r>
-        <w:rPr>
-          <w:rFonts w:ascii="宋体" w:eastAsia="宋体" w:hAnsi="宋体" w:cs="宋体"/>
+      <w:r>
+        <w:t>也是不能直接使用的，也要使用它的子</w:t>
+      </w:r>
+      <w:r>
+        <w:rPr>
+          <w:rFonts w:ascii="宋体" w:eastAsia="宋体" w:hAnsi="宋体" w:cs="宋体" w:hint="eastAsia"/>
+        </w:rPr>
+        <w:t>类</w:t>
+      </w:r>
+      <w:r>
+        <w:t>.</w:t>
+      </w:r>
+    </w:p>
+    <w:p>
+      <w:pPr>
+        <w:rPr>
+          <w:color w:val="008000"/>
+        </w:rPr>
+      </w:pPr>
+      <w:r>
+        <w:rPr>
+          <w:color w:val="008000"/>
+        </w:rPr>
+        <w:t>所以，能用的</w:t>
+      </w:r>
+      <w:r>
+        <w:rPr>
+          <w:rFonts w:hint="eastAsia"/>
+          <w:color w:val="008000"/>
+        </w:rPr>
+        <w:t>动</w:t>
+      </w:r>
+      <w:r>
+        <w:rPr>
+          <w:color w:val="008000"/>
+        </w:rPr>
+        <w:t>画</w:t>
+      </w:r>
+      <w:r>
+        <w:rPr>
+          <w:rFonts w:hint="eastAsia"/>
+          <w:color w:val="008000"/>
+        </w:rPr>
+        <w:t>类</w:t>
+      </w:r>
+      <w:r>
+        <w:rPr>
+          <w:color w:val="008000"/>
+        </w:rPr>
+        <w:t>只剩下</w:t>
+      </w:r>
+      <w:r>
+        <w:rPr>
+          <w:color w:val="008000"/>
+        </w:rPr>
+        <w:t>4</w:t>
+      </w:r>
+      <w:r>
+        <w:rPr>
+          <w:color w:val="008000"/>
+        </w:rPr>
+        <w:t>个：</w:t>
+      </w:r>
+      <w:r>
+        <w:rPr>
+          <w:color w:val="008000"/>
         </w:rPr>
         <w:t>CABasicAnimation</w:t>
       </w:r>
-      <w:proofErr w:type="spellEnd"/>
-      <w:r>
-        <w:rPr>
-          <w:rFonts w:ascii="宋体" w:eastAsia="宋体" w:hAnsi="宋体" w:cs="宋体"/>
-        </w:rPr>
-        <w:t xml:space="preserve"> </w:t>
-      </w:r>
-      <w:r>
-        <w:rPr>
-          <w:rFonts w:ascii="宋体" w:eastAsia="宋体" w:hAnsi="宋体" w:cs="宋体"/>
-        </w:rPr>
-        <w:tab/>
-      </w:r>
-      <w:r>
-        <w:rPr>
-          <w:rFonts w:ascii="宋体" w:eastAsia="宋体" w:hAnsi="宋体" w:cs="宋体"/>
-        </w:rPr>
-        <w:tab/>
-      </w:r>
-      <w:r>
-        <w:rPr>
-          <w:rFonts w:ascii="宋体" w:eastAsia="宋体" w:hAnsi="宋体" w:cs="宋体"/>
-        </w:rPr>
-        <w:t xml:space="preserve">: </w:t>
-      </w:r>
-      <w:proofErr w:type="spellStart"/>
-      <w:r>
-        <w:rPr>
-          <w:rFonts w:ascii="宋体" w:eastAsia="宋体" w:hAnsi="宋体" w:cs="宋体"/>
-        </w:rPr>
-        <w:t>CAPropertyAnimation</w:t>
-      </w:r>
-      <w:proofErr w:type="spellEnd"/>
-      <w:r>
-        <w:rPr>
-          <w:rFonts w:ascii="宋体" w:eastAsia="宋体" w:hAnsi="宋体" w:cs="宋体" w:hint="eastAsia"/>
-        </w:rPr>
-        <w:t xml:space="preserve"> //平移、缩放、旋转，不改变位置</w:t>
-      </w:r>
-    </w:p>
-    <w:p>
-      <w:pPr>
-        <w:jc w:val="both"/>
-        <w:rPr>
-          <w:rFonts w:ascii="宋体" w:eastAsia="宋体" w:hAnsi="宋体" w:cs="宋体"/>
-        </w:rPr>
-      </w:pPr>
-      <w:proofErr w:type="spellStart"/>
-      <w:r>
-        <w:rPr>
-          <w:rFonts w:ascii="宋体" w:eastAsia="宋体" w:hAnsi="宋体" w:cs="宋体"/>
+      <w:r>
+        <w:rPr>
+          <w:color w:val="008000"/>
+        </w:rPr>
+        <w:t>、</w:t>
+      </w:r>
+      <w:r>
+        <w:rPr>
+          <w:color w:val="008000"/>
         </w:rPr>
         <w:t>CAKeyframeAnimation</w:t>
       </w:r>
-      <w:proofErr w:type="spellEnd"/>
-      <w:r>
-        <w:rPr>
-          <w:rFonts w:ascii="宋体" w:eastAsia="宋体" w:hAnsi="宋体" w:cs="宋体"/>
-        </w:rPr>
-        <w:tab/>
-      </w:r>
-      <w:r>
-        <w:rPr>
-          <w:rFonts w:ascii="宋体" w:eastAsia="宋体" w:hAnsi="宋体" w:cs="宋体"/>
-        </w:rPr>
-        <w:t xml:space="preserve">: </w:t>
-      </w:r>
-      <w:proofErr w:type="spellStart"/>
-      <w:r>
-        <w:rPr>
-          <w:rFonts w:ascii="宋体" w:eastAsia="宋体" w:hAnsi="宋体" w:cs="宋体"/>
-        </w:rPr>
-        <w:t>CAPropertyAnimation</w:t>
-      </w:r>
-      <w:proofErr w:type="spellEnd"/>
-      <w:r>
-        <w:rPr>
-          <w:rFonts w:ascii="宋体" w:eastAsia="宋体" w:hAnsi="宋体" w:cs="宋体" w:hint="eastAsia"/>
-        </w:rPr>
-        <w:t>//关键帧动画-路径动画（values/path）</w:t>
-      </w:r>
-    </w:p>
-    <w:p>
-      <w:pPr>
-        <w:jc w:val="both"/>
-        <w:rPr>
-          <w:rFonts w:ascii="宋体" w:eastAsia="宋体" w:hAnsi="宋体" w:cs="宋体"/>
-        </w:rPr>
-      </w:pPr>
-      <w:proofErr w:type="spellStart"/>
-      <w:r>
-        <w:rPr>
-          <w:rFonts w:ascii="宋体" w:eastAsia="宋体" w:hAnsi="宋体" w:cs="宋体"/>
+      <w:r>
+        <w:rPr>
+          <w:color w:val="008000"/>
+        </w:rPr>
+        <w:t>、</w:t>
+      </w:r>
+      <w:r>
+        <w:rPr>
+          <w:color w:val="008000"/>
         </w:rPr>
         <w:t>CATransition</w:t>
       </w:r>
-      <w:proofErr w:type="spellEnd"/>
-      <w:r>
-        <w:rPr>
-          <w:rFonts w:ascii="宋体" w:eastAsia="宋体" w:hAnsi="宋体" w:cs="宋体"/>
-        </w:rPr>
-        <w:t xml:space="preserve"> </w:t>
-      </w:r>
-      <w:r>
-        <w:rPr>
-          <w:rFonts w:ascii="宋体" w:eastAsia="宋体" w:hAnsi="宋体" w:cs="宋体"/>
-        </w:rPr>
-        <w:tab/>
-      </w:r>
-      <w:r>
-        <w:rPr>
-          <w:rFonts w:ascii="宋体" w:eastAsia="宋体" w:hAnsi="宋体" w:cs="宋体"/>
-        </w:rPr>
-        <w:tab/>
-      </w:r>
-      <w:r>
-        <w:rPr>
-          <w:rFonts w:ascii="宋体" w:eastAsia="宋体" w:hAnsi="宋体" w:cs="宋体"/>
-        </w:rPr>
-        <w:tab/>
-      </w:r>
-      <w:r>
-        <w:rPr>
-          <w:rFonts w:ascii="宋体" w:eastAsia="宋体" w:hAnsi="宋体" w:cs="宋体"/>
-        </w:rPr>
-        <w:t xml:space="preserve">: </w:t>
-      </w:r>
-      <w:proofErr w:type="spellStart"/>
-      <w:r>
-        <w:rPr>
-          <w:rFonts w:ascii="宋体" w:eastAsia="宋体" w:hAnsi="宋体" w:cs="宋体"/>
-        </w:rPr>
-        <w:t>CAAnimation</w:t>
-      </w:r>
-      <w:proofErr w:type="spellEnd"/>
-      <w:r>
-        <w:rPr>
-          <w:rFonts w:ascii="宋体" w:eastAsia="宋体" w:hAnsi="宋体" w:cs="宋体" w:hint="eastAsia"/>
-        </w:rPr>
-        <w:t>//转场动画，type</w:t>
-      </w:r>
-    </w:p>
-    <w:p>
-      <w:pPr>
-        <w:jc w:val="both"/>
-        <w:rPr>
-          <w:rFonts w:ascii="宋体" w:eastAsia="宋体" w:hAnsi="宋体" w:cs="宋体"/>
-        </w:rPr>
-      </w:pPr>
-      <w:proofErr w:type="spellStart"/>
-      <w:r>
-        <w:rPr>
-          <w:rFonts w:ascii="宋体" w:eastAsia="宋体" w:hAnsi="宋体" w:cs="宋体"/>
+      <w:r>
+        <w:rPr>
+          <w:color w:val="008000"/>
+        </w:rPr>
+        <w:t>、</w:t>
+      </w:r>
+      <w:r>
+        <w:rPr>
+          <w:color w:val="008000"/>
         </w:rPr>
         <w:t>CAAnimationGroup</w:t>
       </w:r>
-      <w:proofErr w:type="spellEnd"/>
-      <w:r>
-        <w:rPr>
-          <w:rFonts w:ascii="宋体" w:eastAsia="宋体" w:hAnsi="宋体" w:cs="宋体"/>
-        </w:rPr>
-        <w:t xml:space="preserve"> </w:t>
-      </w:r>
-      <w:r>
-        <w:rPr>
-          <w:rFonts w:ascii="宋体" w:eastAsia="宋体" w:hAnsi="宋体" w:cs="宋体"/>
-        </w:rPr>
-        <w:tab/>
-      </w:r>
-      <w:r>
-        <w:rPr>
-          <w:rFonts w:ascii="宋体" w:eastAsia="宋体" w:hAnsi="宋体" w:cs="宋体"/>
-        </w:rPr>
-        <w:tab/>
-      </w:r>
-      <w:r>
-        <w:rPr>
-          <w:rFonts w:ascii="宋体" w:eastAsia="宋体" w:hAnsi="宋体" w:cs="宋体"/>
-        </w:rPr>
-        <w:t xml:space="preserve">: </w:t>
-      </w:r>
-      <w:proofErr w:type="spellStart"/>
-      <w:r>
-        <w:rPr>
-          <w:rFonts w:ascii="宋体" w:eastAsia="宋体" w:hAnsi="宋体" w:cs="宋体"/>
-        </w:rPr>
-        <w:t>CAAnimation</w:t>
-      </w:r>
-      <w:proofErr w:type="spellEnd"/>
-      <w:r>
-        <w:rPr>
-          <w:rFonts w:ascii="宋体" w:eastAsia="宋体" w:hAnsi="宋体" w:cs="宋体" w:hint="eastAsia"/>
-        </w:rPr>
-        <w:t>//组合动画，容器</w:t>
-      </w:r>
-    </w:p>
-    <w:p>
-      <w:pPr>
-        <w:jc w:val="both"/>
-        <w:rPr>
-          <w:rFonts w:ascii="宋体" w:eastAsia="宋体" w:hAnsi="宋体" w:cs="宋体"/>
-        </w:rPr>
-      </w:pPr>
-    </w:p>
-    <w:p>
-      <w:r>
-        <w:rPr>
-          <w:rFonts w:hint="eastAsia"/>
-        </w:rPr>
-        <w:t>注：</w:t>
-      </w:r>
-      <w:proofErr w:type="spellStart"/>
-      <w:r>
-        <w:t>CAPropertyAnimation</w:t>
-      </w:r>
-      <w:proofErr w:type="spellEnd"/>
-      <w:r>
-        <w:t>也是不能直接使用的，也要使用它的子</w:t>
-      </w:r>
-      <w:r>
-        <w:rPr>
-          <w:rFonts w:ascii="宋体" w:eastAsia="宋体" w:hAnsi="宋体" w:cs="宋体" w:hint="eastAsia"/>
-        </w:rPr>
-        <w:t>类</w:t>
-      </w:r>
-      <w:r>
-        <w:t>.</w:t>
-      </w:r>
-    </w:p>
-    <w:p>
-      <w:pPr>
-        <w:rPr>
-          <w:color w:val="008000"/>
-        </w:rPr>
-      </w:pPr>
-      <w:r>
-        <w:rPr>
-          <w:color w:val="008000"/>
-        </w:rPr>
-        <w:t>所以，能用的</w:t>
-      </w:r>
-      <w:r>
-        <w:rPr>
-          <w:rFonts w:hint="eastAsia"/>
-          <w:color w:val="008000"/>
-        </w:rPr>
-        <w:t>动</w:t>
-      </w:r>
-      <w:r>
-        <w:rPr>
-          <w:color w:val="008000"/>
-        </w:rPr>
-        <w:t>画</w:t>
-      </w:r>
-      <w:r>
-        <w:rPr>
-          <w:rFonts w:hint="eastAsia"/>
-          <w:color w:val="008000"/>
-        </w:rPr>
-        <w:t>类</w:t>
-      </w:r>
-      <w:r>
-        <w:rPr>
-          <w:color w:val="008000"/>
-        </w:rPr>
-        <w:t>只剩下</w:t>
-      </w:r>
-      <w:r>
-        <w:rPr>
-          <w:color w:val="008000"/>
-        </w:rPr>
-        <w:t>4</w:t>
-      </w:r>
-      <w:r>
-        <w:rPr>
-          <w:color w:val="008000"/>
-        </w:rPr>
-        <w:t>个：</w:t>
-      </w:r>
-      <w:proofErr w:type="spellStart"/>
-      <w:r>
-        <w:rPr>
-          <w:color w:val="008000"/>
-        </w:rPr>
-        <w:t>CABasicAnimation</w:t>
-      </w:r>
-      <w:proofErr w:type="spellEnd"/>
-      <w:r>
-        <w:rPr>
-          <w:color w:val="008000"/>
-        </w:rPr>
-        <w:t>、</w:t>
-      </w:r>
-      <w:proofErr w:type="spellStart"/>
-      <w:r>
-        <w:rPr>
-          <w:color w:val="008000"/>
-        </w:rPr>
-        <w:t>CAKeyframeAnimation</w:t>
-      </w:r>
-      <w:proofErr w:type="spellEnd"/>
-      <w:r>
-        <w:rPr>
-          <w:color w:val="008000"/>
-        </w:rPr>
-        <w:t>、</w:t>
-      </w:r>
-      <w:proofErr w:type="spellStart"/>
-      <w:r>
-        <w:rPr>
-          <w:color w:val="008000"/>
-        </w:rPr>
-        <w:t>CATransition</w:t>
-      </w:r>
-      <w:proofErr w:type="spellEnd"/>
-      <w:r>
-        <w:rPr>
-          <w:color w:val="008000"/>
-        </w:rPr>
-        <w:t>、</w:t>
-      </w:r>
-      <w:proofErr w:type="spellStart"/>
-      <w:r>
-        <w:rPr>
-          <w:color w:val="008000"/>
-        </w:rPr>
-        <w:t>CAAnimationGroup</w:t>
-      </w:r>
-      <w:proofErr w:type="spellEnd"/>
     </w:p>
     <w:p/>
     <w:p>
@@ -840,11 +714,9 @@
         <w:lastRenderedPageBreak/>
         <w:t xml:space="preserve">              </w:t>
       </w:r>
-      <w:proofErr w:type="spellStart"/>
       <w:r>
         <w:t>NSGlobalBlock</w:t>
       </w:r>
-      <w:proofErr w:type="spellEnd"/>
       <w:r>
         <w:rPr>
           <w:rFonts w:hint="eastAsia"/>
@@ -890,11 +762,9 @@
         </w:rPr>
         <w:t>未引用外部变量即为</w:t>
       </w:r>
-      <w:proofErr w:type="spellStart"/>
       <w:r>
         <w:t>NSGlobalBlock</w:t>
       </w:r>
-      <w:proofErr w:type="spellEnd"/>
       <w:r>
         <w:rPr>
           <w:rFonts w:hint="eastAsia"/>
@@ -926,11 +796,9 @@
         <w:spacing w:after="80"/>
         <w:ind w:leftChars="-118" w:left="-283" w:firstLineChars="118" w:firstLine="283"/>
       </w:pPr>
-      <w:proofErr w:type="spellStart"/>
       <w:r>
         <w:t>NSStackBlock</w:t>
       </w:r>
-      <w:proofErr w:type="spellEnd"/>
       <w:r>
         <w:rPr>
           <w:rFonts w:hint="eastAsia"/>
@@ -948,11 +816,9 @@
       </w:r>
     </w:p>
     <w:p>
-      <w:proofErr w:type="spellStart"/>
       <w:r>
         <w:t>NSMallocBlock</w:t>
       </w:r>
-      <w:proofErr w:type="spellEnd"/>
       <w:r>
         <w:rPr>
           <w:rFonts w:hint="eastAsia"/>
@@ -977,11 +843,9 @@
         <w:spacing w:after="80"/>
         <w:ind w:hanging="720"/>
       </w:pPr>
-      <w:proofErr w:type="spellStart"/>
       <w:r>
         <w:t>Block_copy</w:t>
       </w:r>
-      <w:proofErr w:type="spellEnd"/>
       <w:r>
         <w:rPr>
           <w:rFonts w:hint="eastAsia"/>
@@ -997,11 +861,9 @@
         </w:rPr>
         <w:t>等效，</w:t>
       </w:r>
-      <w:proofErr w:type="spellStart"/>
       <w:r>
         <w:t>Block_release</w:t>
       </w:r>
-      <w:proofErr w:type="spellEnd"/>
       <w:r>
         <w:rPr>
           <w:rFonts w:hint="eastAsia"/>
@@ -1076,22 +938,18 @@
         </w:rPr>
         <w:t>都不会改变引用计数</w:t>
       </w:r>
-      <w:proofErr w:type="spellStart"/>
       <w:r>
         <w:t>retainCount</w:t>
       </w:r>
-      <w:proofErr w:type="spellEnd"/>
       <w:r>
         <w:rPr>
           <w:rFonts w:hint="eastAsia"/>
         </w:rPr>
         <w:t>，</w:t>
       </w:r>
-      <w:proofErr w:type="spellStart"/>
       <w:r>
         <w:t>retainCount</w:t>
       </w:r>
-      <w:proofErr w:type="spellEnd"/>
       <w:r>
         <w:rPr>
           <w:rFonts w:hint="eastAsia"/>
@@ -1124,11 +982,9 @@
         <w:spacing w:after="80"/>
         <w:ind w:hanging="720"/>
       </w:pPr>
-      <w:proofErr w:type="spellStart"/>
       <w:r>
         <w:t>NSGlobalBlock</w:t>
       </w:r>
-      <w:proofErr w:type="spellEnd"/>
       <w:r>
         <w:rPr>
           <w:rFonts w:hint="eastAsia"/>
@@ -1179,11 +1035,9 @@
         <w:spacing w:after="80"/>
         <w:ind w:hanging="720"/>
       </w:pPr>
-      <w:proofErr w:type="spellStart"/>
       <w:r>
         <w:t>NSStackBlock</w:t>
       </w:r>
-      <w:proofErr w:type="spellEnd"/>
       <w:r>
         <w:rPr>
           <w:rFonts w:hint="eastAsia"/>
@@ -1208,11 +1062,9 @@
         </w:rPr>
         <w:t>操作无效，必须注意的是，</w:t>
       </w:r>
-      <w:proofErr w:type="spellStart"/>
       <w:r>
         <w:t>NSStackBlock</w:t>
       </w:r>
-      <w:proofErr w:type="spellEnd"/>
       <w:r>
         <w:rPr>
           <w:rFonts w:hint="eastAsia"/>
@@ -1238,86 +1090,61 @@
         <w:t>也没用。容易犯的错误是</w:t>
       </w:r>
       <w:r>
-        <w:t>[[</w:t>
-      </w:r>
-      <w:proofErr w:type="spellStart"/>
+        <w:t>[[mutableAarry addObject:stackBlock]</w:t>
+      </w:r>
+      <w:r>
+        <w:rPr>
+          <w:rFonts w:hint="eastAsia"/>
+        </w:rPr>
+        <w:t>，（补：在</w:t>
+      </w:r>
+      <w:r>
+        <w:t>arc</w:t>
+      </w:r>
+      <w:r>
+        <w:rPr>
+          <w:rFonts w:hint="eastAsia"/>
+        </w:rPr>
+        <w:t>中不用担心此问题，因为</w:t>
+      </w:r>
+      <w:r>
+        <w:t>arc</w:t>
+      </w:r>
+      <w:r>
+        <w:rPr>
+          <w:rFonts w:hint="eastAsia"/>
+        </w:rPr>
+        <w:t>中会默认将实例化的</w:t>
+      </w:r>
+      <w:r>
+        <w:t>block</w:t>
+      </w:r>
+      <w:r>
+        <w:rPr>
+          <w:rFonts w:hint="eastAsia"/>
+        </w:rPr>
+        <w:t>拷贝到堆上）在函数出栈后，从</w:t>
+      </w:r>
       <w:r>
         <w:t>mutableAarry</w:t>
       </w:r>
-      <w:proofErr w:type="spellEnd"/>
-      <w:r>
-        <w:t xml:space="preserve"> </w:t>
-      </w:r>
-      <w:proofErr w:type="spellStart"/>
-      <w:r>
-        <w:t>addObject:stackBlock</w:t>
-      </w:r>
-      <w:proofErr w:type="spellEnd"/>
-      <w:r>
-        <w:t>]</w:t>
-      </w:r>
-      <w:r>
-        <w:rPr>
-          <w:rFonts w:hint="eastAsia"/>
-        </w:rPr>
-        <w:t>，（补：在</w:t>
-      </w:r>
-      <w:r>
-        <w:t>arc</w:t>
-      </w:r>
-      <w:r>
-        <w:rPr>
-          <w:rFonts w:hint="eastAsia"/>
-        </w:rPr>
-        <w:t>中不用担心此问题，因为</w:t>
-      </w:r>
-      <w:r>
-        <w:t>arc</w:t>
-      </w:r>
-      <w:r>
-        <w:rPr>
-          <w:rFonts w:hint="eastAsia"/>
-        </w:rPr>
-        <w:t>中会默认将实例化的</w:t>
-      </w:r>
-      <w:r>
-        <w:t>block</w:t>
-      </w:r>
-      <w:r>
-        <w:rPr>
-          <w:rFonts w:hint="eastAsia"/>
-        </w:rPr>
-        <w:t>拷贝到堆上）在函数出栈后，从</w:t>
-      </w:r>
-      <w:proofErr w:type="spellStart"/>
-      <w:r>
-        <w:t>mutableAarry</w:t>
-      </w:r>
-      <w:proofErr w:type="spellEnd"/>
       <w:r>
         <w:rPr>
           <w:rFonts w:hint="eastAsia"/>
         </w:rPr>
         <w:t>中取到的</w:t>
       </w:r>
-      <w:proofErr w:type="spellStart"/>
       <w:r>
         <w:t>stackBlock</w:t>
       </w:r>
-      <w:proofErr w:type="spellEnd"/>
       <w:r>
         <w:rPr>
           <w:rFonts w:hint="eastAsia"/>
         </w:rPr>
         <w:t>已经被回收，变成了野指针。正确的做法是先将</w:t>
       </w:r>
-      <w:proofErr w:type="spellStart"/>
-      <w:r>
-        <w:t>stackBlock</w:t>
-      </w:r>
-      <w:proofErr w:type="spellEnd"/>
-      <w:r>
-        <w:t xml:space="preserve"> copy</w:t>
+      <w:r>
+        <w:t>stackBlock copy</w:t>
       </w:r>
       <w:r>
         <w:rPr>
@@ -1326,39 +1153,7 @@
         <w:t>到堆上，然后加入数组：</w:t>
       </w:r>
       <w:r>
-        <w:t>[</w:t>
-      </w:r>
-      <w:proofErr w:type="spellStart"/>
-      <w:r>
-        <w:t>mutableAarry</w:t>
-      </w:r>
-      <w:proofErr w:type="spellEnd"/>
-      <w:r>
-        <w:t xml:space="preserve"> </w:t>
-      </w:r>
-      <w:proofErr w:type="spellStart"/>
-      <w:r>
-        <w:t>addObject</w:t>
-      </w:r>
-      <w:proofErr w:type="spellEnd"/>
-      <w:r>
-        <w:t>:[[</w:t>
-      </w:r>
-      <w:proofErr w:type="spellStart"/>
-      <w:r>
-        <w:t>stackBlock</w:t>
-      </w:r>
-      <w:proofErr w:type="spellEnd"/>
-      <w:r>
-        <w:t xml:space="preserve"> copy] </w:t>
-      </w:r>
-      <w:proofErr w:type="spellStart"/>
-      <w:r>
-        <w:t>autorelease</w:t>
-      </w:r>
-      <w:proofErr w:type="spellEnd"/>
-      <w:r>
-        <w:t>]]</w:t>
+        <w:t>[mutableAarry addObject:[[stackBlock copy] autorelease]]</w:t>
       </w:r>
       <w:r>
         <w:rPr>
@@ -1384,11 +1179,9 @@
         </w:rPr>
         <w:t>之后生成新的</w:t>
       </w:r>
-      <w:proofErr w:type="spellStart"/>
       <w:r>
         <w:t>NSMallocBlock</w:t>
       </w:r>
-      <w:proofErr w:type="spellEnd"/>
       <w:r>
         <w:rPr>
           <w:rFonts w:hint="eastAsia"/>
@@ -1412,11 +1205,9 @@
         <w:spacing w:after="80"/>
         <w:ind w:hanging="720"/>
       </w:pPr>
-      <w:proofErr w:type="spellStart"/>
       <w:r>
         <w:t>NSMallocBlock</w:t>
       </w:r>
-      <w:proofErr w:type="spellEnd"/>
       <w:r>
         <w:rPr>
           <w:rFonts w:hint="eastAsia"/>
@@ -1441,11 +1232,9 @@
         </w:rPr>
         <w:t>，虽然</w:t>
       </w:r>
-      <w:proofErr w:type="spellStart"/>
       <w:r>
         <w:t>retainCount</w:t>
       </w:r>
-      <w:proofErr w:type="spellEnd"/>
       <w:r>
         <w:rPr>
           <w:rFonts w:hint="eastAsia"/>
@@ -1562,14 +1351,12 @@
         </w:rPr>
         <w:t>方法外，都为深拷贝（新建对象）（</w:t>
       </w:r>
-      <w:proofErr w:type="spellStart"/>
       <w:r>
         <w:rPr>
           <w:rFonts w:hint="eastAsia"/>
         </w:rPr>
         <w:t>mutablecopy</w:t>
       </w:r>
-      <w:proofErr w:type="spellEnd"/>
       <w:r>
         <w:rPr>
           <w:rFonts w:hint="eastAsia"/>
@@ -1639,11 +1426,9 @@
       <w:r>
         <w:t>的倍数，输出</w:t>
       </w:r>
-      <w:proofErr w:type="spellStart"/>
       <w:r>
         <w:t>foobar</w:t>
       </w:r>
-      <w:proofErr w:type="spellEnd"/>
       <w:r>
         <w:t>。</w:t>
       </w:r>
@@ -1672,7 +1457,6 @@
         </w:rPr>
         <w:t>- (</w:t>
       </w:r>
-      <w:proofErr w:type="gramStart"/>
       <w:r>
         <w:rPr>
           <w:rFonts w:ascii="Menlo Regular" w:hAnsi="Menlo Regular" w:cs="Menlo Regular"/>
@@ -1682,27 +1466,15 @@
         </w:rPr>
         <w:t>void</w:t>
       </w:r>
-      <w:proofErr w:type="gramEnd"/>
-      <w:r>
-        <w:rPr>
-          <w:rFonts w:ascii="Menlo Regular" w:hAnsi="Menlo Regular" w:cs="Menlo Regular"/>
-          <w:color w:val="000000"/>
-          <w:sz w:val="20"/>
-          <w:szCs w:val="20"/>
-        </w:rPr>
-        <w:t>)</w:t>
-      </w:r>
-      <w:proofErr w:type="spellStart"/>
-      <w:r>
-        <w:rPr>
-          <w:rFonts w:ascii="Menlo Regular" w:hAnsi="Menlo Regular" w:cs="Menlo Regular"/>
-          <w:color w:val="000000"/>
-          <w:sz w:val="20"/>
-          <w:szCs w:val="20"/>
-        </w:rPr>
-        <w:t>fooBar</w:t>
-      </w:r>
-      <w:proofErr w:type="spellEnd"/>
+      <w:r>
+        <w:rPr>
+          <w:rFonts w:ascii="Menlo Regular" w:hAnsi="Menlo Regular" w:cs="Menlo Regular"/>
+          <w:color w:val="000000"/>
+          <w:sz w:val="20"/>
+          <w:szCs w:val="20"/>
+        </w:rPr>
+        <w:t>)fooBar</w:t>
+      </w:r>
     </w:p>
     <w:p>
       <w:pPr>
@@ -1753,7 +1525,6 @@
         </w:rPr>
         <w:t xml:space="preserve">    </w:t>
       </w:r>
-      <w:proofErr w:type="gramStart"/>
       <w:r>
         <w:rPr>
           <w:rFonts w:ascii="Menlo Regular" w:hAnsi="Menlo Regular" w:cs="Menlo Regular"/>
@@ -1763,7 +1534,6 @@
         </w:rPr>
         <w:t>for</w:t>
       </w:r>
-      <w:proofErr w:type="gramEnd"/>
       <w:r>
         <w:rPr>
           <w:rFonts w:ascii="Menlo Regular" w:hAnsi="Menlo Regular" w:cs="Menlo Regular"/>
@@ -1773,7 +1543,6 @@
         </w:rPr>
         <w:t xml:space="preserve"> (</w:t>
       </w:r>
-      <w:proofErr w:type="spellStart"/>
       <w:r>
         <w:rPr>
           <w:rFonts w:ascii="Menlo Regular" w:hAnsi="Menlo Regular" w:cs="Menlo Regular"/>
@@ -1783,35 +1552,14 @@
         </w:rPr>
         <w:t>int</w:t>
       </w:r>
-      <w:proofErr w:type="spellEnd"/>
-      <w:r>
-        <w:rPr>
-          <w:rFonts w:ascii="Menlo Regular" w:hAnsi="Menlo Regular" w:cs="Menlo Regular"/>
-          <w:color w:val="000000"/>
-          <w:sz w:val="20"/>
-          <w:szCs w:val="20"/>
-        </w:rPr>
-        <w:t xml:space="preserve"> </w:t>
-      </w:r>
-      <w:proofErr w:type="spellStart"/>
-      <w:r>
-        <w:rPr>
-          <w:rFonts w:ascii="Menlo Regular" w:hAnsi="Menlo Regular" w:cs="Menlo Regular"/>
-          <w:color w:val="000000"/>
-          <w:sz w:val="20"/>
-          <w:szCs w:val="20"/>
-        </w:rPr>
-        <w:t>i</w:t>
-      </w:r>
-      <w:proofErr w:type="spellEnd"/>
-      <w:r>
-        <w:rPr>
-          <w:rFonts w:ascii="Menlo Regular" w:hAnsi="Menlo Regular" w:cs="Menlo Regular"/>
-          <w:color w:val="000000"/>
-          <w:sz w:val="20"/>
-          <w:szCs w:val="20"/>
-        </w:rPr>
-        <w:t xml:space="preserve"> = </w:t>
+      <w:r>
+        <w:rPr>
+          <w:rFonts w:ascii="Menlo Regular" w:hAnsi="Menlo Regular" w:cs="Menlo Regular"/>
+          <w:color w:val="000000"/>
+          <w:sz w:val="20"/>
+          <w:szCs w:val="20"/>
+        </w:rPr>
+        <w:t xml:space="preserve"> i = </w:t>
       </w:r>
       <w:r>
         <w:rPr>
@@ -1829,27 +1577,7 @@
           <w:sz w:val="20"/>
           <w:szCs w:val="20"/>
         </w:rPr>
-        <w:t xml:space="preserve">; </w:t>
-      </w:r>
-      <w:proofErr w:type="spellStart"/>
-      <w:r>
-        <w:rPr>
-          <w:rFonts w:ascii="Menlo Regular" w:hAnsi="Menlo Regular" w:cs="Menlo Regular"/>
-          <w:color w:val="000000"/>
-          <w:sz w:val="20"/>
-          <w:szCs w:val="20"/>
-        </w:rPr>
-        <w:t>i</w:t>
-      </w:r>
-      <w:proofErr w:type="spellEnd"/>
-      <w:r>
-        <w:rPr>
-          <w:rFonts w:ascii="Menlo Regular" w:hAnsi="Menlo Regular" w:cs="Menlo Regular"/>
-          <w:color w:val="000000"/>
-          <w:sz w:val="20"/>
-          <w:szCs w:val="20"/>
-        </w:rPr>
-        <w:t xml:space="preserve"> &lt; </w:t>
+        <w:t xml:space="preserve">; i &lt; </w:t>
       </w:r>
       <w:r>
         <w:rPr>
@@ -1867,27 +1595,7 @@
           <w:sz w:val="20"/>
           <w:szCs w:val="20"/>
         </w:rPr>
-        <w:t xml:space="preserve">; </w:t>
-      </w:r>
-      <w:proofErr w:type="spellStart"/>
-      <w:r>
-        <w:rPr>
-          <w:rFonts w:ascii="Menlo Regular" w:hAnsi="Menlo Regular" w:cs="Menlo Regular"/>
-          <w:color w:val="000000"/>
-          <w:sz w:val="20"/>
-          <w:szCs w:val="20"/>
-        </w:rPr>
-        <w:t>i</w:t>
-      </w:r>
-      <w:proofErr w:type="spellEnd"/>
-      <w:r>
-        <w:rPr>
-          <w:rFonts w:ascii="Menlo Regular" w:hAnsi="Menlo Regular" w:cs="Menlo Regular"/>
-          <w:color w:val="000000"/>
-          <w:sz w:val="20"/>
-          <w:szCs w:val="20"/>
-        </w:rPr>
-        <w:t xml:space="preserve"> ++)</w:t>
+        <w:t>; i ++)</w:t>
       </w:r>
     </w:p>
     <w:p>
@@ -1939,7 +1647,6 @@
         </w:rPr>
         <w:t xml:space="preserve">        </w:t>
       </w:r>
-      <w:proofErr w:type="gramStart"/>
       <w:r>
         <w:rPr>
           <w:rFonts w:ascii="Menlo Regular" w:hAnsi="Menlo Regular" w:cs="Menlo Regular"/>
@@ -1949,35 +1656,14 @@
         </w:rPr>
         <w:t>if</w:t>
       </w:r>
-      <w:proofErr w:type="gramEnd"/>
-      <w:r>
-        <w:rPr>
-          <w:rFonts w:ascii="Menlo Regular" w:hAnsi="Menlo Regular" w:cs="Menlo Regular"/>
-          <w:color w:val="000000"/>
-          <w:sz w:val="20"/>
-          <w:szCs w:val="20"/>
-        </w:rPr>
-        <w:t xml:space="preserve"> (</w:t>
-      </w:r>
-      <w:proofErr w:type="spellStart"/>
-      <w:r>
-        <w:rPr>
-          <w:rFonts w:ascii="Menlo Regular" w:hAnsi="Menlo Regular" w:cs="Menlo Regular"/>
-          <w:color w:val="000000"/>
-          <w:sz w:val="20"/>
-          <w:szCs w:val="20"/>
-        </w:rPr>
-        <w:t>i</w:t>
-      </w:r>
-      <w:proofErr w:type="spellEnd"/>
-      <w:r>
-        <w:rPr>
-          <w:rFonts w:ascii="Menlo Regular" w:hAnsi="Menlo Regular" w:cs="Menlo Regular"/>
-          <w:color w:val="000000"/>
-          <w:sz w:val="20"/>
-          <w:szCs w:val="20"/>
-        </w:rPr>
-        <w:t xml:space="preserve"> % </w:t>
+      <w:r>
+        <w:rPr>
+          <w:rFonts w:ascii="Menlo Regular" w:hAnsi="Menlo Regular" w:cs="Menlo Regular"/>
+          <w:color w:val="000000"/>
+          <w:sz w:val="20"/>
+          <w:szCs w:val="20"/>
+        </w:rPr>
+        <w:t xml:space="preserve"> (i % </w:t>
       </w:r>
       <w:r>
         <w:rPr>
@@ -2015,7 +1701,6 @@
         </w:rPr>
         <w:t xml:space="preserve">) </w:t>
       </w:r>
-      <w:proofErr w:type="spellStart"/>
       <w:r>
         <w:rPr>
           <w:rFonts w:ascii="Menlo Regular" w:hAnsi="Menlo Regular" w:cs="Menlo Regular"/>
@@ -2025,7 +1710,6 @@
         </w:rPr>
         <w:t>NSLog</w:t>
       </w:r>
-      <w:proofErr w:type="spellEnd"/>
       <w:r>
         <w:rPr>
           <w:rFonts w:ascii="Menlo Regular" w:hAnsi="Menlo Regular" w:cs="Menlo Regular"/>
@@ -2042,56 +1726,16 @@
           <w:sz w:val="20"/>
           <w:szCs w:val="20"/>
         </w:rPr>
-        <w:t>@"</w:t>
-      </w:r>
-      <w:proofErr w:type="spellStart"/>
-      <w:r>
-        <w:rPr>
-          <w:rFonts w:ascii="Menlo Regular" w:hAnsi="Menlo Regular" w:cs="Menlo Regular"/>
-          <w:color w:val="C41A16"/>
-          <w:sz w:val="20"/>
-          <w:szCs w:val="20"/>
-        </w:rPr>
-        <w:t>foobar</w:t>
-      </w:r>
-      <w:proofErr w:type="spellEnd"/>
-      <w:r>
-        <w:rPr>
-          <w:rFonts w:ascii="Menlo Regular" w:hAnsi="Menlo Regular" w:cs="Menlo Regular"/>
-          <w:color w:val="C41A16"/>
-          <w:sz w:val="20"/>
-          <w:szCs w:val="20"/>
-        </w:rPr>
-        <w:t>:%d"</w:t>
-      </w:r>
-      <w:r>
-        <w:rPr>
-          <w:rFonts w:ascii="Menlo Regular" w:hAnsi="Menlo Regular" w:cs="Menlo Regular"/>
-          <w:color w:val="000000"/>
-          <w:sz w:val="20"/>
-          <w:szCs w:val="20"/>
-        </w:rPr>
-        <w:t>,</w:t>
-      </w:r>
-      <w:proofErr w:type="spellStart"/>
-      <w:r>
-        <w:rPr>
-          <w:rFonts w:ascii="Menlo Regular" w:hAnsi="Menlo Regular" w:cs="Menlo Regular"/>
-          <w:color w:val="000000"/>
-          <w:sz w:val="20"/>
-          <w:szCs w:val="20"/>
-        </w:rPr>
-        <w:t>i</w:t>
-      </w:r>
-      <w:proofErr w:type="spellEnd"/>
-      <w:r>
-        <w:rPr>
-          <w:rFonts w:ascii="Menlo Regular" w:hAnsi="Menlo Regular" w:cs="Menlo Regular"/>
-          <w:color w:val="000000"/>
-          <w:sz w:val="20"/>
-          <w:szCs w:val="20"/>
-        </w:rPr>
-        <w:t>);</w:t>
+        <w:t>@"foobar:%d"</w:t>
+      </w:r>
+      <w:r>
+        <w:rPr>
+          <w:rFonts w:ascii="Menlo Regular" w:hAnsi="Menlo Regular" w:cs="Menlo Regular"/>
+          <w:color w:val="000000"/>
+          <w:sz w:val="20"/>
+          <w:szCs w:val="20"/>
+        </w:rPr>
+        <w:t>,i);</w:t>
       </w:r>
     </w:p>
     <w:p>
@@ -2118,7 +1762,6 @@
         </w:rPr>
         <w:t xml:space="preserve">        </w:t>
       </w:r>
-      <w:proofErr w:type="gramStart"/>
       <w:r>
         <w:rPr>
           <w:rFonts w:ascii="Menlo Regular" w:hAnsi="Menlo Regular" w:cs="Menlo Regular"/>
@@ -2128,7 +1771,6 @@
         </w:rPr>
         <w:t>else</w:t>
       </w:r>
-      <w:proofErr w:type="gramEnd"/>
       <w:r>
         <w:rPr>
           <w:rFonts w:ascii="Menlo Regular" w:hAnsi="Menlo Regular" w:cs="Menlo Regular"/>
@@ -2154,27 +1796,7 @@
           <w:sz w:val="20"/>
           <w:szCs w:val="20"/>
         </w:rPr>
-        <w:t xml:space="preserve"> (</w:t>
-      </w:r>
-      <w:proofErr w:type="spellStart"/>
-      <w:r>
-        <w:rPr>
-          <w:rFonts w:ascii="Menlo Regular" w:hAnsi="Menlo Regular" w:cs="Menlo Regular"/>
-          <w:color w:val="000000"/>
-          <w:sz w:val="20"/>
-          <w:szCs w:val="20"/>
-        </w:rPr>
-        <w:t>i</w:t>
-      </w:r>
-      <w:proofErr w:type="spellEnd"/>
-      <w:r>
-        <w:rPr>
-          <w:rFonts w:ascii="Menlo Regular" w:hAnsi="Menlo Regular" w:cs="Menlo Regular"/>
-          <w:color w:val="000000"/>
-          <w:sz w:val="20"/>
-          <w:szCs w:val="20"/>
-        </w:rPr>
-        <w:t xml:space="preserve"> % </w:t>
+        <w:t xml:space="preserve"> (i % </w:t>
       </w:r>
       <w:r>
         <w:rPr>
@@ -2212,7 +1834,6 @@
         </w:rPr>
         <w:t xml:space="preserve">)  </w:t>
       </w:r>
-      <w:proofErr w:type="spellStart"/>
       <w:r>
         <w:rPr>
           <w:rFonts w:ascii="Menlo Regular" w:hAnsi="Menlo Regular" w:cs="Menlo Regular"/>
@@ -2222,7 +1843,6 @@
         </w:rPr>
         <w:t>NSLog</w:t>
       </w:r>
-      <w:proofErr w:type="spellEnd"/>
       <w:r>
         <w:rPr>
           <w:rFonts w:ascii="Menlo Regular" w:hAnsi="Menlo Regular" w:cs="Menlo Regular"/>
@@ -2248,27 +1868,7 @@
           <w:sz w:val="20"/>
           <w:szCs w:val="20"/>
         </w:rPr>
-        <w:t>,</w:t>
-      </w:r>
-      <w:proofErr w:type="spellStart"/>
-      <w:r>
-        <w:rPr>
-          <w:rFonts w:ascii="Menlo Regular" w:hAnsi="Menlo Regular" w:cs="Menlo Regular"/>
-          <w:color w:val="000000"/>
-          <w:sz w:val="20"/>
-          <w:szCs w:val="20"/>
-        </w:rPr>
-        <w:t>i</w:t>
-      </w:r>
-      <w:proofErr w:type="spellEnd"/>
-      <w:r>
-        <w:rPr>
-          <w:rFonts w:ascii="Menlo Regular" w:hAnsi="Menlo Regular" w:cs="Menlo Regular"/>
-          <w:color w:val="000000"/>
-          <w:sz w:val="20"/>
-          <w:szCs w:val="20"/>
-        </w:rPr>
-        <w:t>);</w:t>
+        <w:t>,i);</w:t>
       </w:r>
     </w:p>
     <w:p>
@@ -2295,7 +1895,6 @@
         </w:rPr>
         <w:t xml:space="preserve">        </w:t>
       </w:r>
-      <w:proofErr w:type="gramStart"/>
       <w:r>
         <w:rPr>
           <w:rFonts w:ascii="Menlo Regular" w:hAnsi="Menlo Regular" w:cs="Menlo Regular"/>
@@ -2305,7 +1904,6 @@
         </w:rPr>
         <w:t>else</w:t>
       </w:r>
-      <w:proofErr w:type="gramEnd"/>
       <w:r>
         <w:rPr>
           <w:rFonts w:ascii="Menlo Regular" w:hAnsi="Menlo Regular" w:cs="Menlo Regular"/>
@@ -2331,84 +1929,62 @@
           <w:sz w:val="20"/>
           <w:szCs w:val="20"/>
         </w:rPr>
+        <w:t xml:space="preserve">(i % </w:t>
+      </w:r>
+      <w:r>
+        <w:rPr>
+          <w:rFonts w:ascii="Menlo Regular" w:hAnsi="Menlo Regular" w:cs="Menlo Regular"/>
+          <w:color w:val="1C00CF"/>
+          <w:sz w:val="20"/>
+          <w:szCs w:val="20"/>
+        </w:rPr>
+        <w:t>5</w:t>
+      </w:r>
+      <w:r>
+        <w:rPr>
+          <w:rFonts w:ascii="Menlo Regular" w:hAnsi="Menlo Regular" w:cs="Menlo Regular"/>
+          <w:color w:val="000000"/>
+          <w:sz w:val="20"/>
+          <w:szCs w:val="20"/>
+        </w:rPr>
+        <w:t xml:space="preserve"> == </w:t>
+      </w:r>
+      <w:r>
+        <w:rPr>
+          <w:rFonts w:ascii="Menlo Regular" w:hAnsi="Menlo Regular" w:cs="Menlo Regular"/>
+          <w:color w:val="1C00CF"/>
+          <w:sz w:val="20"/>
+          <w:szCs w:val="20"/>
+        </w:rPr>
+        <w:t>0</w:t>
+      </w:r>
+      <w:r>
+        <w:rPr>
+          <w:rFonts w:ascii="Menlo Regular" w:hAnsi="Menlo Regular" w:cs="Menlo Regular"/>
+          <w:color w:val="000000"/>
+          <w:sz w:val="20"/>
+          <w:szCs w:val="20"/>
+        </w:rPr>
+        <w:t xml:space="preserve">) </w:t>
+      </w:r>
+      <w:r>
+        <w:rPr>
+          <w:rFonts w:ascii="Menlo Regular" w:hAnsi="Menlo Regular" w:cs="Menlo Regular"/>
+          <w:color w:val="2E0D6E"/>
+          <w:sz w:val="20"/>
+          <w:szCs w:val="20"/>
+        </w:rPr>
+        <w:t>NSLog</w:t>
+      </w:r>
+      <w:r>
+        <w:rPr>
+          <w:rFonts w:ascii="Menlo Regular" w:hAnsi="Menlo Regular" w:cs="Menlo Regular"/>
+          <w:color w:val="000000"/>
+          <w:sz w:val="20"/>
+          <w:szCs w:val="20"/>
+        </w:rPr>
         <w:t>(</w:t>
       </w:r>
-      <w:proofErr w:type="spellStart"/>
-      <w:r>
-        <w:rPr>
-          <w:rFonts w:ascii="Menlo Regular" w:hAnsi="Menlo Regular" w:cs="Menlo Regular"/>
-          <w:color w:val="000000"/>
-          <w:sz w:val="20"/>
-          <w:szCs w:val="20"/>
-        </w:rPr>
-        <w:t>i</w:t>
-      </w:r>
-      <w:proofErr w:type="spellEnd"/>
-      <w:r>
-        <w:rPr>
-          <w:rFonts w:ascii="Menlo Regular" w:hAnsi="Menlo Regular" w:cs="Menlo Regular"/>
-          <w:color w:val="000000"/>
-          <w:sz w:val="20"/>
-          <w:szCs w:val="20"/>
-        </w:rPr>
-        <w:t xml:space="preserve"> % </w:t>
-      </w:r>
-      <w:r>
-        <w:rPr>
-          <w:rFonts w:ascii="Menlo Regular" w:hAnsi="Menlo Regular" w:cs="Menlo Regular"/>
-          <w:color w:val="1C00CF"/>
-          <w:sz w:val="20"/>
-          <w:szCs w:val="20"/>
-        </w:rPr>
-        <w:t>5</w:t>
-      </w:r>
-      <w:r>
-        <w:rPr>
-          <w:rFonts w:ascii="Menlo Regular" w:hAnsi="Menlo Regular" w:cs="Menlo Regular"/>
-          <w:color w:val="000000"/>
-          <w:sz w:val="20"/>
-          <w:szCs w:val="20"/>
-        </w:rPr>
-        <w:t xml:space="preserve"> == </w:t>
-      </w:r>
-      <w:r>
-        <w:rPr>
-          <w:rFonts w:ascii="Menlo Regular" w:hAnsi="Menlo Regular" w:cs="Menlo Regular"/>
-          <w:color w:val="1C00CF"/>
-          <w:sz w:val="20"/>
-          <w:szCs w:val="20"/>
-        </w:rPr>
-        <w:t>0</w:t>
-      </w:r>
-      <w:r>
-        <w:rPr>
-          <w:rFonts w:ascii="Menlo Regular" w:hAnsi="Menlo Regular" w:cs="Menlo Regular"/>
-          <w:color w:val="000000"/>
-          <w:sz w:val="20"/>
-          <w:szCs w:val="20"/>
-        </w:rPr>
-        <w:t xml:space="preserve">) </w:t>
-      </w:r>
-      <w:proofErr w:type="spellStart"/>
-      <w:r>
-        <w:rPr>
-          <w:rFonts w:ascii="Menlo Regular" w:hAnsi="Menlo Regular" w:cs="Menlo Regular"/>
-          <w:color w:val="2E0D6E"/>
-          <w:sz w:val="20"/>
-          <w:szCs w:val="20"/>
-        </w:rPr>
-        <w:t>NSLog</w:t>
-      </w:r>
-      <w:proofErr w:type="spellEnd"/>
-      <w:r>
-        <w:rPr>
-          <w:rFonts w:ascii="Menlo Regular" w:hAnsi="Menlo Regular" w:cs="Menlo Regular"/>
-          <w:color w:val="000000"/>
-          <w:sz w:val="20"/>
-          <w:szCs w:val="20"/>
-        </w:rPr>
-        <w:t>(</w:t>
-      </w:r>
       <w:r>
         <w:rPr>
           <w:rFonts w:ascii="Menlo Regular" w:hAnsi="Menlo Regular" w:cs="Menlo Regular"/>
@@ -2425,27 +2001,7 @@
           <w:sz w:val="20"/>
           <w:szCs w:val="20"/>
         </w:rPr>
-        <w:t>,</w:t>
-      </w:r>
-      <w:proofErr w:type="spellStart"/>
-      <w:r>
-        <w:rPr>
-          <w:rFonts w:ascii="Menlo Regular" w:hAnsi="Menlo Regular" w:cs="Menlo Regular"/>
-          <w:color w:val="000000"/>
-          <w:sz w:val="20"/>
-          <w:szCs w:val="20"/>
-        </w:rPr>
-        <w:t>i</w:t>
-      </w:r>
-      <w:proofErr w:type="spellEnd"/>
-      <w:r>
-        <w:rPr>
-          <w:rFonts w:ascii="Menlo Regular" w:hAnsi="Menlo Regular" w:cs="Menlo Regular"/>
-          <w:color w:val="000000"/>
-          <w:sz w:val="20"/>
-          <w:szCs w:val="20"/>
-        </w:rPr>
-        <w:t>);</w:t>
+        <w:t>,i);</w:t>
       </w:r>
     </w:p>
     <w:p>
@@ -2472,7 +2028,6 @@
         </w:rPr>
         <w:t xml:space="preserve">        </w:t>
       </w:r>
-      <w:proofErr w:type="gramStart"/>
       <w:r>
         <w:rPr>
           <w:rFonts w:ascii="Menlo Regular" w:hAnsi="Menlo Regular" w:cs="Menlo Regular"/>
@@ -2482,7 +2037,6 @@
         </w:rPr>
         <w:t>else</w:t>
       </w:r>
-      <w:proofErr w:type="gramEnd"/>
       <w:r>
         <w:rPr>
           <w:rFonts w:ascii="Menlo Regular" w:hAnsi="Menlo Regular" w:cs="Menlo Regular"/>
@@ -2611,7 +2165,6 @@
           <w:szCs w:val="20"/>
         </w:rPr>
       </w:pPr>
-      <w:proofErr w:type="gramStart"/>
       <w:r>
         <w:rPr>
           <w:rFonts w:ascii="Menlo Regular" w:hAnsi="Menlo Regular" w:cs="Menlo Regular" w:hint="eastAsia"/>
@@ -2621,7 +2174,6 @@
         </w:rPr>
         <w:t>marc</w:t>
       </w:r>
-      <w:proofErr w:type="gramEnd"/>
     </w:p>
     <w:p>
       <w:pPr>
@@ -2704,9 +2256,8 @@
           <w:sz w:val="20"/>
           <w:szCs w:val="20"/>
         </w:rPr>
-        <w:t>__</w:t>
-      </w:r>
-      <w:proofErr w:type="spellStart"/>
+        <w:t>__unsafe_unretained</w:t>
+      </w:r>
       <w:r>
         <w:rPr>
           <w:rFonts w:ascii="Menlo Regular" w:hAnsi="Menlo Regular" w:cs="Menlo Regular" w:hint="eastAsia"/>
@@ -2714,9 +2265,18 @@
           <w:sz w:val="20"/>
           <w:szCs w:val="20"/>
         </w:rPr>
-        <w:t>unsafe_unretained</w:t>
-      </w:r>
-      <w:proofErr w:type="spellEnd"/>
+        <w:t>）来转换</w:t>
+      </w:r>
+    </w:p>
+    <w:p>
+      <w:pPr>
+        <w:rPr>
+          <w:rFonts w:ascii="Menlo Regular" w:hAnsi="Menlo Regular" w:cs="Menlo Regular"/>
+          <w:color w:val="000000"/>
+          <w:sz w:val="20"/>
+          <w:szCs w:val="20"/>
+        </w:rPr>
+      </w:pPr>
       <w:r>
         <w:rPr>
           <w:rFonts w:ascii="Menlo Regular" w:hAnsi="Menlo Regular" w:cs="Menlo Regular" w:hint="eastAsia"/>
@@ -2724,18 +2284,8 @@
           <w:sz w:val="20"/>
           <w:szCs w:val="20"/>
         </w:rPr>
-        <w:t>）来转换</w:t>
-      </w:r>
-    </w:p>
-    <w:p>
-      <w:pPr>
-        <w:rPr>
-          <w:rFonts w:ascii="Menlo Regular" w:hAnsi="Menlo Regular" w:cs="Menlo Regular"/>
-          <w:color w:val="000000"/>
-          <w:sz w:val="20"/>
-          <w:szCs w:val="20"/>
-        </w:rPr>
-      </w:pPr>
+        <w:t xml:space="preserve">__bridge_retained </w:t>
+      </w:r>
       <w:r>
         <w:rPr>
           <w:rFonts w:ascii="Menlo Regular" w:hAnsi="Menlo Regular" w:cs="Menlo Regular" w:hint="eastAsia"/>
@@ -2743,9 +2293,18 @@
           <w:sz w:val="20"/>
           <w:szCs w:val="20"/>
         </w:rPr>
-        <w:t>__</w:t>
-      </w:r>
-      <w:proofErr w:type="spellStart"/>
+        <w:t>增加引用</w:t>
+      </w:r>
+    </w:p>
+    <w:p>
+      <w:pPr>
+        <w:rPr>
+          <w:rFonts w:ascii="Menlo Regular" w:hAnsi="Menlo Regular" w:cs="Menlo Regular"/>
+          <w:color w:val="000000"/>
+          <w:sz w:val="20"/>
+          <w:szCs w:val="20"/>
+        </w:rPr>
+      </w:pPr>
       <w:r>
         <w:rPr>
           <w:rFonts w:ascii="Menlo Regular" w:hAnsi="Menlo Regular" w:cs="Menlo Regular" w:hint="eastAsia"/>
@@ -2753,9 +2312,8 @@
           <w:sz w:val="20"/>
           <w:szCs w:val="20"/>
         </w:rPr>
-        <w:t>bridge_retained</w:t>
-      </w:r>
-      <w:proofErr w:type="spellEnd"/>
+        <w:t xml:space="preserve">__bridge_transfer </w:t>
+      </w:r>
       <w:r>
         <w:rPr>
           <w:rFonts w:ascii="Menlo Regular" w:hAnsi="Menlo Regular" w:cs="Menlo Regular" w:hint="eastAsia"/>
@@ -2763,8 +2321,28 @@
           <w:sz w:val="20"/>
           <w:szCs w:val="20"/>
         </w:rPr>
-        <w:t xml:space="preserve"> </w:t>
-      </w:r>
+        <w:t>转换所有权</w:t>
+      </w:r>
+    </w:p>
+    <w:p>
+      <w:pPr>
+        <w:rPr>
+          <w:rFonts w:ascii="Menlo Regular" w:hAnsi="Menlo Regular" w:cs="Menlo Regular"/>
+          <w:color w:val="000000"/>
+          <w:sz w:val="20"/>
+          <w:szCs w:val="20"/>
+        </w:rPr>
+      </w:pPr>
+    </w:p>
+    <w:p>
+      <w:pPr>
+        <w:rPr>
+          <w:rFonts w:ascii="Menlo Regular" w:hAnsi="Menlo Regular" w:cs="Menlo Regular"/>
+          <w:color w:val="000000"/>
+          <w:sz w:val="20"/>
+          <w:szCs w:val="20"/>
+        </w:rPr>
+      </w:pPr>
       <w:r>
         <w:rPr>
           <w:rFonts w:ascii="Menlo Regular" w:hAnsi="Menlo Regular" w:cs="Menlo Regular" w:hint="eastAsia"/>
@@ -2772,18 +2350,8 @@
           <w:sz w:val="20"/>
           <w:szCs w:val="20"/>
         </w:rPr>
-        <w:t>增加引用</w:t>
-      </w:r>
-    </w:p>
-    <w:p>
-      <w:pPr>
-        <w:rPr>
-          <w:rFonts w:ascii="Menlo Regular" w:hAnsi="Menlo Regular" w:cs="Menlo Regular"/>
-          <w:color w:val="000000"/>
-          <w:sz w:val="20"/>
-          <w:szCs w:val="20"/>
-        </w:rPr>
-      </w:pPr>
+        <w:t>11 UIView</w:t>
+      </w:r>
       <w:r>
         <w:rPr>
           <w:rFonts w:ascii="Menlo Regular" w:hAnsi="Menlo Regular" w:cs="Menlo Regular" w:hint="eastAsia"/>
@@ -2791,9 +2359,17 @@
           <w:sz w:val="20"/>
           <w:szCs w:val="20"/>
         </w:rPr>
-        <w:t>__</w:t>
-      </w:r>
-      <w:proofErr w:type="spellStart"/>
+        <w:t>(</w:t>
+      </w:r>
+      <w:r>
+        <w:rPr>
+          <w:rFonts w:ascii="Menlo Regular" w:hAnsi="Menlo Regular" w:cs="Menlo Regular"/>
+          <w:color w:val="000000"/>
+          <w:sz w:val="20"/>
+          <w:szCs w:val="20"/>
+        </w:rPr>
+        <w:t>UIResponder</w:t>
+      </w:r>
       <w:r>
         <w:rPr>
           <w:rFonts w:ascii="Menlo Regular" w:hAnsi="Menlo Regular" w:cs="Menlo Regular" w:hint="eastAsia"/>
@@ -2801,9 +2377,8 @@
           <w:sz w:val="20"/>
           <w:szCs w:val="20"/>
         </w:rPr>
-        <w:t>bridge_transfer</w:t>
-      </w:r>
-      <w:proofErr w:type="spellEnd"/>
+        <w:t>)</w:t>
+      </w:r>
       <w:r>
         <w:rPr>
           <w:rFonts w:ascii="Menlo Regular" w:hAnsi="Menlo Regular" w:cs="Menlo Regular" w:hint="eastAsia"/>
@@ -2811,7 +2386,7 @@
           <w:sz w:val="20"/>
           <w:szCs w:val="20"/>
         </w:rPr>
-        <w:t xml:space="preserve"> </w:t>
+        <w:t>和</w:t>
       </w:r>
       <w:r>
         <w:rPr>
@@ -2820,28 +2395,8 @@
           <w:sz w:val="20"/>
           <w:szCs w:val="20"/>
         </w:rPr>
-        <w:t>转换所有权</w:t>
-      </w:r>
-    </w:p>
-    <w:p>
-      <w:pPr>
-        <w:rPr>
-          <w:rFonts w:ascii="Menlo Regular" w:hAnsi="Menlo Regular" w:cs="Menlo Regular"/>
-          <w:color w:val="000000"/>
-          <w:sz w:val="20"/>
-          <w:szCs w:val="20"/>
-        </w:rPr>
-      </w:pPr>
-    </w:p>
-    <w:p>
-      <w:pPr>
-        <w:rPr>
-          <w:rFonts w:ascii="Menlo Regular" w:hAnsi="Menlo Regular" w:cs="Menlo Regular"/>
-          <w:color w:val="000000"/>
-          <w:sz w:val="20"/>
-          <w:szCs w:val="20"/>
-        </w:rPr>
-      </w:pPr>
+        <w:t>CALayer</w:t>
+      </w:r>
       <w:r>
         <w:rPr>
           <w:rFonts w:ascii="Menlo Regular" w:hAnsi="Menlo Regular" w:cs="Menlo Regular" w:hint="eastAsia"/>
@@ -2849,9 +2404,17 @@
           <w:sz w:val="20"/>
           <w:szCs w:val="20"/>
         </w:rPr>
-        <w:t xml:space="preserve">11 </w:t>
-      </w:r>
-      <w:proofErr w:type="spellStart"/>
+        <w:t>(</w:t>
+      </w:r>
+      <w:r>
+        <w:rPr>
+          <w:rFonts w:ascii="Menlo Regular" w:hAnsi="Menlo Regular" w:cs="Menlo Regular"/>
+          <w:color w:val="000000"/>
+          <w:sz w:val="20"/>
+          <w:szCs w:val="20"/>
+        </w:rPr>
+        <w:t>NSObject</w:t>
+      </w:r>
       <w:r>
         <w:rPr>
           <w:rFonts w:ascii="Menlo Regular" w:hAnsi="Menlo Regular" w:cs="Menlo Regular" w:hint="eastAsia"/>
@@ -2859,9 +2422,18 @@
           <w:sz w:val="20"/>
           <w:szCs w:val="20"/>
         </w:rPr>
-        <w:t>UIView</w:t>
-      </w:r>
-      <w:proofErr w:type="spellEnd"/>
+        <w:t>)</w:t>
+      </w:r>
+    </w:p>
+    <w:p>
+      <w:pPr>
+        <w:rPr>
+          <w:rFonts w:ascii="Menlo Regular" w:hAnsi="Menlo Regular" w:cs="Menlo Regular"/>
+          <w:color w:val="000000"/>
+          <w:sz w:val="20"/>
+          <w:szCs w:val="20"/>
+        </w:rPr>
+      </w:pPr>
       <w:r>
         <w:rPr>
           <w:rFonts w:ascii="Menlo Regular" w:hAnsi="Menlo Regular" w:cs="Menlo Regular" w:hint="eastAsia"/>
@@ -2869,19 +2441,18 @@
           <w:sz w:val="20"/>
           <w:szCs w:val="20"/>
         </w:rPr>
-        <w:t>(</w:t>
-      </w:r>
-      <w:proofErr w:type="spellStart"/>
-      <w:r>
-        <w:rPr>
-          <w:rFonts w:ascii="Menlo Regular" w:hAnsi="Menlo Regular" w:cs="Menlo Regular"/>
-          <w:color w:val="000000"/>
-          <w:sz w:val="20"/>
-          <w:szCs w:val="20"/>
-        </w:rPr>
-        <w:t>UIResponder</w:t>
-      </w:r>
-      <w:proofErr w:type="spellEnd"/>
+        <w:t>前者管理并显示后者，主要负责事件响应</w:t>
+      </w:r>
+    </w:p>
+    <w:p>
+      <w:pPr>
+        <w:rPr>
+          <w:rFonts w:ascii="Menlo Regular" w:hAnsi="Menlo Regular" w:cs="Menlo Regular"/>
+          <w:color w:val="000000"/>
+          <w:sz w:val="20"/>
+          <w:szCs w:val="20"/>
+        </w:rPr>
+      </w:pPr>
       <w:r>
         <w:rPr>
           <w:rFonts w:ascii="Menlo Regular" w:hAnsi="Menlo Regular" w:cs="Menlo Regular" w:hint="eastAsia"/>
@@ -2889,8 +2460,28 @@
           <w:sz w:val="20"/>
           <w:szCs w:val="20"/>
         </w:rPr>
-        <w:t>)</w:t>
-      </w:r>
+        <w:t>后者负责绘制渲染后者</w:t>
+      </w:r>
+    </w:p>
+    <w:p>
+      <w:pPr>
+        <w:rPr>
+          <w:rFonts w:ascii="Menlo Regular" w:hAnsi="Menlo Regular" w:cs="Menlo Regular"/>
+          <w:color w:val="000000"/>
+          <w:sz w:val="20"/>
+          <w:szCs w:val="20"/>
+        </w:rPr>
+      </w:pPr>
+    </w:p>
+    <w:p>
+      <w:pPr>
+        <w:rPr>
+          <w:rFonts w:ascii="Menlo Regular" w:hAnsi="Menlo Regular" w:cs="Menlo Regular"/>
+          <w:color w:val="000000"/>
+          <w:sz w:val="20"/>
+          <w:szCs w:val="20"/>
+        </w:rPr>
+      </w:pPr>
       <w:r>
         <w:rPr>
           <w:rFonts w:ascii="Menlo Regular" w:hAnsi="Menlo Regular" w:cs="Menlo Regular" w:hint="eastAsia"/>
@@ -2898,9 +2489,63 @@
           <w:sz w:val="20"/>
           <w:szCs w:val="20"/>
         </w:rPr>
-        <w:t>和</w:t>
-      </w:r>
-      <w:proofErr w:type="spellStart"/>
+        <w:t>12.</w:t>
+      </w:r>
+      <w:r>
+        <w:rPr>
+          <w:rFonts w:ascii="Menlo Regular" w:hAnsi="Menlo Regular" w:cs="Menlo Regular"/>
+          <w:color w:val="000000"/>
+          <w:sz w:val="20"/>
+          <w:szCs w:val="20"/>
+        </w:rPr>
+        <w:t xml:space="preserve">  hitTest</w:t>
+      </w:r>
+      <w:r>
+        <w:rPr>
+          <w:rFonts w:ascii="Menlo Regular" w:hAnsi="Menlo Regular" w:cs="Menlo Regular"/>
+          <w:color w:val="000000"/>
+          <w:sz w:val="20"/>
+          <w:szCs w:val="20"/>
+        </w:rPr>
+        <w:t>、</w:t>
+      </w:r>
+      <w:r>
+        <w:rPr>
+          <w:rFonts w:ascii="Menlo Regular" w:hAnsi="Menlo Regular" w:cs="Menlo Regular"/>
+          <w:color w:val="000000"/>
+          <w:sz w:val="20"/>
+          <w:szCs w:val="20"/>
+        </w:rPr>
+        <w:t>pointInside</w:t>
+      </w:r>
+      <w:r>
+        <w:rPr>
+          <w:rFonts w:ascii="Menlo Regular" w:hAnsi="Menlo Regular" w:cs="Menlo Regular"/>
+          <w:color w:val="000000"/>
+          <w:sz w:val="20"/>
+          <w:szCs w:val="20"/>
+        </w:rPr>
+        <w:t>及如何修改事件响应的顺序。</w:t>
+      </w:r>
+    </w:p>
+    <w:p>
+      <w:pPr>
+        <w:rPr>
+          <w:rFonts w:ascii="宋体" w:eastAsia="宋体" w:hAnsi="宋体" w:cs="宋体"/>
+          <w:color w:val="000000"/>
+          <w:sz w:val="20"/>
+          <w:szCs w:val="20"/>
+        </w:rPr>
+      </w:pPr>
+      <w:r>
+        <w:rPr>
+          <w:rFonts w:ascii="Menlo Regular" w:hAnsi="Menlo Regular" w:cs="Menlo Regular"/>
+          <w:color w:val="000000"/>
+          <w:sz w:val="20"/>
+          <w:szCs w:val="20"/>
+        </w:rPr>
+        <w:t>T</w:t>
+      </w:r>
       <w:r>
         <w:rPr>
           <w:rFonts w:ascii="Menlo Regular" w:hAnsi="Menlo Regular" w:cs="Menlo Regular" w:hint="eastAsia"/>
@@ -2908,180 +2553,6 @@
           <w:sz w:val="20"/>
           <w:szCs w:val="20"/>
         </w:rPr>
-        <w:t>CALayer</w:t>
-      </w:r>
-      <w:proofErr w:type="spellEnd"/>
-      <w:r>
-        <w:rPr>
-          <w:rFonts w:ascii="Menlo Regular" w:hAnsi="Menlo Regular" w:cs="Menlo Regular" w:hint="eastAsia"/>
-          <w:color w:val="000000"/>
-          <w:sz w:val="20"/>
-          <w:szCs w:val="20"/>
-        </w:rPr>
-        <w:t>(</w:t>
-      </w:r>
-      <w:proofErr w:type="spellStart"/>
-      <w:r>
-        <w:rPr>
-          <w:rFonts w:ascii="Menlo Regular" w:hAnsi="Menlo Regular" w:cs="Menlo Regular"/>
-          <w:color w:val="000000"/>
-          <w:sz w:val="20"/>
-          <w:szCs w:val="20"/>
-        </w:rPr>
-        <w:t>NSObject</w:t>
-      </w:r>
-      <w:proofErr w:type="spellEnd"/>
-      <w:r>
-        <w:rPr>
-          <w:rFonts w:ascii="Menlo Regular" w:hAnsi="Menlo Regular" w:cs="Menlo Regular" w:hint="eastAsia"/>
-          <w:color w:val="000000"/>
-          <w:sz w:val="20"/>
-          <w:szCs w:val="20"/>
-        </w:rPr>
-        <w:t>)</w:t>
-      </w:r>
-    </w:p>
-    <w:p>
-      <w:pPr>
-        <w:rPr>
-          <w:rFonts w:ascii="Menlo Regular" w:hAnsi="Menlo Regular" w:cs="Menlo Regular"/>
-          <w:color w:val="000000"/>
-          <w:sz w:val="20"/>
-          <w:szCs w:val="20"/>
-        </w:rPr>
-      </w:pPr>
-      <w:r>
-        <w:rPr>
-          <w:rFonts w:ascii="Menlo Regular" w:hAnsi="Menlo Regular" w:cs="Menlo Regular" w:hint="eastAsia"/>
-          <w:color w:val="000000"/>
-          <w:sz w:val="20"/>
-          <w:szCs w:val="20"/>
-        </w:rPr>
-        <w:t>前者管理并显示后者，主要负责事件响应</w:t>
-      </w:r>
-    </w:p>
-    <w:p>
-      <w:pPr>
-        <w:rPr>
-          <w:rFonts w:ascii="Menlo Regular" w:hAnsi="Menlo Regular" w:cs="Menlo Regular"/>
-          <w:color w:val="000000"/>
-          <w:sz w:val="20"/>
-          <w:szCs w:val="20"/>
-        </w:rPr>
-      </w:pPr>
-      <w:r>
-        <w:rPr>
-          <w:rFonts w:ascii="Menlo Regular" w:hAnsi="Menlo Regular" w:cs="Menlo Regular" w:hint="eastAsia"/>
-          <w:color w:val="000000"/>
-          <w:sz w:val="20"/>
-          <w:szCs w:val="20"/>
-        </w:rPr>
-        <w:t>后者负责绘制渲染后者</w:t>
-      </w:r>
-    </w:p>
-    <w:p>
-      <w:pPr>
-        <w:rPr>
-          <w:rFonts w:ascii="Menlo Regular" w:hAnsi="Menlo Regular" w:cs="Menlo Regular"/>
-          <w:color w:val="000000"/>
-          <w:sz w:val="20"/>
-          <w:szCs w:val="20"/>
-        </w:rPr>
-      </w:pPr>
-    </w:p>
-    <w:p>
-      <w:pPr>
-        <w:rPr>
-          <w:rFonts w:ascii="Menlo Regular" w:hAnsi="Menlo Regular" w:cs="Menlo Regular"/>
-          <w:color w:val="000000"/>
-          <w:sz w:val="20"/>
-          <w:szCs w:val="20"/>
-        </w:rPr>
-      </w:pPr>
-      <w:r>
-        <w:rPr>
-          <w:rFonts w:ascii="Menlo Regular" w:hAnsi="Menlo Regular" w:cs="Menlo Regular" w:hint="eastAsia"/>
-          <w:color w:val="000000"/>
-          <w:sz w:val="20"/>
-          <w:szCs w:val="20"/>
-        </w:rPr>
-        <w:t>12.</w:t>
-      </w:r>
-      <w:r>
-        <w:rPr>
-          <w:rFonts w:ascii="Menlo Regular" w:hAnsi="Menlo Regular" w:cs="Menlo Regular"/>
-          <w:color w:val="000000"/>
-          <w:sz w:val="20"/>
-          <w:szCs w:val="20"/>
-        </w:rPr>
-        <w:t xml:space="preserve">  </w:t>
-      </w:r>
-      <w:proofErr w:type="spellStart"/>
-      <w:r>
-        <w:rPr>
-          <w:rFonts w:ascii="Menlo Regular" w:hAnsi="Menlo Regular" w:cs="Menlo Regular"/>
-          <w:color w:val="000000"/>
-          <w:sz w:val="20"/>
-          <w:szCs w:val="20"/>
-        </w:rPr>
-        <w:t>hitTest</w:t>
-      </w:r>
-      <w:proofErr w:type="spellEnd"/>
-      <w:r>
-        <w:rPr>
-          <w:rFonts w:ascii="Menlo Regular" w:hAnsi="Menlo Regular" w:cs="Menlo Regular"/>
-          <w:color w:val="000000"/>
-          <w:sz w:val="20"/>
-          <w:szCs w:val="20"/>
-        </w:rPr>
-        <w:t>、</w:t>
-      </w:r>
-      <w:proofErr w:type="spellStart"/>
-      <w:r>
-        <w:rPr>
-          <w:rFonts w:ascii="Menlo Regular" w:hAnsi="Menlo Regular" w:cs="Menlo Regular"/>
-          <w:color w:val="000000"/>
-          <w:sz w:val="20"/>
-          <w:szCs w:val="20"/>
-        </w:rPr>
-        <w:t>pointInside</w:t>
-      </w:r>
-      <w:proofErr w:type="spellEnd"/>
-      <w:r>
-        <w:rPr>
-          <w:rFonts w:ascii="Menlo Regular" w:hAnsi="Menlo Regular" w:cs="Menlo Regular"/>
-          <w:color w:val="000000"/>
-          <w:sz w:val="20"/>
-          <w:szCs w:val="20"/>
-        </w:rPr>
-        <w:t>及如何修改事件响应的顺序。</w:t>
-      </w:r>
-    </w:p>
-    <w:p>
-      <w:pPr>
-        <w:rPr>
-          <w:rFonts w:ascii="宋体" w:eastAsia="宋体" w:hAnsi="宋体" w:cs="宋体"/>
-          <w:color w:val="000000"/>
-          <w:sz w:val="20"/>
-          <w:szCs w:val="20"/>
-        </w:rPr>
-      </w:pPr>
-      <w:r>
-        <w:rPr>
-          <w:rFonts w:ascii="Menlo Regular" w:hAnsi="Menlo Regular" w:cs="Menlo Regular"/>
-          <w:color w:val="000000"/>
-          <w:sz w:val="20"/>
-          <w:szCs w:val="20"/>
-        </w:rPr>
-        <w:t>T</w:t>
-      </w:r>
-      <w:r>
-        <w:rPr>
-          <w:rFonts w:ascii="Menlo Regular" w:hAnsi="Menlo Regular" w:cs="Menlo Regular" w:hint="eastAsia"/>
-          <w:color w:val="000000"/>
-          <w:sz w:val="20"/>
-          <w:szCs w:val="20"/>
-        </w:rPr>
         <w:t>ouch</w:t>
       </w:r>
       <w:r>
@@ -3100,9 +2571,17 @@
           <w:sz w:val="20"/>
           <w:szCs w:val="20"/>
         </w:rPr>
-        <w:t xml:space="preserve"> </w:t>
-      </w:r>
-      <w:proofErr w:type="spellStart"/>
+        <w:t xml:space="preserve"> UIApplication 事件队列</w:t>
+      </w:r>
+      <w:r>
+        <w:rPr>
+          <w:rFonts w:ascii="宋体" w:eastAsia="宋体" w:hAnsi="宋体" w:cs="宋体"/>
+          <w:color w:val="000000"/>
+          <w:sz w:val="20"/>
+          <w:szCs w:val="20"/>
+        </w:rPr>
+        <w:sym w:font="Wingdings" w:char="F0E0"/>
+      </w:r>
       <w:r>
         <w:rPr>
           <w:rFonts w:ascii="宋体" w:eastAsia="宋体" w:hAnsi="宋体" w:cs="宋体" w:hint="eastAsia"/>
@@ -3110,9 +2589,26 @@
           <w:sz w:val="20"/>
           <w:szCs w:val="20"/>
         </w:rPr>
-        <w:t>UIApplication</w:t>
-      </w:r>
-      <w:proofErr w:type="spellEnd"/>
+        <w:t>UIApplication取出事件传递给key window</w:t>
+      </w:r>
+      <w:r>
+        <w:rPr>
+          <w:rFonts w:ascii="宋体" w:eastAsia="宋体" w:hAnsi="宋体" w:cs="宋体"/>
+          <w:color w:val="000000"/>
+          <w:sz w:val="20"/>
+          <w:szCs w:val="20"/>
+        </w:rPr>
+        <w:sym w:font="Wingdings" w:char="F0E0"/>
+      </w:r>
+      <w:r>
+        <w:rPr>
+          <w:rFonts w:ascii="宋体" w:eastAsia="宋体" w:hAnsi="宋体" w:cs="宋体"/>
+          <w:color w:val="000000"/>
+          <w:sz w:val="20"/>
+          <w:szCs w:val="20"/>
+        </w:rPr>
+        <w:t>window</w:t>
+      </w:r>
       <w:r>
         <w:rPr>
           <w:rFonts w:ascii="宋体" w:eastAsia="宋体" w:hAnsi="宋体" w:cs="宋体" w:hint="eastAsia"/>
@@ -3120,18 +2616,17 @@
           <w:sz w:val="20"/>
           <w:szCs w:val="20"/>
         </w:rPr>
-        <w:t xml:space="preserve"> 事件队列</w:t>
-      </w:r>
-      <w:r>
-        <w:rPr>
-          <w:rFonts w:ascii="宋体" w:eastAsia="宋体" w:hAnsi="宋体" w:cs="宋体"/>
-          <w:color w:val="000000"/>
-          <w:sz w:val="20"/>
-          <w:szCs w:val="20"/>
-        </w:rPr>
-        <w:sym w:font="Wingdings" w:char="F0E0"/>
-      </w:r>
-      <w:proofErr w:type="spellStart"/>
+        <w:t>调用</w:t>
+      </w:r>
+      <w:r>
+        <w:rPr>
+          <w:rFonts w:ascii="宋体" w:eastAsia="宋体" w:hAnsi="宋体" w:cs="宋体"/>
+          <w:color w:val="000000"/>
+          <w:sz w:val="20"/>
+          <w:szCs w:val="20"/>
+        </w:rPr>
+        <w:t>hitTest:withEvent:</w:t>
+      </w:r>
       <w:r>
         <w:rPr>
           <w:rFonts w:ascii="宋体" w:eastAsia="宋体" w:hAnsi="宋体" w:cs="宋体" w:hint="eastAsia"/>
@@ -3139,9 +2634,18 @@
           <w:sz w:val="20"/>
           <w:szCs w:val="20"/>
         </w:rPr>
-        <w:t>UIApplication</w:t>
-      </w:r>
-      <w:proofErr w:type="spellEnd"/>
+        <w:t>寻找touch的view。</w:t>
+      </w:r>
+    </w:p>
+    <w:p>
+      <w:pPr>
+        <w:rPr>
+          <w:rFonts w:ascii="宋体" w:eastAsia="宋体" w:hAnsi="宋体" w:cs="宋体"/>
+          <w:color w:val="000000"/>
+          <w:sz w:val="20"/>
+          <w:szCs w:val="20"/>
+        </w:rPr>
+      </w:pPr>
       <w:r>
         <w:rPr>
           <w:rFonts w:ascii="宋体" w:eastAsia="宋体" w:hAnsi="宋体" w:cs="宋体" w:hint="eastAsia"/>
@@ -3149,26 +2653,18 @@
           <w:sz w:val="20"/>
           <w:szCs w:val="20"/>
         </w:rPr>
-        <w:t>取出事件传递给key window</w:t>
-      </w:r>
-      <w:r>
-        <w:rPr>
-          <w:rFonts w:ascii="宋体" w:eastAsia="宋体" w:hAnsi="宋体" w:cs="宋体"/>
-          <w:color w:val="000000"/>
-          <w:sz w:val="20"/>
-          <w:szCs w:val="20"/>
-        </w:rPr>
-        <w:sym w:font="Wingdings" w:char="F0E0"/>
-      </w:r>
-      <w:r>
-        <w:rPr>
-          <w:rFonts w:ascii="宋体" w:eastAsia="宋体" w:hAnsi="宋体" w:cs="宋体"/>
-          <w:color w:val="000000"/>
-          <w:sz w:val="20"/>
-          <w:szCs w:val="20"/>
-        </w:rPr>
-        <w:t>window</w:t>
-      </w:r>
+        <w:t>寻找touch的view顺序：</w:t>
+      </w:r>
+    </w:p>
+    <w:p>
+      <w:pPr>
+        <w:rPr>
+          <w:rFonts w:ascii="宋体" w:eastAsia="宋体" w:hAnsi="宋体" w:cs="宋体"/>
+          <w:color w:val="000000"/>
+          <w:sz w:val="20"/>
+          <w:szCs w:val="20"/>
+        </w:rPr>
+      </w:pPr>
       <w:r>
         <w:rPr>
           <w:rFonts w:ascii="宋体" w:eastAsia="宋体" w:hAnsi="宋体" w:cs="宋体" w:hint="eastAsia"/>
@@ -3176,22 +2672,11 @@
           <w:sz w:val="20"/>
           <w:szCs w:val="20"/>
         </w:rPr>
-        <w:t>调用</w:t>
-      </w:r>
-      <w:proofErr w:type="spellStart"/>
-      <w:r>
-        <w:rPr>
-          <w:rFonts w:ascii="宋体" w:eastAsia="宋体" w:hAnsi="宋体" w:cs="宋体"/>
-          <w:color w:val="000000"/>
-          <w:sz w:val="20"/>
-          <w:szCs w:val="20"/>
-        </w:rPr>
-        <w:t>hitTest:withEvent</w:t>
-      </w:r>
-      <w:proofErr w:type="spellEnd"/>
-      <w:r>
-        <w:rPr>
-          <w:rFonts w:ascii="宋体" w:eastAsia="宋体" w:hAnsi="宋体" w:cs="宋体"/>
+        <w:t>window顶级view调用hitTest</w:t>
+      </w:r>
+      <w:r>
+        <w:rPr>
+          <w:rFonts w:ascii="宋体" w:eastAsia="宋体" w:hAnsi="宋体" w:cs="宋体" w:hint="eastAsia"/>
           <w:color w:val="000000"/>
           <w:sz w:val="20"/>
           <w:szCs w:val="20"/>
@@ -3205,18 +2690,8 @@
           <w:sz w:val="20"/>
           <w:szCs w:val="20"/>
         </w:rPr>
-        <w:t>寻找touch的view。</w:t>
-      </w:r>
-    </w:p>
-    <w:p>
-      <w:pPr>
-        <w:rPr>
-          <w:rFonts w:ascii="宋体" w:eastAsia="宋体" w:hAnsi="宋体" w:cs="宋体"/>
-          <w:color w:val="000000"/>
-          <w:sz w:val="20"/>
-          <w:szCs w:val="20"/>
-        </w:rPr>
-      </w:pPr>
+        <w:t>w</w:t>
+      </w:r>
       <w:r>
         <w:rPr>
           <w:rFonts w:ascii="宋体" w:eastAsia="宋体" w:hAnsi="宋体" w:cs="宋体" w:hint="eastAsia"/>
@@ -3224,18 +2699,8 @@
           <w:sz w:val="20"/>
           <w:szCs w:val="20"/>
         </w:rPr>
-        <w:t>寻找touch的view顺序：</w:t>
-      </w:r>
-    </w:p>
-    <w:p>
-      <w:pPr>
-        <w:rPr>
-          <w:rFonts w:ascii="宋体" w:eastAsia="宋体" w:hAnsi="宋体" w:cs="宋体"/>
-          <w:color w:val="000000"/>
-          <w:sz w:val="20"/>
-          <w:szCs w:val="20"/>
-        </w:rPr>
-      </w:pPr>
+        <w:t>ithEvent</w:t>
+      </w:r>
       <w:r>
         <w:rPr>
           <w:rFonts w:ascii="宋体" w:eastAsia="宋体" w:hAnsi="宋体" w:cs="宋体" w:hint="eastAsia"/>
@@ -3243,9 +2708,17 @@
           <w:sz w:val="20"/>
           <w:szCs w:val="20"/>
         </w:rPr>
-        <w:t>window顶级view调用</w:t>
-      </w:r>
-      <w:proofErr w:type="spellStart"/>
+        <w:t>:，该方法首先调用</w:t>
+      </w:r>
+      <w:r>
+        <w:rPr>
+          <w:rFonts w:ascii="宋体" w:eastAsia="宋体" w:hAnsi="宋体" w:cs="宋体"/>
+          <w:color w:val="000000"/>
+          <w:sz w:val="20"/>
+          <w:szCs w:val="20"/>
+        </w:rPr>
+        <w:t>pointInside:withEvent:,</w:t>
+      </w:r>
       <w:r>
         <w:rPr>
           <w:rFonts w:ascii="宋体" w:eastAsia="宋体" w:hAnsi="宋体" w:cs="宋体" w:hint="eastAsia"/>
@@ -3253,7 +2726,7 @@
           <w:sz w:val="20"/>
           <w:szCs w:val="20"/>
         </w:rPr>
-        <w:t>hitTest</w:t>
+        <w:t>如果</w:t>
       </w:r>
       <w:r>
         <w:rPr>
@@ -3262,7 +2735,7 @@
           <w:sz w:val="20"/>
           <w:szCs w:val="20"/>
         </w:rPr>
-        <w:t>:</w:t>
+        <w:t>返回NO，则</w:t>
       </w:r>
       <w:r>
         <w:rPr>
@@ -3271,9 +2744,8 @@
           <w:sz w:val="20"/>
           <w:szCs w:val="20"/>
         </w:rPr>
-        <w:t>wiithEvent</w:t>
-      </w:r>
-      <w:proofErr w:type="spellEnd"/>
+        <w:t>hitTest:wiithEvent:返回nil，</w:t>
+      </w:r>
       <w:r>
         <w:rPr>
           <w:rFonts w:ascii="宋体" w:eastAsia="宋体" w:hAnsi="宋体" w:cs="宋体" w:hint="eastAsia"/>
@@ -3281,27 +2753,16 @@
           <w:sz w:val="20"/>
           <w:szCs w:val="20"/>
         </w:rPr>
-        <w:t>:，该方法首先调用</w:t>
-      </w:r>
-      <w:proofErr w:type="spellStart"/>
-      <w:r>
-        <w:rPr>
-          <w:rFonts w:ascii="宋体" w:eastAsia="宋体" w:hAnsi="宋体" w:cs="宋体"/>
-          <w:color w:val="000000"/>
-          <w:sz w:val="20"/>
-          <w:szCs w:val="20"/>
-        </w:rPr>
-        <w:t>pointInside:withEvent</w:t>
-      </w:r>
-      <w:proofErr w:type="spellEnd"/>
-      <w:r>
-        <w:rPr>
-          <w:rFonts w:ascii="宋体" w:eastAsia="宋体" w:hAnsi="宋体" w:cs="宋体"/>
-          <w:color w:val="000000"/>
-          <w:sz w:val="20"/>
-          <w:szCs w:val="20"/>
-        </w:rPr>
-        <w:t>:,</w:t>
+        <w:t>遍历window下一层级的view</w:t>
+      </w:r>
+      <w:r>
+        <w:rPr>
+          <w:rFonts w:ascii="宋体" w:eastAsia="宋体" w:hAnsi="宋体" w:cs="宋体"/>
+          <w:color w:val="000000"/>
+          <w:sz w:val="20"/>
+          <w:szCs w:val="20"/>
+        </w:rPr>
+        <w:t>;</w:t>
       </w:r>
       <w:r>
         <w:rPr>
@@ -3310,7 +2771,7 @@
           <w:sz w:val="20"/>
           <w:szCs w:val="20"/>
         </w:rPr>
-        <w:t>如果</w:t>
+        <w:t>否则，遍历该view的所有子视图发送</w:t>
       </w:r>
       <w:r>
         <w:rPr>
@@ -3319,9 +2780,17 @@
           <w:sz w:val="20"/>
           <w:szCs w:val="20"/>
         </w:rPr>
-        <w:t>返回NO，则</w:t>
-      </w:r>
-      <w:proofErr w:type="spellStart"/>
+        <w:t>hitTest:wiithEvent:，如果</w:t>
+      </w:r>
+      <w:r>
+        <w:rPr>
+          <w:rFonts w:ascii="宋体" w:eastAsia="宋体" w:hAnsi="宋体" w:cs="宋体"/>
+          <w:color w:val="000000"/>
+          <w:sz w:val="20"/>
+          <w:szCs w:val="20"/>
+        </w:rPr>
+        <w:t>pointInside:withEvent:</w:t>
+      </w:r>
       <w:r>
         <w:rPr>
           <w:rFonts w:ascii="宋体" w:eastAsia="宋体" w:hAnsi="宋体" w:cs="宋体" w:hint="eastAsia"/>
@@ -3329,9 +2798,8 @@
           <w:sz w:val="20"/>
           <w:szCs w:val="20"/>
         </w:rPr>
-        <w:t>hitTest:wiithEvent</w:t>
-      </w:r>
-      <w:proofErr w:type="spellEnd"/>
+        <w:t>返回YES，则停止遍历，返回该</w:t>
+      </w:r>
       <w:r>
         <w:rPr>
           <w:rFonts w:ascii="宋体" w:eastAsia="宋体" w:hAnsi="宋体" w:cs="宋体" w:hint="eastAsia"/>
@@ -3339,7 +2807,16 @@
           <w:sz w:val="20"/>
           <w:szCs w:val="20"/>
         </w:rPr>
-        <w:t>:返回nil，</w:t>
+        <w:t>子视图，否则继续操作，如果所有子视图</w:t>
+      </w:r>
+      <w:r>
+        <w:rPr>
+          <w:rFonts w:ascii="宋体" w:eastAsia="宋体" w:hAnsi="宋体" w:cs="宋体"/>
+          <w:color w:val="000000"/>
+          <w:sz w:val="20"/>
+          <w:szCs w:val="20"/>
+        </w:rPr>
+        <w:t>pointInside:withEvent:</w:t>
       </w:r>
       <w:r>
         <w:rPr>
@@ -3348,16 +2825,16 @@
           <w:sz w:val="20"/>
           <w:szCs w:val="20"/>
         </w:rPr>
-        <w:t>遍历window下一层级的view</w:t>
-      </w:r>
-      <w:r>
-        <w:rPr>
-          <w:rFonts w:ascii="宋体" w:eastAsia="宋体" w:hAnsi="宋体" w:cs="宋体"/>
-          <w:color w:val="000000"/>
-          <w:sz w:val="20"/>
-          <w:szCs w:val="20"/>
-        </w:rPr>
-        <w:t>;</w:t>
+        <w:t xml:space="preserve"> 都返回</w:t>
+      </w:r>
+      <w:r>
+        <w:rPr>
+          <w:rFonts w:ascii="宋体" w:eastAsia="宋体" w:hAnsi="宋体" w:cs="宋体"/>
+          <w:color w:val="000000"/>
+          <w:sz w:val="20"/>
+          <w:szCs w:val="20"/>
+        </w:rPr>
+        <w:t>NO,</w:t>
       </w:r>
       <w:r>
         <w:rPr>
@@ -3366,9 +2843,8 @@
           <w:sz w:val="20"/>
           <w:szCs w:val="20"/>
         </w:rPr>
-        <w:t>否则，遍历该view的所有子视图发送</w:t>
-      </w:r>
-      <w:proofErr w:type="spellStart"/>
+        <w:t>则</w:t>
+      </w:r>
       <w:r>
         <w:rPr>
           <w:rFonts w:ascii="宋体" w:eastAsia="宋体" w:hAnsi="宋体" w:cs="宋体" w:hint="eastAsia"/>
@@ -3376,122 +2852,7 @@
           <w:sz w:val="20"/>
           <w:szCs w:val="20"/>
         </w:rPr>
-        <w:t>hitTest:wiithEvent</w:t>
-      </w:r>
-      <w:proofErr w:type="spellEnd"/>
-      <w:r>
-        <w:rPr>
-          <w:rFonts w:ascii="宋体" w:eastAsia="宋体" w:hAnsi="宋体" w:cs="宋体" w:hint="eastAsia"/>
-          <w:color w:val="000000"/>
-          <w:sz w:val="20"/>
-          <w:szCs w:val="20"/>
-        </w:rPr>
-        <w:t>:，如果</w:t>
-      </w:r>
-      <w:proofErr w:type="spellStart"/>
-      <w:r>
-        <w:rPr>
-          <w:rFonts w:ascii="宋体" w:eastAsia="宋体" w:hAnsi="宋体" w:cs="宋体"/>
-          <w:color w:val="000000"/>
-          <w:sz w:val="20"/>
-          <w:szCs w:val="20"/>
-        </w:rPr>
-        <w:t>pointInside:withEvent</w:t>
-      </w:r>
-      <w:proofErr w:type="spellEnd"/>
-      <w:r>
-        <w:rPr>
-          <w:rFonts w:ascii="宋体" w:eastAsia="宋体" w:hAnsi="宋体" w:cs="宋体"/>
-          <w:color w:val="000000"/>
-          <w:sz w:val="20"/>
-          <w:szCs w:val="20"/>
-        </w:rPr>
-        <w:t>:</w:t>
-      </w:r>
-      <w:r>
-        <w:rPr>
-          <w:rFonts w:ascii="宋体" w:eastAsia="宋体" w:hAnsi="宋体" w:cs="宋体" w:hint="eastAsia"/>
-          <w:color w:val="000000"/>
-          <w:sz w:val="20"/>
-          <w:szCs w:val="20"/>
-        </w:rPr>
-        <w:t>返回YES，则停止遍历，返回该</w:t>
-      </w:r>
-      <w:r>
-        <w:rPr>
-          <w:rFonts w:ascii="宋体" w:eastAsia="宋体" w:hAnsi="宋体" w:cs="宋体" w:hint="eastAsia"/>
-          <w:color w:val="000000"/>
-          <w:sz w:val="20"/>
-          <w:szCs w:val="20"/>
-        </w:rPr>
-        <w:t>子视图，否则继续操作，如果所有子视图</w:t>
-      </w:r>
-      <w:proofErr w:type="spellStart"/>
-      <w:r>
-        <w:rPr>
-          <w:rFonts w:ascii="宋体" w:eastAsia="宋体" w:hAnsi="宋体" w:cs="宋体"/>
-          <w:color w:val="000000"/>
-          <w:sz w:val="20"/>
-          <w:szCs w:val="20"/>
-        </w:rPr>
-        <w:t>pointInside:withEvent</w:t>
-      </w:r>
-      <w:proofErr w:type="spellEnd"/>
-      <w:r>
-        <w:rPr>
-          <w:rFonts w:ascii="宋体" w:eastAsia="宋体" w:hAnsi="宋体" w:cs="宋体"/>
-          <w:color w:val="000000"/>
-          <w:sz w:val="20"/>
-          <w:szCs w:val="20"/>
-        </w:rPr>
-        <w:t>:</w:t>
-      </w:r>
-      <w:r>
-        <w:rPr>
-          <w:rFonts w:ascii="宋体" w:eastAsia="宋体" w:hAnsi="宋体" w:cs="宋体" w:hint="eastAsia"/>
-          <w:color w:val="000000"/>
-          <w:sz w:val="20"/>
-          <w:szCs w:val="20"/>
-        </w:rPr>
-        <w:t xml:space="preserve"> 都返回</w:t>
-      </w:r>
-      <w:r>
-        <w:rPr>
-          <w:rFonts w:ascii="宋体" w:eastAsia="宋体" w:hAnsi="宋体" w:cs="宋体"/>
-          <w:color w:val="000000"/>
-          <w:sz w:val="20"/>
-          <w:szCs w:val="20"/>
-        </w:rPr>
-        <w:t>NO,</w:t>
-      </w:r>
-      <w:r>
-        <w:rPr>
-          <w:rFonts w:ascii="宋体" w:eastAsia="宋体" w:hAnsi="宋体" w:cs="宋体" w:hint="eastAsia"/>
-          <w:color w:val="000000"/>
-          <w:sz w:val="20"/>
-          <w:szCs w:val="20"/>
-        </w:rPr>
-        <w:t>则</w:t>
-      </w:r>
-      <w:proofErr w:type="spellStart"/>
-      <w:r>
-        <w:rPr>
-          <w:rFonts w:ascii="宋体" w:eastAsia="宋体" w:hAnsi="宋体" w:cs="宋体" w:hint="eastAsia"/>
-          <w:color w:val="000000"/>
-          <w:sz w:val="20"/>
-          <w:szCs w:val="20"/>
-        </w:rPr>
-        <w:t>hitTest:wiithEvent</w:t>
-      </w:r>
-      <w:proofErr w:type="spellEnd"/>
-      <w:r>
-        <w:rPr>
-          <w:rFonts w:ascii="宋体" w:eastAsia="宋体" w:hAnsi="宋体" w:cs="宋体" w:hint="eastAsia"/>
-          <w:color w:val="000000"/>
-          <w:sz w:val="20"/>
-          <w:szCs w:val="20"/>
-        </w:rPr>
-        <w:t>返回view本身。</w:t>
+        <w:t>hitTest:wiithEvent返回view本身。</w:t>
       </w:r>
     </w:p>
     <w:p>
@@ -3573,7 +2934,6 @@
           <w:szCs w:val="20"/>
         </w:rPr>
       </w:pPr>
-      <w:proofErr w:type="spellStart"/>
       <w:r>
         <w:rPr>
           <w:rFonts w:ascii="宋体" w:eastAsia="宋体" w:hAnsi="宋体" w:cs="宋体"/>
@@ -3583,7 +2943,6 @@
         </w:rPr>
         <w:t>NSBlockOperation</w:t>
       </w:r>
-      <w:proofErr w:type="spellEnd"/>
       <w:r>
         <w:rPr>
           <w:rFonts w:ascii="宋体" w:eastAsia="宋体" w:hAnsi="宋体" w:cs="宋体"/>
@@ -3612,7 +2971,6 @@
           <w:szCs w:val="20"/>
         </w:rPr>
       </w:pPr>
-      <w:proofErr w:type="spellStart"/>
       <w:r>
         <w:rPr>
           <w:rFonts w:ascii="宋体" w:eastAsia="宋体" w:hAnsi="宋体" w:cs="宋体"/>
@@ -3622,7 +2980,6 @@
         </w:rPr>
         <w:t>NSInvocationOperation</w:t>
       </w:r>
-      <w:proofErr w:type="spellEnd"/>
       <w:r>
         <w:rPr>
           <w:rFonts w:ascii="宋体" w:eastAsia="宋体" w:hAnsi="宋体" w:cs="宋体" w:hint="eastAsia"/>
@@ -3755,8 +3112,6 @@
           <w:szCs w:val="20"/>
         </w:rPr>
       </w:pPr>
-      <w:proofErr w:type="spellStart"/>
-      <w:proofErr w:type="gramStart"/>
       <w:r>
         <w:rPr>
           <w:rFonts w:ascii="宋体" w:eastAsia="宋体" w:hAnsi="宋体" w:cs="宋体"/>
@@ -3766,8 +3121,6 @@
         </w:rPr>
         <w:t>isFinished</w:t>
       </w:r>
-      <w:proofErr w:type="spellEnd"/>
-      <w:proofErr w:type="gramEnd"/>
     </w:p>
     <w:p>
       <w:pPr>
@@ -3790,21 +3143,8 @@
           <w:sz w:val="20"/>
           <w:szCs w:val="20"/>
         </w:rPr>
-        <w:t xml:space="preserve"> </w:t>
-      </w:r>
-      <w:proofErr w:type="spellStart"/>
-      <w:proofErr w:type="gramStart"/>
-      <w:r>
-        <w:rPr>
-          <w:rFonts w:ascii="宋体" w:eastAsia="宋体" w:hAnsi="宋体" w:cs="宋体"/>
-          <w:color w:val="000000"/>
-          <w:sz w:val="20"/>
-          <w:szCs w:val="20"/>
-        </w:rPr>
-        <w:t>isExecuting</w:t>
-      </w:r>
-      <w:proofErr w:type="spellEnd"/>
-      <w:proofErr w:type="gramEnd"/>
+        <w:t xml:space="preserve"> isExecuting</w:t>
+      </w:r>
     </w:p>
     <w:p>
       <w:pPr>
@@ -3827,19 +3167,8 @@
           <w:sz w:val="20"/>
           <w:szCs w:val="20"/>
         </w:rPr>
-        <w:t xml:space="preserve"> </w:t>
-      </w:r>
-      <w:proofErr w:type="spellStart"/>
-      <w:r>
-        <w:rPr>
-          <w:rFonts w:ascii="宋体" w:eastAsia="宋体" w:hAnsi="宋体" w:cs="宋体"/>
-          <w:color w:val="000000"/>
-          <w:sz w:val="20"/>
-          <w:szCs w:val="20"/>
-        </w:rPr>
-        <w:t>isConcurrent</w:t>
-      </w:r>
-      <w:proofErr w:type="spellEnd"/>
+        <w:t xml:space="preserve"> isConcurrent</w:t>
+      </w:r>
       <w:r>
         <w:rPr>
           <w:rFonts w:ascii="宋体" w:eastAsia="宋体" w:hAnsi="宋体" w:cs="宋体"/>
@@ -3858,7 +3187,6 @@
         </w:rPr>
         <w:t>以后忽略，而用queue的</w:t>
       </w:r>
-      <w:proofErr w:type="spellStart"/>
       <w:r>
         <w:rPr>
           <w:rFonts w:ascii="宋体" w:eastAsia="宋体" w:hAnsi="宋体" w:cs="宋体"/>
@@ -3868,7 +3196,6 @@
         </w:rPr>
         <w:t>maxConcurrentOperationCount</w:t>
       </w:r>
-      <w:proofErr w:type="spellEnd"/>
       <w:r>
         <w:rPr>
           <w:rFonts w:ascii="宋体" w:eastAsia="宋体" w:hAnsi="宋体" w:cs="宋体" w:hint="eastAsia"/>
@@ -3947,25 +3274,14 @@
         </w:rPr>
         <w:t xml:space="preserve">14 </w:t>
       </w:r>
-      <w:proofErr w:type="spellStart"/>
-      <w:r>
-        <w:rPr>
-          <w:rFonts w:ascii="宋体" w:eastAsia="宋体" w:hAnsi="宋体" w:cs="宋体"/>
-          <w:color w:val="000000"/>
-          <w:sz w:val="20"/>
-          <w:szCs w:val="20"/>
-        </w:rPr>
-        <w:t>Quatrz</w:t>
-      </w:r>
-      <w:proofErr w:type="spellEnd"/>
-      <w:r>
-        <w:rPr>
-          <w:rFonts w:ascii="宋体" w:eastAsia="宋体" w:hAnsi="宋体" w:cs="宋体"/>
-          <w:color w:val="000000"/>
-          <w:sz w:val="20"/>
-          <w:szCs w:val="20"/>
-        </w:rPr>
-        <w:t xml:space="preserve"> 2D</w:t>
+      <w:r>
+        <w:rPr>
+          <w:rFonts w:ascii="宋体" w:eastAsia="宋体" w:hAnsi="宋体" w:cs="宋体"/>
+          <w:color w:val="000000"/>
+          <w:sz w:val="20"/>
+          <w:szCs w:val="20"/>
+        </w:rPr>
+        <w:t>Quatrz 2D</w:t>
       </w:r>
       <w:r>
         <w:rPr>
@@ -4032,27 +3348,7 @@
           <w:sz w:val="20"/>
           <w:szCs w:val="20"/>
         </w:rPr>
-        <w:t xml:space="preserve">15 </w:t>
-      </w:r>
-      <w:proofErr w:type="spellStart"/>
-      <w:r>
-        <w:rPr>
-          <w:rFonts w:ascii="宋体" w:eastAsia="宋体" w:hAnsi="宋体" w:cs="宋体" w:hint="eastAsia"/>
-          <w:color w:val="000000"/>
-          <w:sz w:val="20"/>
-          <w:szCs w:val="20"/>
-        </w:rPr>
-        <w:t>Runloop</w:t>
-      </w:r>
-      <w:proofErr w:type="spellEnd"/>
-      <w:r>
-        <w:rPr>
-          <w:rFonts w:ascii="宋体" w:eastAsia="宋体" w:hAnsi="宋体" w:cs="宋体" w:hint="eastAsia"/>
-          <w:color w:val="000000"/>
-          <w:sz w:val="20"/>
-          <w:szCs w:val="20"/>
-        </w:rPr>
-        <w:t xml:space="preserve"> </w:t>
+        <w:t xml:space="preserve">15 Runloop </w:t>
       </w:r>
       <w:r>
         <w:rPr>
@@ -4153,7 +3449,6 @@
         </w:rPr>
         <w:t xml:space="preserve">    </w:t>
       </w:r>
-      <w:proofErr w:type="gramStart"/>
       <w:r>
         <w:rPr>
           <w:rFonts w:ascii="Menlo Regular" w:hAnsi="Menlo Regular" w:cs="Menlo Regular"/>
@@ -4161,17 +3456,7 @@
           <w:sz w:val="20"/>
           <w:szCs w:val="20"/>
         </w:rPr>
-        <w:t>end</w:t>
-      </w:r>
-      <w:proofErr w:type="gramEnd"/>
-      <w:r>
-        <w:rPr>
-          <w:rFonts w:ascii="Menlo Regular" w:hAnsi="Menlo Regular" w:cs="Menlo Regular"/>
-          <w:color w:val="2B839F"/>
-          <w:sz w:val="20"/>
-          <w:szCs w:val="20"/>
-        </w:rPr>
-        <w:t>_</w:t>
+        <w:t>end_</w:t>
       </w:r>
       <w:r>
         <w:rPr>
@@ -4226,7 +3511,6 @@
         </w:rPr>
         <w:t xml:space="preserve">    [</w:t>
       </w:r>
-      <w:proofErr w:type="spellStart"/>
       <w:r>
         <w:rPr>
           <w:rFonts w:ascii="Menlo Regular" w:hAnsi="Menlo Regular" w:cs="Menlo Regular"/>
@@ -4236,7 +3520,6 @@
         </w:rPr>
         <w:t>NSThread</w:t>
       </w:r>
-      <w:proofErr w:type="spellEnd"/>
       <w:r>
         <w:rPr>
           <w:rFonts w:ascii="Menlo Regular" w:hAnsi="Menlo Regular" w:cs="Menlo Regular"/>
@@ -4246,7 +3529,6 @@
         </w:rPr>
         <w:t xml:space="preserve"> </w:t>
       </w:r>
-      <w:proofErr w:type="spellStart"/>
       <w:r>
         <w:rPr>
           <w:rFonts w:ascii="Menlo Regular" w:hAnsi="Menlo Regular" w:cs="Menlo Regular"/>
@@ -4256,8 +3538,6 @@
         </w:rPr>
         <w:t>detachNewThreadSelector</w:t>
       </w:r>
-      <w:proofErr w:type="spellEnd"/>
-      <w:proofErr w:type="gramStart"/>
       <w:r>
         <w:rPr>
           <w:rFonts w:ascii="Menlo Regular" w:hAnsi="Menlo Regular" w:cs="Menlo Regular"/>
@@ -4276,37 +3556,15 @@
         </w:rPr>
         <w:t>@selector</w:t>
       </w:r>
-      <w:proofErr w:type="gramEnd"/>
-      <w:r>
-        <w:rPr>
-          <w:rFonts w:ascii="Menlo Regular" w:hAnsi="Menlo Regular" w:cs="Menlo Regular"/>
-          <w:color w:val="000000"/>
-          <w:sz w:val="20"/>
-          <w:szCs w:val="20"/>
-        </w:rPr>
-        <w:t>(</w:t>
-      </w:r>
-      <w:proofErr w:type="spellStart"/>
-      <w:r>
-        <w:rPr>
-          <w:rFonts w:ascii="Menlo Regular" w:hAnsi="Menlo Regular" w:cs="Menlo Regular"/>
-          <w:color w:val="000000"/>
-          <w:sz w:val="20"/>
-          <w:szCs w:val="20"/>
-        </w:rPr>
-        <w:t>runOnNewThread</w:t>
-      </w:r>
-      <w:proofErr w:type="spellEnd"/>
-      <w:r>
-        <w:rPr>
-          <w:rFonts w:ascii="Menlo Regular" w:hAnsi="Menlo Regular" w:cs="Menlo Regular"/>
-          <w:color w:val="000000"/>
-          <w:sz w:val="20"/>
-          <w:szCs w:val="20"/>
-        </w:rPr>
-        <w:t xml:space="preserve">) </w:t>
-      </w:r>
-      <w:proofErr w:type="spellStart"/>
+      <w:r>
+        <w:rPr>
+          <w:rFonts w:ascii="Menlo Regular" w:hAnsi="Menlo Regular" w:cs="Menlo Regular"/>
+          <w:color w:val="000000"/>
+          <w:sz w:val="20"/>
+          <w:szCs w:val="20"/>
+        </w:rPr>
+        <w:t xml:space="preserve">(runOnNewThread) </w:t>
+      </w:r>
       <w:r>
         <w:rPr>
           <w:rFonts w:ascii="Menlo Regular" w:hAnsi="Menlo Regular" w:cs="Menlo Regular"/>
@@ -4334,7 +3592,6 @@
         </w:rPr>
         <w:t>self</w:t>
       </w:r>
-      <w:proofErr w:type="spellEnd"/>
       <w:r>
         <w:rPr>
           <w:rFonts w:ascii="Menlo Regular" w:hAnsi="Menlo Regular" w:cs="Menlo Regular"/>
@@ -4344,7 +3601,6 @@
         </w:rPr>
         <w:t xml:space="preserve"> </w:t>
       </w:r>
-      <w:proofErr w:type="spellStart"/>
       <w:r>
         <w:rPr>
           <w:rFonts w:ascii="Menlo Regular" w:hAnsi="Menlo Regular" w:cs="Menlo Regular"/>
@@ -4372,7 +3628,6 @@
         </w:rPr>
         <w:t>nil</w:t>
       </w:r>
-      <w:proofErr w:type="spellEnd"/>
       <w:r>
         <w:rPr>
           <w:rFonts w:ascii="Menlo Regular" w:hAnsi="Menlo Regular" w:cs="Menlo Regular"/>
@@ -4408,7 +3663,6 @@
         </w:rPr>
         <w:t xml:space="preserve">    </w:t>
       </w:r>
-      <w:proofErr w:type="gramStart"/>
       <w:r>
         <w:rPr>
           <w:rFonts w:ascii="Menlo Regular" w:hAnsi="Menlo Regular" w:cs="Menlo Regular"/>
@@ -4418,7 +3672,6 @@
         </w:rPr>
         <w:t>while</w:t>
       </w:r>
-      <w:proofErr w:type="gramEnd"/>
       <w:r>
         <w:rPr>
           <w:rFonts w:ascii="Menlo Regular" w:hAnsi="Menlo Regular" w:cs="Menlo Regular"/>
@@ -4498,7 +3751,6 @@
         </w:rPr>
         <w:t xml:space="preserve">        [[</w:t>
       </w:r>
-      <w:proofErr w:type="spellStart"/>
       <w:r>
         <w:rPr>
           <w:rFonts w:ascii="Menlo Regular" w:hAnsi="Menlo Regular" w:cs="Menlo Regular"/>
@@ -4508,7 +3760,6 @@
         </w:rPr>
         <w:t>NSRunLoop</w:t>
       </w:r>
-      <w:proofErr w:type="spellEnd"/>
       <w:r>
         <w:rPr>
           <w:rFonts w:ascii="Menlo Regular" w:hAnsi="Menlo Regular" w:cs="Menlo Regular"/>
@@ -4518,7 +3769,6 @@
         </w:rPr>
         <w:t xml:space="preserve"> </w:t>
       </w:r>
-      <w:proofErr w:type="spellStart"/>
       <w:r>
         <w:rPr>
           <w:rFonts w:ascii="Menlo Regular" w:hAnsi="Menlo Regular" w:cs="Menlo Regular"/>
@@ -4528,7 +3778,6 @@
         </w:rPr>
         <w:t>currentRunLoop</w:t>
       </w:r>
-      <w:proofErr w:type="spellEnd"/>
       <w:r>
         <w:rPr>
           <w:rFonts w:ascii="Menlo Regular" w:hAnsi="Menlo Regular" w:cs="Menlo Regular"/>
@@ -4538,7 +3787,6 @@
         </w:rPr>
         <w:t xml:space="preserve">] </w:t>
       </w:r>
-      <w:proofErr w:type="spellStart"/>
       <w:r>
         <w:rPr>
           <w:rFonts w:ascii="Menlo Regular" w:hAnsi="Menlo Regular" w:cs="Menlo Regular"/>
@@ -4548,7 +3796,6 @@
         </w:rPr>
         <w:t>runMode</w:t>
       </w:r>
-      <w:proofErr w:type="gramStart"/>
       <w:r>
         <w:rPr>
           <w:rFonts w:ascii="Menlo Regular" w:hAnsi="Menlo Regular" w:cs="Menlo Regular"/>
@@ -4567,8 +3814,6 @@
         </w:rPr>
         <w:t>NSDefaultRunLoopMode</w:t>
       </w:r>
-      <w:proofErr w:type="spellEnd"/>
-      <w:proofErr w:type="gramEnd"/>
       <w:r>
         <w:rPr>
           <w:rFonts w:ascii="Menlo Regular" w:hAnsi="Menlo Regular" w:cs="Menlo Regular"/>
@@ -4578,7 +3823,6 @@
         </w:rPr>
         <w:t xml:space="preserve"> </w:t>
       </w:r>
-      <w:proofErr w:type="spellStart"/>
       <w:r>
         <w:rPr>
           <w:rFonts w:ascii="Menlo Regular" w:hAnsi="Menlo Regular" w:cs="Menlo Regular"/>
@@ -4588,7 +3832,6 @@
         </w:rPr>
         <w:t>beforeDate</w:t>
       </w:r>
-      <w:proofErr w:type="spellEnd"/>
       <w:r>
         <w:rPr>
           <w:rFonts w:ascii="Menlo Regular" w:hAnsi="Menlo Regular" w:cs="Menlo Regular"/>
@@ -4598,7 +3841,6 @@
         </w:rPr>
         <w:t>:[</w:t>
       </w:r>
-      <w:proofErr w:type="spellStart"/>
       <w:r>
         <w:rPr>
           <w:rFonts w:ascii="Menlo Regular" w:hAnsi="Menlo Regular" w:cs="Menlo Regular"/>
@@ -4608,7 +3850,6 @@
         </w:rPr>
         <w:t>NSDate</w:t>
       </w:r>
-      <w:proofErr w:type="spellEnd"/>
       <w:r>
         <w:rPr>
           <w:rFonts w:ascii="Menlo Regular" w:hAnsi="Menlo Regular" w:cs="Menlo Regular"/>
@@ -4618,7 +3859,6 @@
         </w:rPr>
         <w:t xml:space="preserve"> </w:t>
       </w:r>
-      <w:proofErr w:type="spellStart"/>
       <w:r>
         <w:rPr>
           <w:rFonts w:ascii="Menlo Regular" w:hAnsi="Menlo Regular" w:cs="Menlo Regular"/>
@@ -4628,7 +3868,6 @@
         </w:rPr>
         <w:t>distantFuture</w:t>
       </w:r>
-      <w:proofErr w:type="spellEnd"/>
       <w:r>
         <w:rPr>
           <w:rFonts w:ascii="Menlo Regular" w:hAnsi="Menlo Regular" w:cs="Menlo Regular"/>
@@ -4693,7 +3932,6 @@
         </w:rPr>
         <w:t>- (</w:t>
       </w:r>
-      <w:proofErr w:type="gramStart"/>
       <w:r>
         <w:rPr>
           <w:rFonts w:ascii="Menlo Regular" w:hAnsi="Menlo Regular" w:cs="Menlo Regular"/>
@@ -4703,27 +3941,15 @@
         </w:rPr>
         <w:t>void</w:t>
       </w:r>
-      <w:proofErr w:type="gramEnd"/>
-      <w:r>
-        <w:rPr>
-          <w:rFonts w:ascii="Menlo Regular" w:hAnsi="Menlo Regular" w:cs="Menlo Regular"/>
-          <w:color w:val="000000"/>
-          <w:sz w:val="20"/>
-          <w:szCs w:val="20"/>
-        </w:rPr>
-        <w:t>)</w:t>
-      </w:r>
-      <w:proofErr w:type="spellStart"/>
-      <w:r>
-        <w:rPr>
-          <w:rFonts w:ascii="Menlo Regular" w:hAnsi="Menlo Regular" w:cs="Menlo Regular"/>
-          <w:color w:val="000000"/>
-          <w:sz w:val="20"/>
-          <w:szCs w:val="20"/>
-        </w:rPr>
-        <w:t>runOnNewThread</w:t>
-      </w:r>
-      <w:proofErr w:type="spellEnd"/>
+      <w:r>
+        <w:rPr>
+          <w:rFonts w:ascii="Menlo Regular" w:hAnsi="Menlo Regular" w:cs="Menlo Regular"/>
+          <w:color w:val="000000"/>
+          <w:sz w:val="20"/>
+          <w:szCs w:val="20"/>
+        </w:rPr>
+        <w:t>)runOnNewThread</w:t>
+      </w:r>
     </w:p>
     <w:p>
       <w:pPr>
@@ -4830,7 +4056,6 @@
         </w:rPr>
         <w:t>唤醒</w:t>
       </w:r>
-      <w:proofErr w:type="spellStart"/>
       <w:r>
         <w:rPr>
           <w:rFonts w:ascii="Menlo Regular" w:eastAsia="Heiti SC Light" w:hAnsi="Menlo Regular" w:cs="Menlo Regular"/>
@@ -4840,7 +4065,6 @@
         </w:rPr>
         <w:t>runloop</w:t>
       </w:r>
-      <w:proofErr w:type="spellEnd"/>
       <w:r>
         <w:rPr>
           <w:rFonts w:ascii="Heiti SC Light" w:eastAsia="Heiti SC Light" w:hAnsi="Menlo Regular" w:cs="Heiti SC Light" w:hint="eastAsia"/>
@@ -4850,7 +4074,6 @@
         </w:rPr>
         <w:t>，否则就等其他操作唤醒</w:t>
       </w:r>
-      <w:proofErr w:type="spellStart"/>
       <w:r>
         <w:rPr>
           <w:rFonts w:ascii="Menlo Regular" w:eastAsia="Heiti SC Light" w:hAnsi="Menlo Regular" w:cs="Menlo Regular"/>
@@ -4860,7 +4083,6 @@
         </w:rPr>
         <w:t>runloop</w:t>
       </w:r>
-      <w:proofErr w:type="spellEnd"/>
     </w:p>
     <w:p>
       <w:pPr>
@@ -4887,7 +4109,6 @@
         </w:rPr>
         <w:t xml:space="preserve">    [</w:t>
       </w:r>
-      <w:proofErr w:type="gramStart"/>
       <w:r>
         <w:rPr>
           <w:rFonts w:ascii="Menlo Regular" w:eastAsia="Heiti SC Light" w:hAnsi="Menlo Regular" w:cs="Menlo Regular"/>
@@ -4897,7 +4118,6 @@
         </w:rPr>
         <w:t>self</w:t>
       </w:r>
-      <w:proofErr w:type="gramEnd"/>
       <w:r>
         <w:rPr>
           <w:rFonts w:ascii="Menlo Regular" w:eastAsia="Heiti SC Light" w:hAnsi="Menlo Regular" w:cs="Menlo Regular"/>
@@ -4907,7 +4127,6 @@
         </w:rPr>
         <w:t xml:space="preserve"> </w:t>
       </w:r>
-      <w:proofErr w:type="spellStart"/>
       <w:r>
         <w:rPr>
           <w:rFonts w:ascii="Menlo Regular" w:eastAsia="Heiti SC Light" w:hAnsi="Menlo Regular" w:cs="Menlo Regular"/>
@@ -4917,7 +4136,6 @@
         </w:rPr>
         <w:t>performSelectorOnMainThread</w:t>
       </w:r>
-      <w:proofErr w:type="spellEnd"/>
       <w:r>
         <w:rPr>
           <w:rFonts w:ascii="Menlo Regular" w:eastAsia="Heiti SC Light" w:hAnsi="Menlo Regular" w:cs="Menlo Regular"/>
@@ -4943,29 +4161,8 @@
           <w:sz w:val="20"/>
           <w:szCs w:val="20"/>
         </w:rPr>
-        <w:t>(</w:t>
-      </w:r>
-      <w:proofErr w:type="spellStart"/>
-      <w:r>
-        <w:rPr>
-          <w:rFonts w:ascii="Menlo Regular" w:eastAsia="Heiti SC Light" w:hAnsi="Menlo Regular" w:cs="Menlo Regular"/>
-          <w:color w:val="000000"/>
-          <w:sz w:val="20"/>
-          <w:szCs w:val="20"/>
-        </w:rPr>
-        <w:t>setEnd</w:t>
-      </w:r>
-      <w:proofErr w:type="spellEnd"/>
-      <w:r>
-        <w:rPr>
-          <w:rFonts w:ascii="Menlo Regular" w:eastAsia="Heiti SC Light" w:hAnsi="Menlo Regular" w:cs="Menlo Regular"/>
-          <w:color w:val="000000"/>
-          <w:sz w:val="20"/>
-          <w:szCs w:val="20"/>
-        </w:rPr>
-        <w:t xml:space="preserve">) </w:t>
-      </w:r>
-      <w:proofErr w:type="spellStart"/>
+        <w:t xml:space="preserve">(setEnd) </w:t>
+      </w:r>
       <w:r>
         <w:rPr>
           <w:rFonts w:ascii="Menlo Regular" w:eastAsia="Heiti SC Light" w:hAnsi="Menlo Regular" w:cs="Menlo Regular"/>
@@ -4993,7 +4190,6 @@
         </w:rPr>
         <w:t>nil</w:t>
       </w:r>
-      <w:proofErr w:type="spellEnd"/>
       <w:r>
         <w:rPr>
           <w:rFonts w:ascii="Menlo Regular" w:eastAsia="Heiti SC Light" w:hAnsi="Menlo Regular" w:cs="Menlo Regular"/>
@@ -5003,7 +4199,6 @@
         </w:rPr>
         <w:t xml:space="preserve"> </w:t>
       </w:r>
-      <w:proofErr w:type="spellStart"/>
       <w:r>
         <w:rPr>
           <w:rFonts w:ascii="Menlo Regular" w:eastAsia="Heiti SC Light" w:hAnsi="Menlo Regular" w:cs="Menlo Regular"/>
@@ -5031,7 +4226,6 @@
         </w:rPr>
         <w:t>NO</w:t>
       </w:r>
-      <w:proofErr w:type="spellEnd"/>
       <w:r>
         <w:rPr>
           <w:rFonts w:ascii="Menlo Regular" w:eastAsia="Heiti SC Light" w:hAnsi="Menlo Regular" w:cs="Menlo Regular"/>
@@ -5093,7 +4287,6 @@
         </w:rPr>
         <w:t>- (</w:t>
       </w:r>
-      <w:proofErr w:type="gramStart"/>
       <w:r>
         <w:rPr>
           <w:rFonts w:ascii="Menlo Regular" w:eastAsia="Heiti SC Light" w:hAnsi="Menlo Regular" w:cs="Menlo Regular"/>
@@ -5103,7 +4296,6 @@
         </w:rPr>
         <w:t>void</w:t>
       </w:r>
-      <w:proofErr w:type="gramEnd"/>
       <w:r>
         <w:rPr>
           <w:rFonts w:ascii="Menlo Regular" w:eastAsia="Heiti SC Light" w:hAnsi="Menlo Regular" w:cs="Menlo Regular"/>
@@ -5111,19 +4303,8 @@
           <w:sz w:val="20"/>
           <w:szCs w:val="20"/>
         </w:rPr>
-        <w:t>)</w:t>
-      </w:r>
-      <w:proofErr w:type="spellStart"/>
-      <w:r>
-        <w:rPr>
-          <w:rFonts w:ascii="Menlo Regular" w:eastAsia="Heiti SC Light" w:hAnsi="Menlo Regular" w:cs="Menlo Regular"/>
-          <w:color w:val="000000"/>
-          <w:sz w:val="20"/>
-          <w:szCs w:val="20"/>
-        </w:rPr>
-        <w:t>setEnd</w:t>
-      </w:r>
-      <w:proofErr w:type="spellEnd"/>
+        <w:t>)setEnd</w:t>
+      </w:r>
     </w:p>
     <w:p>
       <w:pPr>
@@ -5176,7 +4357,6 @@
         </w:rPr>
         <w:t xml:space="preserve">    </w:t>
       </w:r>
-      <w:proofErr w:type="gramStart"/>
       <w:r>
         <w:rPr>
           <w:rFonts w:ascii="Menlo Regular" w:eastAsia="Heiti SC Light" w:hAnsi="Menlo Regular" w:cs="Menlo Regular"/>
@@ -5184,17 +4364,7 @@
           <w:sz w:val="20"/>
           <w:szCs w:val="20"/>
         </w:rPr>
-        <w:t>end</w:t>
-      </w:r>
-      <w:proofErr w:type="gramEnd"/>
-      <w:r>
-        <w:rPr>
-          <w:rFonts w:ascii="Menlo Regular" w:eastAsia="Heiti SC Light" w:hAnsi="Menlo Regular" w:cs="Menlo Regular"/>
-          <w:color w:val="2B839F"/>
-          <w:sz w:val="20"/>
-          <w:szCs w:val="20"/>
-        </w:rPr>
-        <w:t>_</w:t>
+        <w:t>end_</w:t>
       </w:r>
       <w:r>
         <w:rPr>
@@ -5267,27 +4437,7 @@
           <w:sz w:val="20"/>
           <w:szCs w:val="20"/>
         </w:rPr>
-        <w:t xml:space="preserve">16 </w:t>
-      </w:r>
-      <w:proofErr w:type="spellStart"/>
-      <w:r>
-        <w:rPr>
-          <w:rFonts w:ascii="宋体" w:eastAsia="宋体" w:hAnsi="宋体" w:cs="宋体" w:hint="eastAsia"/>
-          <w:color w:val="000000"/>
-          <w:sz w:val="20"/>
-          <w:szCs w:val="20"/>
-        </w:rPr>
-        <w:t>NSInvocation</w:t>
-      </w:r>
-      <w:proofErr w:type="spellEnd"/>
-      <w:r>
-        <w:rPr>
-          <w:rFonts w:ascii="宋体" w:eastAsia="宋体" w:hAnsi="宋体" w:cs="宋体" w:hint="eastAsia"/>
-          <w:color w:val="000000"/>
-          <w:sz w:val="20"/>
-          <w:szCs w:val="20"/>
-        </w:rPr>
-        <w:t xml:space="preserve"> </w:t>
+        <w:t xml:space="preserve">16 NSInvocation </w:t>
       </w:r>
     </w:p>
     <w:p>
@@ -5334,7 +4484,6 @@
         </w:rPr>
         <w:t>- (</w:t>
       </w:r>
-      <w:proofErr w:type="gramStart"/>
       <w:r>
         <w:rPr>
           <w:rFonts w:ascii="Menlo Regular" w:hAnsi="Menlo Regular" w:cs="Menlo Regular"/>
@@ -5344,27 +4493,15 @@
         </w:rPr>
         <w:t>void</w:t>
       </w:r>
-      <w:proofErr w:type="gramEnd"/>
-      <w:r>
-        <w:rPr>
-          <w:rFonts w:ascii="Menlo Regular" w:hAnsi="Menlo Regular" w:cs="Menlo Regular"/>
-          <w:color w:val="000000"/>
-          <w:sz w:val="20"/>
-          <w:szCs w:val="20"/>
-        </w:rPr>
-        <w:t>)</w:t>
-      </w:r>
-      <w:proofErr w:type="spellStart"/>
-      <w:r>
-        <w:rPr>
-          <w:rFonts w:ascii="Menlo Regular" w:hAnsi="Menlo Regular" w:cs="Menlo Regular"/>
-          <w:color w:val="000000"/>
-          <w:sz w:val="20"/>
-          <w:szCs w:val="20"/>
-        </w:rPr>
-        <w:t>testInvocation</w:t>
-      </w:r>
-      <w:proofErr w:type="spellEnd"/>
+      <w:r>
+        <w:rPr>
+          <w:rFonts w:ascii="Menlo Regular" w:hAnsi="Menlo Regular" w:cs="Menlo Regular"/>
+          <w:color w:val="000000"/>
+          <w:sz w:val="20"/>
+          <w:szCs w:val="20"/>
+        </w:rPr>
+        <w:t>)testInvocation</w:t>
+      </w:r>
     </w:p>
     <w:p>
       <w:pPr>
@@ -5417,7 +4554,6 @@
         </w:rPr>
         <w:t xml:space="preserve">    </w:t>
       </w:r>
-      <w:proofErr w:type="spellStart"/>
       <w:r>
         <w:rPr>
           <w:rFonts w:ascii="Menlo Regular" w:hAnsi="Menlo Regular" w:cs="Menlo Regular"/>
@@ -5427,7 +4563,6 @@
         </w:rPr>
         <w:t>NSMethodSignature</w:t>
       </w:r>
-      <w:proofErr w:type="spellEnd"/>
       <w:r>
         <w:rPr>
           <w:rFonts w:ascii="Menlo Regular" w:hAnsi="Menlo Regular" w:cs="Menlo Regular"/>
@@ -5473,7 +4608,6 @@
         </w:rPr>
         <w:t xml:space="preserve">] </w:t>
       </w:r>
-      <w:proofErr w:type="spellStart"/>
       <w:r>
         <w:rPr>
           <w:rFonts w:ascii="Menlo Regular" w:hAnsi="Menlo Regular" w:cs="Menlo Regular"/>
@@ -5483,8 +4617,6 @@
         </w:rPr>
         <w:t>instanceMethodSignatureForSelector</w:t>
       </w:r>
-      <w:proofErr w:type="spellEnd"/>
-      <w:proofErr w:type="gramStart"/>
       <w:r>
         <w:rPr>
           <w:rFonts w:ascii="Menlo Regular" w:hAnsi="Menlo Regular" w:cs="Menlo Regular"/>
@@ -5503,35 +4635,14 @@
         </w:rPr>
         <w:t>@selector</w:t>
       </w:r>
-      <w:proofErr w:type="gramEnd"/>
-      <w:r>
-        <w:rPr>
-          <w:rFonts w:ascii="Menlo Regular" w:hAnsi="Menlo Regular" w:cs="Menlo Regular"/>
-          <w:color w:val="000000"/>
-          <w:sz w:val="20"/>
-          <w:szCs w:val="20"/>
-        </w:rPr>
-        <w:t>(</w:t>
-      </w:r>
-      <w:proofErr w:type="spellStart"/>
-      <w:r>
-        <w:rPr>
-          <w:rFonts w:ascii="Menlo Regular" w:hAnsi="Menlo Regular" w:cs="Menlo Regular"/>
-          <w:color w:val="000000"/>
-          <w:sz w:val="20"/>
-          <w:szCs w:val="20"/>
-        </w:rPr>
-        <w:t>hello:y</w:t>
-      </w:r>
-      <w:proofErr w:type="spellEnd"/>
-      <w:r>
-        <w:rPr>
-          <w:rFonts w:ascii="Menlo Regular" w:hAnsi="Menlo Regular" w:cs="Menlo Regular"/>
-          <w:color w:val="000000"/>
-          <w:sz w:val="20"/>
-          <w:szCs w:val="20"/>
-        </w:rPr>
-        <w:t>:)];</w:t>
+      <w:r>
+        <w:rPr>
+          <w:rFonts w:ascii="Menlo Regular" w:hAnsi="Menlo Regular" w:cs="Menlo Regular"/>
+          <w:color w:val="000000"/>
+          <w:sz w:val="20"/>
+          <w:szCs w:val="20"/>
+        </w:rPr>
+        <w:t>(hello:y:)];</w:t>
       </w:r>
     </w:p>
     <w:p>
@@ -5559,7 +4670,6 @@
         </w:rPr>
         <w:t xml:space="preserve">    </w:t>
       </w:r>
-      <w:proofErr w:type="spellStart"/>
       <w:r>
         <w:rPr>
           <w:rFonts w:ascii="Menlo Regular" w:hAnsi="Menlo Regular" w:cs="Menlo Regular"/>
@@ -5569,7 +4679,6 @@
         </w:rPr>
         <w:t>NSInvocation</w:t>
       </w:r>
-      <w:proofErr w:type="spellEnd"/>
       <w:r>
         <w:rPr>
           <w:rFonts w:ascii="Menlo Regular" w:hAnsi="Menlo Regular" w:cs="Menlo Regular"/>
@@ -5579,7 +4688,6 @@
         </w:rPr>
         <w:t xml:space="preserve"> *invocation = [</w:t>
       </w:r>
-      <w:proofErr w:type="spellStart"/>
       <w:r>
         <w:rPr>
           <w:rFonts w:ascii="Menlo Regular" w:hAnsi="Menlo Regular" w:cs="Menlo Regular"/>
@@ -5589,7 +4697,6 @@
         </w:rPr>
         <w:t>NSInvocation</w:t>
       </w:r>
-      <w:proofErr w:type="spellEnd"/>
       <w:r>
         <w:rPr>
           <w:rFonts w:ascii="Menlo Regular" w:hAnsi="Menlo Regular" w:cs="Menlo Regular"/>
@@ -5599,7 +4706,6 @@
         </w:rPr>
         <w:t xml:space="preserve"> </w:t>
       </w:r>
-      <w:proofErr w:type="spellStart"/>
       <w:r>
         <w:rPr>
           <w:rFonts w:ascii="Menlo Regular" w:hAnsi="Menlo Regular" w:cs="Menlo Regular"/>
@@ -5609,26 +4715,14 @@
         </w:rPr>
         <w:t>invocationWithMethodSignature</w:t>
       </w:r>
-      <w:proofErr w:type="gramStart"/>
-      <w:r>
-        <w:rPr>
-          <w:rFonts w:ascii="Menlo Regular" w:hAnsi="Menlo Regular" w:cs="Menlo Regular"/>
-          <w:color w:val="000000"/>
-          <w:sz w:val="20"/>
-          <w:szCs w:val="20"/>
-        </w:rPr>
-        <w:t>:sig</w:t>
-      </w:r>
-      <w:proofErr w:type="spellEnd"/>
-      <w:proofErr w:type="gramEnd"/>
-      <w:r>
-        <w:rPr>
-          <w:rFonts w:ascii="Menlo Regular" w:hAnsi="Menlo Regular" w:cs="Menlo Regular"/>
-          <w:color w:val="000000"/>
-          <w:sz w:val="20"/>
-          <w:szCs w:val="20"/>
-        </w:rPr>
-        <w:t>];</w:t>
+      <w:r>
+        <w:rPr>
+          <w:rFonts w:ascii="Menlo Regular" w:hAnsi="Menlo Regular" w:cs="Menlo Regular"/>
+          <w:color w:val="000000"/>
+          <w:sz w:val="20"/>
+          <w:szCs w:val="20"/>
+        </w:rPr>
+        <w:t>:sig];</w:t>
       </w:r>
     </w:p>
     <w:p>
@@ -5654,29 +4748,8 @@
           <w:sz w:val="20"/>
           <w:szCs w:val="20"/>
         </w:rPr>
-        <w:t xml:space="preserve">    [</w:t>
-      </w:r>
-      <w:proofErr w:type="gramStart"/>
-      <w:r>
-        <w:rPr>
-          <w:rFonts w:ascii="Menlo Regular" w:hAnsi="Menlo Regular" w:cs="Menlo Regular"/>
-          <w:color w:val="000000"/>
-          <w:sz w:val="20"/>
-          <w:szCs w:val="20"/>
-        </w:rPr>
-        <w:t>invocation</w:t>
-      </w:r>
-      <w:proofErr w:type="gramEnd"/>
-      <w:r>
-        <w:rPr>
-          <w:rFonts w:ascii="Menlo Regular" w:hAnsi="Menlo Regular" w:cs="Menlo Regular"/>
-          <w:color w:val="000000"/>
-          <w:sz w:val="20"/>
-          <w:szCs w:val="20"/>
-        </w:rPr>
-        <w:t xml:space="preserve"> </w:t>
-      </w:r>
-      <w:proofErr w:type="spellStart"/>
+        <w:t xml:space="preserve">    [invocation </w:t>
+      </w:r>
       <w:r>
         <w:rPr>
           <w:rFonts w:ascii="Menlo Regular" w:hAnsi="Menlo Regular" w:cs="Menlo Regular"/>
@@ -5704,7 +4777,6 @@
         </w:rPr>
         <w:t>self</w:t>
       </w:r>
-      <w:proofErr w:type="spellEnd"/>
       <w:r>
         <w:rPr>
           <w:rFonts w:ascii="Menlo Regular" w:hAnsi="Menlo Regular" w:cs="Menlo Regular"/>
@@ -5738,29 +4810,8 @@
           <w:sz w:val="20"/>
           <w:szCs w:val="20"/>
         </w:rPr>
-        <w:t xml:space="preserve">    [</w:t>
-      </w:r>
-      <w:proofErr w:type="gramStart"/>
-      <w:r>
-        <w:rPr>
-          <w:rFonts w:ascii="Menlo Regular" w:hAnsi="Menlo Regular" w:cs="Menlo Regular"/>
-          <w:color w:val="000000"/>
-          <w:sz w:val="20"/>
-          <w:szCs w:val="20"/>
-        </w:rPr>
-        <w:t>invocation</w:t>
-      </w:r>
-      <w:proofErr w:type="gramEnd"/>
-      <w:r>
-        <w:rPr>
-          <w:rFonts w:ascii="Menlo Regular" w:hAnsi="Menlo Regular" w:cs="Menlo Regular"/>
-          <w:color w:val="000000"/>
-          <w:sz w:val="20"/>
-          <w:szCs w:val="20"/>
-        </w:rPr>
-        <w:t xml:space="preserve"> </w:t>
-      </w:r>
-      <w:proofErr w:type="spellStart"/>
+        <w:t xml:space="preserve">    [invocation </w:t>
+      </w:r>
       <w:r>
         <w:rPr>
           <w:rFonts w:ascii="Menlo Regular" w:hAnsi="Menlo Regular" w:cs="Menlo Regular"/>
@@ -5770,7 +4821,6 @@
         </w:rPr>
         <w:t>setSelector</w:t>
       </w:r>
-      <w:proofErr w:type="spellEnd"/>
       <w:r>
         <w:rPr>
           <w:rFonts w:ascii="Menlo Regular" w:hAnsi="Menlo Regular" w:cs="Menlo Regular"/>
@@ -5796,27 +4846,7 @@
           <w:sz w:val="20"/>
           <w:szCs w:val="20"/>
         </w:rPr>
-        <w:t>(</w:t>
-      </w:r>
-      <w:proofErr w:type="spellStart"/>
-      <w:r>
-        <w:rPr>
-          <w:rFonts w:ascii="Menlo Regular" w:hAnsi="Menlo Regular" w:cs="Menlo Regular"/>
-          <w:color w:val="000000"/>
-          <w:sz w:val="20"/>
-          <w:szCs w:val="20"/>
-        </w:rPr>
-        <w:t>hello:y</w:t>
-      </w:r>
-      <w:proofErr w:type="spellEnd"/>
-      <w:r>
-        <w:rPr>
-          <w:rFonts w:ascii="Menlo Regular" w:hAnsi="Menlo Regular" w:cs="Menlo Regular"/>
-          <w:color w:val="000000"/>
-          <w:sz w:val="20"/>
-          <w:szCs w:val="20"/>
-        </w:rPr>
-        <w:t>:)];</w:t>
+        <w:t>(hello:y:)];</w:t>
       </w:r>
     </w:p>
     <w:p>
@@ -5870,7 +4900,6 @@
         </w:rPr>
         <w:t xml:space="preserve">    </w:t>
       </w:r>
-      <w:proofErr w:type="spellStart"/>
       <w:r>
         <w:rPr>
           <w:rFonts w:ascii="Menlo Regular" w:hAnsi="Menlo Regular" w:cs="Menlo Regular"/>
@@ -5880,7 +4909,6 @@
         </w:rPr>
         <w:t>NSInteger</w:t>
       </w:r>
-      <w:proofErr w:type="spellEnd"/>
       <w:r>
         <w:rPr>
           <w:rFonts w:ascii="Menlo Regular" w:hAnsi="Menlo Regular" w:cs="Menlo Regular"/>
@@ -5916,7 +4944,6 @@
         </w:rPr>
         <w:t xml:space="preserve">    </w:t>
       </w:r>
-      <w:proofErr w:type="spellStart"/>
       <w:r>
         <w:rPr>
           <w:rFonts w:ascii="Menlo Regular" w:hAnsi="Menlo Regular" w:cs="Menlo Regular"/>
@@ -5926,7 +4953,6 @@
         </w:rPr>
         <w:t>NSInteger</w:t>
       </w:r>
-      <w:proofErr w:type="spellEnd"/>
       <w:r>
         <w:rPr>
           <w:rFonts w:ascii="Menlo Regular" w:hAnsi="Menlo Regular" w:cs="Menlo Regular"/>
@@ -5960,29 +4986,8 @@
           <w:sz w:val="20"/>
           <w:szCs w:val="20"/>
         </w:rPr>
-        <w:t xml:space="preserve">    [</w:t>
-      </w:r>
-      <w:proofErr w:type="gramStart"/>
-      <w:r>
-        <w:rPr>
-          <w:rFonts w:ascii="Menlo Regular" w:hAnsi="Menlo Regular" w:cs="Menlo Regular"/>
-          <w:color w:val="000000"/>
-          <w:sz w:val="20"/>
-          <w:szCs w:val="20"/>
-        </w:rPr>
-        <w:t>invocation</w:t>
-      </w:r>
-      <w:proofErr w:type="gramEnd"/>
-      <w:r>
-        <w:rPr>
-          <w:rFonts w:ascii="Menlo Regular" w:hAnsi="Menlo Regular" w:cs="Menlo Regular"/>
-          <w:color w:val="000000"/>
-          <w:sz w:val="20"/>
-          <w:szCs w:val="20"/>
-        </w:rPr>
-        <w:t xml:space="preserve"> </w:t>
-      </w:r>
-      <w:proofErr w:type="spellStart"/>
+        <w:t xml:space="preserve">    [invocation </w:t>
+      </w:r>
       <w:r>
         <w:rPr>
           <w:rFonts w:ascii="Menlo Regular" w:hAnsi="Menlo Regular" w:cs="Menlo Regular"/>
@@ -5992,7 +4997,6 @@
         </w:rPr>
         <w:t>setArgument</w:t>
       </w:r>
-      <w:proofErr w:type="spellEnd"/>
       <w:r>
         <w:rPr>
           <w:rFonts w:ascii="Menlo Regular" w:hAnsi="Menlo Regular" w:cs="Menlo Regular"/>
@@ -6044,29 +5048,8 @@
           <w:sz w:val="20"/>
           <w:szCs w:val="20"/>
         </w:rPr>
-        <w:t xml:space="preserve">    [</w:t>
-      </w:r>
-      <w:proofErr w:type="gramStart"/>
-      <w:r>
-        <w:rPr>
-          <w:rFonts w:ascii="Menlo Regular" w:hAnsi="Menlo Regular" w:cs="Menlo Regular"/>
-          <w:color w:val="000000"/>
-          <w:sz w:val="20"/>
-          <w:szCs w:val="20"/>
-        </w:rPr>
-        <w:t>invocation</w:t>
-      </w:r>
-      <w:proofErr w:type="gramEnd"/>
-      <w:r>
-        <w:rPr>
-          <w:rFonts w:ascii="Menlo Regular" w:hAnsi="Menlo Regular" w:cs="Menlo Regular"/>
-          <w:color w:val="000000"/>
-          <w:sz w:val="20"/>
-          <w:szCs w:val="20"/>
-        </w:rPr>
-        <w:t xml:space="preserve"> </w:t>
-      </w:r>
-      <w:proofErr w:type="spellStart"/>
+        <w:t xml:space="preserve">    [invocation </w:t>
+      </w:r>
       <w:r>
         <w:rPr>
           <w:rFonts w:ascii="Menlo Regular" w:hAnsi="Menlo Regular" w:cs="Menlo Regular"/>
@@ -6076,7 +5059,6 @@
         </w:rPr>
         <w:t>setArgument</w:t>
       </w:r>
-      <w:proofErr w:type="spellEnd"/>
       <w:r>
         <w:rPr>
           <w:rFonts w:ascii="Menlo Regular" w:hAnsi="Menlo Regular" w:cs="Menlo Regular"/>
@@ -6128,29 +5110,8 @@
           <w:sz w:val="20"/>
           <w:szCs w:val="20"/>
         </w:rPr>
-        <w:t xml:space="preserve">    [</w:t>
-      </w:r>
-      <w:proofErr w:type="gramStart"/>
-      <w:r>
-        <w:rPr>
-          <w:rFonts w:ascii="Menlo Regular" w:hAnsi="Menlo Regular" w:cs="Menlo Regular"/>
-          <w:color w:val="000000"/>
-          <w:sz w:val="20"/>
-          <w:szCs w:val="20"/>
-        </w:rPr>
-        <w:t>invocation</w:t>
-      </w:r>
-      <w:proofErr w:type="gramEnd"/>
-      <w:r>
-        <w:rPr>
-          <w:rFonts w:ascii="Menlo Regular" w:hAnsi="Menlo Regular" w:cs="Menlo Regular"/>
-          <w:color w:val="000000"/>
-          <w:sz w:val="20"/>
-          <w:szCs w:val="20"/>
-        </w:rPr>
-        <w:t xml:space="preserve"> </w:t>
-      </w:r>
-      <w:proofErr w:type="spellStart"/>
+        <w:t xml:space="preserve">    [invocation </w:t>
+      </w:r>
       <w:r>
         <w:rPr>
           <w:rFonts w:ascii="Menlo Regular" w:hAnsi="Menlo Regular" w:cs="Menlo Regular"/>
@@ -6160,7 +5121,6 @@
         </w:rPr>
         <w:t>retainArguments</w:t>
       </w:r>
-      <w:proofErr w:type="spellEnd"/>
       <w:r>
         <w:rPr>
           <w:rFonts w:ascii="Menlo Regular" w:hAnsi="Menlo Regular" w:cs="Menlo Regular"/>
@@ -6194,27 +5154,7 @@
           <w:sz w:val="20"/>
           <w:szCs w:val="20"/>
         </w:rPr>
-        <w:t xml:space="preserve">    [</w:t>
-      </w:r>
-      <w:proofErr w:type="gramStart"/>
-      <w:r>
-        <w:rPr>
-          <w:rFonts w:ascii="Menlo Regular" w:hAnsi="Menlo Regular" w:cs="Menlo Regular"/>
-          <w:color w:val="000000"/>
-          <w:sz w:val="20"/>
-          <w:szCs w:val="20"/>
-        </w:rPr>
-        <w:t>invocation</w:t>
-      </w:r>
-      <w:proofErr w:type="gramEnd"/>
-      <w:r>
-        <w:rPr>
-          <w:rFonts w:ascii="Menlo Regular" w:hAnsi="Menlo Regular" w:cs="Menlo Regular"/>
-          <w:color w:val="000000"/>
-          <w:sz w:val="20"/>
-          <w:szCs w:val="20"/>
-        </w:rPr>
-        <w:t xml:space="preserve"> </w:t>
+        <w:t xml:space="preserve">    [invocation </w:t>
       </w:r>
       <w:r>
         <w:rPr>
@@ -6286,7 +5226,6 @@
         </w:rPr>
         <w:t xml:space="preserve">    </w:t>
       </w:r>
-      <w:proofErr w:type="spellStart"/>
       <w:r>
         <w:rPr>
           <w:rFonts w:ascii="Menlo Regular" w:hAnsi="Menlo Regular" w:cs="Menlo Regular"/>
@@ -6296,7 +5235,6 @@
         </w:rPr>
         <w:t>NSString</w:t>
       </w:r>
-      <w:proofErr w:type="spellEnd"/>
       <w:r>
         <w:rPr>
           <w:rFonts w:ascii="Menlo Regular" w:hAnsi="Menlo Regular" w:cs="Menlo Regular"/>
@@ -6330,29 +5268,8 @@
           <w:sz w:val="20"/>
           <w:szCs w:val="20"/>
         </w:rPr>
-        <w:t xml:space="preserve">    [</w:t>
-      </w:r>
-      <w:proofErr w:type="gramStart"/>
-      <w:r>
-        <w:rPr>
-          <w:rFonts w:ascii="Menlo Regular" w:hAnsi="Menlo Regular" w:cs="Menlo Regular"/>
-          <w:color w:val="000000"/>
-          <w:sz w:val="20"/>
-          <w:szCs w:val="20"/>
-        </w:rPr>
-        <w:t>invocation</w:t>
-      </w:r>
-      <w:proofErr w:type="gramEnd"/>
-      <w:r>
-        <w:rPr>
-          <w:rFonts w:ascii="Menlo Regular" w:hAnsi="Menlo Regular" w:cs="Menlo Regular"/>
-          <w:color w:val="000000"/>
-          <w:sz w:val="20"/>
-          <w:szCs w:val="20"/>
-        </w:rPr>
-        <w:t xml:space="preserve"> </w:t>
-      </w:r>
-      <w:proofErr w:type="spellStart"/>
+        <w:t xml:space="preserve">    [invocation </w:t>
+      </w:r>
       <w:r>
         <w:rPr>
           <w:rFonts w:ascii="Menlo Regular" w:hAnsi="Menlo Regular" w:cs="Menlo Regular"/>
@@ -6362,7 +5279,6 @@
         </w:rPr>
         <w:t>getReturnValue</w:t>
       </w:r>
-      <w:proofErr w:type="spellEnd"/>
       <w:r>
         <w:rPr>
           <w:rFonts w:ascii="Menlo Regular" w:hAnsi="Menlo Regular" w:cs="Menlo Regular"/>
@@ -6453,158 +5369,128 @@
     <w:p>
       <w:pPr>
         <w:rPr>
+          <w:rFonts w:ascii="宋体" w:eastAsia="宋体" w:hAnsi="宋体" w:cs="宋体"/>
+          <w:color w:val="000000"/>
+          <w:sz w:val="20"/>
+          <w:szCs w:val="20"/>
+        </w:rPr>
+      </w:pPr>
+    </w:p>
+    <w:p>
+      <w:pPr>
+        <w:rPr>
+          <w:rFonts w:ascii="宋体" w:eastAsia="宋体" w:hAnsi="宋体" w:cs="宋体"/>
+          <w:color w:val="000000"/>
+          <w:sz w:val="20"/>
+          <w:szCs w:val="20"/>
+        </w:rPr>
+      </w:pPr>
+      <w:r>
+        <w:rPr>
           <w:rFonts w:ascii="宋体" w:eastAsia="宋体" w:hAnsi="宋体" w:cs="宋体" w:hint="eastAsia"/>
           <w:color w:val="000000"/>
           <w:sz w:val="20"/>
           <w:szCs w:val="20"/>
         </w:rPr>
-      </w:pPr>
-    </w:p>
-    <w:p>
-      <w:pPr>
-        <w:rPr>
-          <w:rFonts w:ascii="宋体" w:eastAsia="宋体" w:hAnsi="宋体" w:cs="宋体" w:hint="eastAsia"/>
-          <w:color w:val="000000"/>
-          <w:sz w:val="20"/>
-          <w:szCs w:val="20"/>
-        </w:rPr>
-      </w:pPr>
-      <w:r>
-        <w:rPr>
-          <w:rFonts w:ascii="宋体" w:eastAsia="宋体" w:hAnsi="宋体" w:cs="宋体" w:hint="eastAsia"/>
-          <w:color w:val="000000"/>
-          <w:sz w:val="20"/>
-          <w:szCs w:val="20"/>
-        </w:rPr>
         <w:t xml:space="preserve">19.GCD </w:t>
       </w:r>
     </w:p>
     <w:p>
       <w:pPr>
+        <w:rPr>
+          <w:rFonts w:ascii="Verdana" w:hAnsi="Verdana" w:cs="Verdana"/>
+          <w:b/>
+          <w:bCs/>
+        </w:rPr>
+      </w:pPr>
+      <w:r>
+        <w:rPr>
+          <w:rFonts w:ascii="Verdana" w:hAnsi="Verdana" w:cs="Verdana"/>
+          <w:b/>
+          <w:bCs/>
+        </w:rPr>
+        <w:t>dispatch_group_async</w:t>
+      </w:r>
+      <w:r>
         <w:rPr>
           <w:rFonts w:ascii="Verdana" w:hAnsi="Verdana" w:cs="Verdana" w:hint="eastAsia"/>
           <w:b/>
           <w:bCs/>
         </w:rPr>
-      </w:pPr>
-      <w:proofErr w:type="spellStart"/>
-      <w:proofErr w:type="gramStart"/>
-      <w:r>
+        <w:t xml:space="preserve"> </w:t>
+      </w:r>
+    </w:p>
+    <w:p>
+      <w:r>
+        <w:rPr>
+          <w:rFonts w:hint="eastAsia"/>
+        </w:rPr>
+        <w:t>将线程放到</w:t>
+      </w:r>
+      <w:r>
+        <w:rPr>
+          <w:rFonts w:hint="eastAsia"/>
+        </w:rPr>
+        <w:t>group</w:t>
+      </w:r>
+      <w:r>
+        <w:rPr>
+          <w:rFonts w:hint="eastAsia"/>
+        </w:rPr>
+        <w:t>中执行，执行完毕，</w:t>
+      </w:r>
+      <w:r>
+        <w:rPr>
+          <w:rFonts w:hint="eastAsia"/>
+        </w:rPr>
+        <w:t>group_notify</w:t>
+      </w:r>
+      <w:r>
+        <w:rPr>
+          <w:rFonts w:hint="eastAsia"/>
+        </w:rPr>
+        <w:t>通知</w:t>
+      </w:r>
+      <w:r>
+        <w:rPr>
+          <w:rFonts w:hint="eastAsia"/>
+        </w:rPr>
+        <w:t>(group_wait</w:t>
+      </w:r>
+      <w:bookmarkStart w:id="3" w:name="_GoBack"/>
+      <w:bookmarkEnd w:id="3"/>
+      <w:r>
+        <w:rPr>
+          <w:rFonts w:hint="eastAsia"/>
+        </w:rPr>
+        <w:t>)</w:t>
+      </w:r>
+    </w:p>
+    <w:p/>
+    <w:p>
+      <w:pPr>
         <w:rPr>
           <w:rFonts w:ascii="Verdana" w:hAnsi="Verdana" w:cs="Verdana"/>
           <w:b/>
           <w:bCs/>
         </w:rPr>
-        <w:t>dispatch</w:t>
-      </w:r>
-      <w:proofErr w:type="gramEnd"/>
+      </w:pPr>
       <w:r>
         <w:rPr>
           <w:rFonts w:ascii="Verdana" w:hAnsi="Verdana" w:cs="Verdana"/>
           <w:b/>
           <w:bCs/>
         </w:rPr>
-        <w:t>_group_async</w:t>
-      </w:r>
-      <w:proofErr w:type="spellEnd"/>
-      <w:r>
-        <w:rPr>
-          <w:rFonts w:ascii="Verdana" w:hAnsi="Verdana" w:cs="Verdana" w:hint="eastAsia"/>
-          <w:b/>
-          <w:bCs/>
-        </w:rPr>
-        <w:t xml:space="preserve"> </w:t>
-      </w:r>
-    </w:p>
-    <w:p>
-      <w:pPr>
-        <w:rPr>
-          <w:rFonts w:hint="eastAsia"/>
-        </w:rPr>
-      </w:pPr>
-      <w:r>
-        <w:rPr>
-          <w:rFonts w:hint="eastAsia"/>
-        </w:rPr>
-        <w:t>将线程放到</w:t>
-      </w:r>
-      <w:r>
-        <w:rPr>
-          <w:rFonts w:hint="eastAsia"/>
-        </w:rPr>
-        <w:t>group</w:t>
-      </w:r>
-      <w:r>
-        <w:rPr>
-          <w:rFonts w:hint="eastAsia"/>
-        </w:rPr>
-        <w:t>中执行，执行完毕，</w:t>
-      </w:r>
-      <w:proofErr w:type="spellStart"/>
-      <w:r>
-        <w:rPr>
-          <w:rFonts w:hint="eastAsia"/>
-        </w:rPr>
-        <w:t>group_notify</w:t>
-      </w:r>
-      <w:proofErr w:type="spellEnd"/>
-      <w:r>
-        <w:rPr>
-          <w:rFonts w:hint="eastAsia"/>
-        </w:rPr>
-        <w:t>通知</w:t>
-      </w:r>
-    </w:p>
-    <w:p>
-      <w:pPr>
-        <w:rPr>
-          <w:rFonts w:hint="eastAsia"/>
-        </w:rPr>
-      </w:pPr>
-    </w:p>
-    <w:p>
-      <w:pPr>
-        <w:rPr>
-          <w:rFonts w:ascii="Verdana" w:hAnsi="Verdana" w:cs="Verdana" w:hint="eastAsia"/>
-          <w:b/>
-          <w:bCs/>
-        </w:rPr>
-      </w:pPr>
-      <w:proofErr w:type="spellStart"/>
-      <w:proofErr w:type="gramStart"/>
-      <w:r>
-        <w:rPr>
-          <w:rFonts w:ascii="Verdana" w:hAnsi="Verdana" w:cs="Verdana"/>
-          <w:b/>
-          <w:bCs/>
-        </w:rPr>
-        <w:t>dispatch</w:t>
-      </w:r>
-      <w:proofErr w:type="gramEnd"/>
-      <w:r>
-        <w:rPr>
-          <w:rFonts w:ascii="Verdana" w:hAnsi="Verdana" w:cs="Verdana"/>
-          <w:b/>
-          <w:bCs/>
-        </w:rPr>
-        <w:t>_barrier_async</w:t>
-      </w:r>
-      <w:proofErr w:type="spellEnd"/>
-    </w:p>
-    <w:p>
-      <w:pPr>
-        <w:rPr>
-          <w:rFonts w:hint="eastAsia"/>
-        </w:rPr>
-      </w:pPr>
+        <w:t>dispatch_barrier_async</w:t>
+      </w:r>
+    </w:p>
+    <w:p>
       <w:r>
         <w:rPr>
           <w:rFonts w:hint="eastAsia"/>
         </w:rPr>
         <w:t>栅栏，先执行前面的线程，后执行后面的线程</w:t>
       </w:r>
-      <w:bookmarkStart w:id="3" w:name="_GoBack"/>
-      <w:bookmarkEnd w:id="3"/>
     </w:p>
     <w:sectPr>
       <w:pgSz w:w="11900" w:h="16840"/>

--- a/Study/IOS  知识点.docx
+++ b/Study/IOS  知识点.docx
@@ -88,7 +88,7 @@
     </w:p>
     <w:p>
       <w:pPr>
-        <w:pStyle w:val="a3"/>
+        <w:pStyle w:val="ListParagraph"/>
         <w:ind w:left="360" w:firstLineChars="0" w:firstLine="0"/>
         <w:jc w:val="both"/>
         <w:rPr>
@@ -6453,155 +6453,430 @@
     <w:p>
       <w:pPr>
         <w:rPr>
+          <w:rFonts w:ascii="宋体" w:eastAsia="宋体" w:hAnsi="宋体" w:cs="宋体"/>
+          <w:color w:val="000000"/>
+          <w:sz w:val="20"/>
+          <w:szCs w:val="20"/>
+        </w:rPr>
+      </w:pPr>
+    </w:p>
+    <w:p>
+      <w:pPr>
+        <w:rPr>
+          <w:rFonts w:ascii="宋体" w:eastAsia="宋体" w:hAnsi="宋体" w:cs="宋体"/>
+          <w:color w:val="000000"/>
+          <w:sz w:val="20"/>
+          <w:szCs w:val="20"/>
+        </w:rPr>
+      </w:pPr>
+      <w:r>
+        <w:rPr>
           <w:rFonts w:ascii="宋体" w:eastAsia="宋体" w:hAnsi="宋体" w:cs="宋体" w:hint="eastAsia"/>
           <w:color w:val="000000"/>
           <w:sz w:val="20"/>
           <w:szCs w:val="20"/>
         </w:rPr>
-      </w:pPr>
-    </w:p>
-    <w:p>
-      <w:pPr>
-        <w:rPr>
-          <w:rFonts w:ascii="宋体" w:eastAsia="宋体" w:hAnsi="宋体" w:cs="宋体" w:hint="eastAsia"/>
-          <w:color w:val="000000"/>
-          <w:sz w:val="20"/>
-          <w:szCs w:val="20"/>
-        </w:rPr>
-      </w:pPr>
-      <w:r>
-        <w:rPr>
-          <w:rFonts w:ascii="宋体" w:eastAsia="宋体" w:hAnsi="宋体" w:cs="宋体" w:hint="eastAsia"/>
-          <w:color w:val="000000"/>
-          <w:sz w:val="20"/>
-          <w:szCs w:val="20"/>
-        </w:rPr>
         <w:t xml:space="preserve">19.GCD </w:t>
       </w:r>
     </w:p>
     <w:p>
       <w:pPr>
+        <w:rPr>
+          <w:rFonts w:ascii="Verdana" w:hAnsi="Verdana" w:cs="Verdana"/>
+          <w:b/>
+          <w:bCs/>
+        </w:rPr>
+      </w:pPr>
+      <w:proofErr w:type="spellStart"/>
+      <w:proofErr w:type="gramStart"/>
+      <w:r>
+        <w:rPr>
+          <w:rFonts w:ascii="Verdana" w:hAnsi="Verdana" w:cs="Verdana"/>
+          <w:b/>
+          <w:bCs/>
+        </w:rPr>
+        <w:t>dispatch</w:t>
+      </w:r>
+      <w:proofErr w:type="gramEnd"/>
+      <w:r>
+        <w:rPr>
+          <w:rFonts w:ascii="Verdana" w:hAnsi="Verdana" w:cs="Verdana"/>
+          <w:b/>
+          <w:bCs/>
+        </w:rPr>
+        <w:t>_group_async</w:t>
+      </w:r>
+      <w:proofErr w:type="spellEnd"/>
+      <w:r>
         <w:rPr>
           <w:rFonts w:ascii="Verdana" w:hAnsi="Verdana" w:cs="Verdana" w:hint="eastAsia"/>
           <w:b/>
           <w:bCs/>
         </w:rPr>
-      </w:pPr>
-      <w:proofErr w:type="spellStart"/>
-      <w:proofErr w:type="gramStart"/>
-      <w:r>
+        <w:t xml:space="preserve"> </w:t>
+      </w:r>
+    </w:p>
+    <w:p>
+      <w:r>
+        <w:rPr>
+          <w:rFonts w:hint="eastAsia"/>
+        </w:rPr>
+        <w:t>将线程放到</w:t>
+      </w:r>
+      <w:r>
+        <w:rPr>
+          <w:rFonts w:hint="eastAsia"/>
+        </w:rPr>
+        <w:t>group</w:t>
+      </w:r>
+      <w:r>
+        <w:rPr>
+          <w:rFonts w:hint="eastAsia"/>
+        </w:rPr>
+        <w:t>中执行，执行完毕，</w:t>
+      </w:r>
+      <w:proofErr w:type="spellStart"/>
+      <w:r>
+        <w:rPr>
+          <w:rFonts w:hint="eastAsia"/>
+        </w:rPr>
+        <w:t>group_notify</w:t>
+      </w:r>
+      <w:proofErr w:type="spellEnd"/>
+      <w:r>
+        <w:rPr>
+          <w:rFonts w:hint="eastAsia"/>
+        </w:rPr>
+        <w:t>通知</w:t>
+      </w:r>
+    </w:p>
+    <w:p/>
+    <w:p>
+      <w:pPr>
         <w:rPr>
           <w:rFonts w:ascii="Verdana" w:hAnsi="Verdana" w:cs="Verdana"/>
           <w:b/>
           <w:bCs/>
         </w:rPr>
-        <w:t>dispatch</w:t>
-      </w:r>
-      <w:proofErr w:type="gramEnd"/>
+      </w:pPr>
+      <w:proofErr w:type="spellStart"/>
+      <w:proofErr w:type="gramStart"/>
       <w:r>
         <w:rPr>
           <w:rFonts w:ascii="Verdana" w:hAnsi="Verdana" w:cs="Verdana"/>
           <w:b/>
           <w:bCs/>
         </w:rPr>
-        <w:t>_group_async</w:t>
-      </w:r>
-      <w:proofErr w:type="spellEnd"/>
-      <w:r>
-        <w:rPr>
-          <w:rFonts w:ascii="Verdana" w:hAnsi="Verdana" w:cs="Verdana" w:hint="eastAsia"/>
-          <w:b/>
-          <w:bCs/>
-        </w:rPr>
-        <w:t xml:space="preserve"> </w:t>
-      </w:r>
-    </w:p>
-    <w:p>
-      <w:pPr>
-        <w:rPr>
-          <w:rFonts w:hint="eastAsia"/>
-        </w:rPr>
-      </w:pPr>
-      <w:r>
-        <w:rPr>
-          <w:rFonts w:hint="eastAsia"/>
-        </w:rPr>
-        <w:t>将线程放到</w:t>
-      </w:r>
-      <w:r>
-        <w:rPr>
-          <w:rFonts w:hint="eastAsia"/>
-        </w:rPr>
-        <w:t>group</w:t>
-      </w:r>
-      <w:r>
-        <w:rPr>
-          <w:rFonts w:hint="eastAsia"/>
-        </w:rPr>
-        <w:t>中执行，执行完毕，</w:t>
-      </w:r>
-      <w:proofErr w:type="spellStart"/>
-      <w:r>
-        <w:rPr>
-          <w:rFonts w:hint="eastAsia"/>
-        </w:rPr>
-        <w:t>group_notify</w:t>
-      </w:r>
-      <w:proofErr w:type="spellEnd"/>
-      <w:r>
-        <w:rPr>
-          <w:rFonts w:hint="eastAsia"/>
-        </w:rPr>
-        <w:t>通知</w:t>
-      </w:r>
-    </w:p>
-    <w:p>
-      <w:pPr>
-        <w:rPr>
-          <w:rFonts w:hint="eastAsia"/>
-        </w:rPr>
-      </w:pPr>
-    </w:p>
-    <w:p>
-      <w:pPr>
-        <w:rPr>
-          <w:rFonts w:ascii="Verdana" w:hAnsi="Verdana" w:cs="Verdana" w:hint="eastAsia"/>
-          <w:b/>
-          <w:bCs/>
-        </w:rPr>
-      </w:pPr>
-      <w:proofErr w:type="spellStart"/>
-      <w:proofErr w:type="gramStart"/>
+        <w:t>dispatch</w:t>
+      </w:r>
+      <w:proofErr w:type="gramEnd"/>
       <w:r>
         <w:rPr>
           <w:rFonts w:ascii="Verdana" w:hAnsi="Verdana" w:cs="Verdana"/>
           <w:b/>
           <w:bCs/>
         </w:rPr>
-        <w:t>dispatch</w:t>
-      </w:r>
-      <w:proofErr w:type="gramEnd"/>
+        <w:t>_barrier_async</w:t>
+      </w:r>
+      <w:proofErr w:type="spellEnd"/>
+    </w:p>
+    <w:p>
+      <w:pPr>
+        <w:rPr>
+          <w:rFonts w:hint="eastAsia"/>
+        </w:rPr>
+      </w:pPr>
+      <w:r>
+        <w:rPr>
+          <w:rFonts w:hint="eastAsia"/>
+        </w:rPr>
+        <w:t>栅栏，先执行前面的线程，后执行后面的线程</w:t>
+      </w:r>
+    </w:p>
+    <w:p>
+      <w:pPr>
+        <w:rPr>
+          <w:rFonts w:hint="eastAsia"/>
+        </w:rPr>
+      </w:pPr>
+    </w:p>
+    <w:p>
+      <w:pPr>
+        <w:rPr>
+          <w:rFonts w:hint="eastAsia"/>
+        </w:rPr>
+      </w:pPr>
+      <w:r>
+        <w:rPr>
+          <w:rFonts w:hint="eastAsia"/>
+        </w:rPr>
+        <w:t xml:space="preserve">20.dispatch_queue_create </w:t>
+      </w:r>
+    </w:p>
+    <w:p>
+      <w:pPr>
+        <w:rPr>
+          <w:rFonts w:ascii="宋体" w:eastAsia="宋体" w:hAnsi="宋体" w:cs="宋体" w:hint="eastAsia"/>
+          <w:color w:val="262626"/>
+          <w:sz w:val="26"/>
+          <w:szCs w:val="26"/>
+        </w:rPr>
+      </w:pPr>
+      <w:proofErr w:type="spellStart"/>
+      <w:r>
+        <w:rPr>
+          <w:rFonts w:ascii="Verdana" w:hAnsi="Verdana" w:cs="Verdana"/>
+          <w:color w:val="262626"/>
+          <w:sz w:val="26"/>
+          <w:szCs w:val="26"/>
+        </w:rPr>
+        <w:t>dispatch_queue_create</w:t>
+      </w:r>
+      <w:proofErr w:type="spellEnd"/>
+      <w:r>
+        <w:rPr>
+          <w:rFonts w:ascii="Verdana" w:hAnsi="Verdana" w:cs="Verdana"/>
+          <w:color w:val="262626"/>
+          <w:sz w:val="26"/>
+          <w:szCs w:val="26"/>
+        </w:rPr>
+        <w:t xml:space="preserve"> </w:t>
+      </w:r>
+      <w:r>
+        <w:rPr>
+          <w:rFonts w:ascii="Verdana" w:hAnsi="Verdana" w:cs="Verdana"/>
+          <w:color w:val="262626"/>
+          <w:sz w:val="26"/>
+          <w:szCs w:val="26"/>
+        </w:rPr>
+        <w:t>用于创建用户线程队列。可以创建</w:t>
+      </w:r>
+      <w:r>
+        <w:rPr>
+          <w:rFonts w:ascii="Verdana" w:hAnsi="Verdana" w:cs="Verdana"/>
+          <w:color w:val="262626"/>
+          <w:sz w:val="26"/>
+          <w:szCs w:val="26"/>
+        </w:rPr>
+        <w:t xml:space="preserve">Serial/Concurrent Dispatch Queue </w:t>
+      </w:r>
+      <w:r>
+        <w:rPr>
+          <w:rFonts w:ascii="Verdana" w:hAnsi="Verdana" w:cs="Verdana"/>
+          <w:color w:val="262626"/>
+          <w:sz w:val="26"/>
+          <w:szCs w:val="26"/>
+        </w:rPr>
+        <w:t>两种队列，即串行与并行队列</w:t>
+      </w:r>
+      <w:r>
+        <w:rPr>
+          <w:rFonts w:ascii="Verdana" w:hAnsi="Verdana" w:cs="Verdana" w:hint="eastAsia"/>
+          <w:color w:val="262626"/>
+          <w:sz w:val="26"/>
+          <w:szCs w:val="26"/>
+        </w:rPr>
+        <w:t>.</w:t>
+      </w:r>
+    </w:p>
+    <w:p>
+      <w:pPr>
+        <w:pStyle w:val="ListParagraph"/>
+        <w:numPr>
+          <w:ilvl w:val="0"/>
+          <w:numId w:val="3"/>
+        </w:numPr>
+        <w:ind w:firstLineChars="0"/>
+        <w:rPr>
+          <w:rFonts w:ascii="Verdana" w:hAnsi="Verdana" w:cs="Verdana" w:hint="eastAsia"/>
+          <w:color w:val="262626"/>
+          <w:sz w:val="26"/>
+          <w:szCs w:val="26"/>
+        </w:rPr>
+      </w:pPr>
+      <w:r>
+        <w:rPr>
+          <w:rFonts w:ascii="Verdana" w:hAnsi="Verdana" w:cs="Verdana"/>
+          <w:color w:val="262626"/>
+          <w:sz w:val="26"/>
+          <w:szCs w:val="26"/>
+        </w:rPr>
+        <w:t>决不能随意的大量生产</w:t>
+      </w:r>
+      <w:r>
+        <w:rPr>
+          <w:rFonts w:ascii="Verdana" w:hAnsi="Verdana" w:cs="Verdana"/>
+          <w:color w:val="262626"/>
+          <w:sz w:val="26"/>
+          <w:szCs w:val="26"/>
+        </w:rPr>
+        <w:t>Serial Dispatch Queue</w:t>
+      </w:r>
+      <w:r>
+        <w:rPr>
+          <w:rFonts w:ascii="Verdana" w:hAnsi="Verdana" w:cs="Verdana"/>
+          <w:color w:val="262626"/>
+          <w:sz w:val="26"/>
+          <w:szCs w:val="26"/>
+        </w:rPr>
+        <w:t>。</w:t>
+      </w:r>
+    </w:p>
+    <w:p>
+      <w:pPr>
+        <w:pStyle w:val="ListParagraph"/>
+        <w:numPr>
+          <w:ilvl w:val="0"/>
+          <w:numId w:val="3"/>
+        </w:numPr>
+        <w:ind w:firstLineChars="0"/>
+        <w:rPr>
+          <w:rFonts w:ascii="宋体" w:eastAsia="宋体" w:hAnsi="宋体" w:cs="宋体" w:hint="eastAsia"/>
+        </w:rPr>
+      </w:pPr>
+      <w:r>
+        <w:rPr>
+          <w:rFonts w:ascii="Verdana" w:hAnsi="Verdana" w:cs="Verdana"/>
+          <w:color w:val="262626"/>
+          <w:sz w:val="26"/>
+          <w:szCs w:val="26"/>
+        </w:rPr>
+        <w:t>Concurrent Dispatch Queue</w:t>
+      </w:r>
+      <w:r>
+        <w:rPr>
+          <w:rFonts w:ascii="Verdana" w:hAnsi="Verdana" w:cs="Verdana"/>
+          <w:color w:val="262626"/>
+          <w:sz w:val="26"/>
+          <w:szCs w:val="26"/>
+        </w:rPr>
+        <w:t>不过创建多少都没有问题，因为</w:t>
+      </w:r>
+      <w:r>
+        <w:rPr>
+          <w:rFonts w:ascii="Verdana" w:hAnsi="Verdana" w:cs="Verdana"/>
+          <w:color w:val="262626"/>
+          <w:sz w:val="26"/>
+          <w:szCs w:val="26"/>
+        </w:rPr>
+        <w:t>Concurrent Dispatch Queue</w:t>
+      </w:r>
+      <w:r>
+        <w:rPr>
+          <w:rFonts w:ascii="Verdana" w:hAnsi="Verdana" w:cs="Verdana"/>
+          <w:color w:val="262626"/>
+          <w:sz w:val="26"/>
+          <w:szCs w:val="26"/>
+        </w:rPr>
+        <w:t>所使用的线程由系统的</w:t>
+      </w:r>
+      <w:r>
+        <w:rPr>
+          <w:rFonts w:ascii="Verdana" w:hAnsi="Verdana" w:cs="Verdana"/>
+          <w:color w:val="262626"/>
+          <w:sz w:val="26"/>
+          <w:szCs w:val="26"/>
+        </w:rPr>
+        <w:t>XNU</w:t>
+      </w:r>
+      <w:r>
+        <w:rPr>
+          <w:rFonts w:ascii="Verdana" w:hAnsi="Verdana" w:cs="Verdana"/>
+          <w:color w:val="262626"/>
+          <w:sz w:val="26"/>
+          <w:szCs w:val="26"/>
+        </w:rPr>
+        <w:t>内核高效管理，不会影响系统性能。</w:t>
+      </w:r>
+    </w:p>
+    <w:p>
+      <w:pPr>
+        <w:pStyle w:val="ListParagraph"/>
+        <w:numPr>
+          <w:ilvl w:val="0"/>
+          <w:numId w:val="3"/>
+        </w:numPr>
+        <w:ind w:firstLineChars="0"/>
+        <w:rPr>
+          <w:rFonts w:ascii="宋体" w:eastAsia="宋体" w:hAnsi="宋体" w:cs="宋体" w:hint="eastAsia"/>
+        </w:rPr>
+      </w:pPr>
+      <w:r>
+        <w:rPr>
+          <w:rFonts w:ascii="宋体" w:eastAsia="宋体" w:hAnsi="宋体" w:cs="宋体" w:hint="eastAsia"/>
+          <w:color w:val="262626"/>
+          <w:sz w:val="26"/>
+          <w:szCs w:val="26"/>
+        </w:rPr>
+        <w:t>OSX 8以前，需要</w:t>
+      </w:r>
+      <w:proofErr w:type="spellStart"/>
       <w:r>
         <w:rPr>
           <w:rFonts w:ascii="Verdana" w:hAnsi="Verdana" w:cs="Verdana"/>
           <w:b/>
           <w:bCs/>
-        </w:rPr>
-        <w:t>_barrier_async</w:t>
-      </w:r>
-      <w:proofErr w:type="spellEnd"/>
-    </w:p>
-    <w:p>
-      <w:pPr>
-        <w:rPr>
-          <w:rFonts w:hint="eastAsia"/>
-        </w:rPr>
-      </w:pPr>
-      <w:r>
-        <w:rPr>
-          <w:rFonts w:hint="eastAsia"/>
-        </w:rPr>
-        <w:t>栅栏，先执行前面的线程，后执行后面的线程</w:t>
+          <w:color w:val="262626"/>
+          <w:sz w:val="26"/>
+          <w:szCs w:val="26"/>
+        </w:rPr>
+        <w:t>dispatch_release</w:t>
+      </w:r>
+      <w:proofErr w:type="spellEnd"/>
+      <w:r>
+        <w:rPr>
+          <w:rFonts w:ascii="Verdana" w:hAnsi="Verdana" w:cs="Verdana"/>
+          <w:b/>
+          <w:bCs/>
+          <w:color w:val="262626"/>
+          <w:sz w:val="26"/>
+          <w:szCs w:val="26"/>
+        </w:rPr>
+        <w:t>()</w:t>
+      </w:r>
+      <w:r>
+        <w:rPr>
+          <w:rFonts w:ascii="宋体" w:eastAsia="宋体" w:hAnsi="宋体" w:cs="宋体" w:hint="eastAsia"/>
+          <w:b/>
+          <w:bCs/>
+          <w:color w:val="262626"/>
+          <w:sz w:val="26"/>
+          <w:szCs w:val="26"/>
+        </w:rPr>
+        <w:t>手动释放。</w:t>
+      </w:r>
+    </w:p>
+    <w:p>
+      <w:pPr>
+        <w:pStyle w:val="ListParagraph"/>
+        <w:numPr>
+          <w:ilvl w:val="0"/>
+          <w:numId w:val="3"/>
+        </w:numPr>
+        <w:ind w:firstLineChars="0"/>
+        <w:rPr>
+          <w:rFonts w:ascii="宋体" w:eastAsia="宋体" w:hAnsi="宋体" w:cs="宋体" w:hint="eastAsia"/>
+        </w:rPr>
+      </w:pPr>
+      <w:r>
+        <w:rPr>
+          <w:rFonts w:ascii="Verdana" w:hAnsi="Verdana" w:cs="Verdana"/>
+          <w:b/>
+          <w:bCs/>
+          <w:color w:val="262626"/>
+          <w:sz w:val="26"/>
+          <w:szCs w:val="26"/>
+        </w:rPr>
+        <w:t>对于串行队列，每创建一个串行队列，系统就会对应创建一个线程，同时这些线程都是并行执行的，只是在串行队列中的任务是串行执行的。大量的创建串行队列会导致大量消耗内存，这是不可取的做法。串行队列的优势在于他是一个线程，所以在操作一个全局数据时候是线程安全的。当想并行执行而不发生数据竞争时候可以用并行队列操作</w:t>
+      </w:r>
+      <w:r>
+        <w:rPr>
+          <w:rFonts w:ascii="Verdana" w:hAnsi="Verdana" w:cs="Verdana"/>
+          <w:color w:val="262626"/>
+          <w:sz w:val="26"/>
+          <w:szCs w:val="26"/>
+        </w:rPr>
+        <w:t> </w:t>
       </w:r>
       <w:bookmarkStart w:id="3" w:name="_GoBack"/>
       <w:bookmarkEnd w:id="3"/>
@@ -6799,11 +7074,127 @@
       </w:pPr>
     </w:lvl>
   </w:abstractNum>
+  <w:abstractNum w:abstractNumId="2">
+    <w:nsid w:val="4A7A6A44"/>
+    <w:multiLevelType w:val="hybridMultilevel"/>
+    <w:tmpl w:val="AD08982E"/>
+    <w:lvl w:ilvl="0" w:tplc="B0624828">
+      <w:start w:val="20"/>
+      <w:numFmt w:val="bullet"/>
+      <w:lvlText w:val=""/>
+      <w:lvlJc w:val="left"/>
+      <w:pPr>
+        <w:ind w:left="720" w:hanging="360"/>
+      </w:pPr>
+      <w:rPr>
+        <w:rFonts w:ascii="Symbol" w:eastAsia="宋体" w:hAnsi="Symbol" w:cs="宋体" w:hint="default"/>
+      </w:rPr>
+    </w:lvl>
+    <w:lvl w:ilvl="1" w:tplc="04090003" w:tentative="1">
+      <w:start w:val="1"/>
+      <w:numFmt w:val="bullet"/>
+      <w:lvlText w:val="o"/>
+      <w:lvlJc w:val="left"/>
+      <w:pPr>
+        <w:ind w:left="1440" w:hanging="360"/>
+      </w:pPr>
+      <w:rPr>
+        <w:rFonts w:ascii="Courier New" w:hAnsi="Courier New" w:hint="default"/>
+      </w:rPr>
+    </w:lvl>
+    <w:lvl w:ilvl="2" w:tplc="04090005" w:tentative="1">
+      <w:start w:val="1"/>
+      <w:numFmt w:val="bullet"/>
+      <w:lvlText w:val=""/>
+      <w:lvlJc w:val="left"/>
+      <w:pPr>
+        <w:ind w:left="2160" w:hanging="360"/>
+      </w:pPr>
+      <w:rPr>
+        <w:rFonts w:ascii="Wingdings" w:hAnsi="Wingdings" w:hint="default"/>
+      </w:rPr>
+    </w:lvl>
+    <w:lvl w:ilvl="3" w:tplc="04090001" w:tentative="1">
+      <w:start w:val="1"/>
+      <w:numFmt w:val="bullet"/>
+      <w:lvlText w:val=""/>
+      <w:lvlJc w:val="left"/>
+      <w:pPr>
+        <w:ind w:left="2880" w:hanging="360"/>
+      </w:pPr>
+      <w:rPr>
+        <w:rFonts w:ascii="Symbol" w:hAnsi="Symbol" w:hint="default"/>
+      </w:rPr>
+    </w:lvl>
+    <w:lvl w:ilvl="4" w:tplc="04090003" w:tentative="1">
+      <w:start w:val="1"/>
+      <w:numFmt w:val="bullet"/>
+      <w:lvlText w:val="o"/>
+      <w:lvlJc w:val="left"/>
+      <w:pPr>
+        <w:ind w:left="3600" w:hanging="360"/>
+      </w:pPr>
+      <w:rPr>
+        <w:rFonts w:ascii="Courier New" w:hAnsi="Courier New" w:hint="default"/>
+      </w:rPr>
+    </w:lvl>
+    <w:lvl w:ilvl="5" w:tplc="04090005" w:tentative="1">
+      <w:start w:val="1"/>
+      <w:numFmt w:val="bullet"/>
+      <w:lvlText w:val=""/>
+      <w:lvlJc w:val="left"/>
+      <w:pPr>
+        <w:ind w:left="4320" w:hanging="360"/>
+      </w:pPr>
+      <w:rPr>
+        <w:rFonts w:ascii="Wingdings" w:hAnsi="Wingdings" w:hint="default"/>
+      </w:rPr>
+    </w:lvl>
+    <w:lvl w:ilvl="6" w:tplc="04090001" w:tentative="1">
+      <w:start w:val="1"/>
+      <w:numFmt w:val="bullet"/>
+      <w:lvlText w:val=""/>
+      <w:lvlJc w:val="left"/>
+      <w:pPr>
+        <w:ind w:left="5040" w:hanging="360"/>
+      </w:pPr>
+      <w:rPr>
+        <w:rFonts w:ascii="Symbol" w:hAnsi="Symbol" w:hint="default"/>
+      </w:rPr>
+    </w:lvl>
+    <w:lvl w:ilvl="7" w:tplc="04090003" w:tentative="1">
+      <w:start w:val="1"/>
+      <w:numFmt w:val="bullet"/>
+      <w:lvlText w:val="o"/>
+      <w:lvlJc w:val="left"/>
+      <w:pPr>
+        <w:ind w:left="5760" w:hanging="360"/>
+      </w:pPr>
+      <w:rPr>
+        <w:rFonts w:ascii="Courier New" w:hAnsi="Courier New" w:hint="default"/>
+      </w:rPr>
+    </w:lvl>
+    <w:lvl w:ilvl="8" w:tplc="04090005" w:tentative="1">
+      <w:start w:val="1"/>
+      <w:numFmt w:val="bullet"/>
+      <w:lvlText w:val=""/>
+      <w:lvlJc w:val="left"/>
+      <w:pPr>
+        <w:ind w:left="6480" w:hanging="360"/>
+      </w:pPr>
+      <w:rPr>
+        <w:rFonts w:ascii="Wingdings" w:hAnsi="Wingdings" w:hint="default"/>
+      </w:rPr>
+    </w:lvl>
+  </w:abstractNum>
   <w:num w:numId="1">
     <w:abstractNumId w:val="1"/>
   </w:num>
   <w:num w:numId="2">
     <w:abstractNumId w:val="0"/>
+  </w:num>
+  <w:num w:numId="3">
+    <w:abstractNumId w:val="2"/>
   </w:num>
 </w:numbering>
 </file>
@@ -6960,17 +7351,17 @@
     <w:lsdException w:name="Bibliography" w:uiPriority="37"/>
     <w:lsdException w:name="TOC Heading" w:uiPriority="39" w:qFormat="1"/>
   </w:latentStyles>
-  <w:style w:type="paragraph" w:default="1" w:styleId="a">
+  <w:style w:type="paragraph" w:default="1" w:styleId="Normal">
     <w:name w:val="Normal"/>
     <w:qFormat/>
   </w:style>
-  <w:style w:type="character" w:default="1" w:styleId="a0">
+  <w:style w:type="character" w:default="1" w:styleId="DefaultParagraphFont">
     <w:name w:val="Default Paragraph Font"/>
     <w:uiPriority w:val="1"/>
     <w:semiHidden/>
     <w:unhideWhenUsed/>
   </w:style>
-  <w:style w:type="table" w:default="1" w:styleId="a1">
+  <w:style w:type="table" w:default="1" w:styleId="TableNormal">
     <w:name w:val="Normal Table"/>
     <w:uiPriority w:val="99"/>
     <w:semiHidden/>
@@ -6985,15 +7376,15 @@
       </w:tblCellMar>
     </w:tblPr>
   </w:style>
-  <w:style w:type="numbering" w:default="1" w:styleId="a2">
+  <w:style w:type="numbering" w:default="1" w:styleId="NoList">
     <w:name w:val="No List"/>
     <w:uiPriority w:val="99"/>
     <w:semiHidden/>
     <w:unhideWhenUsed/>
   </w:style>
-  <w:style w:type="paragraph" w:styleId="a3">
+  <w:style w:type="paragraph" w:styleId="ListParagraph">
     <w:name w:val="List Paragraph"/>
-    <w:basedOn w:val="a"/>
+    <w:basedOn w:val="Normal"/>
     <w:uiPriority w:val="34"/>
     <w:qFormat/>
     <w:rsid w:val="00D66E29"/>
@@ -7001,10 +7392,10 @@
       <w:ind w:firstLineChars="200" w:firstLine="420"/>
     </w:pPr>
   </w:style>
-  <w:style w:type="paragraph" w:styleId="a4">
+  <w:style w:type="paragraph" w:styleId="Header">
     <w:name w:val="header"/>
-    <w:basedOn w:val="a"/>
-    <w:link w:val="a5"/>
+    <w:basedOn w:val="Normal"/>
+    <w:link w:val="HeaderChar"/>
     <w:uiPriority w:val="99"/>
     <w:unhideWhenUsed/>
     <w:rsid w:val="00EC4364"/>
@@ -7015,17 +7406,17 @@
       </w:tabs>
     </w:pPr>
   </w:style>
-  <w:style w:type="character" w:customStyle="1" w:styleId="a5">
-    <w:name w:val="页眉字符"/>
-    <w:basedOn w:val="a0"/>
-    <w:link w:val="a4"/>
+  <w:style w:type="character" w:customStyle="1" w:styleId="HeaderChar">
+    <w:name w:val="Header Char"/>
+    <w:basedOn w:val="DefaultParagraphFont"/>
+    <w:link w:val="Header"/>
     <w:uiPriority w:val="99"/>
     <w:rsid w:val="00EC4364"/>
   </w:style>
-  <w:style w:type="paragraph" w:styleId="a6">
+  <w:style w:type="paragraph" w:styleId="Footer">
     <w:name w:val="footer"/>
-    <w:basedOn w:val="a"/>
-    <w:link w:val="a7"/>
+    <w:basedOn w:val="Normal"/>
+    <w:link w:val="FooterChar"/>
     <w:uiPriority w:val="99"/>
     <w:unhideWhenUsed/>
     <w:rsid w:val="00EC4364"/>
@@ -7036,10 +7427,10 @@
       </w:tabs>
     </w:pPr>
   </w:style>
-  <w:style w:type="character" w:customStyle="1" w:styleId="a7">
-    <w:name w:val="页脚字符"/>
-    <w:basedOn w:val="a0"/>
-    <w:link w:val="a6"/>
+  <w:style w:type="character" w:customStyle="1" w:styleId="FooterChar">
+    <w:name w:val="Footer Char"/>
+    <w:basedOn w:val="DefaultParagraphFont"/>
+    <w:link w:val="Footer"/>
     <w:uiPriority w:val="99"/>
     <w:rsid w:val="00EC4364"/>
   </w:style>
@@ -7198,17 +7589,17 @@
     <w:lsdException w:name="Bibliography" w:uiPriority="37"/>
     <w:lsdException w:name="TOC Heading" w:uiPriority="39" w:qFormat="1"/>
   </w:latentStyles>
-  <w:style w:type="paragraph" w:default="1" w:styleId="a">
+  <w:style w:type="paragraph" w:default="1" w:styleId="Normal">
     <w:name w:val="Normal"/>
     <w:qFormat/>
   </w:style>
-  <w:style w:type="character" w:default="1" w:styleId="a0">
+  <w:style w:type="character" w:default="1" w:styleId="DefaultParagraphFont">
     <w:name w:val="Default Paragraph Font"/>
     <w:uiPriority w:val="1"/>
     <w:semiHidden/>
     <w:unhideWhenUsed/>
   </w:style>
-  <w:style w:type="table" w:default="1" w:styleId="a1">
+  <w:style w:type="table" w:default="1" w:styleId="TableNormal">
     <w:name w:val="Normal Table"/>
     <w:uiPriority w:val="99"/>
     <w:semiHidden/>
@@ -7223,15 +7614,15 @@
       </w:tblCellMar>
     </w:tblPr>
   </w:style>
-  <w:style w:type="numbering" w:default="1" w:styleId="a2">
+  <w:style w:type="numbering" w:default="1" w:styleId="NoList">
     <w:name w:val="No List"/>
     <w:uiPriority w:val="99"/>
     <w:semiHidden/>
     <w:unhideWhenUsed/>
   </w:style>
-  <w:style w:type="paragraph" w:styleId="a3">
+  <w:style w:type="paragraph" w:styleId="ListParagraph">
     <w:name w:val="List Paragraph"/>
-    <w:basedOn w:val="a"/>
+    <w:basedOn w:val="Normal"/>
     <w:uiPriority w:val="34"/>
     <w:qFormat/>
     <w:rsid w:val="00D66E29"/>
@@ -7239,10 +7630,10 @@
       <w:ind w:firstLineChars="200" w:firstLine="420"/>
     </w:pPr>
   </w:style>
-  <w:style w:type="paragraph" w:styleId="a4">
+  <w:style w:type="paragraph" w:styleId="Header">
     <w:name w:val="header"/>
-    <w:basedOn w:val="a"/>
-    <w:link w:val="a5"/>
+    <w:basedOn w:val="Normal"/>
+    <w:link w:val="HeaderChar"/>
     <w:uiPriority w:val="99"/>
     <w:unhideWhenUsed/>
     <w:rsid w:val="00EC4364"/>
@@ -7253,17 +7644,17 @@
       </w:tabs>
     </w:pPr>
   </w:style>
-  <w:style w:type="character" w:customStyle="1" w:styleId="a5">
-    <w:name w:val="页眉字符"/>
-    <w:basedOn w:val="a0"/>
-    <w:link w:val="a4"/>
+  <w:style w:type="character" w:customStyle="1" w:styleId="HeaderChar">
+    <w:name w:val="Header Char"/>
+    <w:basedOn w:val="DefaultParagraphFont"/>
+    <w:link w:val="Header"/>
     <w:uiPriority w:val="99"/>
     <w:rsid w:val="00EC4364"/>
   </w:style>
-  <w:style w:type="paragraph" w:styleId="a6">
+  <w:style w:type="paragraph" w:styleId="Footer">
     <w:name w:val="footer"/>
-    <w:basedOn w:val="a"/>
-    <w:link w:val="a7"/>
+    <w:basedOn w:val="Normal"/>
+    <w:link w:val="FooterChar"/>
     <w:uiPriority w:val="99"/>
     <w:unhideWhenUsed/>
     <w:rsid w:val="00EC4364"/>
@@ -7274,10 +7665,10 @@
       </w:tabs>
     </w:pPr>
   </w:style>
-  <w:style w:type="character" w:customStyle="1" w:styleId="a7">
-    <w:name w:val="页脚字符"/>
-    <w:basedOn w:val="a0"/>
-    <w:link w:val="a6"/>
+  <w:style w:type="character" w:customStyle="1" w:styleId="FooterChar">
+    <w:name w:val="Footer Char"/>
+    <w:basedOn w:val="DefaultParagraphFont"/>
+    <w:link w:val="Footer"/>
     <w:uiPriority w:val="99"/>
     <w:rsid w:val="00EC4364"/>
   </w:style>

--- a/Study/IOS  知识点.docx
+++ b/Study/IOS  知识点.docx
@@ -88,7 +88,7 @@
     </w:p>
     <w:p>
       <w:pPr>
-        <w:pStyle w:val="ListParagraph"/>
+        <w:pStyle w:val="a3"/>
         <w:ind w:left="360" w:firstLineChars="0" w:firstLine="0"/>
         <w:jc w:val="both"/>
         <w:rPr>
@@ -121,7 +121,21 @@
         <w:rPr>
           <w:rFonts w:ascii="宋体" w:eastAsia="宋体" w:hAnsi="宋体" w:cs="宋体" w:hint="eastAsia"/>
         </w:rPr>
-        <w:t>指针指向子类。</w:t>
+        <w:t>指针指向子类</w:t>
+      </w:r>
+      <w:r>
+        <w:rPr>
+          <w:rFonts w:ascii="宋体" w:eastAsia="宋体" w:hAnsi="宋体" w:cs="宋体" w:hint="eastAsia"/>
+        </w:rPr>
+        <w:t>，同步，单线程</w:t>
+      </w:r>
+      <w:bookmarkStart w:id="0" w:name="_GoBack"/>
+      <w:bookmarkEnd w:id="0"/>
+      <w:r>
+        <w:rPr>
+          <w:rFonts w:ascii="宋体" w:eastAsia="宋体" w:hAnsi="宋体" w:cs="宋体" w:hint="eastAsia"/>
+        </w:rPr>
+        <w:t>。</w:t>
       </w:r>
     </w:p>
     <w:p>
@@ -3532,9 +3546,9 @@
           <w:szCs w:val="20"/>
         </w:rPr>
       </w:pPr>
-      <w:bookmarkStart w:id="0" w:name="OLE_LINK1"/>
-      <w:bookmarkStart w:id="1" w:name="OLE_LINK2"/>
-      <w:bookmarkStart w:id="2" w:name="OLE_LINK3"/>
+      <w:bookmarkStart w:id="1" w:name="OLE_LINK1"/>
+      <w:bookmarkStart w:id="2" w:name="OLE_LINK2"/>
+      <w:bookmarkStart w:id="3" w:name="OLE_LINK3"/>
       <w:r>
         <w:rPr>
           <w:rFonts w:ascii="宋体" w:eastAsia="宋体" w:hAnsi="宋体" w:cs="宋体" w:hint="eastAsia"/>
@@ -3916,9 +3930,9 @@
         <w:t>main</w:t>
       </w:r>
     </w:p>
-    <w:bookmarkEnd w:id="0"/>
     <w:bookmarkEnd w:id="1"/>
     <w:bookmarkEnd w:id="2"/>
+    <w:bookmarkEnd w:id="3"/>
     <w:p>
       <w:pPr>
         <w:rPr>
@@ -6581,11 +6595,6 @@
       <w:proofErr w:type="spellEnd"/>
     </w:p>
     <w:p>
-      <w:pPr>
-        <w:rPr>
-          <w:rFonts w:hint="eastAsia"/>
-        </w:rPr>
-      </w:pPr>
       <w:r>
         <w:rPr>
           <w:rFonts w:hint="eastAsia"/>
@@ -6593,19 +6602,8 @@
         <w:t>栅栏，先执行前面的线程，后执行后面的线程</w:t>
       </w:r>
     </w:p>
-    <w:p>
-      <w:pPr>
-        <w:rPr>
-          <w:rFonts w:hint="eastAsia"/>
-        </w:rPr>
-      </w:pPr>
-    </w:p>
-    <w:p>
-      <w:pPr>
-        <w:rPr>
-          <w:rFonts w:hint="eastAsia"/>
-        </w:rPr>
-      </w:pPr>
+    <w:p/>
+    <w:p>
       <w:r>
         <w:rPr>
           <w:rFonts w:hint="eastAsia"/>
@@ -6616,7 +6614,7 @@
     <w:p>
       <w:pPr>
         <w:rPr>
-          <w:rFonts w:ascii="宋体" w:eastAsia="宋体" w:hAnsi="宋体" w:cs="宋体" w:hint="eastAsia"/>
+          <w:rFonts w:ascii="宋体" w:eastAsia="宋体" w:hAnsi="宋体" w:cs="宋体"/>
           <w:color w:val="262626"/>
           <w:sz w:val="26"/>
           <w:szCs w:val="26"/>
@@ -6681,28 +6679,19 @@
     </w:p>
     <w:p>
       <w:pPr>
-        <w:pStyle w:val="ListParagraph"/>
+        <w:pStyle w:val="a3"/>
         <w:numPr>
           <w:ilvl w:val="0"/>
           <w:numId w:val="3"/>
         </w:numPr>
         <w:ind w:firstLineChars="0"/>
         <w:rPr>
-          <w:rFonts w:ascii="Verdana" w:hAnsi="Verdana" w:cs="Verdana" w:hint="eastAsia"/>
-          <w:color w:val="262626"/>
-          <w:sz w:val="26"/>
-          <w:szCs w:val="26"/>
-        </w:rPr>
-      </w:pPr>
-      <w:r>
-        <w:rPr>
           <w:rFonts w:ascii="Verdana" w:hAnsi="Verdana" w:cs="Verdana"/>
           <w:color w:val="262626"/>
           <w:sz w:val="26"/>
           <w:szCs w:val="26"/>
         </w:rPr>
-        <w:t>决不能随意的大量生产</w:t>
-      </w:r>
+      </w:pPr>
       <w:r>
         <w:rPr>
           <w:rFonts w:ascii="Verdana" w:hAnsi="Verdana" w:cs="Verdana"/>
@@ -6710,7 +6699,7 @@
           <w:sz w:val="26"/>
           <w:szCs w:val="26"/>
         </w:rPr>
-        <w:t>Serial Dispatch Queue</w:t>
+        <w:t>决不能随意的大量生产</w:t>
       </w:r>
       <w:r>
         <w:rPr>
@@ -6719,19 +6708,28 @@
           <w:sz w:val="26"/>
           <w:szCs w:val="26"/>
         </w:rPr>
+        <w:t>Serial Dispatch Queue</w:t>
+      </w:r>
+      <w:r>
+        <w:rPr>
+          <w:rFonts w:ascii="Verdana" w:hAnsi="Verdana" w:cs="Verdana"/>
+          <w:color w:val="262626"/>
+          <w:sz w:val="26"/>
+          <w:szCs w:val="26"/>
+        </w:rPr>
         <w:t>。</w:t>
       </w:r>
     </w:p>
     <w:p>
       <w:pPr>
-        <w:pStyle w:val="ListParagraph"/>
+        <w:pStyle w:val="a3"/>
         <w:numPr>
           <w:ilvl w:val="0"/>
           <w:numId w:val="3"/>
         </w:numPr>
         <w:ind w:firstLineChars="0"/>
         <w:rPr>
-          <w:rFonts w:ascii="宋体" w:eastAsia="宋体" w:hAnsi="宋体" w:cs="宋体" w:hint="eastAsia"/>
+          <w:rFonts w:ascii="宋体" w:eastAsia="宋体" w:hAnsi="宋体" w:cs="宋体"/>
         </w:rPr>
       </w:pPr>
       <w:r>
@@ -6791,14 +6789,14 @@
     </w:p>
     <w:p>
       <w:pPr>
-        <w:pStyle w:val="ListParagraph"/>
+        <w:pStyle w:val="a3"/>
         <w:numPr>
           <w:ilvl w:val="0"/>
           <w:numId w:val="3"/>
         </w:numPr>
         <w:ind w:firstLineChars="0"/>
         <w:rPr>
-          <w:rFonts w:ascii="宋体" w:eastAsia="宋体" w:hAnsi="宋体" w:cs="宋体" w:hint="eastAsia"/>
+          <w:rFonts w:ascii="宋体" w:eastAsia="宋体" w:hAnsi="宋体" w:cs="宋体"/>
         </w:rPr>
       </w:pPr>
       <w:r>
@@ -6848,7 +6846,7 @@
     </w:p>
     <w:p>
       <w:pPr>
-        <w:pStyle w:val="ListParagraph"/>
+        <w:pStyle w:val="a3"/>
         <w:numPr>
           <w:ilvl w:val="0"/>
           <w:numId w:val="3"/>
@@ -6878,8 +6876,102 @@
         </w:rPr>
         <w:t> </w:t>
       </w:r>
-      <w:bookmarkStart w:id="3" w:name="_GoBack"/>
-      <w:bookmarkEnd w:id="3"/>
+    </w:p>
+    <w:p>
+      <w:pPr>
+        <w:rPr>
+          <w:rFonts w:ascii="宋体" w:eastAsia="宋体" w:hAnsi="宋体" w:cs="宋体" w:hint="eastAsia"/>
+        </w:rPr>
+      </w:pPr>
+      <w:r>
+        <w:rPr>
+          <w:rFonts w:ascii="宋体" w:eastAsia="宋体" w:hAnsi="宋体" w:cs="宋体" w:hint="eastAsia"/>
+        </w:rPr>
+        <w:t xml:space="preserve">21.sdk 常用设计模式 </w:t>
+      </w:r>
+      <w:r>
+        <w:rPr>
+          <w:rFonts w:ascii="宋体" w:eastAsia="宋体" w:hAnsi="宋体" w:cs="宋体" w:hint="eastAsia"/>
+        </w:rPr>
+        <w:t>：</w:t>
+      </w:r>
+    </w:p>
+    <w:p>
+      <w:pPr>
+        <w:rPr>
+          <w:rFonts w:ascii="宋体" w:eastAsia="宋体" w:hAnsi="宋体" w:cs="宋体" w:hint="eastAsia"/>
+        </w:rPr>
+      </w:pPr>
+      <w:r>
+        <w:rPr>
+          <w:rFonts w:ascii="宋体" w:eastAsia="宋体" w:hAnsi="宋体" w:cs="宋体" w:hint="eastAsia"/>
+        </w:rPr>
+        <w:t>* 监听者模式</w:t>
+      </w:r>
+    </w:p>
+    <w:p>
+      <w:pPr>
+        <w:rPr>
+          <w:rFonts w:ascii="宋体" w:eastAsia="宋体" w:hAnsi="宋体" w:cs="宋体" w:hint="eastAsia"/>
+        </w:rPr>
+      </w:pPr>
+      <w:r>
+        <w:rPr>
+          <w:rFonts w:ascii="宋体" w:eastAsia="宋体" w:hAnsi="宋体" w:cs="宋体" w:hint="eastAsia"/>
+        </w:rPr>
+        <w:t>* 类</w:t>
+      </w:r>
+      <w:r>
+        <w:rPr>
+          <w:rFonts w:ascii="宋体" w:eastAsia="宋体" w:hAnsi="宋体" w:cs="宋体" w:hint="eastAsia"/>
+        </w:rPr>
+        <w:t>簇</w:t>
+      </w:r>
+      <w:r>
+        <w:rPr>
+          <w:rFonts w:ascii="宋体" w:eastAsia="宋体" w:hAnsi="宋体" w:cs="宋体" w:hint="eastAsia"/>
+        </w:rPr>
+        <w:t>模式</w:t>
+      </w:r>
+    </w:p>
+    <w:p>
+      <w:pPr>
+        <w:rPr>
+          <w:rFonts w:ascii="宋体" w:eastAsia="宋体" w:hAnsi="宋体" w:cs="宋体" w:hint="eastAsia"/>
+        </w:rPr>
+      </w:pPr>
+      <w:r>
+        <w:rPr>
+          <w:rFonts w:ascii="宋体" w:eastAsia="宋体" w:hAnsi="宋体" w:cs="宋体" w:hint="eastAsia"/>
+        </w:rPr>
+        <w:t>* 工厂模式</w:t>
+      </w:r>
+    </w:p>
+    <w:p>
+      <w:pPr>
+        <w:rPr>
+          <w:rFonts w:ascii="宋体" w:eastAsia="宋体" w:hAnsi="宋体" w:cs="宋体" w:hint="eastAsia"/>
+        </w:rPr>
+      </w:pPr>
+      <w:r>
+        <w:rPr>
+          <w:rFonts w:ascii="宋体" w:eastAsia="宋体" w:hAnsi="宋体" w:cs="宋体" w:hint="eastAsia"/>
+        </w:rPr>
+        <w:t>* MVC模式</w:t>
+      </w:r>
+    </w:p>
+    <w:p>
+      <w:pPr>
+        <w:rPr>
+          <w:rFonts w:ascii="宋体" w:eastAsia="宋体" w:hAnsi="宋体" w:cs="宋体" w:hint="eastAsia"/>
+        </w:rPr>
+      </w:pPr>
+      <w:r>
+        <w:rPr>
+          <w:rFonts w:ascii="宋体" w:eastAsia="宋体" w:hAnsi="宋体" w:cs="宋体" w:hint="eastAsia"/>
+        </w:rPr>
+        <w:t>* 单例模式</w:t>
+      </w:r>
     </w:p>
     <w:sectPr>
       <w:pgSz w:w="11900" w:h="16840"/>
@@ -7351,17 +7443,17 @@
     <w:lsdException w:name="Bibliography" w:uiPriority="37"/>
     <w:lsdException w:name="TOC Heading" w:uiPriority="39" w:qFormat="1"/>
   </w:latentStyles>
-  <w:style w:type="paragraph" w:default="1" w:styleId="Normal">
+  <w:style w:type="paragraph" w:default="1" w:styleId="a">
     <w:name w:val="Normal"/>
     <w:qFormat/>
   </w:style>
-  <w:style w:type="character" w:default="1" w:styleId="DefaultParagraphFont">
+  <w:style w:type="character" w:default="1" w:styleId="a0">
     <w:name w:val="Default Paragraph Font"/>
     <w:uiPriority w:val="1"/>
     <w:semiHidden/>
     <w:unhideWhenUsed/>
   </w:style>
-  <w:style w:type="table" w:default="1" w:styleId="TableNormal">
+  <w:style w:type="table" w:default="1" w:styleId="a1">
     <w:name w:val="Normal Table"/>
     <w:uiPriority w:val="99"/>
     <w:semiHidden/>
@@ -7376,15 +7468,15 @@
       </w:tblCellMar>
     </w:tblPr>
   </w:style>
-  <w:style w:type="numbering" w:default="1" w:styleId="NoList">
+  <w:style w:type="numbering" w:default="1" w:styleId="a2">
     <w:name w:val="No List"/>
     <w:uiPriority w:val="99"/>
     <w:semiHidden/>
     <w:unhideWhenUsed/>
   </w:style>
-  <w:style w:type="paragraph" w:styleId="ListParagraph">
+  <w:style w:type="paragraph" w:styleId="a3">
     <w:name w:val="List Paragraph"/>
-    <w:basedOn w:val="Normal"/>
+    <w:basedOn w:val="a"/>
     <w:uiPriority w:val="34"/>
     <w:qFormat/>
     <w:rsid w:val="00D66E29"/>
@@ -7392,10 +7484,10 @@
       <w:ind w:firstLineChars="200" w:firstLine="420"/>
     </w:pPr>
   </w:style>
-  <w:style w:type="paragraph" w:styleId="Header">
+  <w:style w:type="paragraph" w:styleId="a4">
     <w:name w:val="header"/>
-    <w:basedOn w:val="Normal"/>
-    <w:link w:val="HeaderChar"/>
+    <w:basedOn w:val="a"/>
+    <w:link w:val="a5"/>
     <w:uiPriority w:val="99"/>
     <w:unhideWhenUsed/>
     <w:rsid w:val="00EC4364"/>
@@ -7406,17 +7498,17 @@
       </w:tabs>
     </w:pPr>
   </w:style>
-  <w:style w:type="character" w:customStyle="1" w:styleId="HeaderChar">
-    <w:name w:val="Header Char"/>
-    <w:basedOn w:val="DefaultParagraphFont"/>
-    <w:link w:val="Header"/>
+  <w:style w:type="character" w:customStyle="1" w:styleId="a5">
+    <w:name w:val="页眉字符"/>
+    <w:basedOn w:val="a0"/>
+    <w:link w:val="a4"/>
     <w:uiPriority w:val="99"/>
     <w:rsid w:val="00EC4364"/>
   </w:style>
-  <w:style w:type="paragraph" w:styleId="Footer">
+  <w:style w:type="paragraph" w:styleId="a6">
     <w:name w:val="footer"/>
-    <w:basedOn w:val="Normal"/>
-    <w:link w:val="FooterChar"/>
+    <w:basedOn w:val="a"/>
+    <w:link w:val="a7"/>
     <w:uiPriority w:val="99"/>
     <w:unhideWhenUsed/>
     <w:rsid w:val="00EC4364"/>
@@ -7427,10 +7519,10 @@
       </w:tabs>
     </w:pPr>
   </w:style>
-  <w:style w:type="character" w:customStyle="1" w:styleId="FooterChar">
-    <w:name w:val="Footer Char"/>
-    <w:basedOn w:val="DefaultParagraphFont"/>
-    <w:link w:val="Footer"/>
+  <w:style w:type="character" w:customStyle="1" w:styleId="a7">
+    <w:name w:val="页脚字符"/>
+    <w:basedOn w:val="a0"/>
+    <w:link w:val="a6"/>
     <w:uiPriority w:val="99"/>
     <w:rsid w:val="00EC4364"/>
   </w:style>
@@ -7589,17 +7681,17 @@
     <w:lsdException w:name="Bibliography" w:uiPriority="37"/>
     <w:lsdException w:name="TOC Heading" w:uiPriority="39" w:qFormat="1"/>
   </w:latentStyles>
-  <w:style w:type="paragraph" w:default="1" w:styleId="Normal">
+  <w:style w:type="paragraph" w:default="1" w:styleId="a">
     <w:name w:val="Normal"/>
     <w:qFormat/>
   </w:style>
-  <w:style w:type="character" w:default="1" w:styleId="DefaultParagraphFont">
+  <w:style w:type="character" w:default="1" w:styleId="a0">
     <w:name w:val="Default Paragraph Font"/>
     <w:uiPriority w:val="1"/>
     <w:semiHidden/>
     <w:unhideWhenUsed/>
   </w:style>
-  <w:style w:type="table" w:default="1" w:styleId="TableNormal">
+  <w:style w:type="table" w:default="1" w:styleId="a1">
     <w:name w:val="Normal Table"/>
     <w:uiPriority w:val="99"/>
     <w:semiHidden/>
@@ -7614,15 +7706,15 @@
       </w:tblCellMar>
     </w:tblPr>
   </w:style>
-  <w:style w:type="numbering" w:default="1" w:styleId="NoList">
+  <w:style w:type="numbering" w:default="1" w:styleId="a2">
     <w:name w:val="No List"/>
     <w:uiPriority w:val="99"/>
     <w:semiHidden/>
     <w:unhideWhenUsed/>
   </w:style>
-  <w:style w:type="paragraph" w:styleId="ListParagraph">
+  <w:style w:type="paragraph" w:styleId="a3">
     <w:name w:val="List Paragraph"/>
-    <w:basedOn w:val="Normal"/>
+    <w:basedOn w:val="a"/>
     <w:uiPriority w:val="34"/>
     <w:qFormat/>
     <w:rsid w:val="00D66E29"/>
@@ -7630,10 +7722,10 @@
       <w:ind w:firstLineChars="200" w:firstLine="420"/>
     </w:pPr>
   </w:style>
-  <w:style w:type="paragraph" w:styleId="Header">
+  <w:style w:type="paragraph" w:styleId="a4">
     <w:name w:val="header"/>
-    <w:basedOn w:val="Normal"/>
-    <w:link w:val="HeaderChar"/>
+    <w:basedOn w:val="a"/>
+    <w:link w:val="a5"/>
     <w:uiPriority w:val="99"/>
     <w:unhideWhenUsed/>
     <w:rsid w:val="00EC4364"/>
@@ -7644,17 +7736,17 @@
       </w:tabs>
     </w:pPr>
   </w:style>
-  <w:style w:type="character" w:customStyle="1" w:styleId="HeaderChar">
-    <w:name w:val="Header Char"/>
-    <w:basedOn w:val="DefaultParagraphFont"/>
-    <w:link w:val="Header"/>
+  <w:style w:type="character" w:customStyle="1" w:styleId="a5">
+    <w:name w:val="页眉字符"/>
+    <w:basedOn w:val="a0"/>
+    <w:link w:val="a4"/>
     <w:uiPriority w:val="99"/>
     <w:rsid w:val="00EC4364"/>
   </w:style>
-  <w:style w:type="paragraph" w:styleId="Footer">
+  <w:style w:type="paragraph" w:styleId="a6">
     <w:name w:val="footer"/>
-    <w:basedOn w:val="Normal"/>
-    <w:link w:val="FooterChar"/>
+    <w:basedOn w:val="a"/>
+    <w:link w:val="a7"/>
     <w:uiPriority w:val="99"/>
     <w:unhideWhenUsed/>
     <w:rsid w:val="00EC4364"/>
@@ -7665,10 +7757,10 @@
       </w:tabs>
     </w:pPr>
   </w:style>
-  <w:style w:type="character" w:customStyle="1" w:styleId="FooterChar">
-    <w:name w:val="Footer Char"/>
-    <w:basedOn w:val="DefaultParagraphFont"/>
-    <w:link w:val="Footer"/>
+  <w:style w:type="character" w:customStyle="1" w:styleId="a7">
+    <w:name w:val="页脚字符"/>
+    <w:basedOn w:val="a0"/>
+    <w:link w:val="a6"/>
     <w:uiPriority w:val="99"/>
     <w:rsid w:val="00EC4364"/>
   </w:style>
